--- a/robots/navigation.docx
+++ b/robots/navigation.docx
@@ -23,7 +23,7 @@
     <w:p>
       <w:pPr>
         <w:rPr>
-          <w:rFonts w:ascii="宋体" w:eastAsia="宋体" w:hAnsi="宋体" w:hint="eastAsia"/>
+          <w:rFonts w:ascii="宋体" w:eastAsia="宋体" w:hAnsi="宋体"/>
           <w:sz w:val="24"/>
           <w:szCs w:val="24"/>
         </w:rPr>
@@ -61,7 +61,7 @@
         </w:numPr>
         <w:ind w:firstLineChars="0"/>
         <w:rPr>
-          <w:rFonts w:ascii="宋体" w:eastAsia="宋体" w:hAnsi="宋体" w:hint="eastAsia"/>
+          <w:rFonts w:ascii="宋体" w:eastAsia="宋体" w:hAnsi="宋体"/>
           <w:sz w:val="24"/>
           <w:szCs w:val="24"/>
         </w:rPr>
@@ -80,178 +80,6 @@
         <w:pStyle w:val="a3"/>
         <w:numPr>
           <w:ilvl w:val="0"/>
-          <w:numId w:val="1"/>
-        </w:numPr>
-        <w:ind w:firstLineChars="0"/>
-        <w:rPr>
-          <w:rFonts w:ascii="宋体" w:eastAsia="宋体" w:hAnsi="宋体"/>
-          <w:sz w:val="24"/>
-          <w:szCs w:val="24"/>
-        </w:rPr>
-      </w:pPr>
-      <w:r>
-        <w:rPr>
-          <w:rFonts w:ascii="宋体" w:eastAsia="宋体" w:hAnsi="宋体" w:hint="eastAsia"/>
-          <w:sz w:val="24"/>
-          <w:szCs w:val="24"/>
-        </w:rPr>
-        <w:t>反应式导航：现状是很多机器人在完成任务时并不依赖任何地图，</w:t>
-      </w:r>
-      <w:proofErr w:type="gramStart"/>
-      <w:r>
-        <w:rPr>
-          <w:rFonts w:ascii="宋体" w:eastAsia="宋体" w:hAnsi="宋体" w:hint="eastAsia"/>
-          <w:sz w:val="24"/>
-          <w:szCs w:val="24"/>
-        </w:rPr>
-        <w:t>如寻着</w:t>
-      </w:r>
-      <w:proofErr w:type="gramEnd"/>
-      <w:r>
-        <w:rPr>
-          <w:rFonts w:ascii="宋体" w:eastAsia="宋体" w:hAnsi="宋体" w:hint="eastAsia"/>
-          <w:sz w:val="24"/>
-          <w:szCs w:val="24"/>
-        </w:rPr>
-        <w:t>光源前行、沿着地上白线走、沿着墙壁穿越迷宫和沿随机路线走</w:t>
-      </w:r>
-    </w:p>
-    <w:p>
-      <w:pPr>
-        <w:pStyle w:val="a3"/>
-        <w:numPr>
-          <w:ilvl w:val="0"/>
-          <w:numId w:val="1"/>
-        </w:numPr>
-        <w:ind w:firstLineChars="0"/>
-        <w:rPr>
-          <w:rFonts w:ascii="宋体" w:eastAsia="宋体" w:hAnsi="宋体"/>
-          <w:sz w:val="24"/>
-          <w:szCs w:val="24"/>
-        </w:rPr>
-      </w:pPr>
-      <w:r>
-        <w:rPr>
-          <w:rFonts w:ascii="宋体" w:eastAsia="宋体" w:hAnsi="宋体" w:hint="eastAsia"/>
-          <w:sz w:val="24"/>
-          <w:szCs w:val="24"/>
-        </w:rPr>
-        <w:t>基于地图的类人导航方法支持更复杂的机器人任务，需要地图和定位</w:t>
-      </w:r>
-    </w:p>
-    <w:p>
-      <w:pPr>
-        <w:pStyle w:val="a3"/>
-        <w:numPr>
-          <w:ilvl w:val="0"/>
-          <w:numId w:val="1"/>
-        </w:numPr>
-        <w:ind w:firstLineChars="0"/>
-        <w:rPr>
-          <w:rFonts w:ascii="宋体" w:eastAsia="宋体" w:hAnsi="宋体"/>
-          <w:sz w:val="24"/>
-          <w:szCs w:val="24"/>
-        </w:rPr>
-      </w:pPr>
-      <w:r>
-        <w:rPr>
-          <w:rFonts w:ascii="宋体" w:eastAsia="宋体" w:hAnsi="宋体" w:hint="eastAsia"/>
-          <w:sz w:val="24"/>
-          <w:szCs w:val="24"/>
-        </w:rPr>
-        <w:t>基于地图的路径规划</w:t>
-      </w:r>
-      <w:r>
-        <w:rPr>
-          <w:rFonts w:ascii="宋体" w:eastAsia="宋体" w:hAnsi="宋体" w:hint="eastAsia"/>
-          <w:sz w:val="24"/>
-          <w:szCs w:val="24"/>
-        </w:rPr>
-        <w:t>常用算法：</w:t>
-      </w:r>
-      <w:r>
-        <w:rPr>
-          <w:rFonts w:ascii="宋体" w:eastAsia="宋体" w:hAnsi="宋体" w:hint="eastAsia"/>
-          <w:sz w:val="24"/>
-          <w:szCs w:val="24"/>
-        </w:rPr>
-        <w:t>规划和查询</w:t>
-      </w:r>
-      <w:r>
-        <w:rPr>
-          <w:rFonts w:ascii="宋体" w:eastAsia="宋体" w:hAnsi="宋体" w:hint="eastAsia"/>
-          <w:sz w:val="24"/>
-          <w:szCs w:val="24"/>
-        </w:rPr>
-        <w:t>，常只考虑距离，但有时需要考虑运动学和动力学产生的成本，如颠簸带来的磨损、能否控制电机沿着路径走</w:t>
-      </w:r>
-      <w:r>
-        <w:rPr>
-          <w:rFonts w:ascii="宋体" w:eastAsia="宋体" w:hAnsi="宋体" w:hint="eastAsia"/>
-          <w:sz w:val="24"/>
-          <w:szCs w:val="24"/>
-        </w:rPr>
-        <w:t>。</w:t>
-      </w:r>
-    </w:p>
-    <w:p>
-      <w:pPr>
-        <w:pStyle w:val="a3"/>
-        <w:ind w:left="420" w:firstLineChars="0" w:firstLine="0"/>
-        <w:rPr>
-          <w:rFonts w:ascii="宋体" w:eastAsia="宋体" w:hAnsi="宋体" w:hint="eastAsia"/>
-          <w:sz w:val="24"/>
-          <w:szCs w:val="24"/>
-        </w:rPr>
-      </w:pPr>
-      <w:r>
-        <w:rPr>
-          <w:rFonts w:ascii="宋体" w:eastAsia="宋体" w:hAnsi="宋体" w:hint="eastAsia"/>
-          <w:sz w:val="24"/>
-          <w:szCs w:val="24"/>
-        </w:rPr>
-        <w:t>假设条件是：机器人子网格中运动，且只占一格单元格（机器人可能</w:t>
-      </w:r>
-      <w:proofErr w:type="gramStart"/>
-      <w:r>
-        <w:rPr>
-          <w:rFonts w:ascii="宋体" w:eastAsia="宋体" w:hAnsi="宋体" w:hint="eastAsia"/>
-          <w:sz w:val="24"/>
-          <w:szCs w:val="24"/>
-        </w:rPr>
-        <w:t>不止占</w:t>
-      </w:r>
-      <w:proofErr w:type="gramEnd"/>
-      <w:r>
-        <w:rPr>
-          <w:rFonts w:ascii="宋体" w:eastAsia="宋体" w:hAnsi="宋体" w:hint="eastAsia"/>
-          <w:sz w:val="24"/>
-          <w:szCs w:val="24"/>
-        </w:rPr>
-        <w:t>一个单元格）；机器人不含任何非完整约束，且可以移动到相邻单元格（运动学和动力学不满足</w:t>
-      </w:r>
-      <w:r>
-        <w:rPr>
-          <w:rFonts w:ascii="宋体" w:eastAsia="宋体" w:hAnsi="宋体" w:hint="eastAsia"/>
-          <w:sz w:val="24"/>
-          <w:szCs w:val="24"/>
-        </w:rPr>
-        <w:t>全方向运动能力</w:t>
-      </w:r>
-      <w:r>
-        <w:rPr>
-          <w:rFonts w:ascii="宋体" w:eastAsia="宋体" w:hAnsi="宋体" w:hint="eastAsia"/>
-          <w:sz w:val="24"/>
-          <w:szCs w:val="24"/>
-        </w:rPr>
-        <w:t>）；机器人可以确定它在平面上的位置（slam）；机器人可以使用地图计算它要走的路径（路径规划）</w:t>
-      </w:r>
-    </w:p>
-    <w:p>
-      <w:pPr>
-        <w:pStyle w:val="a3"/>
-        <w:numPr>
-          <w:ilvl w:val="0"/>
           <w:numId w:val="2"/>
         </w:numPr>
         <w:ind w:firstLineChars="0"/>
@@ -267,307 +95,7 @@
           <w:sz w:val="24"/>
           <w:szCs w:val="24"/>
         </w:rPr>
-        <w:t>距离变换</w:t>
-      </w:r>
-    </w:p>
-    <w:p>
-      <w:pPr>
-        <w:pStyle w:val="a3"/>
-        <w:numPr>
-          <w:ilvl w:val="0"/>
-          <w:numId w:val="2"/>
-        </w:numPr>
-        <w:ind w:firstLineChars="0"/>
-        <w:rPr>
-          <w:rFonts w:ascii="宋体" w:eastAsia="宋体" w:hAnsi="宋体"/>
-          <w:sz w:val="24"/>
-          <w:szCs w:val="24"/>
-        </w:rPr>
-      </w:pPr>
-      <w:r>
-        <w:rPr>
-          <w:rFonts w:ascii="宋体" w:eastAsia="宋体" w:hAnsi="宋体"/>
-          <w:sz w:val="24"/>
-          <w:szCs w:val="24"/>
-        </w:rPr>
-        <w:t>A*</w:t>
-      </w:r>
-      <w:r>
-        <w:rPr>
-          <w:rFonts w:ascii="宋体" w:eastAsia="宋体" w:hAnsi="宋体" w:hint="eastAsia"/>
-          <w:sz w:val="24"/>
-          <w:szCs w:val="24"/>
-        </w:rPr>
-        <w:t>、</w:t>
-      </w:r>
-      <w:r>
-        <w:rPr>
-          <w:rFonts w:ascii="宋体" w:eastAsia="宋体" w:hAnsi="宋体"/>
-          <w:sz w:val="24"/>
-          <w:szCs w:val="24"/>
-        </w:rPr>
-        <w:t>D*</w:t>
-      </w:r>
-      <w:r>
-        <w:rPr>
-          <w:rFonts w:ascii="宋体" w:eastAsia="宋体" w:hAnsi="宋体" w:hint="eastAsia"/>
-          <w:sz w:val="24"/>
-          <w:szCs w:val="24"/>
-        </w:rPr>
-        <w:t>（A*的升级版）</w:t>
-      </w:r>
-      <w:r>
-        <w:rPr>
-          <w:rFonts w:ascii="宋体" w:eastAsia="宋体" w:hAnsi="宋体" w:hint="eastAsia"/>
-          <w:sz w:val="24"/>
-          <w:szCs w:val="24"/>
-        </w:rPr>
-        <w:t>：允许成本地图改变后重新计算路径，但他不支持改变目标</w:t>
-      </w:r>
-      <w:r>
-        <w:rPr>
-          <w:rFonts w:ascii="宋体" w:eastAsia="宋体" w:hAnsi="宋体" w:hint="eastAsia"/>
-          <w:sz w:val="24"/>
-          <w:szCs w:val="24"/>
-        </w:rPr>
-        <w:t>。</w:t>
-      </w:r>
-      <w:r>
-        <w:rPr>
-          <w:rFonts w:ascii="宋体" w:eastAsia="宋体" w:hAnsi="宋体" w:hint="eastAsia"/>
-          <w:sz w:val="24"/>
-          <w:szCs w:val="24"/>
-        </w:rPr>
-        <w:t>若B为目标，那以B为中心产生规划，然后根据不同</w:t>
-      </w:r>
-      <w:r>
-        <w:rPr>
-          <w:rFonts w:ascii="宋体" w:eastAsia="宋体" w:hAnsi="宋体"/>
-          <w:sz w:val="24"/>
-          <w:szCs w:val="24"/>
-        </w:rPr>
-        <w:t>A</w:t>
-      </w:r>
-      <w:r>
-        <w:rPr>
-          <w:rFonts w:ascii="宋体" w:eastAsia="宋体" w:hAnsi="宋体" w:hint="eastAsia"/>
-          <w:sz w:val="24"/>
-          <w:szCs w:val="24"/>
-        </w:rPr>
-        <w:t>查询</w:t>
-      </w:r>
-    </w:p>
-    <w:p>
-      <w:pPr>
-        <w:pStyle w:val="a3"/>
-        <w:numPr>
-          <w:ilvl w:val="0"/>
-          <w:numId w:val="2"/>
-        </w:numPr>
-        <w:ind w:firstLineChars="0"/>
-        <w:rPr>
-          <w:rFonts w:ascii="宋体" w:eastAsia="宋体" w:hAnsi="宋体"/>
-          <w:sz w:val="24"/>
-          <w:szCs w:val="24"/>
-        </w:rPr>
-      </w:pPr>
-      <w:r>
-        <w:rPr>
-          <w:rFonts w:ascii="宋体" w:eastAsia="宋体" w:hAnsi="宋体" w:hint="eastAsia"/>
-          <w:sz w:val="24"/>
-          <w:szCs w:val="24"/>
-        </w:rPr>
-        <w:t>沃罗诺伊路线图法：</w:t>
-      </w:r>
-      <w:r>
-        <w:rPr>
-          <w:rFonts w:ascii="宋体" w:eastAsia="宋体" w:hAnsi="宋体" w:hint="eastAsia"/>
-          <w:sz w:val="24"/>
-          <w:szCs w:val="24"/>
-        </w:rPr>
-        <w:t>细化或骨架化也与距离变换一样计算量很大的迭代算法，但它友好为我们展示了自由空间寻找路径的方法和原理</w:t>
-      </w:r>
-      <w:r>
-        <w:rPr>
-          <w:rFonts w:ascii="宋体" w:eastAsia="宋体" w:hAnsi="宋体" w:hint="eastAsia"/>
-          <w:sz w:val="24"/>
-          <w:szCs w:val="24"/>
-        </w:rPr>
-        <w:t>。</w:t>
-      </w:r>
-      <w:r>
-        <w:rPr>
-          <w:rFonts w:ascii="宋体" w:eastAsia="宋体" w:hAnsi="宋体" w:hint="eastAsia"/>
-          <w:sz w:val="24"/>
-          <w:szCs w:val="24"/>
-        </w:rPr>
-        <w:t>根据障碍物生成骨架，那么A、B都可以改变</w:t>
-      </w:r>
-    </w:p>
-    <w:p>
-      <w:pPr>
-        <w:pStyle w:val="a3"/>
-        <w:numPr>
-          <w:ilvl w:val="0"/>
-          <w:numId w:val="2"/>
-        </w:numPr>
-        <w:ind w:firstLineChars="0"/>
-        <w:rPr>
-          <w:rFonts w:ascii="宋体" w:eastAsia="宋体" w:hAnsi="宋体"/>
-          <w:sz w:val="24"/>
-          <w:szCs w:val="24"/>
-        </w:rPr>
-      </w:pPr>
-      <w:r>
-        <w:rPr>
-          <w:rFonts w:ascii="宋体" w:eastAsia="宋体" w:hAnsi="宋体" w:hint="eastAsia"/>
-          <w:sz w:val="24"/>
-          <w:szCs w:val="24"/>
-        </w:rPr>
-        <w:t>概率路线图方法（PRM</w:t>
-      </w:r>
-      <w:r>
-        <w:rPr>
-          <w:rFonts w:ascii="宋体" w:eastAsia="宋体" w:hAnsi="宋体"/>
-          <w:sz w:val="24"/>
-          <w:szCs w:val="24"/>
-        </w:rPr>
-        <w:t>）</w:t>
-      </w:r>
-      <w:r>
-        <w:rPr>
-          <w:rFonts w:ascii="宋体" w:eastAsia="宋体" w:hAnsi="宋体" w:hint="eastAsia"/>
-          <w:sz w:val="24"/>
-          <w:szCs w:val="24"/>
-        </w:rPr>
-        <w:t>：</w:t>
-      </w:r>
-      <w:r>
-        <w:rPr>
-          <w:rFonts w:ascii="宋体" w:eastAsia="宋体" w:hAnsi="宋体" w:hint="eastAsia"/>
-          <w:sz w:val="24"/>
-          <w:szCs w:val="24"/>
-        </w:rPr>
-        <w:t>首先在自由空间中找N</w:t>
-      </w:r>
-      <w:proofErr w:type="gramStart"/>
-      <w:r>
-        <w:rPr>
-          <w:rFonts w:ascii="宋体" w:eastAsia="宋体" w:hAnsi="宋体" w:hint="eastAsia"/>
-          <w:sz w:val="24"/>
-          <w:szCs w:val="24"/>
-        </w:rPr>
-        <w:t>个</w:t>
-      </w:r>
-      <w:proofErr w:type="gramEnd"/>
-      <w:r>
-        <w:rPr>
-          <w:rFonts w:ascii="宋体" w:eastAsia="宋体" w:hAnsi="宋体" w:hint="eastAsia"/>
-          <w:sz w:val="24"/>
-          <w:szCs w:val="24"/>
-        </w:rPr>
-        <w:t>随机点，然后用直线将每个点与其相近</w:t>
-      </w:r>
-      <w:proofErr w:type="gramStart"/>
-      <w:r>
-        <w:rPr>
-          <w:rFonts w:ascii="宋体" w:eastAsia="宋体" w:hAnsi="宋体" w:hint="eastAsia"/>
-          <w:sz w:val="24"/>
-          <w:szCs w:val="24"/>
-        </w:rPr>
-        <w:t>的邻点连接</w:t>
-      </w:r>
-      <w:proofErr w:type="gramEnd"/>
-      <w:r>
-        <w:rPr>
-          <w:rFonts w:ascii="宋体" w:eastAsia="宋体" w:hAnsi="宋体" w:hint="eastAsia"/>
-          <w:sz w:val="24"/>
-          <w:szCs w:val="24"/>
-        </w:rPr>
-        <w:t>，</w:t>
-      </w:r>
-      <w:proofErr w:type="gramStart"/>
-      <w:r>
-        <w:rPr>
-          <w:rFonts w:ascii="宋体" w:eastAsia="宋体" w:hAnsi="宋体" w:hint="eastAsia"/>
-          <w:sz w:val="24"/>
-          <w:szCs w:val="24"/>
-        </w:rPr>
-        <w:t>不</w:t>
-      </w:r>
-      <w:proofErr w:type="gramEnd"/>
-      <w:r>
-        <w:rPr>
-          <w:rFonts w:ascii="宋体" w:eastAsia="宋体" w:hAnsi="宋体" w:hint="eastAsia"/>
-          <w:sz w:val="24"/>
-          <w:szCs w:val="24"/>
-        </w:rPr>
-        <w:t>穿过障碍物，这样就形成点数</w:t>
-      </w:r>
-      <w:proofErr w:type="gramStart"/>
-      <w:r>
-        <w:rPr>
-          <w:rFonts w:ascii="宋体" w:eastAsia="宋体" w:hAnsi="宋体" w:hint="eastAsia"/>
-          <w:sz w:val="24"/>
-          <w:szCs w:val="24"/>
-        </w:rPr>
-        <w:t>最少且</w:t>
-      </w:r>
-      <w:proofErr w:type="gramEnd"/>
-      <w:r>
-        <w:rPr>
-          <w:rFonts w:ascii="宋体" w:eastAsia="宋体" w:hAnsi="宋体" w:hint="eastAsia"/>
-          <w:sz w:val="24"/>
-          <w:szCs w:val="24"/>
-        </w:rPr>
-        <w:t>开环的网络图。查询时，从起点移动到离他最近的节点，然后按路线图走到离终点最近的节点，最后从节点走到终点</w:t>
-      </w:r>
-    </w:p>
-    <w:p>
-      <w:pPr>
-        <w:pStyle w:val="a3"/>
-        <w:numPr>
-          <w:ilvl w:val="0"/>
-          <w:numId w:val="2"/>
-        </w:numPr>
-        <w:ind w:firstLineChars="0"/>
-        <w:rPr>
-          <w:rFonts w:ascii="宋体" w:eastAsia="宋体" w:hAnsi="宋体"/>
-          <w:sz w:val="24"/>
-          <w:szCs w:val="24"/>
-        </w:rPr>
-      </w:pPr>
-      <w:r>
-        <w:rPr>
-          <w:rFonts w:ascii="宋体" w:eastAsia="宋体" w:hAnsi="宋体" w:hint="eastAsia"/>
-          <w:sz w:val="24"/>
-          <w:szCs w:val="24"/>
-        </w:rPr>
-        <w:t>快速搜索随机树（rapidly-exploring</w:t>
-      </w:r>
-      <w:r>
-        <w:rPr>
-          <w:rFonts w:ascii="宋体" w:eastAsia="宋体" w:hAnsi="宋体"/>
-          <w:sz w:val="24"/>
-          <w:szCs w:val="24"/>
-        </w:rPr>
-        <w:t xml:space="preserve"> </w:t>
-      </w:r>
-      <w:r>
-        <w:rPr>
-          <w:rFonts w:ascii="宋体" w:eastAsia="宋体" w:hAnsi="宋体" w:hint="eastAsia"/>
-          <w:sz w:val="24"/>
-          <w:szCs w:val="24"/>
-        </w:rPr>
-        <w:t>random，RRT）:考虑了机器人的运动模型，</w:t>
-      </w:r>
-      <w:r>
-        <w:rPr>
-          <w:rFonts w:ascii="宋体" w:eastAsia="宋体" w:hAnsi="宋体" w:hint="eastAsia"/>
-          <w:sz w:val="24"/>
-          <w:szCs w:val="24"/>
-        </w:rPr>
-        <w:t>也是一种概率算法</w:t>
+        <w:t>空间覆盖，扫地机器人会面临不同的地方，沿墙边，避障、大的自由空间等</w:t>
       </w:r>
       <w:bookmarkStart w:id="0" w:name="_GoBack"/>
       <w:bookmarkEnd w:id="0"/>
@@ -592,6 +120,416 @@
           <w:sz w:val="24"/>
           <w:szCs w:val="24"/>
         </w:rPr>
+        <w:t>反应式导航：现状是很多机器人在完成任务时并不依赖任何地图，如寻着光源前行、沿着地上白线走、沿着墙壁穿越迷宫和沿随机路线走</w:t>
+      </w:r>
+    </w:p>
+    <w:p>
+      <w:pPr>
+        <w:pStyle w:val="a3"/>
+        <w:numPr>
+          <w:ilvl w:val="0"/>
+          <w:numId w:val="1"/>
+        </w:numPr>
+        <w:ind w:firstLineChars="0"/>
+        <w:rPr>
+          <w:rFonts w:ascii="宋体" w:eastAsia="宋体" w:hAnsi="宋体"/>
+          <w:sz w:val="24"/>
+          <w:szCs w:val="24"/>
+        </w:rPr>
+      </w:pPr>
+      <w:r>
+        <w:rPr>
+          <w:rFonts w:ascii="宋体" w:eastAsia="宋体" w:hAnsi="宋体" w:hint="eastAsia"/>
+          <w:sz w:val="24"/>
+          <w:szCs w:val="24"/>
+        </w:rPr>
+        <w:t>基于地图的类人导航方法支持更复杂的机器人任务，需要地图和定位</w:t>
+      </w:r>
+    </w:p>
+    <w:p>
+      <w:pPr>
+        <w:pStyle w:val="a3"/>
+        <w:numPr>
+          <w:ilvl w:val="0"/>
+          <w:numId w:val="1"/>
+        </w:numPr>
+        <w:ind w:firstLineChars="0"/>
+        <w:rPr>
+          <w:rFonts w:ascii="宋体" w:eastAsia="宋体" w:hAnsi="宋体"/>
+          <w:sz w:val="24"/>
+          <w:szCs w:val="24"/>
+        </w:rPr>
+      </w:pPr>
+      <w:r>
+        <w:rPr>
+          <w:rFonts w:ascii="宋体" w:eastAsia="宋体" w:hAnsi="宋体" w:hint="eastAsia"/>
+          <w:sz w:val="24"/>
+          <w:szCs w:val="24"/>
+        </w:rPr>
+        <w:t>基于地图的路径规划</w:t>
+      </w:r>
+      <w:r>
+        <w:rPr>
+          <w:rFonts w:ascii="宋体" w:eastAsia="宋体" w:hAnsi="宋体" w:hint="eastAsia"/>
+          <w:sz w:val="24"/>
+          <w:szCs w:val="24"/>
+        </w:rPr>
+        <w:t>常用算法：</w:t>
+      </w:r>
+      <w:r>
+        <w:rPr>
+          <w:rFonts w:ascii="宋体" w:eastAsia="宋体" w:hAnsi="宋体" w:hint="eastAsia"/>
+          <w:sz w:val="24"/>
+          <w:szCs w:val="24"/>
+        </w:rPr>
+        <w:t>规划和查询</w:t>
+      </w:r>
+      <w:r>
+        <w:rPr>
+          <w:rFonts w:ascii="宋体" w:eastAsia="宋体" w:hAnsi="宋体" w:hint="eastAsia"/>
+          <w:sz w:val="24"/>
+          <w:szCs w:val="24"/>
+        </w:rPr>
+        <w:t>，常只考虑距离，但有时需要考虑运动学和动力学产生的成本，如颠簸带来的磨损、能否控制电机沿着路径走</w:t>
+      </w:r>
+      <w:r>
+        <w:rPr>
+          <w:rFonts w:ascii="宋体" w:eastAsia="宋体" w:hAnsi="宋体" w:hint="eastAsia"/>
+          <w:sz w:val="24"/>
+          <w:szCs w:val="24"/>
+        </w:rPr>
+        <w:t>。</w:t>
+      </w:r>
+    </w:p>
+    <w:p>
+      <w:pPr>
+        <w:pStyle w:val="a3"/>
+        <w:ind w:left="420" w:firstLineChars="0" w:firstLine="0"/>
+        <w:rPr>
+          <w:rFonts w:ascii="宋体" w:eastAsia="宋体" w:hAnsi="宋体"/>
+          <w:sz w:val="24"/>
+          <w:szCs w:val="24"/>
+        </w:rPr>
+      </w:pPr>
+      <w:r>
+        <w:rPr>
+          <w:rFonts w:ascii="宋体" w:eastAsia="宋体" w:hAnsi="宋体" w:hint="eastAsia"/>
+          <w:sz w:val="24"/>
+          <w:szCs w:val="24"/>
+        </w:rPr>
+        <w:t>假设条件是：机器人子网格中运动，且只占一格单元格（机器人可能不止占一个单元格）；机器人不含任何非完整约束，且可以移动到相邻单元格（运动学和动力学不满足</w:t>
+      </w:r>
+      <w:r>
+        <w:rPr>
+          <w:rFonts w:ascii="宋体" w:eastAsia="宋体" w:hAnsi="宋体" w:hint="eastAsia"/>
+          <w:sz w:val="24"/>
+          <w:szCs w:val="24"/>
+        </w:rPr>
+        <w:t>全方向运动能力</w:t>
+      </w:r>
+      <w:r>
+        <w:rPr>
+          <w:rFonts w:ascii="宋体" w:eastAsia="宋体" w:hAnsi="宋体" w:hint="eastAsia"/>
+          <w:sz w:val="24"/>
+          <w:szCs w:val="24"/>
+        </w:rPr>
+        <w:t>）；机器人可以确定它在平面上的位置（slam）；机器人可以使用地图计算它要走的路径（路径规划）</w:t>
+      </w:r>
+    </w:p>
+    <w:p>
+      <w:pPr>
+        <w:pStyle w:val="a3"/>
+        <w:numPr>
+          <w:ilvl w:val="0"/>
+          <w:numId w:val="2"/>
+        </w:numPr>
+        <w:ind w:firstLineChars="0"/>
+        <w:rPr>
+          <w:rFonts w:ascii="宋体" w:eastAsia="宋体" w:hAnsi="宋体"/>
+          <w:sz w:val="24"/>
+          <w:szCs w:val="24"/>
+        </w:rPr>
+      </w:pPr>
+      <w:r>
+        <w:rPr>
+          <w:rFonts w:ascii="宋体" w:eastAsia="宋体" w:hAnsi="宋体" w:hint="eastAsia"/>
+          <w:sz w:val="24"/>
+          <w:szCs w:val="24"/>
+        </w:rPr>
+        <w:t>距离变换</w:t>
+      </w:r>
+    </w:p>
+    <w:p>
+      <w:pPr>
+        <w:pStyle w:val="a3"/>
+        <w:numPr>
+          <w:ilvl w:val="0"/>
+          <w:numId w:val="2"/>
+        </w:numPr>
+        <w:ind w:firstLineChars="0"/>
+        <w:rPr>
+          <w:rFonts w:ascii="宋体" w:eastAsia="宋体" w:hAnsi="宋体"/>
+          <w:sz w:val="24"/>
+          <w:szCs w:val="24"/>
+        </w:rPr>
+      </w:pPr>
+      <w:r>
+        <w:rPr>
+          <w:rFonts w:ascii="宋体" w:eastAsia="宋体" w:hAnsi="宋体"/>
+          <w:sz w:val="24"/>
+          <w:szCs w:val="24"/>
+        </w:rPr>
+        <w:t>A*</w:t>
+      </w:r>
+      <w:r>
+        <w:rPr>
+          <w:rFonts w:ascii="宋体" w:eastAsia="宋体" w:hAnsi="宋体" w:hint="eastAsia"/>
+          <w:sz w:val="24"/>
+          <w:szCs w:val="24"/>
+        </w:rPr>
+        <w:t>、</w:t>
+      </w:r>
+      <w:r>
+        <w:rPr>
+          <w:rFonts w:ascii="宋体" w:eastAsia="宋体" w:hAnsi="宋体"/>
+          <w:sz w:val="24"/>
+          <w:szCs w:val="24"/>
+        </w:rPr>
+        <w:t>D*</w:t>
+      </w:r>
+      <w:r>
+        <w:rPr>
+          <w:rFonts w:ascii="宋体" w:eastAsia="宋体" w:hAnsi="宋体" w:hint="eastAsia"/>
+          <w:sz w:val="24"/>
+          <w:szCs w:val="24"/>
+        </w:rPr>
+        <w:t>（A*的升级版）</w:t>
+      </w:r>
+      <w:r>
+        <w:rPr>
+          <w:rFonts w:ascii="宋体" w:eastAsia="宋体" w:hAnsi="宋体" w:hint="eastAsia"/>
+          <w:sz w:val="24"/>
+          <w:szCs w:val="24"/>
+        </w:rPr>
+        <w:t>：允许成本地图改变后重新计算路径，但他不支持改变目标</w:t>
+      </w:r>
+      <w:r>
+        <w:rPr>
+          <w:rFonts w:ascii="宋体" w:eastAsia="宋体" w:hAnsi="宋体" w:hint="eastAsia"/>
+          <w:sz w:val="24"/>
+          <w:szCs w:val="24"/>
+        </w:rPr>
+        <w:t>。</w:t>
+      </w:r>
+      <w:r>
+        <w:rPr>
+          <w:rFonts w:ascii="宋体" w:eastAsia="宋体" w:hAnsi="宋体" w:hint="eastAsia"/>
+          <w:sz w:val="24"/>
+          <w:szCs w:val="24"/>
+        </w:rPr>
+        <w:t>若B为目标，那以B为中心产生规划，然后根据不同</w:t>
+      </w:r>
+      <w:r>
+        <w:rPr>
+          <w:rFonts w:ascii="宋体" w:eastAsia="宋体" w:hAnsi="宋体"/>
+          <w:sz w:val="24"/>
+          <w:szCs w:val="24"/>
+        </w:rPr>
+        <w:t>A</w:t>
+      </w:r>
+      <w:r>
+        <w:rPr>
+          <w:rFonts w:ascii="宋体" w:eastAsia="宋体" w:hAnsi="宋体" w:hint="eastAsia"/>
+          <w:sz w:val="24"/>
+          <w:szCs w:val="24"/>
+        </w:rPr>
+        <w:t>查询</w:t>
+      </w:r>
+    </w:p>
+    <w:p>
+      <w:pPr>
+        <w:pStyle w:val="a3"/>
+        <w:numPr>
+          <w:ilvl w:val="0"/>
+          <w:numId w:val="2"/>
+        </w:numPr>
+        <w:ind w:firstLineChars="0"/>
+        <w:rPr>
+          <w:rFonts w:ascii="宋体" w:eastAsia="宋体" w:hAnsi="宋体"/>
+          <w:sz w:val="24"/>
+          <w:szCs w:val="24"/>
+        </w:rPr>
+      </w:pPr>
+      <w:r>
+        <w:rPr>
+          <w:rFonts w:ascii="宋体" w:eastAsia="宋体" w:hAnsi="宋体" w:hint="eastAsia"/>
+          <w:sz w:val="24"/>
+          <w:szCs w:val="24"/>
+        </w:rPr>
+        <w:t>沃罗诺伊路线图法：</w:t>
+      </w:r>
+      <w:r>
+        <w:rPr>
+          <w:rFonts w:ascii="宋体" w:eastAsia="宋体" w:hAnsi="宋体" w:hint="eastAsia"/>
+          <w:sz w:val="24"/>
+          <w:szCs w:val="24"/>
+        </w:rPr>
+        <w:t>细化或骨架化也与距离变换一样计算量很大的迭代算法，但它友好为我们展示了自由空间寻找路径的方法和原理</w:t>
+      </w:r>
+      <w:r>
+        <w:rPr>
+          <w:rFonts w:ascii="宋体" w:eastAsia="宋体" w:hAnsi="宋体" w:hint="eastAsia"/>
+          <w:sz w:val="24"/>
+          <w:szCs w:val="24"/>
+        </w:rPr>
+        <w:t>。</w:t>
+      </w:r>
+      <w:r>
+        <w:rPr>
+          <w:rFonts w:ascii="宋体" w:eastAsia="宋体" w:hAnsi="宋体" w:hint="eastAsia"/>
+          <w:sz w:val="24"/>
+          <w:szCs w:val="24"/>
+        </w:rPr>
+        <w:t>根据障碍物生成骨架，那么A、B都可以改变</w:t>
+      </w:r>
+    </w:p>
+    <w:p>
+      <w:pPr>
+        <w:pStyle w:val="a3"/>
+        <w:numPr>
+          <w:ilvl w:val="0"/>
+          <w:numId w:val="2"/>
+        </w:numPr>
+        <w:ind w:firstLineChars="0"/>
+        <w:rPr>
+          <w:rFonts w:ascii="宋体" w:eastAsia="宋体" w:hAnsi="宋体"/>
+          <w:sz w:val="24"/>
+          <w:szCs w:val="24"/>
+        </w:rPr>
+      </w:pPr>
+      <w:r>
+        <w:rPr>
+          <w:rFonts w:ascii="宋体" w:eastAsia="宋体" w:hAnsi="宋体" w:hint="eastAsia"/>
+          <w:sz w:val="24"/>
+          <w:szCs w:val="24"/>
+        </w:rPr>
+        <w:t>概率路线图方法（PRM</w:t>
+      </w:r>
+      <w:r>
+        <w:rPr>
+          <w:rFonts w:ascii="宋体" w:eastAsia="宋体" w:hAnsi="宋体"/>
+          <w:sz w:val="24"/>
+          <w:szCs w:val="24"/>
+        </w:rPr>
+        <w:t>）</w:t>
+      </w:r>
+      <w:r>
+        <w:rPr>
+          <w:rFonts w:ascii="宋体" w:eastAsia="宋体" w:hAnsi="宋体" w:hint="eastAsia"/>
+          <w:sz w:val="24"/>
+          <w:szCs w:val="24"/>
+        </w:rPr>
+        <w:t>：</w:t>
+      </w:r>
+      <w:r>
+        <w:rPr>
+          <w:rFonts w:ascii="宋体" w:eastAsia="宋体" w:hAnsi="宋体" w:hint="eastAsia"/>
+          <w:sz w:val="24"/>
+          <w:szCs w:val="24"/>
+        </w:rPr>
+        <w:t>首先在自由空间中找N个随机点，然后用直线将每个点与其相近的邻点连接，不穿过障碍物，这样就形成点数最少且开环的网络图。查询时，从起点移动到离他最近的节点，然后按路线图走到离终点最近的节点，最后从节点走到终点</w:t>
+      </w:r>
+    </w:p>
+    <w:p>
+      <w:pPr>
+        <w:pStyle w:val="a3"/>
+        <w:numPr>
+          <w:ilvl w:val="0"/>
+          <w:numId w:val="2"/>
+        </w:numPr>
+        <w:ind w:firstLineChars="0"/>
+        <w:rPr>
+          <w:rFonts w:ascii="宋体" w:eastAsia="宋体" w:hAnsi="宋体" w:hint="eastAsia"/>
+          <w:sz w:val="24"/>
+          <w:szCs w:val="24"/>
+        </w:rPr>
+      </w:pPr>
+      <w:r>
+        <w:rPr>
+          <w:rFonts w:ascii="宋体" w:eastAsia="宋体" w:hAnsi="宋体" w:hint="eastAsia"/>
+          <w:sz w:val="24"/>
+          <w:szCs w:val="24"/>
+        </w:rPr>
+        <w:t>快速搜索随机树（rapidly-exploring</w:t>
+      </w:r>
+      <w:r>
+        <w:rPr>
+          <w:rFonts w:ascii="宋体" w:eastAsia="宋体" w:hAnsi="宋体"/>
+          <w:sz w:val="24"/>
+          <w:szCs w:val="24"/>
+        </w:rPr>
+        <w:t xml:space="preserve"> </w:t>
+      </w:r>
+      <w:r>
+        <w:rPr>
+          <w:rFonts w:ascii="宋体" w:eastAsia="宋体" w:hAnsi="宋体" w:hint="eastAsia"/>
+          <w:sz w:val="24"/>
+          <w:szCs w:val="24"/>
+        </w:rPr>
+        <w:t>random，RRT）:考虑了机器人的运动模型，</w:t>
+      </w:r>
+      <w:r>
+        <w:rPr>
+          <w:rFonts w:ascii="宋体" w:eastAsia="宋体" w:hAnsi="宋体" w:hint="eastAsia"/>
+          <w:sz w:val="24"/>
+          <w:szCs w:val="24"/>
+        </w:rPr>
+        <w:t>也是一种概率算法</w:t>
+      </w:r>
+    </w:p>
+    <w:p>
+      <w:pPr>
+        <w:pStyle w:val="a3"/>
+        <w:numPr>
+          <w:ilvl w:val="0"/>
+          <w:numId w:val="1"/>
+        </w:numPr>
+        <w:ind w:firstLineChars="0"/>
+        <w:rPr>
+          <w:rFonts w:ascii="宋体" w:eastAsia="宋体" w:hAnsi="宋体"/>
+          <w:sz w:val="24"/>
+          <w:szCs w:val="24"/>
+        </w:rPr>
+      </w:pPr>
+      <w:r>
+        <w:rPr>
+          <w:rFonts w:ascii="宋体" w:eastAsia="宋体" w:hAnsi="宋体"/>
+          <w:sz w:val="24"/>
+          <w:szCs w:val="24"/>
+        </w:rPr>
+        <w:t>Dijkstra算法也即：单源最短路径 算法。算法的基本思想是：每次找到离源点最近的一个顶点，然后以该顶点为中心进行扩展，最终得到源点到其余所有点的最短路径</w:t>
+      </w:r>
+    </w:p>
+    <w:p>
+      <w:pPr>
+        <w:pStyle w:val="a3"/>
+        <w:numPr>
+          <w:ilvl w:val="0"/>
+          <w:numId w:val="1"/>
+        </w:numPr>
+        <w:ind w:firstLineChars="0"/>
+        <w:rPr>
+          <w:rFonts w:ascii="宋体" w:eastAsia="宋体" w:hAnsi="宋体"/>
+          <w:sz w:val="24"/>
+          <w:szCs w:val="24"/>
+        </w:rPr>
+      </w:pPr>
+      <w:r>
+        <w:rPr>
+          <w:rFonts w:ascii="宋体" w:eastAsia="宋体" w:hAnsi="宋体" w:hint="eastAsia"/>
+          <w:sz w:val="24"/>
+          <w:szCs w:val="24"/>
+        </w:rPr>
         <w:t>为了避免</w:t>
       </w:r>
       <w:r>
@@ -600,18 +538,8 @@
           <w:sz w:val="24"/>
           <w:szCs w:val="24"/>
         </w:rPr>
-        <w:t>机器人与障碍物碰撞，可以使用闵可夫斯基和（</w:t>
-      </w:r>
-      <w:proofErr w:type="spellStart"/>
-      <w:r>
-        <w:rPr>
-          <w:rFonts w:ascii="宋体" w:eastAsia="宋体" w:hAnsi="宋体" w:hint="eastAsia"/>
-          <w:sz w:val="24"/>
-          <w:szCs w:val="24"/>
-        </w:rPr>
-        <w:t>minkowski</w:t>
-      </w:r>
-      <w:proofErr w:type="spellEnd"/>
+        <w:t>机器人与障碍物碰撞，可以使用闵可夫斯基和（minkowski</w:t>
+      </w:r>
       <w:r>
         <w:rPr>
           <w:rFonts w:ascii="宋体" w:eastAsia="宋体" w:hAnsi="宋体"/>
@@ -643,6 +571,14 @@
           <w:szCs w:val="24"/>
         </w:rPr>
       </w:pPr>
+      <w:r>
+        <w:rPr>
+          <w:rFonts w:ascii="宋体" w:eastAsia="宋体" w:hAnsi="宋体" w:hint="eastAsia"/>
+          <w:sz w:val="24"/>
+          <w:szCs w:val="24"/>
+        </w:rPr>
+        <w:t>导航时通过使用两种代价地图存储周围环境中的障碍信息：一种用于全局路径规划，一种用于本地路径规划和实时避障</w:t>
+      </w:r>
     </w:p>
     <w:p>
       <w:pPr>
@@ -653,7 +589,127 @@
         </w:numPr>
         <w:ind w:firstLineChars="0"/>
         <w:rPr>
-          <w:rFonts w:ascii="宋体" w:eastAsia="宋体" w:hAnsi="宋体" w:hint="eastAsia"/>
+          <w:rFonts w:ascii="宋体" w:eastAsia="宋体" w:hAnsi="宋体"/>
+          <w:sz w:val="24"/>
+          <w:szCs w:val="24"/>
+        </w:rPr>
+      </w:pPr>
+    </w:p>
+    <w:p>
+      <w:pPr>
+        <w:pStyle w:val="a3"/>
+        <w:numPr>
+          <w:ilvl w:val="0"/>
+          <w:numId w:val="1"/>
+        </w:numPr>
+        <w:ind w:firstLineChars="0"/>
+        <w:rPr>
+          <w:rFonts w:ascii="宋体" w:eastAsia="宋体" w:hAnsi="宋体"/>
+          <w:sz w:val="24"/>
+          <w:szCs w:val="24"/>
+        </w:rPr>
+      </w:pPr>
+    </w:p>
+    <w:p>
+      <w:pPr>
+        <w:pStyle w:val="a3"/>
+        <w:numPr>
+          <w:ilvl w:val="0"/>
+          <w:numId w:val="1"/>
+        </w:numPr>
+        <w:ind w:firstLineChars="0"/>
+        <w:rPr>
+          <w:rFonts w:ascii="宋体" w:eastAsia="宋体" w:hAnsi="宋体"/>
+          <w:sz w:val="24"/>
+          <w:szCs w:val="24"/>
+        </w:rPr>
+      </w:pPr>
+    </w:p>
+    <w:p>
+      <w:pPr>
+        <w:pStyle w:val="a3"/>
+        <w:numPr>
+          <w:ilvl w:val="0"/>
+          <w:numId w:val="1"/>
+        </w:numPr>
+        <w:ind w:firstLineChars="0"/>
+        <w:rPr>
+          <w:rFonts w:ascii="宋体" w:eastAsia="宋体" w:hAnsi="宋体"/>
+          <w:sz w:val="24"/>
+          <w:szCs w:val="24"/>
+        </w:rPr>
+      </w:pPr>
+    </w:p>
+    <w:p>
+      <w:pPr>
+        <w:pStyle w:val="a3"/>
+        <w:numPr>
+          <w:ilvl w:val="0"/>
+          <w:numId w:val="1"/>
+        </w:numPr>
+        <w:ind w:firstLineChars="0"/>
+        <w:rPr>
+          <w:rFonts w:ascii="宋体" w:eastAsia="宋体" w:hAnsi="宋体"/>
+          <w:sz w:val="24"/>
+          <w:szCs w:val="24"/>
+        </w:rPr>
+      </w:pPr>
+    </w:p>
+    <w:p>
+      <w:pPr>
+        <w:pStyle w:val="a3"/>
+        <w:numPr>
+          <w:ilvl w:val="0"/>
+          <w:numId w:val="1"/>
+        </w:numPr>
+        <w:ind w:firstLineChars="0"/>
+        <w:rPr>
+          <w:rFonts w:ascii="宋体" w:eastAsia="宋体" w:hAnsi="宋体"/>
+          <w:sz w:val="24"/>
+          <w:szCs w:val="24"/>
+        </w:rPr>
+      </w:pPr>
+    </w:p>
+    <w:p>
+      <w:pPr>
+        <w:pStyle w:val="a3"/>
+        <w:numPr>
+          <w:ilvl w:val="0"/>
+          <w:numId w:val="1"/>
+        </w:numPr>
+        <w:ind w:firstLineChars="0"/>
+        <w:rPr>
+          <w:rFonts w:ascii="宋体" w:eastAsia="宋体" w:hAnsi="宋体"/>
+          <w:sz w:val="24"/>
+          <w:szCs w:val="24"/>
+        </w:rPr>
+      </w:pPr>
+    </w:p>
+    <w:p>
+      <w:pPr>
+        <w:pStyle w:val="a3"/>
+        <w:numPr>
+          <w:ilvl w:val="0"/>
+          <w:numId w:val="1"/>
+        </w:numPr>
+        <w:ind w:firstLineChars="0"/>
+        <w:rPr>
+          <w:rFonts w:ascii="宋体" w:eastAsia="宋体" w:hAnsi="宋体"/>
+          <w:sz w:val="24"/>
+          <w:szCs w:val="24"/>
+        </w:rPr>
+      </w:pPr>
+    </w:p>
+    <w:p>
+      <w:pPr>
+        <w:pStyle w:val="a3"/>
+        <w:numPr>
+          <w:ilvl w:val="0"/>
+          <w:numId w:val="1"/>
+        </w:numPr>
+        <w:ind w:firstLineChars="0"/>
+        <w:rPr>
+          <w:rFonts w:ascii="宋体" w:eastAsia="宋体" w:hAnsi="宋体"/>
           <w:sz w:val="24"/>
           <w:szCs w:val="24"/>
         </w:rPr>
@@ -675,6 +731,44 @@
     </w:sectPr>
   </w:body>
 </w:document>
+</file>
+
+<file path=word/endnotes.xml><?xml version="1.0" encoding="utf-8"?>
+<w:endnotes xmlns:wpc="http://schemas.microsoft.com/office/word/2010/wordprocessingCanvas" xmlns:cx="http://schemas.microsoft.com/office/drawing/2014/chartex" xmlns:mc="http://schemas.openxmlformats.org/markup-compatibility/2006" xmlns:o="urn:schemas-microsoft-com:office:office" xmlns:r="http://schemas.openxmlformats.org/officeDocument/2006/relationships" xmlns:m="http://schemas.openxmlformats.org/officeDocument/2006/math" xmlns:v="urn:schemas-microsoft-com:vml" xmlns:wp14="http://schemas.microsoft.com/office/word/2010/wordprocessingDrawing" xmlns:wp="http://schemas.openxmlformats.org/drawingml/2006/wordprocessingDrawing" xmlns:w10="urn:schemas-microsoft-com:office:word" xmlns:w="http://schemas.openxmlformats.org/wordprocessingml/2006/main" xmlns:w14="http://schemas.microsoft.com/office/word/2010/wordml" xmlns:w15="http://schemas.microsoft.com/office/word/2012/wordml" xmlns:w16se="http://schemas.microsoft.com/office/word/2015/wordml/symex" xmlns:wpg="http://schemas.microsoft.com/office/word/2010/wordprocessingGroup" xmlns:wpi="http://schemas.microsoft.com/office/word/2010/wordprocessingInk" xmlns:wne="http://schemas.microsoft.com/office/word/2006/wordml" xmlns:wps="http://schemas.microsoft.com/office/word/2010/wordprocessingShape" mc:Ignorable="w14 w15 w16se wp14">
+  <w:endnote w:type="separator" w:id="-1">
+    <w:p>
+      <w:r>
+        <w:separator/>
+      </w:r>
+    </w:p>
+  </w:endnote>
+  <w:endnote w:type="continuationSeparator" w:id="0">
+    <w:p>
+      <w:r>
+        <w:continuationSeparator/>
+      </w:r>
+    </w:p>
+  </w:endnote>
+</w:endnotes>
+</file>
+
+<file path=word/footnotes.xml><?xml version="1.0" encoding="utf-8"?>
+<w:footnotes xmlns:wpc="http://schemas.microsoft.com/office/word/2010/wordprocessingCanvas" xmlns:cx="http://schemas.microsoft.com/office/drawing/2014/chartex" xmlns:mc="http://schemas.openxmlformats.org/markup-compatibility/2006" xmlns:o="urn:schemas-microsoft-com:office:office" xmlns:r="http://schemas.openxmlformats.org/officeDocument/2006/relationships" xmlns:m="http://schemas.openxmlformats.org/officeDocument/2006/math" xmlns:v="urn:schemas-microsoft-com:vml" xmlns:wp14="http://schemas.microsoft.com/office/word/2010/wordprocessingDrawing" xmlns:wp="http://schemas.openxmlformats.org/drawingml/2006/wordprocessingDrawing" xmlns:w10="urn:schemas-microsoft-com:office:word" xmlns:w="http://schemas.openxmlformats.org/wordprocessingml/2006/main" xmlns:w14="http://schemas.microsoft.com/office/word/2010/wordml" xmlns:w15="http://schemas.microsoft.com/office/word/2012/wordml" xmlns:w16se="http://schemas.microsoft.com/office/word/2015/wordml/symex" xmlns:wpg="http://schemas.microsoft.com/office/word/2010/wordprocessingGroup" xmlns:wpi="http://schemas.microsoft.com/office/word/2010/wordprocessingInk" xmlns:wne="http://schemas.microsoft.com/office/word/2006/wordml" xmlns:wps="http://schemas.microsoft.com/office/word/2010/wordprocessingShape" mc:Ignorable="w14 w15 w16se wp14">
+  <w:footnote w:type="separator" w:id="-1">
+    <w:p>
+      <w:r>
+        <w:separator/>
+      </w:r>
+    </w:p>
+  </w:footnote>
+  <w:footnote w:type="continuationSeparator" w:id="0">
+    <w:p>
+      <w:r>
+        <w:continuationSeparator/>
+      </w:r>
+    </w:p>
+  </w:footnote>
+</w:footnotes>
 </file>
 
 <file path=word/numbering.xml><?xml version="1.0" encoding="utf-8"?>
@@ -1319,6 +1413,71 @@
       <w:ind w:firstLineChars="200" w:firstLine="420"/>
     </w:pPr>
   </w:style>
+  <w:style w:type="paragraph" w:styleId="a4">
+    <w:name w:val="header"/>
+    <w:basedOn w:val="a"/>
+    <w:link w:val="a5"/>
+    <w:uiPriority w:val="99"/>
+    <w:unhideWhenUsed/>
+    <w:rsid w:val="0024735E"/>
+    <w:pPr>
+      <w:pBdr>
+        <w:bottom w:val="single" w:sz="6" w:space="1" w:color="auto"/>
+      </w:pBdr>
+      <w:tabs>
+        <w:tab w:val="center" w:pos="4153"/>
+        <w:tab w:val="right" w:pos="8306"/>
+      </w:tabs>
+      <w:snapToGrid w:val="0"/>
+      <w:jc w:val="center"/>
+    </w:pPr>
+    <w:rPr>
+      <w:sz w:val="18"/>
+      <w:szCs w:val="18"/>
+    </w:rPr>
+  </w:style>
+  <w:style w:type="character" w:customStyle="1" w:styleId="a5">
+    <w:name w:val="页眉 字符"/>
+    <w:basedOn w:val="a0"/>
+    <w:link w:val="a4"/>
+    <w:uiPriority w:val="99"/>
+    <w:rsid w:val="0024735E"/>
+    <w:rPr>
+      <w:sz w:val="18"/>
+      <w:szCs w:val="18"/>
+    </w:rPr>
+  </w:style>
+  <w:style w:type="paragraph" w:styleId="a6">
+    <w:name w:val="footer"/>
+    <w:basedOn w:val="a"/>
+    <w:link w:val="a7"/>
+    <w:uiPriority w:val="99"/>
+    <w:unhideWhenUsed/>
+    <w:rsid w:val="0024735E"/>
+    <w:pPr>
+      <w:tabs>
+        <w:tab w:val="center" w:pos="4153"/>
+        <w:tab w:val="right" w:pos="8306"/>
+      </w:tabs>
+      <w:snapToGrid w:val="0"/>
+      <w:jc w:val="left"/>
+    </w:pPr>
+    <w:rPr>
+      <w:sz w:val="18"/>
+      <w:szCs w:val="18"/>
+    </w:rPr>
+  </w:style>
+  <w:style w:type="character" w:customStyle="1" w:styleId="a7">
+    <w:name w:val="页脚 字符"/>
+    <w:basedOn w:val="a0"/>
+    <w:link w:val="a6"/>
+    <w:uiPriority w:val="99"/>
+    <w:rsid w:val="0024735E"/>
+    <w:rPr>
+      <w:sz w:val="18"/>
+      <w:szCs w:val="18"/>
+    </w:rPr>
+  </w:style>
 </w:styles>
 </file>
 

--- a/robots/navigation.docx
+++ b/robots/navigation.docx
@@ -28,6 +28,31 @@
           <w:szCs w:val="24"/>
         </w:rPr>
       </w:pPr>
+      <w:r>
+        <w:rPr>
+          <w:rFonts w:ascii="宋体" w:eastAsia="宋体" w:hAnsi="宋体" w:hint="eastAsia"/>
+          <w:sz w:val="24"/>
+          <w:szCs w:val="24"/>
+        </w:rPr>
+        <w:t>参考视频：B站-机器人导航《浅谈机器人导航与避障》薛午阳（睿慕课）</w:t>
+      </w:r>
+    </w:p>
+    <w:p>
+      <w:pPr>
+        <w:rPr>
+          <w:rFonts w:ascii="宋体" w:eastAsia="宋体" w:hAnsi="宋体"/>
+          <w:sz w:val="24"/>
+          <w:szCs w:val="24"/>
+        </w:rPr>
+      </w:pPr>
+      <w:r>
+        <w:rPr>
+          <w:rFonts w:ascii="宋体" w:eastAsia="宋体" w:hAnsi="宋体" w:hint="eastAsia"/>
+          <w:sz w:val="24"/>
+          <w:szCs w:val="24"/>
+        </w:rPr>
+        <w:t>参考书籍：《机器人学、机器视觉与控制》</w:t>
+      </w:r>
     </w:p>
     <w:p>
       <w:pPr>
@@ -96,6 +121,1718 @@
           <w:szCs w:val="24"/>
         </w:rPr>
         <w:t>空间覆盖，扫地机器人会面临不同的地方，沿墙边，避障、大的自由空间等</w:t>
+      </w:r>
+    </w:p>
+    <w:p>
+      <w:pPr>
+        <w:pStyle w:val="a3"/>
+        <w:numPr>
+          <w:ilvl w:val="0"/>
+          <w:numId w:val="2"/>
+        </w:numPr>
+        <w:ind w:firstLineChars="0"/>
+        <w:rPr>
+          <w:rFonts w:ascii="宋体" w:eastAsia="宋体" w:hAnsi="宋体"/>
+          <w:sz w:val="24"/>
+          <w:szCs w:val="24"/>
+        </w:rPr>
+      </w:pPr>
+      <w:r>
+        <w:rPr>
+          <w:rFonts w:ascii="宋体" w:eastAsia="宋体" w:hAnsi="宋体" w:hint="eastAsia"/>
+          <w:sz w:val="24"/>
+          <w:szCs w:val="24"/>
+        </w:rPr>
+        <w:t>参考网站：</w:t>
+      </w:r>
+    </w:p>
+    <w:p>
+      <w:pPr>
+        <w:pStyle w:val="a3"/>
+        <w:ind w:left="420" w:firstLineChars="0" w:firstLine="0"/>
+        <w:rPr>
+          <w:rFonts w:ascii="宋体" w:eastAsia="宋体" w:hAnsi="宋体"/>
+          <w:sz w:val="24"/>
+          <w:szCs w:val="24"/>
+        </w:rPr>
+      </w:pPr>
+      <w:hyperlink r:id="rId7" w:history="1">
+        <w:r>
+          <w:rPr>
+            <w:rStyle w:val="a8"/>
+            <w:rFonts w:ascii="宋体" w:eastAsia="宋体" w:hAnsi="宋体"/>
+            <w:sz w:val="24"/>
+            <w:szCs w:val="24"/>
+          </w:rPr>
+          <w:t>https://blog.csdn.net/hjhjhx26364/article/details/84100754</w:t>
+        </w:r>
+      </w:hyperlink>
+    </w:p>
+    <w:p>
+      <w:pPr>
+        <w:pStyle w:val="a3"/>
+        <w:numPr>
+          <w:ilvl w:val="0"/>
+          <w:numId w:val="2"/>
+        </w:numPr>
+        <w:ind w:firstLineChars="0"/>
+        <w:rPr>
+          <w:rFonts w:ascii="宋体" w:eastAsia="宋体" w:hAnsi="宋体"/>
+          <w:sz w:val="24"/>
+          <w:szCs w:val="24"/>
+        </w:rPr>
+      </w:pPr>
+      <w:r>
+        <w:rPr>
+          <w:rFonts w:ascii="宋体" w:eastAsia="宋体" w:hAnsi="宋体" w:hint="eastAsia"/>
+          <w:sz w:val="24"/>
+          <w:szCs w:val="24"/>
+        </w:rPr>
+        <w:t>1</w:t>
+      </w:r>
+    </w:p>
+    <w:p>
+      <w:pPr>
+        <w:rPr>
+          <w:rFonts w:ascii="宋体" w:eastAsia="宋体" w:hAnsi="宋体"/>
+          <w:sz w:val="24"/>
+          <w:szCs w:val="24"/>
+        </w:rPr>
+      </w:pPr>
+      <w:r>
+        <w:rPr>
+          <w:rFonts w:ascii="宋体" w:eastAsia="宋体" w:hAnsi="宋体" w:hint="eastAsia"/>
+          <w:sz w:val="24"/>
+          <w:szCs w:val="24"/>
+        </w:rPr>
+        <w:t>《浅谈机器人导航与避障》</w:t>
+      </w:r>
+    </w:p>
+    <w:p>
+      <w:pPr>
+        <w:pStyle w:val="a3"/>
+        <w:numPr>
+          <w:ilvl w:val="0"/>
+          <w:numId w:val="1"/>
+        </w:numPr>
+        <w:ind w:firstLineChars="0"/>
+        <w:rPr>
+          <w:rFonts w:ascii="宋体" w:eastAsia="宋体" w:hAnsi="宋体"/>
+          <w:sz w:val="24"/>
+          <w:szCs w:val="24"/>
+        </w:rPr>
+      </w:pPr>
+      <w:r>
+        <w:rPr>
+          <w:rFonts w:ascii="宋体" w:eastAsia="宋体" w:hAnsi="宋体" w:hint="eastAsia"/>
+          <w:noProof/>
+          <w:sz w:val="24"/>
+          <w:szCs w:val="24"/>
+        </w:rPr>
+        <mc:AlternateContent>
+          <mc:Choice Requires="wpg">
+            <w:drawing>
+              <wp:anchor distT="0" distB="0" distL="114300" distR="114300" simplePos="0" relativeHeight="251661312" behindDoc="0" locked="0" layoutInCell="1" allowOverlap="1">
+                <wp:simplePos x="0" y="0"/>
+                <wp:positionH relativeFrom="column">
+                  <wp:posOffset>406730</wp:posOffset>
+                </wp:positionH>
+                <wp:positionV relativeFrom="paragraph">
+                  <wp:posOffset>237309</wp:posOffset>
+                </wp:positionV>
+                <wp:extent cx="4234015" cy="1042257"/>
+                <wp:effectExtent l="0" t="0" r="0" b="5715"/>
+                <wp:wrapTopAndBottom/>
+                <wp:docPr id="3" name="组合 3"/>
+                <wp:cNvGraphicFramePr/>
+                <a:graphic xmlns:a="http://schemas.openxmlformats.org/drawingml/2006/main">
+                  <a:graphicData uri="http://schemas.microsoft.com/office/word/2010/wordprocessingGroup">
+                    <wpg:wgp>
+                      <wpg:cNvGrpSpPr/>
+                      <wpg:grpSpPr>
+                        <a:xfrm>
+                          <a:off x="0" y="0"/>
+                          <a:ext cx="4234015" cy="1042257"/>
+                          <a:chOff x="0" y="0"/>
+                          <a:chExt cx="4234015" cy="1042257"/>
+                        </a:xfrm>
+                      </wpg:grpSpPr>
+                      <pic:pic xmlns:pic="http://schemas.openxmlformats.org/drawingml/2006/picture">
+                        <pic:nvPicPr>
+                          <pic:cNvPr id="1" name="图片 1"/>
+                          <pic:cNvPicPr>
+                            <a:picLocks noChangeAspect="1"/>
+                          </pic:cNvPicPr>
+                        </pic:nvPicPr>
+                        <pic:blipFill>
+                          <a:blip r:embed="rId8"/>
+                          <a:stretch>
+                            <a:fillRect/>
+                          </a:stretch>
+                        </pic:blipFill>
+                        <pic:spPr>
+                          <a:xfrm>
+                            <a:off x="0" y="5937"/>
+                            <a:ext cx="1990090" cy="1036320"/>
+                          </a:xfrm>
+                          <a:prstGeom prst="rect">
+                            <a:avLst/>
+                          </a:prstGeom>
+                        </pic:spPr>
+                      </pic:pic>
+                      <pic:pic xmlns:pic="http://schemas.openxmlformats.org/drawingml/2006/picture">
+                        <pic:nvPicPr>
+                          <pic:cNvPr id="2" name="图片 2"/>
+                          <pic:cNvPicPr>
+                            <a:picLocks noChangeAspect="1"/>
+                          </pic:cNvPicPr>
+                        </pic:nvPicPr>
+                        <pic:blipFill>
+                          <a:blip r:embed="rId9"/>
+                          <a:stretch>
+                            <a:fillRect/>
+                          </a:stretch>
+                        </pic:blipFill>
+                        <pic:spPr>
+                          <a:xfrm>
+                            <a:off x="2196935" y="0"/>
+                            <a:ext cx="2037080" cy="1021715"/>
+                          </a:xfrm>
+                          <a:prstGeom prst="rect">
+                            <a:avLst/>
+                          </a:prstGeom>
+                        </pic:spPr>
+                      </pic:pic>
+                    </wpg:wgp>
+                  </a:graphicData>
+                </a:graphic>
+              </wp:anchor>
+            </w:drawing>
+          </mc:Choice>
+          <mc:Fallback>
+            <w:pict>
+              <v:group w14:anchorId="70CA47E8" id="组合 3" o:spid="_x0000_s1026" style="position:absolute;left:0;text-align:left;margin-left:32.05pt;margin-top:18.7pt;width:333.4pt;height:82.05pt;z-index:251661312" coordsize="42340,10422" o:gfxdata="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">
+                <v:shapetype id="_x0000_t75" coordsize="21600,21600" o:spt="75" o:preferrelative="t" path="m@4@5l@4@11@9@11@9@5xe" filled="f" stroked="f">
+                  <v:stroke joinstyle="miter"/>
+                  <v:formulas>
+                    <v:f eqn="if lineDrawn pixelLineWidth 0"/>
+                    <v:f eqn="sum @0 1 0"/>
+                    <v:f eqn="sum 0 0 @1"/>
+                    <v:f eqn="prod @2 1 2"/>
+                    <v:f eqn="prod @3 21600 pixelWidth"/>
+                    <v:f eqn="prod @3 21600 pixelHeight"/>
+                    <v:f eqn="sum @0 0 1"/>
+                    <v:f eqn="prod @6 1 2"/>
+                    <v:f eqn="prod @7 21600 pixelWidth"/>
+                    <v:f eqn="sum @8 21600 0"/>
+                    <v:f eqn="prod @7 21600 pixelHeight"/>
+                    <v:f eqn="sum @10 21600 0"/>
+                  </v:formulas>
+                  <v:path o:extrusionok="f" gradientshapeok="t" o:connecttype="rect"/>
+                  <o:lock v:ext="edit" aspectratio="t"/>
+                </v:shapetype>
+                <v:shape id="图片 1" o:spid="_x0000_s1027" type="#_x0000_t75" style="position:absolute;top:59;width:19900;height:10363;visibility:visible;mso-wrap-style:square" o:gfxdata="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">
+                  <v:imagedata r:id="rId10" o:title=""/>
+                  <v:path arrowok="t"/>
+                </v:shape>
+                <v:shape id="图片 2" o:spid="_x0000_s1028" type="#_x0000_t75" style="position:absolute;left:21969;width:20371;height:10217;visibility:visible;mso-wrap-style:square" o:gfxdata="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">
+                  <v:imagedata r:id="rId11" o:title=""/>
+                  <v:path arrowok="t"/>
+                </v:shape>
+                <w10:wrap type="topAndBottom"/>
+              </v:group>
+            </w:pict>
+          </mc:Fallback>
+        </mc:AlternateContent>
+      </w:r>
+      <w:r>
+        <w:rPr>
+          <w:rFonts w:ascii="宋体" w:eastAsia="宋体" w:hAnsi="宋体" w:hint="eastAsia"/>
+          <w:sz w:val="24"/>
+          <w:szCs w:val="24"/>
+        </w:rPr>
+        <w:t>机器人导航系统各个模块</w:t>
+      </w:r>
+    </w:p>
+    <w:p>
+      <w:pPr>
+        <w:pStyle w:val="a3"/>
+        <w:numPr>
+          <w:ilvl w:val="0"/>
+          <w:numId w:val="1"/>
+        </w:numPr>
+        <w:ind w:firstLineChars="0"/>
+        <w:rPr>
+          <w:rFonts w:ascii="宋体" w:eastAsia="宋体" w:hAnsi="宋体"/>
+          <w:sz w:val="24"/>
+          <w:szCs w:val="24"/>
+        </w:rPr>
+      </w:pPr>
+      <w:r>
+        <w:rPr>
+          <w:rFonts w:ascii="宋体" w:eastAsia="宋体" w:hAnsi="宋体" w:hint="eastAsia"/>
+          <w:sz w:val="24"/>
+          <w:szCs w:val="24"/>
+        </w:rPr>
+        <w:t>全局导航算法：给出通往目的地的路径</w:t>
+      </w:r>
+    </w:p>
+    <w:p>
+      <w:pPr>
+        <w:pStyle w:val="a3"/>
+        <w:numPr>
+          <w:ilvl w:val="0"/>
+          <w:numId w:val="2"/>
+        </w:numPr>
+        <w:ind w:firstLineChars="0"/>
+        <w:rPr>
+          <w:rFonts w:ascii="宋体" w:eastAsia="宋体" w:hAnsi="宋体"/>
+          <w:sz w:val="24"/>
+          <w:szCs w:val="24"/>
+        </w:rPr>
+      </w:pPr>
+      <w:r>
+        <w:rPr>
+          <w:rFonts w:ascii="宋体" w:eastAsia="宋体" w:hAnsi="宋体" w:hint="eastAsia"/>
+          <w:sz w:val="24"/>
+          <w:szCs w:val="24"/>
+        </w:rPr>
+        <w:t>Dijkstra：</w:t>
+      </w:r>
+    </w:p>
+    <w:p>
+      <w:pPr>
+        <w:pStyle w:val="a3"/>
+        <w:numPr>
+          <w:ilvl w:val="0"/>
+          <w:numId w:val="2"/>
+        </w:numPr>
+        <w:ind w:firstLineChars="0"/>
+        <w:rPr>
+          <w:rFonts w:ascii="宋体" w:eastAsia="宋体" w:hAnsi="宋体"/>
+          <w:sz w:val="24"/>
+          <w:szCs w:val="24"/>
+        </w:rPr>
+      </w:pPr>
+      <w:r>
+        <w:rPr>
+          <w:rFonts w:ascii="宋体" w:eastAsia="宋体" w:hAnsi="宋体" w:hint="eastAsia"/>
+          <w:sz w:val="24"/>
+          <w:szCs w:val="24"/>
+        </w:rPr>
+        <w:t>A*：</w:t>
+      </w:r>
+      <w:r>
+        <w:rPr>
+          <w:rFonts w:ascii="宋体" w:eastAsia="宋体" w:hAnsi="宋体" w:hint="eastAsia"/>
+          <w:sz w:val="24"/>
+          <w:szCs w:val="24"/>
+        </w:rPr>
+        <w:t>与Dijkstra区别，</w:t>
+      </w:r>
+      <w:r>
+        <w:rPr>
+          <w:rFonts w:ascii="宋体" w:eastAsia="宋体" w:hAnsi="宋体" w:hint="eastAsia"/>
+          <w:sz w:val="24"/>
+          <w:szCs w:val="24"/>
+        </w:rPr>
+        <w:t>启发函数，待处理队列排队时在已走过的距离上加入对未来预期要走的距离作为排队依据</w:t>
+      </w:r>
+    </w:p>
+    <w:p>
+      <w:pPr>
+        <w:pStyle w:val="a3"/>
+        <w:numPr>
+          <w:ilvl w:val="0"/>
+          <w:numId w:val="2"/>
+        </w:numPr>
+        <w:ind w:firstLineChars="0"/>
+        <w:rPr>
+          <w:rFonts w:ascii="宋体" w:eastAsia="宋体" w:hAnsi="宋体"/>
+          <w:sz w:val="24"/>
+          <w:szCs w:val="24"/>
+        </w:rPr>
+      </w:pPr>
+      <w:r>
+        <w:rPr>
+          <w:rFonts w:ascii="宋体" w:eastAsia="宋体" w:hAnsi="宋体"/>
+          <w:sz w:val="24"/>
+          <w:szCs w:val="24"/>
+        </w:rPr>
+        <w:t>P</w:t>
+      </w:r>
+      <w:r>
+        <w:rPr>
+          <w:rFonts w:ascii="宋体" w:eastAsia="宋体" w:hAnsi="宋体" w:hint="eastAsia"/>
+          <w:sz w:val="24"/>
+          <w:szCs w:val="24"/>
+        </w:rPr>
+        <w:t>robabilistic</w:t>
+      </w:r>
+      <w:r>
+        <w:rPr>
+          <w:rFonts w:ascii="宋体" w:eastAsia="宋体" w:hAnsi="宋体"/>
+          <w:sz w:val="24"/>
+          <w:szCs w:val="24"/>
+        </w:rPr>
+        <w:t xml:space="preserve"> </w:t>
+      </w:r>
+      <w:r>
+        <w:rPr>
+          <w:rFonts w:ascii="宋体" w:eastAsia="宋体" w:hAnsi="宋体" w:hint="eastAsia"/>
+          <w:sz w:val="24"/>
+          <w:szCs w:val="24"/>
+        </w:rPr>
+        <w:t>road</w:t>
+      </w:r>
+      <w:r>
+        <w:rPr>
+          <w:rFonts w:ascii="宋体" w:eastAsia="宋体" w:hAnsi="宋体"/>
+          <w:sz w:val="24"/>
+          <w:szCs w:val="24"/>
+        </w:rPr>
+        <w:t xml:space="preserve"> </w:t>
+      </w:r>
+      <w:r>
+        <w:rPr>
+          <w:rFonts w:ascii="宋体" w:eastAsia="宋体" w:hAnsi="宋体" w:hint="eastAsia"/>
+          <w:sz w:val="24"/>
+          <w:szCs w:val="24"/>
+        </w:rPr>
+        <w:t>map（P</w:t>
+      </w:r>
+      <w:r>
+        <w:rPr>
+          <w:rFonts w:ascii="宋体" w:eastAsia="宋体" w:hAnsi="宋体"/>
+          <w:sz w:val="24"/>
+          <w:szCs w:val="24"/>
+        </w:rPr>
+        <w:t>RM）</w:t>
+      </w:r>
+      <w:r>
+        <w:rPr>
+          <w:rFonts w:ascii="宋体" w:eastAsia="宋体" w:hAnsi="宋体" w:hint="eastAsia"/>
+          <w:sz w:val="24"/>
+          <w:szCs w:val="24"/>
+        </w:rPr>
+        <w:t>:算法流程：在无障碍物空间中随机采样n点；把n个点按照可连通性连接，获得概率路线图G；设定起点和终点，分别找出离起点和终点最近的图节点V属于G；以两个节点点为起点和终点使用A</w:t>
+      </w:r>
+      <w:r>
+        <w:rPr>
+          <w:rFonts w:ascii="宋体" w:eastAsia="宋体" w:hAnsi="宋体"/>
+          <w:sz w:val="24"/>
+          <w:szCs w:val="24"/>
+        </w:rPr>
+        <w:t>*</w:t>
+      </w:r>
+      <w:r>
+        <w:rPr>
+          <w:rFonts w:ascii="宋体" w:eastAsia="宋体" w:hAnsi="宋体" w:hint="eastAsia"/>
+          <w:sz w:val="24"/>
+          <w:szCs w:val="24"/>
+        </w:rPr>
+        <w:t>或Dijkstra算法搜索路径。</w:t>
+      </w:r>
+    </w:p>
+    <w:p>
+      <w:pPr>
+        <w:pStyle w:val="a3"/>
+        <w:ind w:left="420" w:firstLineChars="0" w:firstLine="0"/>
+        <w:rPr>
+          <w:rFonts w:ascii="宋体" w:eastAsia="宋体" w:hAnsi="宋体"/>
+          <w:sz w:val="24"/>
+          <w:szCs w:val="24"/>
+        </w:rPr>
+      </w:pPr>
+      <w:r>
+        <w:rPr>
+          <w:rFonts w:ascii="宋体" w:eastAsia="宋体" w:hAnsi="宋体" w:hint="eastAsia"/>
+          <w:sz w:val="24"/>
+          <w:szCs w:val="24"/>
+        </w:rPr>
+        <w:t>优点是：最简单，缺点是：线路非最短；狭长处较难采样</w:t>
+      </w:r>
+    </w:p>
+    <w:p>
+      <w:pPr>
+        <w:pStyle w:val="a3"/>
+        <w:numPr>
+          <w:ilvl w:val="0"/>
+          <w:numId w:val="2"/>
+        </w:numPr>
+        <w:ind w:firstLineChars="0"/>
+        <w:rPr>
+          <w:rFonts w:ascii="宋体" w:eastAsia="宋体" w:hAnsi="宋体"/>
+          <w:sz w:val="24"/>
+          <w:szCs w:val="24"/>
+        </w:rPr>
+      </w:pPr>
+      <w:r>
+        <w:rPr>
+          <w:rFonts w:ascii="宋体" w:eastAsia="宋体" w:hAnsi="宋体"/>
+          <w:sz w:val="24"/>
+          <w:szCs w:val="24"/>
+        </w:rPr>
+        <w:t>V</w:t>
+      </w:r>
+      <w:r>
+        <w:rPr>
+          <w:rFonts w:ascii="宋体" w:eastAsia="宋体" w:hAnsi="宋体" w:hint="eastAsia"/>
+          <w:sz w:val="24"/>
+          <w:szCs w:val="24"/>
+        </w:rPr>
+        <w:t>oronoi（沃罗诺伊）：取出地图中空白</w:t>
+      </w:r>
+      <w:r>
+        <w:rPr>
+          <w:rFonts w:ascii="宋体" w:eastAsia="宋体" w:hAnsi="宋体" w:hint="eastAsia"/>
+          <w:sz w:val="24"/>
+          <w:szCs w:val="24"/>
+        </w:rPr>
+        <w:t>区域；对空白区域执行称为细化获得骨架图G；设定起点和终点，分别找出离起点和终点最近的骨架点V属于</w:t>
+      </w:r>
+      <w:r>
+        <w:rPr>
+          <w:rFonts w:ascii="宋体" w:eastAsia="宋体" w:hAnsi="宋体"/>
+          <w:sz w:val="24"/>
+          <w:szCs w:val="24"/>
+        </w:rPr>
+        <w:t>G;</w:t>
+      </w:r>
+      <w:r>
+        <w:rPr>
+          <w:rFonts w:ascii="宋体" w:eastAsia="宋体" w:hAnsi="宋体" w:hint="eastAsia"/>
+          <w:sz w:val="24"/>
+          <w:szCs w:val="24"/>
+        </w:rPr>
+        <w:t>以两个骨架点为起点和终点使用A</w:t>
+      </w:r>
+      <w:r>
+        <w:rPr>
+          <w:rFonts w:ascii="宋体" w:eastAsia="宋体" w:hAnsi="宋体"/>
+          <w:sz w:val="24"/>
+          <w:szCs w:val="24"/>
+        </w:rPr>
+        <w:t>*</w:t>
+      </w:r>
+      <w:r>
+        <w:rPr>
+          <w:rFonts w:ascii="宋体" w:eastAsia="宋体" w:hAnsi="宋体" w:hint="eastAsia"/>
+          <w:sz w:val="24"/>
+          <w:szCs w:val="24"/>
+        </w:rPr>
+        <w:t>或Dijkstra算法搜索路径。</w:t>
+      </w:r>
+    </w:p>
+    <w:p>
+      <w:pPr>
+        <w:pStyle w:val="a3"/>
+        <w:ind w:left="420" w:firstLineChars="0" w:firstLine="0"/>
+        <w:rPr>
+          <w:rFonts w:ascii="宋体" w:eastAsia="宋体" w:hAnsi="宋体"/>
+          <w:sz w:val="24"/>
+          <w:szCs w:val="24"/>
+        </w:rPr>
+      </w:pPr>
+      <w:r>
+        <w:rPr>
+          <w:rFonts w:ascii="宋体" w:eastAsia="宋体" w:hAnsi="宋体" w:hint="eastAsia"/>
+          <w:sz w:val="24"/>
+          <w:szCs w:val="24"/>
+        </w:rPr>
+        <w:t>优点：完整的地图骨架网络；最安全的线路；缺点：线路非最短</w:t>
+      </w:r>
+    </w:p>
+    <w:p>
+      <w:pPr>
+        <w:pStyle w:val="a3"/>
+        <w:numPr>
+          <w:ilvl w:val="0"/>
+          <w:numId w:val="2"/>
+        </w:numPr>
+        <w:ind w:firstLineChars="0"/>
+        <w:rPr>
+          <w:rFonts w:ascii="宋体" w:eastAsia="宋体" w:hAnsi="宋体"/>
+          <w:sz w:val="24"/>
+          <w:szCs w:val="24"/>
+        </w:rPr>
+      </w:pPr>
+      <w:r>
+        <w:rPr>
+          <w:rFonts w:ascii="宋体" w:eastAsia="宋体" w:hAnsi="宋体" w:hint="eastAsia"/>
+          <w:sz w:val="24"/>
+          <w:szCs w:val="24"/>
+        </w:rPr>
+        <w:t>可视图（visibility</w:t>
+      </w:r>
+      <w:r>
+        <w:rPr>
+          <w:rFonts w:ascii="宋体" w:eastAsia="宋体" w:hAnsi="宋体"/>
+          <w:sz w:val="24"/>
+          <w:szCs w:val="24"/>
+        </w:rPr>
+        <w:t xml:space="preserve"> </w:t>
+      </w:r>
+      <w:r>
+        <w:rPr>
+          <w:rFonts w:ascii="宋体" w:eastAsia="宋体" w:hAnsi="宋体" w:hint="eastAsia"/>
+          <w:sz w:val="24"/>
+          <w:szCs w:val="24"/>
+        </w:rPr>
+        <w:t>graph）：取出图中空白区域；</w:t>
+      </w:r>
+      <w:r>
+        <w:rPr>
+          <w:rFonts w:ascii="宋体" w:eastAsia="宋体" w:hAnsi="宋体" w:hint="eastAsia"/>
+          <w:sz w:val="24"/>
+          <w:szCs w:val="24"/>
+        </w:rPr>
+        <w:t>将空白区域边界角点V取出两两间按连通性连成</w:t>
+      </w:r>
+      <w:r>
+        <w:rPr>
+          <w:rFonts w:ascii="宋体" w:eastAsia="宋体" w:hAnsi="宋体"/>
+          <w:sz w:val="24"/>
+          <w:szCs w:val="24"/>
+        </w:rPr>
+        <w:t>G</w:t>
+      </w:r>
+      <w:r>
+        <w:rPr>
+          <w:rFonts w:ascii="宋体" w:eastAsia="宋体" w:hAnsi="宋体" w:hint="eastAsia"/>
+          <w:sz w:val="24"/>
+          <w:szCs w:val="24"/>
+        </w:rPr>
+        <w:t>；</w:t>
+      </w:r>
+      <w:r>
+        <w:rPr>
+          <w:rFonts w:ascii="宋体" w:eastAsia="宋体" w:hAnsi="宋体" w:hint="eastAsia"/>
+          <w:sz w:val="24"/>
+          <w:szCs w:val="24"/>
+        </w:rPr>
+        <w:t>把起点和终点作为节点按连通性加入G；使用A</w:t>
+      </w:r>
+      <w:r>
+        <w:rPr>
+          <w:rFonts w:ascii="宋体" w:eastAsia="宋体" w:hAnsi="宋体"/>
+          <w:sz w:val="24"/>
+          <w:szCs w:val="24"/>
+        </w:rPr>
+        <w:t>*</w:t>
+      </w:r>
+      <w:r>
+        <w:rPr>
+          <w:rFonts w:ascii="宋体" w:eastAsia="宋体" w:hAnsi="宋体" w:hint="eastAsia"/>
+          <w:sz w:val="24"/>
+          <w:szCs w:val="24"/>
+        </w:rPr>
+        <w:t>或Dijkstra算法搜索路径。</w:t>
+      </w:r>
+    </w:p>
+    <w:p>
+      <w:pPr>
+        <w:pStyle w:val="a3"/>
+        <w:ind w:left="420" w:firstLineChars="0" w:firstLine="0"/>
+        <w:rPr>
+          <w:rFonts w:ascii="宋体" w:eastAsia="宋体" w:hAnsi="宋体"/>
+          <w:sz w:val="24"/>
+          <w:szCs w:val="24"/>
+        </w:rPr>
+      </w:pPr>
+      <w:r>
+        <w:rPr>
+          <w:rFonts w:ascii="宋体" w:eastAsia="宋体" w:hAnsi="宋体" w:hint="eastAsia"/>
+          <w:sz w:val="24"/>
+          <w:szCs w:val="24"/>
+        </w:rPr>
+        <w:t>优点：线路最短；缺点：不安全</w:t>
+      </w:r>
+    </w:p>
+    <w:p>
+      <w:pPr>
+        <w:pStyle w:val="a3"/>
+        <w:numPr>
+          <w:ilvl w:val="0"/>
+          <w:numId w:val="2"/>
+        </w:numPr>
+        <w:ind w:firstLineChars="0"/>
+        <w:rPr>
+          <w:rFonts w:ascii="宋体" w:eastAsia="宋体" w:hAnsi="宋体"/>
+          <w:sz w:val="24"/>
+          <w:szCs w:val="24"/>
+        </w:rPr>
+      </w:pPr>
+      <w:r>
+        <w:rPr>
+          <w:rFonts w:ascii="宋体" w:eastAsia="宋体" w:hAnsi="宋体" w:hint="eastAsia"/>
+          <w:sz w:val="24"/>
+          <w:szCs w:val="24"/>
+        </w:rPr>
+        <w:t>快速扩展随机树（rapidly</w:t>
+      </w:r>
+      <w:r>
+        <w:rPr>
+          <w:rFonts w:ascii="宋体" w:eastAsia="宋体" w:hAnsi="宋体"/>
+          <w:sz w:val="24"/>
+          <w:szCs w:val="24"/>
+        </w:rPr>
+        <w:t xml:space="preserve"> </w:t>
+      </w:r>
+      <w:r>
+        <w:rPr>
+          <w:rFonts w:ascii="宋体" w:eastAsia="宋体" w:hAnsi="宋体" w:hint="eastAsia"/>
+          <w:sz w:val="24"/>
+          <w:szCs w:val="24"/>
+        </w:rPr>
+        <w:t>exploring</w:t>
+      </w:r>
+      <w:r>
+        <w:rPr>
+          <w:rFonts w:ascii="宋体" w:eastAsia="宋体" w:hAnsi="宋体"/>
+          <w:sz w:val="24"/>
+          <w:szCs w:val="24"/>
+        </w:rPr>
+        <w:t xml:space="preserve"> </w:t>
+      </w:r>
+      <w:r>
+        <w:rPr>
+          <w:rFonts w:ascii="宋体" w:eastAsia="宋体" w:hAnsi="宋体" w:hint="eastAsia"/>
+          <w:sz w:val="24"/>
+          <w:szCs w:val="24"/>
+        </w:rPr>
+        <w:t>tree，R</w:t>
+      </w:r>
+      <w:r>
+        <w:rPr>
+          <w:rFonts w:ascii="宋体" w:eastAsia="宋体" w:hAnsi="宋体"/>
+          <w:sz w:val="24"/>
+          <w:szCs w:val="24"/>
+        </w:rPr>
+        <w:t>RT</w:t>
+      </w:r>
+      <w:r>
+        <w:rPr>
+          <w:rFonts w:ascii="宋体" w:eastAsia="宋体" w:hAnsi="宋体" w:hint="eastAsia"/>
+          <w:sz w:val="24"/>
+          <w:szCs w:val="24"/>
+        </w:rPr>
+        <w:t>）：以起点为根节点初始化树T；随机采样位姿，按可达条件加入到树T的叶子；重复上一步直到目的地加入为树</w:t>
+      </w:r>
+      <w:r>
+        <w:rPr>
+          <w:rFonts w:ascii="宋体" w:eastAsia="宋体" w:hAnsi="宋体"/>
+          <w:sz w:val="24"/>
+          <w:szCs w:val="24"/>
+        </w:rPr>
+        <w:t>T</w:t>
+      </w:r>
+      <w:r>
+        <w:rPr>
+          <w:rFonts w:ascii="宋体" w:eastAsia="宋体" w:hAnsi="宋体" w:hint="eastAsia"/>
+          <w:sz w:val="24"/>
+          <w:szCs w:val="24"/>
+        </w:rPr>
+        <w:t>的叶子</w:t>
+      </w:r>
+    </w:p>
+    <w:p>
+      <w:pPr>
+        <w:pStyle w:val="a3"/>
+        <w:ind w:left="420" w:firstLineChars="0" w:firstLine="0"/>
+        <w:rPr>
+          <w:rFonts w:ascii="宋体" w:eastAsia="宋体" w:hAnsi="宋体"/>
+          <w:sz w:val="24"/>
+          <w:szCs w:val="24"/>
+        </w:rPr>
+      </w:pPr>
+      <w:r>
+        <w:rPr>
+          <w:rFonts w:ascii="宋体" w:eastAsia="宋体" w:hAnsi="宋体" w:hint="eastAsia"/>
+          <w:sz w:val="24"/>
+          <w:szCs w:val="24"/>
+        </w:rPr>
+        <w:t>优点</w:t>
+      </w:r>
+      <w:r>
+        <w:rPr>
+          <w:rFonts w:ascii="宋体" w:eastAsia="宋体" w:hAnsi="宋体"/>
+          <w:sz w:val="24"/>
+          <w:szCs w:val="24"/>
+        </w:rPr>
+        <w:t>:</w:t>
+      </w:r>
+      <w:r>
+        <w:rPr>
+          <w:rFonts w:ascii="宋体" w:eastAsia="宋体" w:hAnsi="宋体" w:hint="eastAsia"/>
+          <w:sz w:val="24"/>
+          <w:szCs w:val="24"/>
+        </w:rPr>
+        <w:t>直接考虑了控制；缺点路径非最短；慢；路径会很奇怪；狭长处较难采样</w:t>
+      </w:r>
+    </w:p>
+    <w:p>
+      <w:pPr>
+        <w:pStyle w:val="a3"/>
+        <w:numPr>
+          <w:ilvl w:val="0"/>
+          <w:numId w:val="1"/>
+        </w:numPr>
+        <w:ind w:firstLineChars="0"/>
+        <w:rPr>
+          <w:rFonts w:ascii="宋体" w:eastAsia="宋体" w:hAnsi="宋体"/>
+          <w:sz w:val="24"/>
+          <w:szCs w:val="24"/>
+        </w:rPr>
+      </w:pPr>
+      <w:r>
+        <w:rPr>
+          <w:rFonts w:ascii="宋体" w:eastAsia="宋体" w:hAnsi="宋体" w:hint="eastAsia"/>
+          <w:sz w:val="24"/>
+          <w:szCs w:val="24"/>
+        </w:rPr>
+        <w:t>环境（地图）表示：网格地图和八叉树（octomap</w:t>
+      </w:r>
+      <w:r>
+        <w:rPr>
+          <w:rFonts w:ascii="宋体" w:eastAsia="宋体" w:hAnsi="宋体"/>
+          <w:sz w:val="24"/>
+          <w:szCs w:val="24"/>
+        </w:rPr>
+        <w:t xml:space="preserve"> </w:t>
+      </w:r>
+      <w:r>
+        <w:rPr>
+          <w:rFonts w:ascii="宋体" w:eastAsia="宋体" w:hAnsi="宋体" w:hint="eastAsia"/>
+          <w:sz w:val="24"/>
+          <w:szCs w:val="24"/>
+        </w:rPr>
+        <w:t>an</w:t>
+      </w:r>
+      <w:r>
+        <w:rPr>
+          <w:rFonts w:ascii="宋体" w:eastAsia="宋体" w:hAnsi="宋体"/>
+          <w:sz w:val="24"/>
+          <w:szCs w:val="24"/>
+        </w:rPr>
+        <w:t xml:space="preserve"> </w:t>
+      </w:r>
+      <w:r>
+        <w:rPr>
+          <w:rFonts w:ascii="宋体" w:eastAsia="宋体" w:hAnsi="宋体" w:hint="eastAsia"/>
+          <w:sz w:val="24"/>
+          <w:szCs w:val="24"/>
+        </w:rPr>
+        <w:t>efficient</w:t>
+      </w:r>
+      <w:r>
+        <w:rPr>
+          <w:rFonts w:ascii="宋体" w:eastAsia="宋体" w:hAnsi="宋体"/>
+          <w:sz w:val="24"/>
+          <w:szCs w:val="24"/>
+        </w:rPr>
+        <w:t xml:space="preserve"> </w:t>
+      </w:r>
+      <w:r>
+        <w:rPr>
+          <w:rFonts w:ascii="宋体" w:eastAsia="宋体" w:hAnsi="宋体" w:hint="eastAsia"/>
+          <w:sz w:val="24"/>
+          <w:szCs w:val="24"/>
+        </w:rPr>
+        <w:t>probabilistic</w:t>
+      </w:r>
+      <w:r>
+        <w:rPr>
+          <w:rFonts w:ascii="宋体" w:eastAsia="宋体" w:hAnsi="宋体"/>
+          <w:sz w:val="24"/>
+          <w:szCs w:val="24"/>
+        </w:rPr>
+        <w:t xml:space="preserve"> </w:t>
+      </w:r>
+      <w:r>
+        <w:rPr>
+          <w:rFonts w:ascii="宋体" w:eastAsia="宋体" w:hAnsi="宋体" w:hint="eastAsia"/>
+          <w:sz w:val="24"/>
+          <w:szCs w:val="24"/>
+        </w:rPr>
+        <w:t>3</w:t>
+      </w:r>
+      <w:r>
+        <w:rPr>
+          <w:rFonts w:ascii="宋体" w:eastAsia="宋体" w:hAnsi="宋体"/>
+          <w:sz w:val="24"/>
+          <w:szCs w:val="24"/>
+        </w:rPr>
+        <w:t xml:space="preserve">D </w:t>
+      </w:r>
+      <w:r>
+        <w:rPr>
+          <w:rFonts w:ascii="宋体" w:eastAsia="宋体" w:hAnsi="宋体" w:hint="eastAsia"/>
+          <w:sz w:val="24"/>
+          <w:szCs w:val="24"/>
+        </w:rPr>
+        <w:t>mapping</w:t>
+      </w:r>
+      <w:r>
+        <w:rPr>
+          <w:rFonts w:ascii="宋体" w:eastAsia="宋体" w:hAnsi="宋体"/>
+          <w:sz w:val="24"/>
+          <w:szCs w:val="24"/>
+        </w:rPr>
+        <w:t xml:space="preserve"> </w:t>
+      </w:r>
+      <w:r>
+        <w:rPr>
+          <w:rFonts w:ascii="宋体" w:eastAsia="宋体" w:hAnsi="宋体" w:hint="eastAsia"/>
+          <w:sz w:val="24"/>
+          <w:szCs w:val="24"/>
+        </w:rPr>
+        <w:t>framework</w:t>
+      </w:r>
+      <w:r>
+        <w:rPr>
+          <w:rFonts w:ascii="宋体" w:eastAsia="宋体" w:hAnsi="宋体"/>
+          <w:sz w:val="24"/>
+          <w:szCs w:val="24"/>
+        </w:rPr>
+        <w:t xml:space="preserve"> </w:t>
+      </w:r>
+      <w:r>
+        <w:rPr>
+          <w:rFonts w:ascii="宋体" w:eastAsia="宋体" w:hAnsi="宋体" w:hint="eastAsia"/>
+          <w:sz w:val="24"/>
+          <w:szCs w:val="24"/>
+        </w:rPr>
+        <w:t>based</w:t>
+      </w:r>
+      <w:r>
+        <w:rPr>
+          <w:rFonts w:ascii="宋体" w:eastAsia="宋体" w:hAnsi="宋体"/>
+          <w:sz w:val="24"/>
+          <w:szCs w:val="24"/>
+        </w:rPr>
+        <w:t xml:space="preserve"> </w:t>
+      </w:r>
+      <w:r>
+        <w:rPr>
+          <w:rFonts w:ascii="宋体" w:eastAsia="宋体" w:hAnsi="宋体" w:hint="eastAsia"/>
+          <w:sz w:val="24"/>
+          <w:szCs w:val="24"/>
+        </w:rPr>
+        <w:t>on</w:t>
+      </w:r>
+      <w:r>
+        <w:rPr>
+          <w:rFonts w:ascii="宋体" w:eastAsia="宋体" w:hAnsi="宋体"/>
+          <w:sz w:val="24"/>
+          <w:szCs w:val="24"/>
+        </w:rPr>
+        <w:t xml:space="preserve"> </w:t>
+      </w:r>
+      <w:r>
+        <w:rPr>
+          <w:rFonts w:ascii="宋体" w:eastAsia="宋体" w:hAnsi="宋体" w:hint="eastAsia"/>
+          <w:sz w:val="24"/>
+          <w:szCs w:val="24"/>
+        </w:rPr>
+        <w:t>octrees）</w:t>
+      </w:r>
+    </w:p>
+    <w:p>
+      <w:pPr>
+        <w:pStyle w:val="a3"/>
+        <w:numPr>
+          <w:ilvl w:val="0"/>
+          <w:numId w:val="1"/>
+        </w:numPr>
+        <w:ind w:firstLineChars="0"/>
+        <w:rPr>
+          <w:rFonts w:ascii="宋体" w:eastAsia="宋体" w:hAnsi="宋体"/>
+          <w:sz w:val="24"/>
+          <w:szCs w:val="24"/>
+        </w:rPr>
+      </w:pPr>
+      <w:r>
+        <w:rPr>
+          <w:rFonts w:ascii="宋体" w:eastAsia="宋体" w:hAnsi="宋体" w:hint="eastAsia"/>
+          <w:sz w:val="24"/>
+          <w:szCs w:val="24"/>
+        </w:rPr>
+        <w:t>局部避障算法：在不走错路的前提下，躲避行走中遇到的障碍物</w:t>
+      </w:r>
+    </w:p>
+    <w:p>
+      <w:pPr>
+        <w:pStyle w:val="a3"/>
+        <w:numPr>
+          <w:ilvl w:val="0"/>
+          <w:numId w:val="2"/>
+        </w:numPr>
+        <w:ind w:firstLineChars="0"/>
+        <w:rPr>
+          <w:rFonts w:ascii="宋体" w:eastAsia="宋体" w:hAnsi="宋体"/>
+          <w:sz w:val="24"/>
+          <w:szCs w:val="24"/>
+        </w:rPr>
+      </w:pPr>
+      <w:r>
+        <w:rPr>
+          <w:rFonts w:ascii="宋体" w:eastAsia="宋体" w:hAnsi="宋体" w:hint="eastAsia"/>
+          <w:sz w:val="24"/>
+          <w:szCs w:val="24"/>
+        </w:rPr>
+        <w:t>人工势场法（artificial</w:t>
+      </w:r>
+      <w:r>
+        <w:rPr>
+          <w:rFonts w:ascii="宋体" w:eastAsia="宋体" w:hAnsi="宋体"/>
+          <w:sz w:val="24"/>
+          <w:szCs w:val="24"/>
+        </w:rPr>
+        <w:t xml:space="preserve"> </w:t>
+      </w:r>
+      <w:r>
+        <w:rPr>
+          <w:rFonts w:ascii="宋体" w:eastAsia="宋体" w:hAnsi="宋体" w:hint="eastAsia"/>
+          <w:sz w:val="24"/>
+          <w:szCs w:val="24"/>
+        </w:rPr>
+        <w:t>potential</w:t>
+      </w:r>
+      <w:r>
+        <w:rPr>
+          <w:rFonts w:ascii="宋体" w:eastAsia="宋体" w:hAnsi="宋体"/>
+          <w:sz w:val="24"/>
+          <w:szCs w:val="24"/>
+        </w:rPr>
+        <w:t xml:space="preserve"> </w:t>
+      </w:r>
+      <w:r>
+        <w:rPr>
+          <w:rFonts w:ascii="宋体" w:eastAsia="宋体" w:hAnsi="宋体" w:hint="eastAsia"/>
+          <w:sz w:val="24"/>
+          <w:szCs w:val="24"/>
+        </w:rPr>
+        <w:t>field，A</w:t>
+      </w:r>
+      <w:r>
+        <w:rPr>
+          <w:rFonts w:ascii="宋体" w:eastAsia="宋体" w:hAnsi="宋体"/>
+          <w:sz w:val="24"/>
+          <w:szCs w:val="24"/>
+        </w:rPr>
+        <w:t>PF</w:t>
+      </w:r>
+      <w:r>
+        <w:rPr>
+          <w:rFonts w:ascii="宋体" w:eastAsia="宋体" w:hAnsi="宋体" w:hint="eastAsia"/>
+          <w:sz w:val="24"/>
+          <w:szCs w:val="24"/>
+        </w:rPr>
+        <w:t>）：设计目的地和障碍物的势场公式；用势场梯度计算机器人的参考速度。</w:t>
+      </w:r>
+    </w:p>
+    <w:p>
+      <w:pPr>
+        <w:pStyle w:val="a3"/>
+        <w:ind w:left="420" w:firstLineChars="0" w:firstLine="0"/>
+        <w:rPr>
+          <w:rFonts w:ascii="宋体" w:eastAsia="宋体" w:hAnsi="宋体"/>
+          <w:sz w:val="24"/>
+          <w:szCs w:val="24"/>
+        </w:rPr>
+      </w:pPr>
+      <w:r>
+        <w:rPr>
+          <w:rFonts w:ascii="宋体" w:eastAsia="宋体" w:hAnsi="宋体" w:hint="eastAsia"/>
+          <w:sz w:val="24"/>
+          <w:szCs w:val="24"/>
+        </w:rPr>
+        <w:lastRenderedPageBreak/>
+        <w:t>优点：不需要再计算轨迹，计算量小；缺点：易陷入局部最低点；无法保证绝对无碰撞；狭窄处无法通过；狭窄通道中摆动。</w:t>
+      </w:r>
+    </w:p>
+    <w:p>
+      <w:pPr>
+        <w:pStyle w:val="a3"/>
+        <w:numPr>
+          <w:ilvl w:val="0"/>
+          <w:numId w:val="2"/>
+        </w:numPr>
+        <w:ind w:firstLineChars="0"/>
+        <w:rPr>
+          <w:rFonts w:ascii="宋体" w:eastAsia="宋体" w:hAnsi="宋体"/>
+          <w:sz w:val="24"/>
+          <w:szCs w:val="24"/>
+        </w:rPr>
+      </w:pPr>
+      <w:r>
+        <w:rPr>
+          <w:rFonts w:ascii="宋体" w:eastAsia="宋体" w:hAnsi="宋体" w:hint="eastAsia"/>
+          <w:sz w:val="24"/>
+          <w:szCs w:val="24"/>
+        </w:rPr>
+        <w:t>向量场直方图（vector</w:t>
+      </w:r>
+      <w:r>
+        <w:rPr>
+          <w:rFonts w:ascii="宋体" w:eastAsia="宋体" w:hAnsi="宋体"/>
+          <w:sz w:val="24"/>
+          <w:szCs w:val="24"/>
+        </w:rPr>
+        <w:t xml:space="preserve"> </w:t>
+      </w:r>
+      <w:r>
+        <w:rPr>
+          <w:rFonts w:ascii="宋体" w:eastAsia="宋体" w:hAnsi="宋体" w:hint="eastAsia"/>
+          <w:sz w:val="24"/>
+          <w:szCs w:val="24"/>
+        </w:rPr>
+        <w:t>field</w:t>
+      </w:r>
+      <w:r>
+        <w:rPr>
+          <w:rFonts w:ascii="宋体" w:eastAsia="宋体" w:hAnsi="宋体"/>
+          <w:sz w:val="24"/>
+          <w:szCs w:val="24"/>
+        </w:rPr>
+        <w:t xml:space="preserve"> </w:t>
+      </w:r>
+      <w:r>
+        <w:rPr>
+          <w:rFonts w:ascii="宋体" w:eastAsia="宋体" w:hAnsi="宋体" w:hint="eastAsia"/>
+          <w:sz w:val="24"/>
+          <w:szCs w:val="24"/>
+        </w:rPr>
+        <w:t>histogram，V</w:t>
+      </w:r>
+      <w:r>
+        <w:rPr>
+          <w:rFonts w:ascii="宋体" w:eastAsia="宋体" w:hAnsi="宋体"/>
+          <w:sz w:val="24"/>
+          <w:szCs w:val="24"/>
+        </w:rPr>
+        <w:t>FH</w:t>
+      </w:r>
+      <w:r>
+        <w:rPr>
+          <w:rFonts w:ascii="宋体" w:eastAsia="宋体" w:hAnsi="宋体" w:hint="eastAsia"/>
+          <w:sz w:val="24"/>
+          <w:szCs w:val="24"/>
+        </w:rPr>
+        <w:t>）：根据不同角度方向障碍物距离计算直方图；根据直方图，阈值以下的空间即为安全空间</w:t>
+      </w:r>
+    </w:p>
+    <w:p>
+      <w:pPr>
+        <w:pStyle w:val="a3"/>
+        <w:ind w:left="420" w:firstLineChars="0" w:firstLine="0"/>
+        <w:rPr>
+          <w:rFonts w:ascii="宋体" w:eastAsia="宋体" w:hAnsi="宋体"/>
+          <w:sz w:val="24"/>
+          <w:szCs w:val="24"/>
+        </w:rPr>
+      </w:pPr>
+      <w:r>
+        <w:rPr>
+          <w:rFonts w:ascii="宋体" w:eastAsia="宋体" w:hAnsi="宋体" w:hint="eastAsia"/>
+          <w:sz w:val="24"/>
+          <w:szCs w:val="24"/>
+        </w:rPr>
+        <w:t>优点：计算量小；缺点：阈值选择对避障影响大（半径）；没考虑运动限制</w:t>
+      </w:r>
+    </w:p>
+    <w:p>
+      <w:pPr>
+        <w:pStyle w:val="a3"/>
+        <w:numPr>
+          <w:ilvl w:val="0"/>
+          <w:numId w:val="2"/>
+        </w:numPr>
+        <w:ind w:firstLineChars="0"/>
+        <w:rPr>
+          <w:rFonts w:ascii="宋体" w:eastAsia="宋体" w:hAnsi="宋体"/>
+          <w:sz w:val="24"/>
+          <w:szCs w:val="24"/>
+        </w:rPr>
+      </w:pPr>
+      <w:r>
+        <w:rPr>
+          <w:rFonts w:ascii="宋体" w:eastAsia="宋体" w:hAnsi="宋体" w:hint="eastAsia"/>
+          <w:sz w:val="24"/>
+          <w:szCs w:val="24"/>
+        </w:rPr>
+        <w:t>动态窗口法（dynamic</w:t>
+      </w:r>
+      <w:r>
+        <w:rPr>
+          <w:rFonts w:ascii="宋体" w:eastAsia="宋体" w:hAnsi="宋体"/>
+          <w:sz w:val="24"/>
+          <w:szCs w:val="24"/>
+        </w:rPr>
+        <w:t xml:space="preserve"> </w:t>
+      </w:r>
+      <w:r>
+        <w:rPr>
+          <w:rFonts w:ascii="宋体" w:eastAsia="宋体" w:hAnsi="宋体" w:hint="eastAsia"/>
+          <w:sz w:val="24"/>
+          <w:szCs w:val="24"/>
+        </w:rPr>
+        <w:t>window</w:t>
+      </w:r>
+      <w:r>
+        <w:rPr>
+          <w:rFonts w:ascii="宋体" w:eastAsia="宋体" w:hAnsi="宋体"/>
+          <w:sz w:val="24"/>
+          <w:szCs w:val="24"/>
+        </w:rPr>
+        <w:t xml:space="preserve"> </w:t>
+      </w:r>
+      <w:r>
+        <w:rPr>
+          <w:rFonts w:ascii="宋体" w:eastAsia="宋体" w:hAnsi="宋体" w:hint="eastAsia"/>
+          <w:sz w:val="24"/>
+          <w:szCs w:val="24"/>
+        </w:rPr>
+        <w:t>approach，</w:t>
+      </w:r>
+      <w:r>
+        <w:rPr>
+          <w:rFonts w:ascii="宋体" w:eastAsia="宋体" w:hAnsi="宋体"/>
+          <w:sz w:val="24"/>
+          <w:szCs w:val="24"/>
+        </w:rPr>
+        <w:t>DWA</w:t>
+      </w:r>
+      <w:r>
+        <w:rPr>
+          <w:rFonts w:ascii="宋体" w:eastAsia="宋体" w:hAnsi="宋体" w:hint="eastAsia"/>
+          <w:sz w:val="24"/>
+          <w:szCs w:val="24"/>
+        </w:rPr>
+        <w:t>）：</w:t>
+      </w:r>
+      <w:r>
+        <w:rPr>
+          <w:rFonts w:ascii="宋体" w:eastAsia="宋体" w:hAnsi="宋体" w:hint="eastAsia"/>
+          <w:sz w:val="24"/>
+          <w:szCs w:val="24"/>
+        </w:rPr>
+        <w:t>根据当前速度、机器人加速度和</w:t>
+      </w:r>
+      <w:r>
+        <w:rPr>
+          <w:rFonts w:ascii="宋体" w:eastAsia="宋体" w:hAnsi="宋体" w:hint="eastAsia"/>
+          <w:color w:val="FF0000"/>
+          <w:sz w:val="24"/>
+          <w:szCs w:val="24"/>
+        </w:rPr>
+        <w:t>时间步</w:t>
+      </w:r>
+      <w:r>
+        <w:rPr>
+          <w:rFonts w:ascii="宋体" w:eastAsia="宋体" w:hAnsi="宋体" w:hint="eastAsia"/>
+          <w:color w:val="FF0000"/>
+          <w:sz w:val="24"/>
+          <w:szCs w:val="24"/>
+        </w:rPr>
+        <w:t>（将一条轨迹分成离散的很多步）</w:t>
+      </w:r>
+      <w:r>
+        <w:rPr>
+          <w:rFonts w:ascii="宋体" w:eastAsia="宋体" w:hAnsi="宋体" w:hint="eastAsia"/>
+          <w:color w:val="FF0000"/>
+          <w:sz w:val="24"/>
+          <w:szCs w:val="24"/>
+        </w:rPr>
+        <w:t>限制</w:t>
+      </w:r>
+      <w:r>
+        <w:rPr>
+          <w:rFonts w:ascii="宋体" w:eastAsia="宋体" w:hAnsi="宋体" w:hint="eastAsia"/>
+          <w:sz w:val="24"/>
+          <w:szCs w:val="24"/>
+        </w:rPr>
+        <w:t>划出采样空间，大量采样不同轨迹，抛弃有碰撞的轨迹；对无碰撞的轨迹进行评分，选取获得分数最高的轨迹</w:t>
+      </w:r>
+    </w:p>
+    <w:p>
+      <w:pPr>
+        <w:pStyle w:val="a3"/>
+        <w:ind w:left="420" w:firstLineChars="0" w:firstLine="0"/>
+        <w:rPr>
+          <w:rFonts w:ascii="宋体" w:eastAsia="宋体" w:hAnsi="宋体"/>
+          <w:sz w:val="24"/>
+          <w:szCs w:val="24"/>
+        </w:rPr>
+      </w:pPr>
+      <w:r>
+        <w:rPr>
+          <w:rFonts w:ascii="宋体" w:eastAsia="宋体" w:hAnsi="宋体" w:hint="eastAsia"/>
+          <w:sz w:val="24"/>
+          <w:szCs w:val="24"/>
+        </w:rPr>
+        <w:t>优点：考虑了轨迹和碰撞；缺点：计算量较大；调参困难；容易忽略狭窄通道</w:t>
+      </w:r>
+    </w:p>
+    <w:p>
+      <w:pPr>
+        <w:pStyle w:val="a3"/>
+        <w:numPr>
+          <w:ilvl w:val="0"/>
+          <w:numId w:val="1"/>
+        </w:numPr>
+        <w:ind w:firstLineChars="0"/>
+        <w:rPr>
+          <w:rFonts w:ascii="宋体" w:eastAsia="宋体" w:hAnsi="宋体"/>
+          <w:sz w:val="24"/>
+          <w:szCs w:val="24"/>
+        </w:rPr>
+      </w:pPr>
+      <w:r>
+        <w:rPr>
+          <w:rFonts w:ascii="宋体" w:eastAsia="宋体" w:hAnsi="宋体" w:hint="eastAsia"/>
+          <w:sz w:val="24"/>
+          <w:szCs w:val="24"/>
+        </w:rPr>
+        <w:t>轨迹与控制：论文（</w:t>
+      </w:r>
+      <w:r>
+        <w:rPr>
+          <w:rFonts w:ascii="宋体" w:eastAsia="宋体" w:hAnsi="宋体"/>
+          <w:sz w:val="24"/>
+          <w:szCs w:val="24"/>
+        </w:rPr>
+        <w:t>Minimum Snap Trajectory Generation and Control for Quadrotor</w:t>
+      </w:r>
+      <w:r>
+        <w:rPr>
+          <w:rFonts w:ascii="宋体" w:eastAsia="宋体" w:hAnsi="宋体" w:hint="eastAsia"/>
+          <w:sz w:val="24"/>
+          <w:szCs w:val="24"/>
+        </w:rPr>
+        <w:t>）、《机器人学、机器视觉与控制》</w:t>
+      </w:r>
+    </w:p>
+    <w:p>
+      <w:pPr>
+        <w:rPr>
+          <w:rFonts w:ascii="宋体" w:eastAsia="宋体" w:hAnsi="宋体"/>
+          <w:sz w:val="24"/>
+          <w:szCs w:val="24"/>
+        </w:rPr>
+      </w:pPr>
+    </w:p>
+    <w:p>
+      <w:pPr>
+        <w:rPr>
+          <w:rFonts w:ascii="宋体" w:eastAsia="宋体" w:hAnsi="宋体"/>
+          <w:sz w:val="24"/>
+          <w:szCs w:val="24"/>
+        </w:rPr>
+      </w:pPr>
+      <w:r>
+        <w:rPr>
+          <w:rFonts w:ascii="宋体" w:eastAsia="宋体" w:hAnsi="宋体" w:hint="eastAsia"/>
+          <w:sz w:val="24"/>
+          <w:szCs w:val="24"/>
+        </w:rPr>
+        <w:t>《机器人学、机器视觉与控制》</w:t>
+      </w:r>
+    </w:p>
+    <w:p>
+      <w:pPr>
+        <w:pStyle w:val="a3"/>
+        <w:numPr>
+          <w:ilvl w:val="0"/>
+          <w:numId w:val="1"/>
+        </w:numPr>
+        <w:ind w:firstLineChars="0"/>
+        <w:rPr>
+          <w:rFonts w:ascii="宋体" w:eastAsia="宋体" w:hAnsi="宋体"/>
+          <w:sz w:val="24"/>
+          <w:szCs w:val="24"/>
+        </w:rPr>
+      </w:pPr>
+      <w:r>
+        <w:rPr>
+          <w:rFonts w:ascii="宋体" w:eastAsia="宋体" w:hAnsi="宋体" w:hint="eastAsia"/>
+          <w:sz w:val="24"/>
+          <w:szCs w:val="24"/>
+        </w:rPr>
+        <w:t>路径是空间中从初始位姿过渡到最终位姿的一个图形。轨迹是具有特定时间属性的一条路径。轨迹的一个重要特性是要平滑-位置和姿态随时间流畅的变化（连续可导）。通常速度和加速度必须是连续的，有时加速度的导数或加速度率也需要连续</w:t>
+      </w:r>
+    </w:p>
+    <w:p>
+      <w:pPr>
+        <w:pStyle w:val="a3"/>
+        <w:numPr>
+          <w:ilvl w:val="0"/>
+          <w:numId w:val="1"/>
+        </w:numPr>
+        <w:ind w:firstLineChars="0"/>
+        <w:rPr>
+          <w:rFonts w:ascii="宋体" w:eastAsia="宋体" w:hAnsi="宋体"/>
+          <w:sz w:val="24"/>
+          <w:szCs w:val="24"/>
+        </w:rPr>
+      </w:pPr>
+      <w:r>
+        <w:rPr>
+          <w:rFonts w:ascii="宋体" w:eastAsia="宋体" w:hAnsi="宋体" w:hint="eastAsia"/>
+          <w:sz w:val="24"/>
+          <w:szCs w:val="24"/>
+        </w:rPr>
+        <w:t>时间</w:t>
+      </w:r>
+      <w:r>
+        <w:rPr>
+          <w:rFonts w:ascii="宋体" w:eastAsia="宋体" w:hAnsi="宋体" w:hint="eastAsia"/>
+          <w:sz w:val="24"/>
+          <w:szCs w:val="24"/>
+        </w:rPr>
+        <w:t>与</w:t>
+      </w:r>
+      <w:r>
+        <w:rPr>
+          <w:rFonts w:ascii="宋体" w:eastAsia="宋体" w:hAnsi="宋体" w:hint="eastAsia"/>
+          <w:sz w:val="24"/>
+          <w:szCs w:val="24"/>
+        </w:rPr>
+        <w:t>运动</w:t>
+      </w:r>
+      <w:r>
+        <w:rPr>
+          <w:rFonts w:ascii="宋体" w:eastAsia="宋体" w:hAnsi="宋体" w:hint="eastAsia"/>
+          <w:sz w:val="24"/>
+          <w:szCs w:val="24"/>
+        </w:rPr>
+        <w:t>（p39）</w:t>
+      </w:r>
+      <w:r>
+        <w:rPr>
+          <w:rFonts w:ascii="宋体" w:eastAsia="宋体" w:hAnsi="宋体" w:hint="eastAsia"/>
+          <w:sz w:val="24"/>
+          <w:szCs w:val="24"/>
+        </w:rPr>
+        <w:t>总结有相关文献</w:t>
+      </w:r>
+      <w:r>
+        <w:rPr>
+          <w:rFonts w:ascii="宋体" w:eastAsia="宋体" w:hAnsi="宋体" w:hint="eastAsia"/>
+          <w:sz w:val="24"/>
+          <w:szCs w:val="24"/>
+        </w:rPr>
+        <w:t>：</w:t>
+      </w:r>
+    </w:p>
+    <w:p>
+      <w:pPr>
+        <w:pStyle w:val="a3"/>
+        <w:numPr>
+          <w:ilvl w:val="0"/>
+          <w:numId w:val="2"/>
+        </w:numPr>
+        <w:ind w:firstLineChars="0"/>
+        <w:rPr>
+          <w:rFonts w:ascii="宋体" w:eastAsia="宋体" w:hAnsi="宋体"/>
+          <w:sz w:val="24"/>
+          <w:szCs w:val="24"/>
+        </w:rPr>
+      </w:pPr>
+      <w:r>
+        <w:rPr>
+          <w:rFonts w:ascii="宋体" w:eastAsia="宋体" w:hAnsi="宋体" w:hint="eastAsia"/>
+          <w:sz w:val="24"/>
+          <w:szCs w:val="24"/>
+        </w:rPr>
+        <w:t>一维：即直线运动：</w:t>
+      </w:r>
+    </w:p>
+    <w:p>
+      <w:pPr>
+        <w:pStyle w:val="a3"/>
+        <w:numPr>
+          <w:ilvl w:val="0"/>
+          <w:numId w:val="3"/>
+        </w:numPr>
+        <w:ind w:firstLineChars="0"/>
+        <w:rPr>
+          <w:rFonts w:ascii="宋体" w:eastAsia="宋体" w:hAnsi="宋体"/>
+          <w:sz w:val="24"/>
+          <w:szCs w:val="24"/>
+        </w:rPr>
+      </w:pPr>
+      <w:r>
+        <w:rPr>
+          <w:rFonts w:ascii="宋体" w:eastAsia="宋体" w:hAnsi="宋体" w:hint="eastAsia"/>
+          <w:sz w:val="24"/>
+          <w:szCs w:val="24"/>
+        </w:rPr>
+        <w:t>时间多项式函数：常用五次多项式，根据起始和终止位置、速度、加速度可以求出多项式系数，便可通过公式求出各个时刻的加速度和速度</w:t>
+      </w:r>
+    </w:p>
+    <w:p>
+      <w:pPr>
+        <w:pStyle w:val="a3"/>
+        <w:numPr>
+          <w:ilvl w:val="0"/>
+          <w:numId w:val="3"/>
+        </w:numPr>
+        <w:ind w:firstLineChars="0"/>
+        <w:rPr>
+          <w:rFonts w:ascii="宋体" w:eastAsia="宋体" w:hAnsi="宋体"/>
+          <w:sz w:val="24"/>
+          <w:szCs w:val="24"/>
+        </w:rPr>
+      </w:pPr>
+      <w:r>
+        <w:rPr>
+          <w:rFonts w:ascii="宋体" w:eastAsia="宋体" w:hAnsi="宋体" w:hint="eastAsia"/>
+          <w:sz w:val="24"/>
+          <w:szCs w:val="24"/>
+        </w:rPr>
+        <w:t>混合曲线轨迹（因由匀速线段和两条抛物线组成而得名lspb）：梯形速度轨迹，速度光滑但加速度不光滑</w:t>
+      </w:r>
+    </w:p>
+    <w:p>
+      <w:pPr>
+        <w:pStyle w:val="a3"/>
+        <w:numPr>
+          <w:ilvl w:val="0"/>
+          <w:numId w:val="2"/>
+        </w:numPr>
+        <w:ind w:firstLineChars="0"/>
+        <w:rPr>
+          <w:rFonts w:ascii="宋体" w:eastAsia="宋体" w:hAnsi="宋体"/>
+          <w:sz w:val="24"/>
+          <w:szCs w:val="24"/>
+        </w:rPr>
+      </w:pPr>
+      <w:r>
+        <w:rPr>
+          <w:rFonts w:ascii="宋体" w:eastAsia="宋体" w:hAnsi="宋体" w:hint="eastAsia"/>
+          <w:sz w:val="24"/>
+          <w:szCs w:val="24"/>
+        </w:rPr>
+        <w:t>多维：如二维将曲线分成多个时间步（多段）进行近似，求出时间步*2的矩阵，每行对应一个时间步，每列对应一个轴</w:t>
+      </w:r>
+    </w:p>
+    <w:p>
+      <w:pPr>
+        <w:pStyle w:val="a3"/>
+        <w:numPr>
+          <w:ilvl w:val="0"/>
+          <w:numId w:val="2"/>
+        </w:numPr>
+        <w:ind w:firstLineChars="0"/>
+        <w:rPr>
+          <w:rFonts w:ascii="宋体" w:eastAsia="宋体" w:hAnsi="宋体"/>
+          <w:sz w:val="24"/>
+          <w:szCs w:val="24"/>
+        </w:rPr>
+      </w:pPr>
+      <w:r>
+        <w:rPr>
+          <w:rFonts w:ascii="宋体" w:eastAsia="宋体" w:hAnsi="宋体" w:hint="eastAsia"/>
+          <w:sz w:val="24"/>
+          <w:szCs w:val="24"/>
+        </w:rPr>
+        <w:t>多段轨迹：</w:t>
+      </w:r>
+    </w:p>
+    <w:p>
+      <w:pPr>
+        <w:pStyle w:val="a3"/>
+        <w:numPr>
+          <w:ilvl w:val="0"/>
+          <w:numId w:val="2"/>
+        </w:numPr>
+        <w:ind w:firstLineChars="0"/>
+        <w:rPr>
+          <w:rFonts w:ascii="宋体" w:eastAsia="宋体" w:hAnsi="宋体"/>
+          <w:sz w:val="24"/>
+          <w:szCs w:val="24"/>
+        </w:rPr>
+      </w:pPr>
+      <w:r>
+        <w:rPr>
+          <w:rFonts w:ascii="宋体" w:eastAsia="宋体" w:hAnsi="宋体" w:hint="eastAsia"/>
+          <w:sz w:val="24"/>
+          <w:szCs w:val="24"/>
+        </w:rPr>
+        <w:t>三维空间姿态插值：</w:t>
+      </w:r>
+    </w:p>
+    <w:p>
+      <w:pPr>
+        <w:pStyle w:val="a3"/>
+        <w:numPr>
+          <w:ilvl w:val="0"/>
+          <w:numId w:val="1"/>
+        </w:numPr>
+        <w:ind w:firstLineChars="0"/>
+        <w:rPr>
+          <w:rFonts w:ascii="宋体" w:eastAsia="宋体" w:hAnsi="宋体"/>
+          <w:sz w:val="24"/>
+          <w:szCs w:val="24"/>
+        </w:rPr>
+      </w:pPr>
+      <w:r>
+        <w:rPr>
+          <w:rFonts w:ascii="宋体" w:eastAsia="宋体" w:hAnsi="宋体" w:hint="eastAsia"/>
+          <w:sz w:val="24"/>
+          <w:szCs w:val="24"/>
+        </w:rPr>
+        <w:t>位形空间和任务空间：</w:t>
+      </w:r>
+      <w:r>
+        <w:rPr>
+          <w:rFonts w:ascii="宋体" w:eastAsia="宋体" w:hAnsi="宋体" w:hint="eastAsia"/>
+          <w:sz w:val="24"/>
+          <w:szCs w:val="24"/>
+        </w:rPr>
+        <w:t>位形空间是所有可能的位置和形态的集合（流形），任务空间所有可能额机器人位姿的集合</w:t>
+      </w:r>
+      <w:r>
+        <w:rPr>
+          <w:rFonts w:ascii="宋体" w:eastAsia="宋体" w:hAnsi="宋体" w:hint="eastAsia"/>
+          <w:sz w:val="24"/>
+          <w:szCs w:val="24"/>
+        </w:rPr>
+        <w:t>。通常任务空间自由度多余位形空间</w:t>
+      </w:r>
+    </w:p>
+    <w:p>
+      <w:pPr>
+        <w:pStyle w:val="a3"/>
+        <w:numPr>
+          <w:ilvl w:val="0"/>
+          <w:numId w:val="1"/>
+        </w:numPr>
+        <w:ind w:firstLineChars="0"/>
+        <w:rPr>
+          <w:rFonts w:ascii="宋体" w:eastAsia="宋体" w:hAnsi="宋体"/>
+          <w:sz w:val="24"/>
+          <w:szCs w:val="24"/>
+        </w:rPr>
+      </w:pPr>
+      <w:r>
+        <w:rPr>
+          <w:rFonts w:ascii="宋体" w:eastAsia="宋体" w:hAnsi="宋体" w:hint="eastAsia"/>
+          <w:sz w:val="24"/>
+          <w:szCs w:val="24"/>
+        </w:rPr>
+        <w:t>P62页双轮自行车模型小车的运动学模型。转动速率、朝向转速或偏摆转速w可以由陀螺仪测量，也可以由左右轮的角速度值推算出来，左右轮转动半径不一样，所以其转速也不一样</w:t>
+      </w:r>
+      <w:r>
+        <w:rPr>
+          <w:rFonts w:ascii="宋体" w:eastAsia="宋体" w:hAnsi="宋体" w:hint="eastAsia"/>
+          <w:sz w:val="24"/>
+          <w:szCs w:val="24"/>
+        </w:rPr>
+        <w:t>。到达点、跟踪直线、跟踪曲线（相当于跟踪动点）、到达某个固定姿态（自行车模型和两轮加万向轮不一样，自行车模型没有线速度不能转向。</w:t>
+      </w:r>
+    </w:p>
+    <w:p>
+      <w:pPr>
+        <w:pStyle w:val="a3"/>
+        <w:numPr>
+          <w:ilvl w:val="0"/>
+          <w:numId w:val="1"/>
+        </w:numPr>
+        <w:ind w:firstLineChars="0"/>
+        <w:rPr>
+          <w:rFonts w:ascii="宋体" w:eastAsia="宋体" w:hAnsi="宋体"/>
+          <w:sz w:val="24"/>
+          <w:szCs w:val="24"/>
+        </w:rPr>
+      </w:pPr>
+      <w:r>
+        <w:rPr>
+          <w:rFonts w:ascii="宋体" w:eastAsia="宋体" w:hAnsi="宋体" w:hint="eastAsia"/>
+          <w:sz w:val="24"/>
+          <w:szCs w:val="24"/>
+        </w:rPr>
+        <w:t>单纯靠航迹推算、激光slam和视觉slam这种递推式方法，难以避免误差的积累，要减小这种误差积累，可以加入已知准确位置的</w:t>
+      </w:r>
+      <w:r>
+        <w:rPr>
+          <w:rFonts w:ascii="宋体" w:eastAsia="宋体" w:hAnsi="宋体" w:hint="eastAsia"/>
+          <w:sz w:val="24"/>
+          <w:szCs w:val="24"/>
+        </w:rPr>
+        <w:t>固定</w:t>
+      </w:r>
+      <w:r>
+        <w:rPr>
+          <w:rFonts w:ascii="宋体" w:eastAsia="宋体" w:hAnsi="宋体" w:hint="eastAsia"/>
+          <w:sz w:val="24"/>
+          <w:szCs w:val="24"/>
+        </w:rPr>
+        <w:t>路标点</w:t>
+      </w:r>
+    </w:p>
+    <w:p>
+      <w:pPr>
+        <w:pStyle w:val="a3"/>
+        <w:numPr>
+          <w:ilvl w:val="0"/>
+          <w:numId w:val="1"/>
+        </w:numPr>
+        <w:ind w:firstLineChars="0"/>
+        <w:rPr>
+          <w:rFonts w:ascii="宋体" w:eastAsia="宋体" w:hAnsi="宋体"/>
+          <w:sz w:val="24"/>
+          <w:szCs w:val="24"/>
+        </w:rPr>
+      </w:pPr>
+      <w:r>
+        <w:rPr>
+          <w:rFonts w:ascii="宋体" w:eastAsia="宋体" w:hAnsi="宋体" w:hint="eastAsia"/>
+          <w:sz w:val="24"/>
+          <w:szCs w:val="24"/>
+        </w:rPr>
+        <w:t>E</w:t>
+      </w:r>
+      <w:r>
+        <w:rPr>
+          <w:rFonts w:ascii="宋体" w:eastAsia="宋体" w:hAnsi="宋体"/>
+          <w:sz w:val="24"/>
+          <w:szCs w:val="24"/>
+        </w:rPr>
+        <w:t>KF</w:t>
+      </w:r>
+      <w:r>
+        <w:rPr>
+          <w:rFonts w:ascii="宋体" w:eastAsia="宋体" w:hAnsi="宋体" w:hint="eastAsia"/>
+          <w:sz w:val="24"/>
+          <w:szCs w:val="24"/>
+        </w:rPr>
+        <w:t>框架允许采用多个以及多种传感器的数据来更新状态，这就是为什么该估计问题也被称作传感器融合。可以用多种传感器观测数据来更新状态。</w:t>
+      </w:r>
+    </w:p>
+    <w:p>
+      <w:pPr>
+        <w:pStyle w:val="a3"/>
+        <w:numPr>
+          <w:ilvl w:val="0"/>
+          <w:numId w:val="1"/>
+        </w:numPr>
+        <w:ind w:firstLineChars="0"/>
+        <w:rPr>
+          <w:rFonts w:ascii="宋体" w:eastAsia="宋体" w:hAnsi="宋体"/>
+          <w:sz w:val="24"/>
+          <w:szCs w:val="24"/>
+        </w:rPr>
+      </w:pPr>
+      <w:r>
+        <w:rPr>
+          <w:rFonts w:ascii="宋体" w:eastAsia="宋体" w:hAnsi="宋体" w:hint="eastAsia"/>
+          <w:sz w:val="24"/>
+          <w:szCs w:val="24"/>
+        </w:rPr>
+        <w:t>粒子滤波器是一种多假设估计器，可以解决误匹配或者路标被遮挡的情况，会对各种情况进行可能性建模</w:t>
       </w:r>
       <w:bookmarkStart w:id="0" w:name="_GoBack"/>
       <w:bookmarkEnd w:id="0"/>
@@ -143,6 +1880,7 @@
           <w:sz w:val="24"/>
           <w:szCs w:val="24"/>
         </w:rPr>
+        <w:lastRenderedPageBreak/>
         <w:t>基于地图的类人导航方法支持更复杂的机器人任务，需要地图和定位</w:t>
       </w:r>
     </w:p>
@@ -281,14 +2019,21 @@
         </w:rPr>
         <w:t>A*</w:t>
       </w:r>
-      <w:r>
-        <w:rPr>
-          <w:rFonts w:ascii="宋体" w:eastAsia="宋体" w:hAnsi="宋体" w:hint="eastAsia"/>
-          <w:sz w:val="24"/>
-          <w:szCs w:val="24"/>
-        </w:rPr>
-        <w:t>、</w:t>
-      </w:r>
+    </w:p>
+    <w:p>
+      <w:pPr>
+        <w:pStyle w:val="a3"/>
+        <w:numPr>
+          <w:ilvl w:val="0"/>
+          <w:numId w:val="2"/>
+        </w:numPr>
+        <w:ind w:firstLineChars="0"/>
+        <w:rPr>
+          <w:rFonts w:ascii="宋体" w:eastAsia="宋体" w:hAnsi="宋体"/>
+          <w:sz w:val="24"/>
+          <w:szCs w:val="24"/>
+        </w:rPr>
+      </w:pPr>
       <w:r>
         <w:rPr>
           <w:rFonts w:ascii="宋体" w:eastAsia="宋体" w:hAnsi="宋体"/>
@@ -366,7 +2111,39 @@
           <w:sz w:val="24"/>
           <w:szCs w:val="24"/>
         </w:rPr>
-        <w:t>沃罗诺伊路线图法：</w:t>
+        <w:t>沃罗诺伊</w:t>
+      </w:r>
+      <w:r>
+        <w:rPr>
+          <w:rFonts w:ascii="宋体" w:eastAsia="宋体" w:hAnsi="宋体" w:hint="eastAsia"/>
+          <w:sz w:val="24"/>
+          <w:szCs w:val="24"/>
+        </w:rPr>
+        <w:t>（</w:t>
+      </w:r>
+      <w:r>
+        <w:rPr>
+          <w:rFonts w:ascii="宋体" w:eastAsia="宋体" w:hAnsi="宋体"/>
+          <w:sz w:val="24"/>
+          <w:szCs w:val="24"/>
+        </w:rPr>
+        <w:t>V</w:t>
+      </w:r>
+      <w:r>
+        <w:rPr>
+          <w:rFonts w:ascii="宋体" w:eastAsia="宋体" w:hAnsi="宋体" w:hint="eastAsia"/>
+          <w:sz w:val="24"/>
+          <w:szCs w:val="24"/>
+        </w:rPr>
+        <w:t>oronoi）</w:t>
+      </w:r>
+      <w:r>
+        <w:rPr>
+          <w:rFonts w:ascii="宋体" w:eastAsia="宋体" w:hAnsi="宋体" w:hint="eastAsia"/>
+          <w:sz w:val="24"/>
+          <w:szCs w:val="24"/>
+        </w:rPr>
+        <w:t>路线图法：</w:t>
       </w:r>
       <w:r>
         <w:rPr>
@@ -449,7 +2226,7 @@
         </w:numPr>
         <w:ind w:firstLineChars="0"/>
         <w:rPr>
-          <w:rFonts w:ascii="宋体" w:eastAsia="宋体" w:hAnsi="宋体" w:hint="eastAsia"/>
+          <w:rFonts w:ascii="宋体" w:eastAsia="宋体" w:hAnsi="宋体"/>
           <w:sz w:val="24"/>
           <w:szCs w:val="24"/>
         </w:rPr>
@@ -507,7 +2284,7 @@
           <w:sz w:val="24"/>
           <w:szCs w:val="24"/>
         </w:rPr>
-        <w:t>Dijkstra算法也即：单源最短路径 算法。算法的基本思想是：每次找到离源点最近的一个顶点，然后以该顶点为中心进行扩展，最终得到源点到其余所有点的最短路径</w:t>
+        <w:t>Dijkstra算法也即：单源最短路径算法。算法的基本思想是：每次找到离源点最近的一个顶点，然后以该顶点为中心进行扩展，最终得到源点到其余所有点的最短路径</w:t>
       </w:r>
     </w:p>
     <w:p>
@@ -579,6 +2356,40 @@
         </w:rPr>
         <w:t>导航时通过使用两种代价地图存储周围环境中的障碍信息：一种用于全局路径规划，一种用于本地路径规划和实时避障</w:t>
       </w:r>
+    </w:p>
+    <w:p>
+      <w:pPr>
+        <w:pStyle w:val="a3"/>
+        <w:numPr>
+          <w:ilvl w:val="0"/>
+          <w:numId w:val="1"/>
+        </w:numPr>
+        <w:ind w:firstLineChars="0"/>
+        <w:rPr>
+          <w:rFonts w:ascii="宋体" w:eastAsia="宋体" w:hAnsi="宋体"/>
+          <w:sz w:val="24"/>
+          <w:szCs w:val="24"/>
+        </w:rPr>
+      </w:pPr>
+      <w:r>
+        <w:rPr>
+          <w:rFonts w:ascii="宋体" w:eastAsia="宋体" w:hAnsi="宋体"/>
+          <w:sz w:val="24"/>
+          <w:szCs w:val="24"/>
+        </w:rPr>
+        <w:t>DWA:</w:t>
+      </w:r>
+      <w:hyperlink r:id="rId12" w:history="1">
+        <w:r>
+          <w:rPr>
+            <w:rStyle w:val="a8"/>
+            <w:rFonts w:ascii="宋体" w:eastAsia="宋体" w:hAnsi="宋体"/>
+            <w:sz w:val="24"/>
+            <w:szCs w:val="24"/>
+          </w:rPr>
+          <w:t>https://blog.csdn.net/heyijia0327/article/details/44983551</w:t>
+        </w:r>
+      </w:hyperlink>
     </w:p>
     <w:p>
       <w:pPr>
@@ -774,16 +2585,16 @@
 <file path=word/numbering.xml><?xml version="1.0" encoding="utf-8"?>
 <w:numbering xmlns:wpc="http://schemas.microsoft.com/office/word/2010/wordprocessingCanvas" xmlns:cx="http://schemas.microsoft.com/office/drawing/2014/chartex" xmlns:mc="http://schemas.openxmlformats.org/markup-compatibility/2006" xmlns:o="urn:schemas-microsoft-com:office:office" xmlns:r="http://schemas.openxmlformats.org/officeDocument/2006/relationships" xmlns:m="http://schemas.openxmlformats.org/officeDocument/2006/math" xmlns:v="urn:schemas-microsoft-com:vml" xmlns:wp14="http://schemas.microsoft.com/office/word/2010/wordprocessingDrawing" xmlns:wp="http://schemas.openxmlformats.org/drawingml/2006/wordprocessingDrawing" xmlns:w10="urn:schemas-microsoft-com:office:word" xmlns:w="http://schemas.openxmlformats.org/wordprocessingml/2006/main" xmlns:w14="http://schemas.microsoft.com/office/word/2010/wordml" xmlns:w15="http://schemas.microsoft.com/office/word/2012/wordml" xmlns:w16se="http://schemas.microsoft.com/office/word/2015/wordml/symex" xmlns:wpg="http://schemas.microsoft.com/office/word/2010/wordprocessingGroup" xmlns:wpi="http://schemas.microsoft.com/office/word/2010/wordprocessingInk" xmlns:wne="http://schemas.microsoft.com/office/word/2006/wordml" xmlns:wps="http://schemas.microsoft.com/office/word/2010/wordprocessingShape" mc:Ignorable="w14 w15 w16se wp14">
   <w:abstractNum w:abstractNumId="0" w15:restartNumberingAfterBreak="0">
-    <w:nsid w:val="468F326E"/>
+    <w:nsid w:val="3FC40FE7"/>
     <w:multiLevelType w:val="hybridMultilevel"/>
-    <w:tmpl w:val="CE1E0BD2"/>
-    <w:lvl w:ilvl="0" w:tplc="04090001">
+    <w:tmpl w:val="6EA643C4"/>
+    <w:lvl w:ilvl="0" w:tplc="0409000B">
       <w:start w:val="1"/>
       <w:numFmt w:val="bullet"/>
-      <w:lvlText w:val=""/>
+      <w:lvlText w:val=""/>
       <w:lvlJc w:val="left"/>
       <w:pPr>
-        <w:ind w:left="420" w:hanging="420"/>
+        <w:ind w:left="840" w:hanging="420"/>
       </w:pPr>
       <w:rPr>
         <w:rFonts w:ascii="Wingdings" w:hAnsi="Wingdings" w:hint="default"/>
@@ -795,7 +2606,7 @@
       <w:lvlText w:val=""/>
       <w:lvlJc w:val="left"/>
       <w:pPr>
-        <w:ind w:left="840" w:hanging="420"/>
+        <w:ind w:left="1260" w:hanging="420"/>
       </w:pPr>
       <w:rPr>
         <w:rFonts w:ascii="Wingdings" w:hAnsi="Wingdings" w:hint="default"/>
@@ -807,7 +2618,7 @@
       <w:lvlText w:val=""/>
       <w:lvlJc w:val="left"/>
       <w:pPr>
-        <w:ind w:left="1260" w:hanging="420"/>
+        <w:ind w:left="1680" w:hanging="420"/>
       </w:pPr>
       <w:rPr>
         <w:rFonts w:ascii="Wingdings" w:hAnsi="Wingdings" w:hint="default"/>
@@ -819,7 +2630,7 @@
       <w:lvlText w:val=""/>
       <w:lvlJc w:val="left"/>
       <w:pPr>
-        <w:ind w:left="1680" w:hanging="420"/>
+        <w:ind w:left="2100" w:hanging="420"/>
       </w:pPr>
       <w:rPr>
         <w:rFonts w:ascii="Wingdings" w:hAnsi="Wingdings" w:hint="default"/>
@@ -831,7 +2642,7 @@
       <w:lvlText w:val=""/>
       <w:lvlJc w:val="left"/>
       <w:pPr>
-        <w:ind w:left="2100" w:hanging="420"/>
+        <w:ind w:left="2520" w:hanging="420"/>
       </w:pPr>
       <w:rPr>
         <w:rFonts w:ascii="Wingdings" w:hAnsi="Wingdings" w:hint="default"/>
@@ -843,7 +2654,7 @@
       <w:lvlText w:val=""/>
       <w:lvlJc w:val="left"/>
       <w:pPr>
-        <w:ind w:left="2520" w:hanging="420"/>
+        <w:ind w:left="2940" w:hanging="420"/>
       </w:pPr>
       <w:rPr>
         <w:rFonts w:ascii="Wingdings" w:hAnsi="Wingdings" w:hint="default"/>
@@ -855,7 +2666,7 @@
       <w:lvlText w:val=""/>
       <w:lvlJc w:val="left"/>
       <w:pPr>
-        <w:ind w:left="2940" w:hanging="420"/>
+        <w:ind w:left="3360" w:hanging="420"/>
       </w:pPr>
       <w:rPr>
         <w:rFonts w:ascii="Wingdings" w:hAnsi="Wingdings" w:hint="default"/>
@@ -867,7 +2678,7 @@
       <w:lvlText w:val=""/>
       <w:lvlJc w:val="left"/>
       <w:pPr>
-        <w:ind w:left="3360" w:hanging="420"/>
+        <w:ind w:left="3780" w:hanging="420"/>
       </w:pPr>
       <w:rPr>
         <w:rFonts w:ascii="Wingdings" w:hAnsi="Wingdings" w:hint="default"/>
@@ -879,7 +2690,7 @@
       <w:lvlText w:val=""/>
       <w:lvlJc w:val="left"/>
       <w:pPr>
-        <w:ind w:left="3780" w:hanging="420"/>
+        <w:ind w:left="4200" w:hanging="420"/>
       </w:pPr>
       <w:rPr>
         <w:rFonts w:ascii="Wingdings" w:hAnsi="Wingdings" w:hint="default"/>
@@ -887,17 +2698,134 @@
     </w:lvl>
   </w:abstractNum>
   <w:abstractNum w:abstractNumId="1" w15:restartNumberingAfterBreak="0">
+    <w:nsid w:val="468F326E"/>
+    <w:multiLevelType w:val="hybridMultilevel"/>
+    <w:tmpl w:val="3AE491DA"/>
+    <w:lvl w:ilvl="0" w:tplc="04090001">
+      <w:start w:val="1"/>
+      <w:numFmt w:val="bullet"/>
+      <w:lvlText w:val=""/>
+      <w:lvlJc w:val="left"/>
+      <w:pPr>
+        <w:ind w:left="420" w:hanging="420"/>
+      </w:pPr>
+      <w:rPr>
+        <w:rFonts w:ascii="Wingdings" w:hAnsi="Wingdings" w:hint="default"/>
+      </w:rPr>
+    </w:lvl>
+    <w:lvl w:ilvl="1" w:tplc="04090003" w:tentative="1">
+      <w:start w:val="1"/>
+      <w:numFmt w:val="bullet"/>
+      <w:lvlText w:val=""/>
+      <w:lvlJc w:val="left"/>
+      <w:pPr>
+        <w:ind w:left="840" w:hanging="420"/>
+      </w:pPr>
+      <w:rPr>
+        <w:rFonts w:ascii="Wingdings" w:hAnsi="Wingdings" w:hint="default"/>
+      </w:rPr>
+    </w:lvl>
+    <w:lvl w:ilvl="2" w:tplc="04090005" w:tentative="1">
+      <w:start w:val="1"/>
+      <w:numFmt w:val="bullet"/>
+      <w:lvlText w:val=""/>
+      <w:lvlJc w:val="left"/>
+      <w:pPr>
+        <w:ind w:left="1260" w:hanging="420"/>
+      </w:pPr>
+      <w:rPr>
+        <w:rFonts w:ascii="Wingdings" w:hAnsi="Wingdings" w:hint="default"/>
+      </w:rPr>
+    </w:lvl>
+    <w:lvl w:ilvl="3" w:tplc="04090001" w:tentative="1">
+      <w:start w:val="1"/>
+      <w:numFmt w:val="bullet"/>
+      <w:lvlText w:val=""/>
+      <w:lvlJc w:val="left"/>
+      <w:pPr>
+        <w:ind w:left="1680" w:hanging="420"/>
+      </w:pPr>
+      <w:rPr>
+        <w:rFonts w:ascii="Wingdings" w:hAnsi="Wingdings" w:hint="default"/>
+      </w:rPr>
+    </w:lvl>
+    <w:lvl w:ilvl="4" w:tplc="04090003" w:tentative="1">
+      <w:start w:val="1"/>
+      <w:numFmt w:val="bullet"/>
+      <w:lvlText w:val=""/>
+      <w:lvlJc w:val="left"/>
+      <w:pPr>
+        <w:ind w:left="2100" w:hanging="420"/>
+      </w:pPr>
+      <w:rPr>
+        <w:rFonts w:ascii="Wingdings" w:hAnsi="Wingdings" w:hint="default"/>
+      </w:rPr>
+    </w:lvl>
+    <w:lvl w:ilvl="5" w:tplc="04090005" w:tentative="1">
+      <w:start w:val="1"/>
+      <w:numFmt w:val="bullet"/>
+      <w:lvlText w:val=""/>
+      <w:lvlJc w:val="left"/>
+      <w:pPr>
+        <w:ind w:left="2520" w:hanging="420"/>
+      </w:pPr>
+      <w:rPr>
+        <w:rFonts w:ascii="Wingdings" w:hAnsi="Wingdings" w:hint="default"/>
+      </w:rPr>
+    </w:lvl>
+    <w:lvl w:ilvl="6" w:tplc="04090001" w:tentative="1">
+      <w:start w:val="1"/>
+      <w:numFmt w:val="bullet"/>
+      <w:lvlText w:val=""/>
+      <w:lvlJc w:val="left"/>
+      <w:pPr>
+        <w:ind w:left="2940" w:hanging="420"/>
+      </w:pPr>
+      <w:rPr>
+        <w:rFonts w:ascii="Wingdings" w:hAnsi="Wingdings" w:hint="default"/>
+      </w:rPr>
+    </w:lvl>
+    <w:lvl w:ilvl="7" w:tplc="04090003" w:tentative="1">
+      <w:start w:val="1"/>
+      <w:numFmt w:val="bullet"/>
+      <w:lvlText w:val=""/>
+      <w:lvlJc w:val="left"/>
+      <w:pPr>
+        <w:ind w:left="3360" w:hanging="420"/>
+      </w:pPr>
+      <w:rPr>
+        <w:rFonts w:ascii="Wingdings" w:hAnsi="Wingdings" w:hint="default"/>
+      </w:rPr>
+    </w:lvl>
+    <w:lvl w:ilvl="8" w:tplc="04090005" w:tentative="1">
+      <w:start w:val="1"/>
+      <w:numFmt w:val="bullet"/>
+      <w:lvlText w:val=""/>
+      <w:lvlJc w:val="left"/>
+      <w:pPr>
+        <w:ind w:left="3780" w:hanging="420"/>
+      </w:pPr>
+      <w:rPr>
+        <w:rFonts w:ascii="Wingdings" w:hAnsi="Wingdings" w:hint="default"/>
+      </w:rPr>
+    </w:lvl>
+  </w:abstractNum>
+  <w:abstractNum w:abstractNumId="2" w15:restartNumberingAfterBreak="0">
     <w:nsid w:val="72B0270F"/>
     <w:multiLevelType w:val="hybridMultilevel"/>
-    <w:tmpl w:val="5BD42B84"/>
-    <w:lvl w:ilvl="0" w:tplc="0409000F">
+    <w:tmpl w:val="FC54B816"/>
+    <w:lvl w:ilvl="0" w:tplc="3910AC92">
       <w:start w:val="1"/>
       <w:numFmt w:val="decimal"/>
-      <w:lvlText w:val="%1."/>
+      <w:suff w:val="nothing"/>
+      <w:lvlText w:val="%1、"/>
       <w:lvlJc w:val="left"/>
       <w:pPr>
         <w:ind w:left="420" w:hanging="420"/>
       </w:pPr>
+      <w:rPr>
+        <w:rFonts w:hint="default"/>
+      </w:rPr>
     </w:lvl>
     <w:lvl w:ilvl="1" w:tplc="04090019" w:tentative="1">
       <w:start w:val="1"/>
@@ -973,9 +2901,12 @@
     </w:lvl>
   </w:abstractNum>
   <w:num w:numId="1">
+    <w:abstractNumId w:val="2"/>
+  </w:num>
+  <w:num w:numId="2">
     <w:abstractNumId w:val="1"/>
   </w:num>
-  <w:num w:numId="2">
+  <w:num w:numId="3">
     <w:abstractNumId w:val="0"/>
   </w:num>
 </w:numbering>
@@ -1478,6 +3409,17 @@
       <w:szCs w:val="18"/>
     </w:rPr>
   </w:style>
+  <w:style w:type="character" w:styleId="a8">
+    <w:name w:val="Hyperlink"/>
+    <w:basedOn w:val="a0"/>
+    <w:uiPriority w:val="99"/>
+    <w:unhideWhenUsed/>
+    <w:rsid w:val="00614A3C"/>
+    <w:rPr>
+      <w:color w:val="0563C1" w:themeColor="hyperlink"/>
+      <w:u w:val="single"/>
+    </w:rPr>
+  </w:style>
 </w:styles>
 </file>
 

--- a/robots/navigation.docx
+++ b/robots/navigation.docx
@@ -34,7 +34,43 @@
           <w:sz w:val="24"/>
           <w:szCs w:val="24"/>
         </w:rPr>
-        <w:t>参考视频：B站-机器人导航《浅谈机器人导航与避障》薛午阳（睿慕课）</w:t>
+        <w:t>参考视频：B站-机器人导航《浅谈机器人导航与避障》</w:t>
+      </w:r>
+      <w:proofErr w:type="gramStart"/>
+      <w:r>
+        <w:rPr>
+          <w:rFonts w:ascii="宋体" w:eastAsia="宋体" w:hAnsi="宋体" w:hint="eastAsia"/>
+          <w:sz w:val="24"/>
+          <w:szCs w:val="24"/>
+        </w:rPr>
+        <w:t>薛午阳</w:t>
+      </w:r>
+      <w:proofErr w:type="gramEnd"/>
+      <w:r>
+        <w:rPr>
+          <w:rFonts w:ascii="宋体" w:eastAsia="宋体" w:hAnsi="宋体" w:hint="eastAsia"/>
+          <w:sz w:val="24"/>
+          <w:szCs w:val="24"/>
+        </w:rPr>
+        <w:t>（</w:t>
+      </w:r>
+      <w:proofErr w:type="gramStart"/>
+      <w:r>
+        <w:rPr>
+          <w:rFonts w:ascii="宋体" w:eastAsia="宋体" w:hAnsi="宋体" w:hint="eastAsia"/>
+          <w:sz w:val="24"/>
+          <w:szCs w:val="24"/>
+        </w:rPr>
+        <w:t>睿</w:t>
+      </w:r>
+      <w:proofErr w:type="gramEnd"/>
+      <w:r>
+        <w:rPr>
+          <w:rFonts w:ascii="宋体" w:eastAsia="宋体" w:hAnsi="宋体" w:hint="eastAsia"/>
+          <w:sz w:val="24"/>
+          <w:szCs w:val="24"/>
+        </w:rPr>
+        <w:t>慕课）</w:t>
       </w:r>
     </w:p>
     <w:p>
@@ -391,13 +427,23 @@
           <w:szCs w:val="24"/>
         </w:rPr>
       </w:pPr>
-      <w:r>
-        <w:rPr>
-          <w:rFonts w:ascii="宋体" w:eastAsia="宋体" w:hAnsi="宋体" w:hint="eastAsia"/>
-          <w:sz w:val="24"/>
-          <w:szCs w:val="24"/>
-        </w:rPr>
-        <w:t>Dijkstra：</w:t>
+      <w:proofErr w:type="spellStart"/>
+      <w:r>
+        <w:rPr>
+          <w:rFonts w:ascii="宋体" w:eastAsia="宋体" w:hAnsi="宋体" w:hint="eastAsia"/>
+          <w:sz w:val="24"/>
+          <w:szCs w:val="24"/>
+        </w:rPr>
+        <w:t>Dijkstra</w:t>
+      </w:r>
+      <w:proofErr w:type="spellEnd"/>
+      <w:r>
+        <w:rPr>
+          <w:rFonts w:ascii="宋体" w:eastAsia="宋体" w:hAnsi="宋体" w:hint="eastAsia"/>
+          <w:sz w:val="24"/>
+          <w:szCs w:val="24"/>
+        </w:rPr>
+        <w:t>：</w:t>
       </w:r>
     </w:p>
     <w:p>
@@ -428,7 +474,25 @@
           <w:sz w:val="24"/>
           <w:szCs w:val="24"/>
         </w:rPr>
-        <w:t>与Dijkstra区别，</w:t>
+        <w:t>与</w:t>
+      </w:r>
+      <w:proofErr w:type="spellStart"/>
+      <w:r>
+        <w:rPr>
+          <w:rFonts w:ascii="宋体" w:eastAsia="宋体" w:hAnsi="宋体" w:hint="eastAsia"/>
+          <w:sz w:val="24"/>
+          <w:szCs w:val="24"/>
+        </w:rPr>
+        <w:t>Dijkstra</w:t>
+      </w:r>
+      <w:proofErr w:type="spellEnd"/>
+      <w:r>
+        <w:rPr>
+          <w:rFonts w:ascii="宋体" w:eastAsia="宋体" w:hAnsi="宋体" w:hint="eastAsia"/>
+          <w:sz w:val="24"/>
+          <w:szCs w:val="24"/>
+        </w:rPr>
+        <w:t>区别，</w:t>
       </w:r>
       <w:r>
         <w:rPr>
@@ -515,7 +579,43 @@
           <w:sz w:val="24"/>
           <w:szCs w:val="24"/>
         </w:rPr>
-        <w:t>:算法流程：在无障碍物空间中随机采样n点；把n个点按照可连通性连接，获得概率路线图G；设定起点和终点，分别找出离起点和终点最近的图节点V属于G；以两个节点点为起点和终点使用A</w:t>
+        <w:t>:算法流程：在无障碍物空间中随机采样n点；把n</w:t>
+      </w:r>
+      <w:proofErr w:type="gramStart"/>
+      <w:r>
+        <w:rPr>
+          <w:rFonts w:ascii="宋体" w:eastAsia="宋体" w:hAnsi="宋体" w:hint="eastAsia"/>
+          <w:sz w:val="24"/>
+          <w:szCs w:val="24"/>
+        </w:rPr>
+        <w:t>个点按照</w:t>
+      </w:r>
+      <w:proofErr w:type="gramEnd"/>
+      <w:r>
+        <w:rPr>
+          <w:rFonts w:ascii="宋体" w:eastAsia="宋体" w:hAnsi="宋体" w:hint="eastAsia"/>
+          <w:sz w:val="24"/>
+          <w:szCs w:val="24"/>
+        </w:rPr>
+        <w:t>可连通性连接，获得概率路线图G；设定起点和终点，分别找出离起点和终点最近的图节点V属于G；以两个节点</w:t>
+      </w:r>
+      <w:proofErr w:type="gramStart"/>
+      <w:r>
+        <w:rPr>
+          <w:rFonts w:ascii="宋体" w:eastAsia="宋体" w:hAnsi="宋体" w:hint="eastAsia"/>
+          <w:sz w:val="24"/>
+          <w:szCs w:val="24"/>
+        </w:rPr>
+        <w:t>点</w:t>
+      </w:r>
+      <w:proofErr w:type="gramEnd"/>
+      <w:r>
+        <w:rPr>
+          <w:rFonts w:ascii="宋体" w:eastAsia="宋体" w:hAnsi="宋体" w:hint="eastAsia"/>
+          <w:sz w:val="24"/>
+          <w:szCs w:val="24"/>
+        </w:rPr>
+        <w:t>为起点和终点使用A</w:t>
       </w:r>
       <w:r>
         <w:rPr>
@@ -531,7 +631,25 @@
           <w:sz w:val="24"/>
           <w:szCs w:val="24"/>
         </w:rPr>
-        <w:t>或Dijkstra算法搜索路径。</w:t>
+        <w:t>或</w:t>
+      </w:r>
+      <w:proofErr w:type="spellStart"/>
+      <w:r>
+        <w:rPr>
+          <w:rFonts w:ascii="宋体" w:eastAsia="宋体" w:hAnsi="宋体" w:hint="eastAsia"/>
+          <w:sz w:val="24"/>
+          <w:szCs w:val="24"/>
+        </w:rPr>
+        <w:t>Dijkstra</w:t>
+      </w:r>
+      <w:proofErr w:type="spellEnd"/>
+      <w:r>
+        <w:rPr>
+          <w:rFonts w:ascii="宋体" w:eastAsia="宋体" w:hAnsi="宋体" w:hint="eastAsia"/>
+          <w:sz w:val="24"/>
+          <w:szCs w:val="24"/>
+        </w:rPr>
+        <w:t>算法搜索路径。</w:t>
       </w:r>
     </w:p>
     <w:p>
@@ -567,6 +685,7 @@
           <w:szCs w:val="24"/>
         </w:rPr>
       </w:pPr>
+      <w:proofErr w:type="spellStart"/>
       <w:r>
         <w:rPr>
           <w:rFonts w:ascii="宋体" w:eastAsia="宋体" w:hAnsi="宋体"/>
@@ -581,7 +700,16 @@
           <w:sz w:val="24"/>
           <w:szCs w:val="24"/>
         </w:rPr>
-        <w:t>oronoi（沃罗诺伊）：取出地图中空白</w:t>
+        <w:t>oronoi</w:t>
+      </w:r>
+      <w:proofErr w:type="spellEnd"/>
+      <w:r>
+        <w:rPr>
+          <w:rFonts w:ascii="宋体" w:eastAsia="宋体" w:hAnsi="宋体" w:hint="eastAsia"/>
+          <w:sz w:val="24"/>
+          <w:szCs w:val="24"/>
+        </w:rPr>
+        <w:t>（沃罗诺伊）：取出地图中空白</w:t>
       </w:r>
       <w:r>
         <w:rPr>
@@ -621,7 +749,25 @@
           <w:sz w:val="24"/>
           <w:szCs w:val="24"/>
         </w:rPr>
-        <w:t>或Dijkstra算法搜索路径。</w:t>
+        <w:t>或</w:t>
+      </w:r>
+      <w:proofErr w:type="spellStart"/>
+      <w:r>
+        <w:rPr>
+          <w:rFonts w:ascii="宋体" w:eastAsia="宋体" w:hAnsi="宋体" w:hint="eastAsia"/>
+          <w:sz w:val="24"/>
+          <w:szCs w:val="24"/>
+        </w:rPr>
+        <w:t>Dijkstra</w:t>
+      </w:r>
+      <w:proofErr w:type="spellEnd"/>
+      <w:r>
+        <w:rPr>
+          <w:rFonts w:ascii="宋体" w:eastAsia="宋体" w:hAnsi="宋体" w:hint="eastAsia"/>
+          <w:sz w:val="24"/>
+          <w:szCs w:val="24"/>
+        </w:rPr>
+        <w:t>算法搜索路径。</w:t>
       </w:r>
     </w:p>
     <w:p>
@@ -727,7 +873,25 @@
           <w:sz w:val="24"/>
           <w:szCs w:val="24"/>
         </w:rPr>
-        <w:t>或Dijkstra算法搜索路径。</w:t>
+        <w:t>或</w:t>
+      </w:r>
+      <w:proofErr w:type="spellStart"/>
+      <w:r>
+        <w:rPr>
+          <w:rFonts w:ascii="宋体" w:eastAsia="宋体" w:hAnsi="宋体" w:hint="eastAsia"/>
+          <w:sz w:val="24"/>
+          <w:szCs w:val="24"/>
+        </w:rPr>
+        <w:t>Dijkstra</w:t>
+      </w:r>
+      <w:proofErr w:type="spellEnd"/>
+      <w:r>
+        <w:rPr>
+          <w:rFonts w:ascii="宋体" w:eastAsia="宋体" w:hAnsi="宋体" w:hint="eastAsia"/>
+          <w:sz w:val="24"/>
+          <w:szCs w:val="24"/>
+        </w:rPr>
+        <w:t>算法搜索路径。</w:t>
       </w:r>
     </w:p>
     <w:p>
@@ -891,8 +1055,18 @@
           <w:sz w:val="24"/>
           <w:szCs w:val="24"/>
         </w:rPr>
-        <w:t>环境（地图）表示：网格地图和八叉树（octomap</w:t>
-      </w:r>
+        <w:t>环境（地图）表示：网格地图和八叉树（</w:t>
+      </w:r>
+      <w:proofErr w:type="spellStart"/>
+      <w:r>
+        <w:rPr>
+          <w:rFonts w:ascii="宋体" w:eastAsia="宋体" w:hAnsi="宋体" w:hint="eastAsia"/>
+          <w:sz w:val="24"/>
+          <w:szCs w:val="24"/>
+        </w:rPr>
+        <w:t>octomap</w:t>
+      </w:r>
+      <w:proofErr w:type="spellEnd"/>
       <w:r>
         <w:rPr>
           <w:rFonts w:ascii="宋体" w:eastAsia="宋体" w:hAnsi="宋体"/>
@@ -1058,7 +1232,25 @@
           <w:sz w:val="24"/>
           <w:szCs w:val="24"/>
         </w:rPr>
-        <w:t>局部避障算法：在不走错路的前提下，躲避行走中遇到的障碍物</w:t>
+        <w:t>局部避障算法：在</w:t>
+      </w:r>
+      <w:proofErr w:type="gramStart"/>
+      <w:r>
+        <w:rPr>
+          <w:rFonts w:ascii="宋体" w:eastAsia="宋体" w:hAnsi="宋体" w:hint="eastAsia"/>
+          <w:sz w:val="24"/>
+          <w:szCs w:val="24"/>
+        </w:rPr>
+        <w:t>不</w:t>
+      </w:r>
+      <w:proofErr w:type="gramEnd"/>
+      <w:r>
+        <w:rPr>
+          <w:rFonts w:ascii="宋体" w:eastAsia="宋体" w:hAnsi="宋体" w:hint="eastAsia"/>
+          <w:sz w:val="24"/>
+          <w:szCs w:val="24"/>
+        </w:rPr>
+        <w:t>走错路的前提下，躲避行走中遇到的障碍物</w:t>
       </w:r>
     </w:p>
     <w:p>
@@ -1081,7 +1273,25 @@
           <w:sz w:val="24"/>
           <w:szCs w:val="24"/>
         </w:rPr>
-        <w:t>人工势场法（artificial</w:t>
+        <w:t>人工</w:t>
+      </w:r>
+      <w:proofErr w:type="gramStart"/>
+      <w:r>
+        <w:rPr>
+          <w:rFonts w:ascii="宋体" w:eastAsia="宋体" w:hAnsi="宋体" w:hint="eastAsia"/>
+          <w:sz w:val="24"/>
+          <w:szCs w:val="24"/>
+        </w:rPr>
+        <w:t>势场法</w:t>
+      </w:r>
+      <w:proofErr w:type="gramEnd"/>
+      <w:r>
+        <w:rPr>
+          <w:rFonts w:ascii="宋体" w:eastAsia="宋体" w:hAnsi="宋体" w:hint="eastAsia"/>
+          <w:sz w:val="24"/>
+          <w:szCs w:val="24"/>
+        </w:rPr>
+        <w:t>（artificial</w:t>
       </w:r>
       <w:r>
         <w:rPr>
@@ -1129,7 +1339,43 @@
           <w:sz w:val="24"/>
           <w:szCs w:val="24"/>
         </w:rPr>
-        <w:t>）：设计目的地和障碍物的势场公式；用势场梯度计算机器人的参考速度。</w:t>
+        <w:t>）：设计目的地和障碍物</w:t>
+      </w:r>
+      <w:proofErr w:type="gramStart"/>
+      <w:r>
+        <w:rPr>
+          <w:rFonts w:ascii="宋体" w:eastAsia="宋体" w:hAnsi="宋体" w:hint="eastAsia"/>
+          <w:sz w:val="24"/>
+          <w:szCs w:val="24"/>
+        </w:rPr>
+        <w:t>的势场公式</w:t>
+      </w:r>
+      <w:proofErr w:type="gramEnd"/>
+      <w:r>
+        <w:rPr>
+          <w:rFonts w:ascii="宋体" w:eastAsia="宋体" w:hAnsi="宋体" w:hint="eastAsia"/>
+          <w:sz w:val="24"/>
+          <w:szCs w:val="24"/>
+        </w:rPr>
+        <w:t>；</w:t>
+      </w:r>
+      <w:proofErr w:type="gramStart"/>
+      <w:r>
+        <w:rPr>
+          <w:rFonts w:ascii="宋体" w:eastAsia="宋体" w:hAnsi="宋体" w:hint="eastAsia"/>
+          <w:sz w:val="24"/>
+          <w:szCs w:val="24"/>
+        </w:rPr>
+        <w:t>用势场梯度</w:t>
+      </w:r>
+      <w:proofErr w:type="gramEnd"/>
+      <w:r>
+        <w:rPr>
+          <w:rFonts w:ascii="宋体" w:eastAsia="宋体" w:hAnsi="宋体" w:hint="eastAsia"/>
+          <w:sz w:val="24"/>
+          <w:szCs w:val="24"/>
+        </w:rPr>
+        <w:t>计算机器人的参考速度。</w:t>
       </w:r>
     </w:p>
     <w:p>
@@ -1372,7 +1618,25 @@
           <w:sz w:val="24"/>
           <w:szCs w:val="24"/>
         </w:rPr>
-        <w:t>优点：考虑了轨迹和碰撞；缺点：计算量较大；调参困难；容易忽略狭窄通道</w:t>
+        <w:t>优点：考虑了轨迹和碰撞；缺点：计算量较大；</w:t>
+      </w:r>
+      <w:proofErr w:type="gramStart"/>
+      <w:r>
+        <w:rPr>
+          <w:rFonts w:ascii="宋体" w:eastAsia="宋体" w:hAnsi="宋体" w:hint="eastAsia"/>
+          <w:sz w:val="24"/>
+          <w:szCs w:val="24"/>
+        </w:rPr>
+        <w:t>调参困难</w:t>
+      </w:r>
+      <w:proofErr w:type="gramEnd"/>
+      <w:r>
+        <w:rPr>
+          <w:rFonts w:ascii="宋体" w:eastAsia="宋体" w:hAnsi="宋体" w:hint="eastAsia"/>
+          <w:sz w:val="24"/>
+          <w:szCs w:val="24"/>
+        </w:rPr>
+        <w:t>；容易忽略狭窄通道</w:t>
       </w:r>
     </w:p>
     <w:p>
@@ -1592,7 +1856,25 @@
           <w:sz w:val="24"/>
           <w:szCs w:val="24"/>
         </w:rPr>
-        <w:t>混合曲线轨迹（因由匀速线段和两条抛物线组成而得名lspb）：梯形速度轨迹，速度光滑但加速度不光滑</w:t>
+        <w:t>混合曲线轨迹（因由匀速线段和两条抛物线组成而得名</w:t>
+      </w:r>
+      <w:proofErr w:type="spellStart"/>
+      <w:r>
+        <w:rPr>
+          <w:rFonts w:ascii="宋体" w:eastAsia="宋体" w:hAnsi="宋体" w:hint="eastAsia"/>
+          <w:sz w:val="24"/>
+          <w:szCs w:val="24"/>
+        </w:rPr>
+        <w:t>lspb</w:t>
+      </w:r>
+      <w:proofErr w:type="spellEnd"/>
+      <w:r>
+        <w:rPr>
+          <w:rFonts w:ascii="宋体" w:eastAsia="宋体" w:hAnsi="宋体" w:hint="eastAsia"/>
+          <w:sz w:val="24"/>
+          <w:szCs w:val="24"/>
+        </w:rPr>
+        <w:t>）：梯形速度轨迹，速度光滑但加速度不光滑</w:t>
       </w:r>
     </w:p>
     <w:p>
@@ -1731,7 +2013,43 @@
           <w:sz w:val="24"/>
           <w:szCs w:val="24"/>
         </w:rPr>
-        <w:t>。到达点、跟踪直线、跟踪曲线（相当于跟踪动点）、到达某个固定姿态（自行车模型和两轮加万向轮不一样，自行车模型没有线速度不能转向。</w:t>
+        <w:t>。到达点、跟踪直线、跟踪曲线（相当于跟踪动点）、到达某个固定姿态（自行车模型和</w:t>
+      </w:r>
+      <w:proofErr w:type="gramStart"/>
+      <w:r>
+        <w:rPr>
+          <w:rFonts w:ascii="宋体" w:eastAsia="宋体" w:hAnsi="宋体" w:hint="eastAsia"/>
+          <w:sz w:val="24"/>
+          <w:szCs w:val="24"/>
+        </w:rPr>
+        <w:t>两轮加万向</w:t>
+      </w:r>
+      <w:proofErr w:type="gramEnd"/>
+      <w:r>
+        <w:rPr>
+          <w:rFonts w:ascii="宋体" w:eastAsia="宋体" w:hAnsi="宋体" w:hint="eastAsia"/>
+          <w:sz w:val="24"/>
+          <w:szCs w:val="24"/>
+        </w:rPr>
+        <w:t>轮不一样，自行车模</w:t>
+      </w:r>
+      <w:proofErr w:type="gramStart"/>
+      <w:r>
+        <w:rPr>
+          <w:rFonts w:ascii="宋体" w:eastAsia="宋体" w:hAnsi="宋体" w:hint="eastAsia"/>
+          <w:sz w:val="24"/>
+          <w:szCs w:val="24"/>
+        </w:rPr>
+        <w:t>型没有</w:t>
+      </w:r>
+      <w:proofErr w:type="gramEnd"/>
+      <w:r>
+        <w:rPr>
+          <w:rFonts w:ascii="宋体" w:eastAsia="宋体" w:hAnsi="宋体" w:hint="eastAsia"/>
+          <w:sz w:val="24"/>
+          <w:szCs w:val="24"/>
+        </w:rPr>
+        <w:t>线速度不能转向。</w:t>
       </w:r>
     </w:p>
     <w:p>
@@ -1783,13 +2101,15 @@
         <w:ind w:firstLineChars="0"/>
         <w:rPr>
           <w:rFonts w:ascii="宋体" w:eastAsia="宋体" w:hAnsi="宋体"/>
-          <w:sz w:val="24"/>
-          <w:szCs w:val="24"/>
-        </w:rPr>
-      </w:pPr>
-      <w:r>
-        <w:rPr>
-          <w:rFonts w:ascii="宋体" w:eastAsia="宋体" w:hAnsi="宋体" w:hint="eastAsia"/>
+          <w:color w:val="FF0000"/>
+          <w:sz w:val="24"/>
+          <w:szCs w:val="24"/>
+        </w:rPr>
+      </w:pPr>
+      <w:r>
+        <w:rPr>
+          <w:rFonts w:ascii="宋体" w:eastAsia="宋体" w:hAnsi="宋体" w:hint="eastAsia"/>
+          <w:color w:val="FF0000"/>
           <w:sz w:val="24"/>
           <w:szCs w:val="24"/>
         </w:rPr>
@@ -1798,6 +2118,7 @@
       <w:r>
         <w:rPr>
           <w:rFonts w:ascii="宋体" w:eastAsia="宋体" w:hAnsi="宋体"/>
+          <w:color w:val="FF0000"/>
           <w:sz w:val="24"/>
           <w:szCs w:val="24"/>
         </w:rPr>
@@ -1806,10 +2127,31 @@
       <w:r>
         <w:rPr>
           <w:rFonts w:ascii="宋体" w:eastAsia="宋体" w:hAnsi="宋体" w:hint="eastAsia"/>
-          <w:sz w:val="24"/>
-          <w:szCs w:val="24"/>
-        </w:rPr>
-        <w:t>框架允许采用多个以及多种传感器的数据来更新状态，这就是为什么该估计问题也被称作传感器融合。可以用多种传感器观测数据来更新状态。</w:t>
+          <w:color w:val="FF0000"/>
+          <w:sz w:val="24"/>
+          <w:szCs w:val="24"/>
+        </w:rPr>
+        <w:t>框架允许采用多个以及多种传感器的数据来更新状态，这就是为什么</w:t>
+      </w:r>
+      <w:proofErr w:type="gramStart"/>
+      <w:r>
+        <w:rPr>
+          <w:rFonts w:ascii="宋体" w:eastAsia="宋体" w:hAnsi="宋体" w:hint="eastAsia"/>
+          <w:color w:val="FF0000"/>
+          <w:sz w:val="24"/>
+          <w:szCs w:val="24"/>
+        </w:rPr>
+        <w:t>该估计</w:t>
+      </w:r>
+      <w:proofErr w:type="gramEnd"/>
+      <w:r>
+        <w:rPr>
+          <w:rFonts w:ascii="宋体" w:eastAsia="宋体" w:hAnsi="宋体" w:hint="eastAsia"/>
+          <w:color w:val="FF0000"/>
+          <w:sz w:val="24"/>
+          <w:szCs w:val="24"/>
+        </w:rPr>
+        <w:t>问题也被称作传感器融合。可以用多种传感器观测数据来更新状态。</w:t>
       </w:r>
     </w:p>
     <w:p>
@@ -1822,13 +2164,15 @@
         <w:ind w:firstLineChars="0"/>
         <w:rPr>
           <w:rFonts w:ascii="宋体" w:eastAsia="宋体" w:hAnsi="宋体"/>
-          <w:sz w:val="24"/>
-          <w:szCs w:val="24"/>
-        </w:rPr>
-      </w:pPr>
-      <w:r>
-        <w:rPr>
-          <w:rFonts w:ascii="宋体" w:eastAsia="宋体" w:hAnsi="宋体" w:hint="eastAsia"/>
+          <w:color w:val="FF0000"/>
+          <w:sz w:val="24"/>
+          <w:szCs w:val="24"/>
+        </w:rPr>
+      </w:pPr>
+      <w:r>
+        <w:rPr>
+          <w:rFonts w:ascii="宋体" w:eastAsia="宋体" w:hAnsi="宋体" w:hint="eastAsia"/>
+          <w:color w:val="FF0000"/>
           <w:sz w:val="24"/>
           <w:szCs w:val="24"/>
         </w:rPr>
@@ -1857,7 +2201,25 @@
           <w:sz w:val="24"/>
           <w:szCs w:val="24"/>
         </w:rPr>
-        <w:t>反应式导航：现状是很多机器人在完成任务时并不依赖任何地图，如寻着光源前行、沿着地上白线走、沿着墙壁穿越迷宫和沿随机路线走</w:t>
+        <w:t>反应式导航：现状是很多机器人在完成任务时并不依赖任何地图，</w:t>
+      </w:r>
+      <w:proofErr w:type="gramStart"/>
+      <w:r>
+        <w:rPr>
+          <w:rFonts w:ascii="宋体" w:eastAsia="宋体" w:hAnsi="宋体" w:hint="eastAsia"/>
+          <w:sz w:val="24"/>
+          <w:szCs w:val="24"/>
+        </w:rPr>
+        <w:t>如寻着</w:t>
+      </w:r>
+      <w:proofErr w:type="gramEnd"/>
+      <w:r>
+        <w:rPr>
+          <w:rFonts w:ascii="宋体" w:eastAsia="宋体" w:hAnsi="宋体" w:hint="eastAsia"/>
+          <w:sz w:val="24"/>
+          <w:szCs w:val="24"/>
+        </w:rPr>
+        <w:t>光源前行、沿着地上白线走、沿着墙壁穿越迷宫和沿随机路线走</w:t>
       </w:r>
     </w:p>
     <w:p>
@@ -1955,7 +2317,25 @@
           <w:sz w:val="24"/>
           <w:szCs w:val="24"/>
         </w:rPr>
-        <w:t>假设条件是：机器人子网格中运动，且只占一格单元格（机器人可能不止占一个单元格）；机器人不含任何非完整约束，且可以移动到相邻单元格（运动学和动力学不满足</w:t>
+        <w:t>假设条件是：机器人子网格中运动，且只占一格单元格（机器人可能</w:t>
+      </w:r>
+      <w:proofErr w:type="gramStart"/>
+      <w:r>
+        <w:rPr>
+          <w:rFonts w:ascii="宋体" w:eastAsia="宋体" w:hAnsi="宋体" w:hint="eastAsia"/>
+          <w:sz w:val="24"/>
+          <w:szCs w:val="24"/>
+        </w:rPr>
+        <w:t>不止占</w:t>
+      </w:r>
+      <w:proofErr w:type="gramEnd"/>
+      <w:r>
+        <w:rPr>
+          <w:rFonts w:ascii="宋体" w:eastAsia="宋体" w:hAnsi="宋体" w:hint="eastAsia"/>
+          <w:sz w:val="24"/>
+          <w:szCs w:val="24"/>
+        </w:rPr>
+        <w:t>一个单元格）；机器人不含任何非完整约束，且可以移动到相邻单元格（运动学和动力学不满足</w:t>
       </w:r>
       <w:r>
         <w:rPr>
@@ -2121,6 +2501,7 @@
         </w:rPr>
         <w:t>（</w:t>
       </w:r>
+      <w:proofErr w:type="spellStart"/>
       <w:r>
         <w:rPr>
           <w:rFonts w:ascii="宋体" w:eastAsia="宋体" w:hAnsi="宋体"/>
@@ -2135,7 +2516,16 @@
           <w:sz w:val="24"/>
           <w:szCs w:val="24"/>
         </w:rPr>
-        <w:t>oronoi）</w:t>
+        <w:t>oronoi</w:t>
+      </w:r>
+      <w:proofErr w:type="spellEnd"/>
+      <w:r>
+        <w:rPr>
+          <w:rFonts w:ascii="宋体" w:eastAsia="宋体" w:hAnsi="宋体" w:hint="eastAsia"/>
+          <w:sz w:val="24"/>
+          <w:szCs w:val="24"/>
+        </w:rPr>
+        <w:t>）</w:t>
       </w:r>
       <w:r>
         <w:rPr>
@@ -2214,7 +2604,79 @@
           <w:sz w:val="24"/>
           <w:szCs w:val="24"/>
         </w:rPr>
-        <w:t>首先在自由空间中找N个随机点，然后用直线将每个点与其相近的邻点连接，不穿过障碍物，这样就形成点数最少且开环的网络图。查询时，从起点移动到离他最近的节点，然后按路线图走到离终点最近的节点，最后从节点走到终点</w:t>
+        <w:t>首先在自由空间中找N</w:t>
+      </w:r>
+      <w:proofErr w:type="gramStart"/>
+      <w:r>
+        <w:rPr>
+          <w:rFonts w:ascii="宋体" w:eastAsia="宋体" w:hAnsi="宋体" w:hint="eastAsia"/>
+          <w:sz w:val="24"/>
+          <w:szCs w:val="24"/>
+        </w:rPr>
+        <w:t>个</w:t>
+      </w:r>
+      <w:proofErr w:type="gramEnd"/>
+      <w:r>
+        <w:rPr>
+          <w:rFonts w:ascii="宋体" w:eastAsia="宋体" w:hAnsi="宋体" w:hint="eastAsia"/>
+          <w:sz w:val="24"/>
+          <w:szCs w:val="24"/>
+        </w:rPr>
+        <w:t>随机点，然后用直线将每个点与其相近</w:t>
+      </w:r>
+      <w:proofErr w:type="gramStart"/>
+      <w:r>
+        <w:rPr>
+          <w:rFonts w:ascii="宋体" w:eastAsia="宋体" w:hAnsi="宋体" w:hint="eastAsia"/>
+          <w:sz w:val="24"/>
+          <w:szCs w:val="24"/>
+        </w:rPr>
+        <w:t>的邻点连接</w:t>
+      </w:r>
+      <w:proofErr w:type="gramEnd"/>
+      <w:r>
+        <w:rPr>
+          <w:rFonts w:ascii="宋体" w:eastAsia="宋体" w:hAnsi="宋体" w:hint="eastAsia"/>
+          <w:sz w:val="24"/>
+          <w:szCs w:val="24"/>
+        </w:rPr>
+        <w:t>，</w:t>
+      </w:r>
+      <w:proofErr w:type="gramStart"/>
+      <w:r>
+        <w:rPr>
+          <w:rFonts w:ascii="宋体" w:eastAsia="宋体" w:hAnsi="宋体" w:hint="eastAsia"/>
+          <w:sz w:val="24"/>
+          <w:szCs w:val="24"/>
+        </w:rPr>
+        <w:t>不</w:t>
+      </w:r>
+      <w:proofErr w:type="gramEnd"/>
+      <w:r>
+        <w:rPr>
+          <w:rFonts w:ascii="宋体" w:eastAsia="宋体" w:hAnsi="宋体" w:hint="eastAsia"/>
+          <w:sz w:val="24"/>
+          <w:szCs w:val="24"/>
+        </w:rPr>
+        <w:t>穿过障碍物，这样就形成点数</w:t>
+      </w:r>
+      <w:proofErr w:type="gramStart"/>
+      <w:r>
+        <w:rPr>
+          <w:rFonts w:ascii="宋体" w:eastAsia="宋体" w:hAnsi="宋体" w:hint="eastAsia"/>
+          <w:sz w:val="24"/>
+          <w:szCs w:val="24"/>
+        </w:rPr>
+        <w:t>最少且</w:t>
+      </w:r>
+      <w:proofErr w:type="gramEnd"/>
+      <w:r>
+        <w:rPr>
+          <w:rFonts w:ascii="宋体" w:eastAsia="宋体" w:hAnsi="宋体" w:hint="eastAsia"/>
+          <w:sz w:val="24"/>
+          <w:szCs w:val="24"/>
+        </w:rPr>
+        <w:t>开环的网络图。查询时，从起点移动到离他最近的节点，然后按路线图走到离终点最近的节点，最后从节点走到终点</w:t>
       </w:r>
     </w:p>
     <w:p>
@@ -2278,13 +2740,41 @@
           <w:szCs w:val="24"/>
         </w:rPr>
       </w:pPr>
-      <w:r>
-        <w:rPr>
-          <w:rFonts w:ascii="宋体" w:eastAsia="宋体" w:hAnsi="宋体"/>
-          <w:sz w:val="24"/>
-          <w:szCs w:val="24"/>
-        </w:rPr>
-        <w:t>Dijkstra算法也即：单源最短路径算法。算法的基本思想是：每次找到离源点最近的一个顶点，然后以该顶点为中心进行扩展，最终得到源点到其余所有点的最短路径</w:t>
+      <w:proofErr w:type="spellStart"/>
+      <w:r>
+        <w:rPr>
+          <w:rFonts w:ascii="宋体" w:eastAsia="宋体" w:hAnsi="宋体"/>
+          <w:sz w:val="24"/>
+          <w:szCs w:val="24"/>
+        </w:rPr>
+        <w:t>Dijkstra</w:t>
+      </w:r>
+      <w:proofErr w:type="spellEnd"/>
+      <w:r>
+        <w:rPr>
+          <w:rFonts w:ascii="宋体" w:eastAsia="宋体" w:hAnsi="宋体"/>
+          <w:sz w:val="24"/>
+          <w:szCs w:val="24"/>
+        </w:rPr>
+        <w:t>算法也即：单源最短路径算法。算法的基本思想是：每次找到离源点最近的一个顶点，然后以该顶点为中心进行扩展，最终得到源点到其余</w:t>
+      </w:r>
+      <w:proofErr w:type="gramStart"/>
+      <w:r>
+        <w:rPr>
+          <w:rFonts w:ascii="宋体" w:eastAsia="宋体" w:hAnsi="宋体"/>
+          <w:sz w:val="24"/>
+          <w:szCs w:val="24"/>
+        </w:rPr>
+        <w:t>所有点</w:t>
+      </w:r>
+      <w:proofErr w:type="gramEnd"/>
+      <w:r>
+        <w:rPr>
+          <w:rFonts w:ascii="宋体" w:eastAsia="宋体" w:hAnsi="宋体"/>
+          <w:sz w:val="24"/>
+          <w:szCs w:val="24"/>
+        </w:rPr>
+        <w:t>的最短路径</w:t>
       </w:r>
     </w:p>
     <w:p>
@@ -2315,8 +2805,18 @@
           <w:sz w:val="24"/>
           <w:szCs w:val="24"/>
         </w:rPr>
-        <w:t>机器人与障碍物碰撞，可以使用闵可夫斯基和（minkowski</w:t>
-      </w:r>
+        <w:t>机器人与障碍物碰撞，可以使用闵可夫斯基和（</w:t>
+      </w:r>
+      <w:proofErr w:type="spellStart"/>
+      <w:r>
+        <w:rPr>
+          <w:rFonts w:ascii="宋体" w:eastAsia="宋体" w:hAnsi="宋体" w:hint="eastAsia"/>
+          <w:sz w:val="24"/>
+          <w:szCs w:val="24"/>
+        </w:rPr>
+        <w:t>minkowski</w:t>
+      </w:r>
+      <w:proofErr w:type="spellEnd"/>
       <w:r>
         <w:rPr>
           <w:rFonts w:ascii="宋体" w:eastAsia="宋体" w:hAnsi="宋体"/>
@@ -2371,6 +2871,7 @@
           <w:szCs w:val="24"/>
         </w:rPr>
       </w:pPr>
+      <w:proofErr w:type="spellStart"/>
       <w:r>
         <w:rPr>
           <w:rFonts w:ascii="宋体" w:eastAsia="宋体" w:hAnsi="宋体"/>
@@ -2387,7 +2888,17 @@
             <w:sz w:val="24"/>
             <w:szCs w:val="24"/>
           </w:rPr>
-          <w:t>https://blog.csdn.net/heyijia0327/article/details/44983551</w:t>
+          <w:t>https</w:t>
+        </w:r>
+        <w:proofErr w:type="spellEnd"/>
+        <w:r>
+          <w:rPr>
+            <w:rStyle w:val="a8"/>
+            <w:rFonts w:ascii="宋体" w:eastAsia="宋体" w:hAnsi="宋体"/>
+            <w:sz w:val="24"/>
+            <w:szCs w:val="24"/>
+          </w:rPr>
+          <w:t>://blog.csdn.net/heyijia0327/article/details/44983551</w:t>
         </w:r>
       </w:hyperlink>
     </w:p>
@@ -2405,6 +2916,14 @@
           <w:szCs w:val="24"/>
         </w:rPr>
       </w:pPr>
+      <w:r>
+        <w:rPr>
+          <w:rFonts w:ascii="宋体" w:eastAsia="宋体" w:hAnsi="宋体" w:hint="eastAsia"/>
+          <w:sz w:val="24"/>
+          <w:szCs w:val="24"/>
+        </w:rPr>
+        <w:t>卡尔曼滤波：假设满足高斯分布</w:t>
+      </w:r>
     </w:p>
     <w:p>
       <w:pPr>
@@ -2420,6 +2939,14 @@
           <w:szCs w:val="24"/>
         </w:rPr>
       </w:pPr>
+      <w:r>
+        <w:rPr>
+          <w:rFonts w:ascii="宋体" w:eastAsia="宋体" w:hAnsi="宋体" w:hint="eastAsia"/>
+          <w:sz w:val="24"/>
+          <w:szCs w:val="24"/>
+        </w:rPr>
+        <w:t>蒙特卡罗定位：其也被称作粒子滤波器，无需对误差分布做任何假定。基本思路是：同时保存许多不同版本的机器人状态向量。当出现新的测量信息时，我们用每个版本的状态向量去解释这些数据，并给解释的好坏打分。我们从中挑选出解释最吻合的一组状态，然后给他们一个随机扰动以产生一组新的状态。多个这些可能的状态向量及其得分值汇总在一起，就能近似得出我们想要估计状态的概率密度函数。</w:t>
+      </w:r>
     </w:p>
     <w:p>
       <w:pPr>

--- a/robots/navigation.docx
+++ b/robots/navigation.docx
@@ -34,60 +34,88 @@
           <w:sz w:val="24"/>
           <w:szCs w:val="24"/>
         </w:rPr>
-        <w:t>参考视频：B站-机器人导航《浅谈机器人导航与避障》</w:t>
-      </w:r>
-      <w:proofErr w:type="gramStart"/>
-      <w:r>
-        <w:rPr>
-          <w:rFonts w:ascii="宋体" w:eastAsia="宋体" w:hAnsi="宋体" w:hint="eastAsia"/>
-          <w:sz w:val="24"/>
-          <w:szCs w:val="24"/>
-        </w:rPr>
-        <w:t>薛午阳</w:t>
-      </w:r>
-      <w:proofErr w:type="gramEnd"/>
-      <w:r>
-        <w:rPr>
-          <w:rFonts w:ascii="宋体" w:eastAsia="宋体" w:hAnsi="宋体" w:hint="eastAsia"/>
-          <w:sz w:val="24"/>
-          <w:szCs w:val="24"/>
-        </w:rPr>
-        <w:t>（</w:t>
-      </w:r>
-      <w:proofErr w:type="gramStart"/>
-      <w:r>
-        <w:rPr>
-          <w:rFonts w:ascii="宋体" w:eastAsia="宋体" w:hAnsi="宋体" w:hint="eastAsia"/>
-          <w:sz w:val="24"/>
-          <w:szCs w:val="24"/>
-        </w:rPr>
-        <w:t>睿</w:t>
-      </w:r>
-      <w:proofErr w:type="gramEnd"/>
-      <w:r>
-        <w:rPr>
-          <w:rFonts w:ascii="宋体" w:eastAsia="宋体" w:hAnsi="宋体" w:hint="eastAsia"/>
-          <w:sz w:val="24"/>
-          <w:szCs w:val="24"/>
-        </w:rPr>
-        <w:t>慕课）</w:t>
-      </w:r>
-    </w:p>
-    <w:p>
-      <w:pPr>
-        <w:rPr>
-          <w:rFonts w:ascii="宋体" w:eastAsia="宋体" w:hAnsi="宋体"/>
-          <w:sz w:val="24"/>
-          <w:szCs w:val="24"/>
-        </w:rPr>
-      </w:pPr>
-      <w:r>
-        <w:rPr>
-          <w:rFonts w:ascii="宋体" w:eastAsia="宋体" w:hAnsi="宋体" w:hint="eastAsia"/>
-          <w:sz w:val="24"/>
-          <w:szCs w:val="24"/>
-        </w:rPr>
-        <w:t>参考书籍：《机器人学、机器视觉与控制》</w:t>
+        <w:t>参考视频：</w:t>
+      </w:r>
+      <w:r>
+        <w:rPr>
+          <w:rFonts w:ascii="宋体" w:eastAsia="宋体" w:hAnsi="宋体" w:hint="eastAsia"/>
+          <w:sz w:val="24"/>
+          <w:szCs w:val="24"/>
+        </w:rPr>
+        <w:t>[</w:t>
+      </w:r>
+      <w:r>
+        <w:rPr>
+          <w:rFonts w:ascii="宋体" w:eastAsia="宋体" w:hAnsi="宋体"/>
+          <w:sz w:val="24"/>
+          <w:szCs w:val="24"/>
+        </w:rPr>
+        <w:t>1]</w:t>
+      </w:r>
+      <w:r>
+        <w:rPr>
+          <w:rFonts w:ascii="宋体" w:eastAsia="宋体" w:hAnsi="宋体" w:hint="eastAsia"/>
+          <w:sz w:val="24"/>
+          <w:szCs w:val="24"/>
+        </w:rPr>
+        <w:t>B站-机器人导航《浅谈机器人导航与避障》薛午阳（睿慕课）</w:t>
+      </w:r>
+    </w:p>
+    <w:p>
+      <w:pPr>
+        <w:rPr>
+          <w:rFonts w:ascii="宋体" w:eastAsia="宋体" w:hAnsi="宋体"/>
+          <w:sz w:val="24"/>
+          <w:szCs w:val="24"/>
+        </w:rPr>
+      </w:pPr>
+      <w:r>
+        <w:rPr>
+          <w:rFonts w:ascii="宋体" w:eastAsia="宋体" w:hAnsi="宋体" w:hint="eastAsia"/>
+          <w:sz w:val="24"/>
+          <w:szCs w:val="24"/>
+        </w:rPr>
+        <w:t>参考书籍：</w:t>
+      </w:r>
+      <w:r>
+        <w:rPr>
+          <w:rFonts w:ascii="宋体" w:eastAsia="宋体" w:hAnsi="宋体"/>
+          <w:sz w:val="24"/>
+          <w:szCs w:val="24"/>
+        </w:rPr>
+        <w:t>[2]</w:t>
+      </w:r>
+      <w:r>
+        <w:rPr>
+          <w:rFonts w:ascii="宋体" w:eastAsia="宋体" w:hAnsi="宋体" w:hint="eastAsia"/>
+          <w:sz w:val="24"/>
+          <w:szCs w:val="24"/>
+        </w:rPr>
+        <w:t>《机器人学、机器视觉与控制》</w:t>
+      </w:r>
+      <w:r>
+        <w:rPr>
+          <w:rFonts w:ascii="宋体" w:eastAsia="宋体" w:hAnsi="宋体" w:hint="eastAsia"/>
+          <w:sz w:val="24"/>
+          <w:szCs w:val="24"/>
+        </w:rPr>
+        <w:t>、</w:t>
+      </w:r>
+      <w:r>
+        <w:rPr>
+          <w:rFonts w:ascii="宋体" w:eastAsia="宋体" w:hAnsi="宋体"/>
+          <w:sz w:val="24"/>
+          <w:szCs w:val="24"/>
+        </w:rPr>
+        <w:t>[3]</w:t>
+      </w:r>
+      <w:r>
+        <w:rPr>
+          <w:rFonts w:ascii="宋体" w:eastAsia="宋体" w:hAnsi="宋体" w:hint="eastAsia"/>
+          <w:sz w:val="24"/>
+          <w:szCs w:val="24"/>
+        </w:rPr>
+        <w:t>tutlebot3中文版书</w:t>
       </w:r>
     </w:p>
     <w:p>
@@ -427,23 +455,13 @@
           <w:szCs w:val="24"/>
         </w:rPr>
       </w:pPr>
-      <w:proofErr w:type="spellStart"/>
-      <w:r>
-        <w:rPr>
-          <w:rFonts w:ascii="宋体" w:eastAsia="宋体" w:hAnsi="宋体" w:hint="eastAsia"/>
-          <w:sz w:val="24"/>
-          <w:szCs w:val="24"/>
-        </w:rPr>
-        <w:t>Dijkstra</w:t>
-      </w:r>
-      <w:proofErr w:type="spellEnd"/>
-      <w:r>
-        <w:rPr>
-          <w:rFonts w:ascii="宋体" w:eastAsia="宋体" w:hAnsi="宋体" w:hint="eastAsia"/>
-          <w:sz w:val="24"/>
-          <w:szCs w:val="24"/>
-        </w:rPr>
-        <w:t>：</w:t>
+      <w:r>
+        <w:rPr>
+          <w:rFonts w:ascii="宋体" w:eastAsia="宋体" w:hAnsi="宋体" w:hint="eastAsia"/>
+          <w:sz w:val="24"/>
+          <w:szCs w:val="24"/>
+        </w:rPr>
+        <w:t>Dijkstra：</w:t>
       </w:r>
     </w:p>
     <w:p>
@@ -474,25 +492,7 @@
           <w:sz w:val="24"/>
           <w:szCs w:val="24"/>
         </w:rPr>
-        <w:t>与</w:t>
-      </w:r>
-      <w:proofErr w:type="spellStart"/>
-      <w:r>
-        <w:rPr>
-          <w:rFonts w:ascii="宋体" w:eastAsia="宋体" w:hAnsi="宋体" w:hint="eastAsia"/>
-          <w:sz w:val="24"/>
-          <w:szCs w:val="24"/>
-        </w:rPr>
-        <w:t>Dijkstra</w:t>
-      </w:r>
-      <w:proofErr w:type="spellEnd"/>
-      <w:r>
-        <w:rPr>
-          <w:rFonts w:ascii="宋体" w:eastAsia="宋体" w:hAnsi="宋体" w:hint="eastAsia"/>
-          <w:sz w:val="24"/>
-          <w:szCs w:val="24"/>
-        </w:rPr>
-        <w:t>区别，</w:t>
+        <w:t>与Dijkstra区别，</w:t>
       </w:r>
       <w:r>
         <w:rPr>
@@ -579,43 +579,7 @@
           <w:sz w:val="24"/>
           <w:szCs w:val="24"/>
         </w:rPr>
-        <w:t>:算法流程：在无障碍物空间中随机采样n点；把n</w:t>
-      </w:r>
-      <w:proofErr w:type="gramStart"/>
-      <w:r>
-        <w:rPr>
-          <w:rFonts w:ascii="宋体" w:eastAsia="宋体" w:hAnsi="宋体" w:hint="eastAsia"/>
-          <w:sz w:val="24"/>
-          <w:szCs w:val="24"/>
-        </w:rPr>
-        <w:t>个点按照</w:t>
-      </w:r>
-      <w:proofErr w:type="gramEnd"/>
-      <w:r>
-        <w:rPr>
-          <w:rFonts w:ascii="宋体" w:eastAsia="宋体" w:hAnsi="宋体" w:hint="eastAsia"/>
-          <w:sz w:val="24"/>
-          <w:szCs w:val="24"/>
-        </w:rPr>
-        <w:t>可连通性连接，获得概率路线图G；设定起点和终点，分别找出离起点和终点最近的图节点V属于G；以两个节点</w:t>
-      </w:r>
-      <w:proofErr w:type="gramStart"/>
-      <w:r>
-        <w:rPr>
-          <w:rFonts w:ascii="宋体" w:eastAsia="宋体" w:hAnsi="宋体" w:hint="eastAsia"/>
-          <w:sz w:val="24"/>
-          <w:szCs w:val="24"/>
-        </w:rPr>
-        <w:t>点</w:t>
-      </w:r>
-      <w:proofErr w:type="gramEnd"/>
-      <w:r>
-        <w:rPr>
-          <w:rFonts w:ascii="宋体" w:eastAsia="宋体" w:hAnsi="宋体" w:hint="eastAsia"/>
-          <w:sz w:val="24"/>
-          <w:szCs w:val="24"/>
-        </w:rPr>
-        <w:t>为起点和终点使用A</w:t>
+        <w:t>:算法流程：在无障碍物空间中随机采样n点；把n个点按照可连通性连接，获得概率路线图G；设定起点和终点，分别找出离起点和终点最近的图节点V属于G；以两个节点点为起点和终点使用A</w:t>
       </w:r>
       <w:r>
         <w:rPr>
@@ -631,25 +595,7 @@
           <w:sz w:val="24"/>
           <w:szCs w:val="24"/>
         </w:rPr>
-        <w:t>或</w:t>
-      </w:r>
-      <w:proofErr w:type="spellStart"/>
-      <w:r>
-        <w:rPr>
-          <w:rFonts w:ascii="宋体" w:eastAsia="宋体" w:hAnsi="宋体" w:hint="eastAsia"/>
-          <w:sz w:val="24"/>
-          <w:szCs w:val="24"/>
-        </w:rPr>
-        <w:t>Dijkstra</w:t>
-      </w:r>
-      <w:proofErr w:type="spellEnd"/>
-      <w:r>
-        <w:rPr>
-          <w:rFonts w:ascii="宋体" w:eastAsia="宋体" w:hAnsi="宋体" w:hint="eastAsia"/>
-          <w:sz w:val="24"/>
-          <w:szCs w:val="24"/>
-        </w:rPr>
-        <w:t>算法搜索路径。</w:t>
+        <w:t>或Dijkstra算法搜索路径。</w:t>
       </w:r>
     </w:p>
     <w:p>
@@ -685,7 +631,6 @@
           <w:szCs w:val="24"/>
         </w:rPr>
       </w:pPr>
-      <w:proofErr w:type="spellStart"/>
       <w:r>
         <w:rPr>
           <w:rFonts w:ascii="宋体" w:eastAsia="宋体" w:hAnsi="宋体"/>
@@ -700,16 +645,7 @@
           <w:sz w:val="24"/>
           <w:szCs w:val="24"/>
         </w:rPr>
-        <w:t>oronoi</w:t>
-      </w:r>
-      <w:proofErr w:type="spellEnd"/>
-      <w:r>
-        <w:rPr>
-          <w:rFonts w:ascii="宋体" w:eastAsia="宋体" w:hAnsi="宋体" w:hint="eastAsia"/>
-          <w:sz w:val="24"/>
-          <w:szCs w:val="24"/>
-        </w:rPr>
-        <w:t>（沃罗诺伊）：取出地图中空白</w:t>
+        <w:t>oronoi（沃罗诺伊）：取出地图中空白</w:t>
       </w:r>
       <w:r>
         <w:rPr>
@@ -749,25 +685,7 @@
           <w:sz w:val="24"/>
           <w:szCs w:val="24"/>
         </w:rPr>
-        <w:t>或</w:t>
-      </w:r>
-      <w:proofErr w:type="spellStart"/>
-      <w:r>
-        <w:rPr>
-          <w:rFonts w:ascii="宋体" w:eastAsia="宋体" w:hAnsi="宋体" w:hint="eastAsia"/>
-          <w:sz w:val="24"/>
-          <w:szCs w:val="24"/>
-        </w:rPr>
-        <w:t>Dijkstra</w:t>
-      </w:r>
-      <w:proofErr w:type="spellEnd"/>
-      <w:r>
-        <w:rPr>
-          <w:rFonts w:ascii="宋体" w:eastAsia="宋体" w:hAnsi="宋体" w:hint="eastAsia"/>
-          <w:sz w:val="24"/>
-          <w:szCs w:val="24"/>
-        </w:rPr>
-        <w:t>算法搜索路径。</w:t>
+        <w:t>或Dijkstra算法搜索路径。</w:t>
       </w:r>
     </w:p>
     <w:p>
@@ -873,25 +791,7 @@
           <w:sz w:val="24"/>
           <w:szCs w:val="24"/>
         </w:rPr>
-        <w:t>或</w:t>
-      </w:r>
-      <w:proofErr w:type="spellStart"/>
-      <w:r>
-        <w:rPr>
-          <w:rFonts w:ascii="宋体" w:eastAsia="宋体" w:hAnsi="宋体" w:hint="eastAsia"/>
-          <w:sz w:val="24"/>
-          <w:szCs w:val="24"/>
-        </w:rPr>
-        <w:t>Dijkstra</w:t>
-      </w:r>
-      <w:proofErr w:type="spellEnd"/>
-      <w:r>
-        <w:rPr>
-          <w:rFonts w:ascii="宋体" w:eastAsia="宋体" w:hAnsi="宋体" w:hint="eastAsia"/>
-          <w:sz w:val="24"/>
-          <w:szCs w:val="24"/>
-        </w:rPr>
-        <w:t>算法搜索路径。</w:t>
+        <w:t>或Dijkstra算法搜索路径。</w:t>
       </w:r>
     </w:p>
     <w:p>
@@ -1055,18 +955,8 @@
           <w:sz w:val="24"/>
           <w:szCs w:val="24"/>
         </w:rPr>
-        <w:t>环境（地图）表示：网格地图和八叉树（</w:t>
-      </w:r>
-      <w:proofErr w:type="spellStart"/>
-      <w:r>
-        <w:rPr>
-          <w:rFonts w:ascii="宋体" w:eastAsia="宋体" w:hAnsi="宋体" w:hint="eastAsia"/>
-          <w:sz w:val="24"/>
-          <w:szCs w:val="24"/>
-        </w:rPr>
-        <w:t>octomap</w:t>
-      </w:r>
-      <w:proofErr w:type="spellEnd"/>
+        <w:t>环境（地图）表示：网格地图和八叉树（octomap</w:t>
+      </w:r>
       <w:r>
         <w:rPr>
           <w:rFonts w:ascii="宋体" w:eastAsia="宋体" w:hAnsi="宋体"/>
@@ -1232,25 +1122,7 @@
           <w:sz w:val="24"/>
           <w:szCs w:val="24"/>
         </w:rPr>
-        <w:t>局部避障算法：在</w:t>
-      </w:r>
-      <w:proofErr w:type="gramStart"/>
-      <w:r>
-        <w:rPr>
-          <w:rFonts w:ascii="宋体" w:eastAsia="宋体" w:hAnsi="宋体" w:hint="eastAsia"/>
-          <w:sz w:val="24"/>
-          <w:szCs w:val="24"/>
-        </w:rPr>
-        <w:t>不</w:t>
-      </w:r>
-      <w:proofErr w:type="gramEnd"/>
-      <w:r>
-        <w:rPr>
-          <w:rFonts w:ascii="宋体" w:eastAsia="宋体" w:hAnsi="宋体" w:hint="eastAsia"/>
-          <w:sz w:val="24"/>
-          <w:szCs w:val="24"/>
-        </w:rPr>
-        <w:t>走错路的前提下，躲避行走中遇到的障碍物</w:t>
+        <w:t>局部避障算法：在不走错路的前提下，躲避行走中遇到的障碍物</w:t>
       </w:r>
     </w:p>
     <w:p>
@@ -1273,25 +1145,7 @@
           <w:sz w:val="24"/>
           <w:szCs w:val="24"/>
         </w:rPr>
-        <w:t>人工</w:t>
-      </w:r>
-      <w:proofErr w:type="gramStart"/>
-      <w:r>
-        <w:rPr>
-          <w:rFonts w:ascii="宋体" w:eastAsia="宋体" w:hAnsi="宋体" w:hint="eastAsia"/>
-          <w:sz w:val="24"/>
-          <w:szCs w:val="24"/>
-        </w:rPr>
-        <w:t>势场法</w:t>
-      </w:r>
-      <w:proofErr w:type="gramEnd"/>
-      <w:r>
-        <w:rPr>
-          <w:rFonts w:ascii="宋体" w:eastAsia="宋体" w:hAnsi="宋体" w:hint="eastAsia"/>
-          <w:sz w:val="24"/>
-          <w:szCs w:val="24"/>
-        </w:rPr>
-        <w:t>（artificial</w:t>
+        <w:t>人工势场法（artificial</w:t>
       </w:r>
       <w:r>
         <w:rPr>
@@ -1339,43 +1193,7 @@
           <w:sz w:val="24"/>
           <w:szCs w:val="24"/>
         </w:rPr>
-        <w:t>）：设计目的地和障碍物</w:t>
-      </w:r>
-      <w:proofErr w:type="gramStart"/>
-      <w:r>
-        <w:rPr>
-          <w:rFonts w:ascii="宋体" w:eastAsia="宋体" w:hAnsi="宋体" w:hint="eastAsia"/>
-          <w:sz w:val="24"/>
-          <w:szCs w:val="24"/>
-        </w:rPr>
-        <w:t>的势场公式</w:t>
-      </w:r>
-      <w:proofErr w:type="gramEnd"/>
-      <w:r>
-        <w:rPr>
-          <w:rFonts w:ascii="宋体" w:eastAsia="宋体" w:hAnsi="宋体" w:hint="eastAsia"/>
-          <w:sz w:val="24"/>
-          <w:szCs w:val="24"/>
-        </w:rPr>
-        <w:t>；</w:t>
-      </w:r>
-      <w:proofErr w:type="gramStart"/>
-      <w:r>
-        <w:rPr>
-          <w:rFonts w:ascii="宋体" w:eastAsia="宋体" w:hAnsi="宋体" w:hint="eastAsia"/>
-          <w:sz w:val="24"/>
-          <w:szCs w:val="24"/>
-        </w:rPr>
-        <w:t>用势场梯度</w:t>
-      </w:r>
-      <w:proofErr w:type="gramEnd"/>
-      <w:r>
-        <w:rPr>
-          <w:rFonts w:ascii="宋体" w:eastAsia="宋体" w:hAnsi="宋体" w:hint="eastAsia"/>
-          <w:sz w:val="24"/>
-          <w:szCs w:val="24"/>
-        </w:rPr>
-        <w:t>计算机器人的参考速度。</w:t>
+        <w:t>）：设计目的地和障碍物的势场公式；用势场梯度计算机器人的参考速度。</w:t>
       </w:r>
     </w:p>
     <w:p>
@@ -1618,25 +1436,7 @@
           <w:sz w:val="24"/>
           <w:szCs w:val="24"/>
         </w:rPr>
-        <w:t>优点：考虑了轨迹和碰撞；缺点：计算量较大；</w:t>
-      </w:r>
-      <w:proofErr w:type="gramStart"/>
-      <w:r>
-        <w:rPr>
-          <w:rFonts w:ascii="宋体" w:eastAsia="宋体" w:hAnsi="宋体" w:hint="eastAsia"/>
-          <w:sz w:val="24"/>
-          <w:szCs w:val="24"/>
-        </w:rPr>
-        <w:t>调参困难</w:t>
-      </w:r>
-      <w:proofErr w:type="gramEnd"/>
-      <w:r>
-        <w:rPr>
-          <w:rFonts w:ascii="宋体" w:eastAsia="宋体" w:hAnsi="宋体" w:hint="eastAsia"/>
-          <w:sz w:val="24"/>
-          <w:szCs w:val="24"/>
-        </w:rPr>
-        <w:t>；容易忽略狭窄通道</w:t>
+        <w:t>优点：考虑了轨迹和碰撞；缺点：计算量较大；调参困难；容易忽略狭窄通道</w:t>
       </w:r>
     </w:p>
     <w:p>
@@ -1856,25 +1656,7 @@
           <w:sz w:val="24"/>
           <w:szCs w:val="24"/>
         </w:rPr>
-        <w:t>混合曲线轨迹（因由匀速线段和两条抛物线组成而得名</w:t>
-      </w:r>
-      <w:proofErr w:type="spellStart"/>
-      <w:r>
-        <w:rPr>
-          <w:rFonts w:ascii="宋体" w:eastAsia="宋体" w:hAnsi="宋体" w:hint="eastAsia"/>
-          <w:sz w:val="24"/>
-          <w:szCs w:val="24"/>
-        </w:rPr>
-        <w:t>lspb</w:t>
-      </w:r>
-      <w:proofErr w:type="spellEnd"/>
-      <w:r>
-        <w:rPr>
-          <w:rFonts w:ascii="宋体" w:eastAsia="宋体" w:hAnsi="宋体" w:hint="eastAsia"/>
-          <w:sz w:val="24"/>
-          <w:szCs w:val="24"/>
-        </w:rPr>
-        <w:t>）：梯形速度轨迹，速度光滑但加速度不光滑</w:t>
+        <w:t>混合曲线轨迹（因由匀速线段和两条抛物线组成而得名lspb）：梯形速度轨迹，速度光滑但加速度不光滑</w:t>
       </w:r>
     </w:p>
     <w:p>
@@ -2013,43 +1795,7 @@
           <w:sz w:val="24"/>
           <w:szCs w:val="24"/>
         </w:rPr>
-        <w:t>。到达点、跟踪直线、跟踪曲线（相当于跟踪动点）、到达某个固定姿态（自行车模型和</w:t>
-      </w:r>
-      <w:proofErr w:type="gramStart"/>
-      <w:r>
-        <w:rPr>
-          <w:rFonts w:ascii="宋体" w:eastAsia="宋体" w:hAnsi="宋体" w:hint="eastAsia"/>
-          <w:sz w:val="24"/>
-          <w:szCs w:val="24"/>
-        </w:rPr>
-        <w:t>两轮加万向</w:t>
-      </w:r>
-      <w:proofErr w:type="gramEnd"/>
-      <w:r>
-        <w:rPr>
-          <w:rFonts w:ascii="宋体" w:eastAsia="宋体" w:hAnsi="宋体" w:hint="eastAsia"/>
-          <w:sz w:val="24"/>
-          <w:szCs w:val="24"/>
-        </w:rPr>
-        <w:t>轮不一样，自行车模</w:t>
-      </w:r>
-      <w:proofErr w:type="gramStart"/>
-      <w:r>
-        <w:rPr>
-          <w:rFonts w:ascii="宋体" w:eastAsia="宋体" w:hAnsi="宋体" w:hint="eastAsia"/>
-          <w:sz w:val="24"/>
-          <w:szCs w:val="24"/>
-        </w:rPr>
-        <w:t>型没有</w:t>
-      </w:r>
-      <w:proofErr w:type="gramEnd"/>
-      <w:r>
-        <w:rPr>
-          <w:rFonts w:ascii="宋体" w:eastAsia="宋体" w:hAnsi="宋体" w:hint="eastAsia"/>
-          <w:sz w:val="24"/>
-          <w:szCs w:val="24"/>
-        </w:rPr>
-        <w:t>线速度不能转向。</w:t>
+        <w:t>。到达点、跟踪直线、跟踪曲线（相当于跟踪动点）、到达某个固定姿态（自行车模型和两轮加万向轮不一样，自行车模型没有线速度不能转向。</w:t>
       </w:r>
     </w:p>
     <w:p>
@@ -2131,19 +1877,24 @@
           <w:sz w:val="24"/>
           <w:szCs w:val="24"/>
         </w:rPr>
-        <w:t>框架允许采用多个以及多种传感器的数据来更新状态，这就是为什么</w:t>
-      </w:r>
-      <w:proofErr w:type="gramStart"/>
-      <w:r>
-        <w:rPr>
-          <w:rFonts w:ascii="宋体" w:eastAsia="宋体" w:hAnsi="宋体" w:hint="eastAsia"/>
+        <w:t>框架允许采用多个以及多种传感器的数据来更新状态，这就是为什么该估计问题也被称作传感器融合。可以用多种传感器观测数据来更新状态。</w:t>
+      </w:r>
+    </w:p>
+    <w:p>
+      <w:pPr>
+        <w:pStyle w:val="a3"/>
+        <w:numPr>
+          <w:ilvl w:val="0"/>
+          <w:numId w:val="1"/>
+        </w:numPr>
+        <w:ind w:firstLineChars="0"/>
+        <w:rPr>
+          <w:rFonts w:ascii="宋体" w:eastAsia="宋体" w:hAnsi="宋体"/>
           <w:color w:val="FF0000"/>
           <w:sz w:val="24"/>
           <w:szCs w:val="24"/>
         </w:rPr>
-        <w:t>该估计</w:t>
-      </w:r>
-      <w:proofErr w:type="gramEnd"/>
+      </w:pPr>
       <w:r>
         <w:rPr>
           <w:rFonts w:ascii="宋体" w:eastAsia="宋体" w:hAnsi="宋体" w:hint="eastAsia"/>
@@ -2151,7 +1902,7 @@
           <w:sz w:val="24"/>
           <w:szCs w:val="24"/>
         </w:rPr>
-        <w:t>问题也被称作传感器融合。可以用多种传感器观测数据来更新状态。</w:t>
+        <w:t>粒子滤波器是一种多假设估计器，可以解决误匹配或者路标被遮挡的情况，会对各种情况进行可能性建模</w:t>
       </w:r>
     </w:p>
     <w:p>
@@ -2164,62 +1915,17 @@
         <w:ind w:firstLineChars="0"/>
         <w:rPr>
           <w:rFonts w:ascii="宋体" w:eastAsia="宋体" w:hAnsi="宋体"/>
-          <w:color w:val="FF0000"/>
-          <w:sz w:val="24"/>
-          <w:szCs w:val="24"/>
-        </w:rPr>
-      </w:pPr>
-      <w:r>
-        <w:rPr>
-          <w:rFonts w:ascii="宋体" w:eastAsia="宋体" w:hAnsi="宋体" w:hint="eastAsia"/>
-          <w:color w:val="FF0000"/>
-          <w:sz w:val="24"/>
-          <w:szCs w:val="24"/>
-        </w:rPr>
-        <w:t>粒子滤波器是一种多假设估计器，可以解决误匹配或者路标被遮挡的情况，会对各种情况进行可能性建模</w:t>
-      </w:r>
-      <w:bookmarkStart w:id="0" w:name="_GoBack"/>
-      <w:bookmarkEnd w:id="0"/>
-    </w:p>
-    <w:p>
-      <w:pPr>
-        <w:pStyle w:val="a3"/>
-        <w:numPr>
-          <w:ilvl w:val="0"/>
-          <w:numId w:val="1"/>
-        </w:numPr>
-        <w:ind w:firstLineChars="0"/>
-        <w:rPr>
-          <w:rFonts w:ascii="宋体" w:eastAsia="宋体" w:hAnsi="宋体"/>
-          <w:sz w:val="24"/>
-          <w:szCs w:val="24"/>
-        </w:rPr>
-      </w:pPr>
-      <w:r>
-        <w:rPr>
-          <w:rFonts w:ascii="宋体" w:eastAsia="宋体" w:hAnsi="宋体" w:hint="eastAsia"/>
-          <w:sz w:val="24"/>
-          <w:szCs w:val="24"/>
-        </w:rPr>
-        <w:t>反应式导航：现状是很多机器人在完成任务时并不依赖任何地图，</w:t>
-      </w:r>
-      <w:proofErr w:type="gramStart"/>
-      <w:r>
-        <w:rPr>
-          <w:rFonts w:ascii="宋体" w:eastAsia="宋体" w:hAnsi="宋体" w:hint="eastAsia"/>
-          <w:sz w:val="24"/>
-          <w:szCs w:val="24"/>
-        </w:rPr>
-        <w:t>如寻着</w:t>
-      </w:r>
-      <w:proofErr w:type="gramEnd"/>
-      <w:r>
-        <w:rPr>
-          <w:rFonts w:ascii="宋体" w:eastAsia="宋体" w:hAnsi="宋体" w:hint="eastAsia"/>
-          <w:sz w:val="24"/>
-          <w:szCs w:val="24"/>
-        </w:rPr>
-        <w:t>光源前行、沿着地上白线走、沿着墙壁穿越迷宫和沿随机路线走</w:t>
+          <w:sz w:val="24"/>
+          <w:szCs w:val="24"/>
+        </w:rPr>
+      </w:pPr>
+      <w:r>
+        <w:rPr>
+          <w:rFonts w:ascii="宋体" w:eastAsia="宋体" w:hAnsi="宋体" w:hint="eastAsia"/>
+          <w:sz w:val="24"/>
+          <w:szCs w:val="24"/>
+        </w:rPr>
+        <w:t>反应式导航：现状是很多机器人在完成任务时并不依赖任何地图，如寻着光源前行、沿着地上白线走、沿着墙壁穿越迷宫和沿随机路线走</w:t>
       </w:r>
     </w:p>
     <w:p>
@@ -2317,25 +2023,7 @@
           <w:sz w:val="24"/>
           <w:szCs w:val="24"/>
         </w:rPr>
-        <w:t>假设条件是：机器人子网格中运动，且只占一格单元格（机器人可能</w:t>
-      </w:r>
-      <w:proofErr w:type="gramStart"/>
-      <w:r>
-        <w:rPr>
-          <w:rFonts w:ascii="宋体" w:eastAsia="宋体" w:hAnsi="宋体" w:hint="eastAsia"/>
-          <w:sz w:val="24"/>
-          <w:szCs w:val="24"/>
-        </w:rPr>
-        <w:t>不止占</w:t>
-      </w:r>
-      <w:proofErr w:type="gramEnd"/>
-      <w:r>
-        <w:rPr>
-          <w:rFonts w:ascii="宋体" w:eastAsia="宋体" w:hAnsi="宋体" w:hint="eastAsia"/>
-          <w:sz w:val="24"/>
-          <w:szCs w:val="24"/>
-        </w:rPr>
-        <w:t>一个单元格）；机器人不含任何非完整约束，且可以移动到相邻单元格（运动学和动力学不满足</w:t>
+        <w:t>假设条件是：机器人子网格中运动，且只占一格单元格（机器人可能不止占一个单元格）；机器人不含任何非完整约束，且可以移动到相邻单元格（运动学和动力学不满足</w:t>
       </w:r>
       <w:r>
         <w:rPr>
@@ -2501,7 +2189,6 @@
         </w:rPr>
         <w:t>（</w:t>
       </w:r>
-      <w:proofErr w:type="spellStart"/>
       <w:r>
         <w:rPr>
           <w:rFonts w:ascii="宋体" w:eastAsia="宋体" w:hAnsi="宋体"/>
@@ -2516,12 +2203,66 @@
           <w:sz w:val="24"/>
           <w:szCs w:val="24"/>
         </w:rPr>
-        <w:t>oronoi</w:t>
-      </w:r>
-      <w:proofErr w:type="spellEnd"/>
-      <w:r>
-        <w:rPr>
-          <w:rFonts w:ascii="宋体" w:eastAsia="宋体" w:hAnsi="宋体" w:hint="eastAsia"/>
+        <w:t>oronoi）</w:t>
+      </w:r>
+      <w:r>
+        <w:rPr>
+          <w:rFonts w:ascii="宋体" w:eastAsia="宋体" w:hAnsi="宋体" w:hint="eastAsia"/>
+          <w:sz w:val="24"/>
+          <w:szCs w:val="24"/>
+        </w:rPr>
+        <w:t>路线图法：</w:t>
+      </w:r>
+      <w:r>
+        <w:rPr>
+          <w:rFonts w:ascii="宋体" w:eastAsia="宋体" w:hAnsi="宋体" w:hint="eastAsia"/>
+          <w:sz w:val="24"/>
+          <w:szCs w:val="24"/>
+        </w:rPr>
+        <w:t>细化或骨架化也与距离变换一样计算量很大的迭代算法，但它友好为我们展示了自由空间寻找路径的方法和原理</w:t>
+      </w:r>
+      <w:r>
+        <w:rPr>
+          <w:rFonts w:ascii="宋体" w:eastAsia="宋体" w:hAnsi="宋体" w:hint="eastAsia"/>
+          <w:sz w:val="24"/>
+          <w:szCs w:val="24"/>
+        </w:rPr>
+        <w:t>。</w:t>
+      </w:r>
+      <w:r>
+        <w:rPr>
+          <w:rFonts w:ascii="宋体" w:eastAsia="宋体" w:hAnsi="宋体" w:hint="eastAsia"/>
+          <w:sz w:val="24"/>
+          <w:szCs w:val="24"/>
+        </w:rPr>
+        <w:t>根据障碍物生成骨架，那么A、B都可以改变</w:t>
+      </w:r>
+    </w:p>
+    <w:p>
+      <w:pPr>
+        <w:pStyle w:val="a3"/>
+        <w:numPr>
+          <w:ilvl w:val="0"/>
+          <w:numId w:val="2"/>
+        </w:numPr>
+        <w:ind w:firstLineChars="0"/>
+        <w:rPr>
+          <w:rFonts w:ascii="宋体" w:eastAsia="宋体" w:hAnsi="宋体"/>
+          <w:sz w:val="24"/>
+          <w:szCs w:val="24"/>
+        </w:rPr>
+      </w:pPr>
+      <w:r>
+        <w:rPr>
+          <w:rFonts w:ascii="宋体" w:eastAsia="宋体" w:hAnsi="宋体" w:hint="eastAsia"/>
+          <w:sz w:val="24"/>
+          <w:szCs w:val="24"/>
+        </w:rPr>
+        <w:t>概率路线图方法（PRM</w:t>
+      </w:r>
+      <w:r>
+        <w:rPr>
+          <w:rFonts w:ascii="宋体" w:eastAsia="宋体" w:hAnsi="宋体"/>
           <w:sz w:val="24"/>
           <w:szCs w:val="24"/>
         </w:rPr>
@@ -2533,31 +2274,15 @@
           <w:sz w:val="24"/>
           <w:szCs w:val="24"/>
         </w:rPr>
-        <w:t>路线图法：</w:t>
-      </w:r>
-      <w:r>
-        <w:rPr>
-          <w:rFonts w:ascii="宋体" w:eastAsia="宋体" w:hAnsi="宋体" w:hint="eastAsia"/>
-          <w:sz w:val="24"/>
-          <w:szCs w:val="24"/>
-        </w:rPr>
-        <w:t>细化或骨架化也与距离变换一样计算量很大的迭代算法，但它友好为我们展示了自由空间寻找路径的方法和原理</w:t>
-      </w:r>
-      <w:r>
-        <w:rPr>
-          <w:rFonts w:ascii="宋体" w:eastAsia="宋体" w:hAnsi="宋体" w:hint="eastAsia"/>
-          <w:sz w:val="24"/>
-          <w:szCs w:val="24"/>
-        </w:rPr>
-        <w:t>。</w:t>
-      </w:r>
-      <w:r>
-        <w:rPr>
-          <w:rFonts w:ascii="宋体" w:eastAsia="宋体" w:hAnsi="宋体" w:hint="eastAsia"/>
-          <w:sz w:val="24"/>
-          <w:szCs w:val="24"/>
-        </w:rPr>
-        <w:t>根据障碍物生成骨架，那么A、B都可以改变</w:t>
+        <w:t>：</w:t>
+      </w:r>
+      <w:r>
+        <w:rPr>
+          <w:rFonts w:ascii="宋体" w:eastAsia="宋体" w:hAnsi="宋体" w:hint="eastAsia"/>
+          <w:sz w:val="24"/>
+          <w:szCs w:val="24"/>
+        </w:rPr>
+        <w:t>首先在自由空间中找N个随机点，然后用直线将每个点与其相近的邻点连接，不穿过障碍物，这样就形成点数最少且开环的网络图。查询时，从起点移动到离他最近的节点，然后按路线图走到离终点最近的节点，最后从节点走到终点</w:t>
       </w:r>
     </w:p>
     <w:p>
@@ -2580,125 +2305,6 @@
           <w:sz w:val="24"/>
           <w:szCs w:val="24"/>
         </w:rPr>
-        <w:t>概率路线图方法（PRM</w:t>
-      </w:r>
-      <w:r>
-        <w:rPr>
-          <w:rFonts w:ascii="宋体" w:eastAsia="宋体" w:hAnsi="宋体"/>
-          <w:sz w:val="24"/>
-          <w:szCs w:val="24"/>
-        </w:rPr>
-        <w:t>）</w:t>
-      </w:r>
-      <w:r>
-        <w:rPr>
-          <w:rFonts w:ascii="宋体" w:eastAsia="宋体" w:hAnsi="宋体" w:hint="eastAsia"/>
-          <w:sz w:val="24"/>
-          <w:szCs w:val="24"/>
-        </w:rPr>
-        <w:t>：</w:t>
-      </w:r>
-      <w:r>
-        <w:rPr>
-          <w:rFonts w:ascii="宋体" w:eastAsia="宋体" w:hAnsi="宋体" w:hint="eastAsia"/>
-          <w:sz w:val="24"/>
-          <w:szCs w:val="24"/>
-        </w:rPr>
-        <w:t>首先在自由空间中找N</w:t>
-      </w:r>
-      <w:proofErr w:type="gramStart"/>
-      <w:r>
-        <w:rPr>
-          <w:rFonts w:ascii="宋体" w:eastAsia="宋体" w:hAnsi="宋体" w:hint="eastAsia"/>
-          <w:sz w:val="24"/>
-          <w:szCs w:val="24"/>
-        </w:rPr>
-        <w:t>个</w:t>
-      </w:r>
-      <w:proofErr w:type="gramEnd"/>
-      <w:r>
-        <w:rPr>
-          <w:rFonts w:ascii="宋体" w:eastAsia="宋体" w:hAnsi="宋体" w:hint="eastAsia"/>
-          <w:sz w:val="24"/>
-          <w:szCs w:val="24"/>
-        </w:rPr>
-        <w:t>随机点，然后用直线将每个点与其相近</w:t>
-      </w:r>
-      <w:proofErr w:type="gramStart"/>
-      <w:r>
-        <w:rPr>
-          <w:rFonts w:ascii="宋体" w:eastAsia="宋体" w:hAnsi="宋体" w:hint="eastAsia"/>
-          <w:sz w:val="24"/>
-          <w:szCs w:val="24"/>
-        </w:rPr>
-        <w:t>的邻点连接</w:t>
-      </w:r>
-      <w:proofErr w:type="gramEnd"/>
-      <w:r>
-        <w:rPr>
-          <w:rFonts w:ascii="宋体" w:eastAsia="宋体" w:hAnsi="宋体" w:hint="eastAsia"/>
-          <w:sz w:val="24"/>
-          <w:szCs w:val="24"/>
-        </w:rPr>
-        <w:t>，</w:t>
-      </w:r>
-      <w:proofErr w:type="gramStart"/>
-      <w:r>
-        <w:rPr>
-          <w:rFonts w:ascii="宋体" w:eastAsia="宋体" w:hAnsi="宋体" w:hint="eastAsia"/>
-          <w:sz w:val="24"/>
-          <w:szCs w:val="24"/>
-        </w:rPr>
-        <w:t>不</w:t>
-      </w:r>
-      <w:proofErr w:type="gramEnd"/>
-      <w:r>
-        <w:rPr>
-          <w:rFonts w:ascii="宋体" w:eastAsia="宋体" w:hAnsi="宋体" w:hint="eastAsia"/>
-          <w:sz w:val="24"/>
-          <w:szCs w:val="24"/>
-        </w:rPr>
-        <w:t>穿过障碍物，这样就形成点数</w:t>
-      </w:r>
-      <w:proofErr w:type="gramStart"/>
-      <w:r>
-        <w:rPr>
-          <w:rFonts w:ascii="宋体" w:eastAsia="宋体" w:hAnsi="宋体" w:hint="eastAsia"/>
-          <w:sz w:val="24"/>
-          <w:szCs w:val="24"/>
-        </w:rPr>
-        <w:t>最少且</w:t>
-      </w:r>
-      <w:proofErr w:type="gramEnd"/>
-      <w:r>
-        <w:rPr>
-          <w:rFonts w:ascii="宋体" w:eastAsia="宋体" w:hAnsi="宋体" w:hint="eastAsia"/>
-          <w:sz w:val="24"/>
-          <w:szCs w:val="24"/>
-        </w:rPr>
-        <w:t>开环的网络图。查询时，从起点移动到离他最近的节点，然后按路线图走到离终点最近的节点，最后从节点走到终点</w:t>
-      </w:r>
-    </w:p>
-    <w:p>
-      <w:pPr>
-        <w:pStyle w:val="a3"/>
-        <w:numPr>
-          <w:ilvl w:val="0"/>
-          <w:numId w:val="2"/>
-        </w:numPr>
-        <w:ind w:firstLineChars="0"/>
-        <w:rPr>
-          <w:rFonts w:ascii="宋体" w:eastAsia="宋体" w:hAnsi="宋体"/>
-          <w:sz w:val="24"/>
-          <w:szCs w:val="24"/>
-        </w:rPr>
-      </w:pPr>
-      <w:r>
-        <w:rPr>
-          <w:rFonts w:ascii="宋体" w:eastAsia="宋体" w:hAnsi="宋体" w:hint="eastAsia"/>
-          <w:sz w:val="24"/>
-          <w:szCs w:val="24"/>
-        </w:rPr>
         <w:t>快速搜索随机树（rapidly-exploring</w:t>
       </w:r>
       <w:r>
@@ -2740,41 +2346,13 @@
           <w:szCs w:val="24"/>
         </w:rPr>
       </w:pPr>
-      <w:proofErr w:type="spellStart"/>
-      <w:r>
-        <w:rPr>
-          <w:rFonts w:ascii="宋体" w:eastAsia="宋体" w:hAnsi="宋体"/>
-          <w:sz w:val="24"/>
-          <w:szCs w:val="24"/>
-        </w:rPr>
-        <w:t>Dijkstra</w:t>
-      </w:r>
-      <w:proofErr w:type="spellEnd"/>
-      <w:r>
-        <w:rPr>
-          <w:rFonts w:ascii="宋体" w:eastAsia="宋体" w:hAnsi="宋体"/>
-          <w:sz w:val="24"/>
-          <w:szCs w:val="24"/>
-        </w:rPr>
-        <w:t>算法也即：单源最短路径算法。算法的基本思想是：每次找到离源点最近的一个顶点，然后以该顶点为中心进行扩展，最终得到源点到其余</w:t>
-      </w:r>
-      <w:proofErr w:type="gramStart"/>
-      <w:r>
-        <w:rPr>
-          <w:rFonts w:ascii="宋体" w:eastAsia="宋体" w:hAnsi="宋体"/>
-          <w:sz w:val="24"/>
-          <w:szCs w:val="24"/>
-        </w:rPr>
-        <w:t>所有点</w:t>
-      </w:r>
-      <w:proofErr w:type="gramEnd"/>
-      <w:r>
-        <w:rPr>
-          <w:rFonts w:ascii="宋体" w:eastAsia="宋体" w:hAnsi="宋体"/>
-          <w:sz w:val="24"/>
-          <w:szCs w:val="24"/>
-        </w:rPr>
-        <w:t>的最短路径</w:t>
+      <w:r>
+        <w:rPr>
+          <w:rFonts w:ascii="宋体" w:eastAsia="宋体" w:hAnsi="宋体"/>
+          <w:sz w:val="24"/>
+          <w:szCs w:val="24"/>
+        </w:rPr>
+        <w:t>Dijkstra算法也即：单源最短路径算法。算法的基本思想是：每次找到离源点最近的一个顶点，然后以该顶点为中心进行扩展，最终得到源点到其余所有点的最短路径</w:t>
       </w:r>
     </w:p>
     <w:p>
@@ -2805,18 +2383,8 @@
           <w:sz w:val="24"/>
           <w:szCs w:val="24"/>
         </w:rPr>
-        <w:t>机器人与障碍物碰撞，可以使用闵可夫斯基和（</w:t>
-      </w:r>
-      <w:proofErr w:type="spellStart"/>
-      <w:r>
-        <w:rPr>
-          <w:rFonts w:ascii="宋体" w:eastAsia="宋体" w:hAnsi="宋体" w:hint="eastAsia"/>
-          <w:sz w:val="24"/>
-          <w:szCs w:val="24"/>
-        </w:rPr>
-        <w:t>minkowski</w:t>
-      </w:r>
-      <w:proofErr w:type="spellEnd"/>
+        <w:t>机器人与障碍物碰撞，可以使用闵可夫斯基和（minkowski</w:t>
+      </w:r>
       <w:r>
         <w:rPr>
           <w:rFonts w:ascii="宋体" w:eastAsia="宋体" w:hAnsi="宋体"/>
@@ -2871,7 +2439,6 @@
           <w:szCs w:val="24"/>
         </w:rPr>
       </w:pPr>
-      <w:proofErr w:type="spellStart"/>
       <w:r>
         <w:rPr>
           <w:rFonts w:ascii="宋体" w:eastAsia="宋体" w:hAnsi="宋体"/>
@@ -2888,17 +2455,7 @@
             <w:sz w:val="24"/>
             <w:szCs w:val="24"/>
           </w:rPr>
-          <w:t>https</w:t>
-        </w:r>
-        <w:proofErr w:type="spellEnd"/>
-        <w:r>
-          <w:rPr>
-            <w:rStyle w:val="a8"/>
-            <w:rFonts w:ascii="宋体" w:eastAsia="宋体" w:hAnsi="宋体"/>
-            <w:sz w:val="24"/>
-            <w:szCs w:val="24"/>
-          </w:rPr>
-          <w:t>://blog.csdn.net/heyijia0327/article/details/44983551</w:t>
+          <w:t>https://blog.csdn.net/heyijia0327/article/details/44983551</w:t>
         </w:r>
       </w:hyperlink>
     </w:p>
@@ -2950,6 +2507,39 @@
     </w:p>
     <w:p>
       <w:pPr>
+        <w:rPr>
+          <w:rFonts w:ascii="宋体" w:eastAsia="宋体" w:hAnsi="宋体" w:hint="eastAsia"/>
+          <w:sz w:val="24"/>
+          <w:szCs w:val="24"/>
+        </w:rPr>
+      </w:pPr>
+      <w:r>
+        <w:rPr>
+          <w:rFonts w:ascii="宋体" w:eastAsia="宋体" w:hAnsi="宋体" w:hint="eastAsia"/>
+          <w:sz w:val="24"/>
+          <w:szCs w:val="24"/>
+        </w:rPr>
+        <w:t>[</w:t>
+      </w:r>
+      <w:r>
+        <w:rPr>
+          <w:rFonts w:ascii="宋体" w:eastAsia="宋体" w:hAnsi="宋体"/>
+          <w:sz w:val="24"/>
+          <w:szCs w:val="24"/>
+        </w:rPr>
+        <w:t>3]</w:t>
+      </w:r>
+      <w:r>
+        <w:rPr>
+          <w:rFonts w:ascii="宋体" w:eastAsia="宋体" w:hAnsi="宋体" w:hint="eastAsia"/>
+          <w:sz w:val="24"/>
+          <w:szCs w:val="24"/>
+        </w:rPr>
+        <w:t>turtlebot3</w:t>
+      </w:r>
+    </w:p>
+    <w:p>
+      <w:pPr>
         <w:pStyle w:val="a3"/>
         <w:numPr>
           <w:ilvl w:val="0"/>
@@ -2962,6 +2552,138 @@
           <w:szCs w:val="24"/>
         </w:rPr>
       </w:pPr>
+      <w:r>
+        <w:rPr>
+          <w:rFonts w:ascii="宋体" w:eastAsia="宋体" w:hAnsi="宋体" w:hint="eastAsia"/>
+          <w:sz w:val="24"/>
+          <w:szCs w:val="24"/>
+        </w:rPr>
+        <w:t>根据导航算法会有不同，机器人实现自主导航应该至少需要如下几种：</w:t>
+      </w:r>
+    </w:p>
+    <w:p>
+      <w:pPr>
+        <w:pStyle w:val="a3"/>
+        <w:numPr>
+          <w:ilvl w:val="0"/>
+          <w:numId w:val="4"/>
+        </w:numPr>
+        <w:ind w:firstLineChars="0"/>
+        <w:rPr>
+          <w:rFonts w:ascii="宋体" w:eastAsia="宋体" w:hAnsi="宋体"/>
+          <w:sz w:val="24"/>
+          <w:szCs w:val="24"/>
+        </w:rPr>
+      </w:pPr>
+      <w:r>
+        <w:rPr>
+          <w:rFonts w:ascii="宋体" w:eastAsia="宋体" w:hAnsi="宋体"/>
+          <w:sz w:val="24"/>
+          <w:szCs w:val="24"/>
+        </w:rPr>
+        <w:t>地图</w:t>
+      </w:r>
+      <w:r>
+        <w:rPr>
+          <w:rFonts w:ascii="宋体" w:eastAsia="宋体" w:hAnsi="宋体" w:hint="eastAsia"/>
+          <w:sz w:val="24"/>
+          <w:szCs w:val="24"/>
+        </w:rPr>
+        <w:t>：P</w:t>
+      </w:r>
+      <w:r>
+        <w:rPr>
+          <w:rFonts w:ascii="宋体" w:eastAsia="宋体" w:hAnsi="宋体"/>
+          <w:sz w:val="24"/>
+          <w:szCs w:val="24"/>
+        </w:rPr>
+        <w:t>349</w:t>
+      </w:r>
+    </w:p>
+    <w:p>
+      <w:pPr>
+        <w:pStyle w:val="a3"/>
+        <w:numPr>
+          <w:ilvl w:val="0"/>
+          <w:numId w:val="4"/>
+        </w:numPr>
+        <w:ind w:firstLineChars="0"/>
+        <w:rPr>
+          <w:rFonts w:ascii="宋体" w:eastAsia="宋体" w:hAnsi="宋体"/>
+          <w:sz w:val="24"/>
+          <w:szCs w:val="24"/>
+        </w:rPr>
+      </w:pPr>
+      <w:r>
+        <w:rPr>
+          <w:rFonts w:ascii="宋体" w:eastAsia="宋体" w:hAnsi="宋体"/>
+          <w:sz w:val="24"/>
+          <w:szCs w:val="24"/>
+        </w:rPr>
+        <w:t>测量或估计机器人的姿态的功能</w:t>
+      </w:r>
+    </w:p>
+    <w:p>
+      <w:pPr>
+        <w:pStyle w:val="a3"/>
+        <w:numPr>
+          <w:ilvl w:val="0"/>
+          <w:numId w:val="4"/>
+        </w:numPr>
+        <w:ind w:firstLineChars="0"/>
+        <w:rPr>
+          <w:rFonts w:ascii="宋体" w:eastAsia="宋体" w:hAnsi="宋体"/>
+          <w:sz w:val="24"/>
+          <w:szCs w:val="24"/>
+        </w:rPr>
+      </w:pPr>
+      <w:r>
+        <w:rPr>
+          <w:rFonts w:ascii="宋体" w:eastAsia="宋体" w:hAnsi="宋体"/>
+          <w:sz w:val="24"/>
+          <w:szCs w:val="24"/>
+        </w:rPr>
+        <w:t>识别障碍物，如墙壁和物体的功能</w:t>
+      </w:r>
+    </w:p>
+    <w:p>
+      <w:pPr>
+        <w:pStyle w:val="a3"/>
+        <w:numPr>
+          <w:ilvl w:val="0"/>
+          <w:numId w:val="4"/>
+        </w:numPr>
+        <w:ind w:firstLineChars="0"/>
+        <w:rPr>
+          <w:rFonts w:ascii="宋体" w:eastAsia="宋体" w:hAnsi="宋体"/>
+          <w:sz w:val="24"/>
+          <w:szCs w:val="24"/>
+        </w:rPr>
+      </w:pPr>
+      <w:r>
+        <w:rPr>
+          <w:rFonts w:ascii="宋体" w:eastAsia="宋体" w:hAnsi="宋体"/>
+          <w:sz w:val="24"/>
+          <w:szCs w:val="24"/>
+        </w:rPr>
+        <w:t>能够计算出最优路线并行驶的功能</w:t>
+      </w:r>
+      <w:r>
+        <w:rPr>
+          <w:rFonts w:ascii="宋体" w:eastAsia="宋体" w:hAnsi="宋体" w:hint="eastAsia"/>
+          <w:sz w:val="24"/>
+          <w:szCs w:val="24"/>
+        </w:rPr>
+        <w:t>:</w:t>
+      </w:r>
+      <w:r>
+        <w:rPr>
+          <w:rFonts w:ascii="宋体" w:eastAsia="宋体" w:hAnsi="宋体"/>
+          <w:sz w:val="24"/>
+          <w:szCs w:val="24"/>
+        </w:rPr>
+        <w:t>p370</w:t>
+      </w:r>
     </w:p>
     <w:p>
       <w:pPr>
@@ -2977,21 +2699,8 @@
           <w:szCs w:val="24"/>
         </w:rPr>
       </w:pPr>
-    </w:p>
-    <w:p>
-      <w:pPr>
-        <w:pStyle w:val="a3"/>
-        <w:numPr>
-          <w:ilvl w:val="0"/>
-          <w:numId w:val="1"/>
-        </w:numPr>
-        <w:ind w:firstLineChars="0"/>
-        <w:rPr>
-          <w:rFonts w:ascii="宋体" w:eastAsia="宋体" w:hAnsi="宋体"/>
-          <w:sz w:val="24"/>
-          <w:szCs w:val="24"/>
-        </w:rPr>
-      </w:pPr>
+      <w:bookmarkStart w:id="0" w:name="_GoBack"/>
+      <w:bookmarkEnd w:id="0"/>
     </w:p>
     <w:p>
       <w:pPr>
@@ -3112,13 +2821,13 @@
 <file path=word/numbering.xml><?xml version="1.0" encoding="utf-8"?>
 <w:numbering xmlns:wpc="http://schemas.microsoft.com/office/word/2010/wordprocessingCanvas" xmlns:cx="http://schemas.microsoft.com/office/drawing/2014/chartex" xmlns:mc="http://schemas.openxmlformats.org/markup-compatibility/2006" xmlns:o="urn:schemas-microsoft-com:office:office" xmlns:r="http://schemas.openxmlformats.org/officeDocument/2006/relationships" xmlns:m="http://schemas.openxmlformats.org/officeDocument/2006/math" xmlns:v="urn:schemas-microsoft-com:vml" xmlns:wp14="http://schemas.microsoft.com/office/word/2010/wordprocessingDrawing" xmlns:wp="http://schemas.openxmlformats.org/drawingml/2006/wordprocessingDrawing" xmlns:w10="urn:schemas-microsoft-com:office:word" xmlns:w="http://schemas.openxmlformats.org/wordprocessingml/2006/main" xmlns:w14="http://schemas.microsoft.com/office/word/2010/wordml" xmlns:w15="http://schemas.microsoft.com/office/word/2012/wordml" xmlns:w16se="http://schemas.microsoft.com/office/word/2015/wordml/symex" xmlns:wpg="http://schemas.microsoft.com/office/word/2010/wordprocessingGroup" xmlns:wpi="http://schemas.microsoft.com/office/word/2010/wordprocessingInk" xmlns:wne="http://schemas.microsoft.com/office/word/2006/wordml" xmlns:wps="http://schemas.microsoft.com/office/word/2010/wordprocessingShape" mc:Ignorable="w14 w15 w16se wp14">
   <w:abstractNum w:abstractNumId="0" w15:restartNumberingAfterBreak="0">
-    <w:nsid w:val="3FC40FE7"/>
+    <w:nsid w:val="27DA1B43"/>
     <w:multiLevelType w:val="hybridMultilevel"/>
-    <w:tmpl w:val="6EA643C4"/>
-    <w:lvl w:ilvl="0" w:tplc="0409000B">
+    <w:tmpl w:val="BFC21580"/>
+    <w:lvl w:ilvl="0" w:tplc="04090001">
       <w:start w:val="1"/>
       <w:numFmt w:val="bullet"/>
-      <w:lvlText w:val=""/>
+      <w:lvlText w:val=""/>
       <w:lvlJc w:val="left"/>
       <w:pPr>
         <w:ind w:left="840" w:hanging="420"/>
@@ -3225,16 +2934,16 @@
     </w:lvl>
   </w:abstractNum>
   <w:abstractNum w:abstractNumId="1" w15:restartNumberingAfterBreak="0">
-    <w:nsid w:val="468F326E"/>
+    <w:nsid w:val="3FC40FE7"/>
     <w:multiLevelType w:val="hybridMultilevel"/>
-    <w:tmpl w:val="3AE491DA"/>
-    <w:lvl w:ilvl="0" w:tplc="04090001">
+    <w:tmpl w:val="6EA643C4"/>
+    <w:lvl w:ilvl="0" w:tplc="0409000B">
       <w:start w:val="1"/>
       <w:numFmt w:val="bullet"/>
-      <w:lvlText w:val=""/>
+      <w:lvlText w:val=""/>
       <w:lvlJc w:val="left"/>
       <w:pPr>
-        <w:ind w:left="420" w:hanging="420"/>
+        <w:ind w:left="840" w:hanging="420"/>
       </w:pPr>
       <w:rPr>
         <w:rFonts w:ascii="Wingdings" w:hAnsi="Wingdings" w:hint="default"/>
@@ -3246,7 +2955,7 @@
       <w:lvlText w:val=""/>
       <w:lvlJc w:val="left"/>
       <w:pPr>
-        <w:ind w:left="840" w:hanging="420"/>
+        <w:ind w:left="1260" w:hanging="420"/>
       </w:pPr>
       <w:rPr>
         <w:rFonts w:ascii="Wingdings" w:hAnsi="Wingdings" w:hint="default"/>
@@ -3258,7 +2967,7 @@
       <w:lvlText w:val=""/>
       <w:lvlJc w:val="left"/>
       <w:pPr>
-        <w:ind w:left="1260" w:hanging="420"/>
+        <w:ind w:left="1680" w:hanging="420"/>
       </w:pPr>
       <w:rPr>
         <w:rFonts w:ascii="Wingdings" w:hAnsi="Wingdings" w:hint="default"/>
@@ -3270,7 +2979,7 @@
       <w:lvlText w:val=""/>
       <w:lvlJc w:val="left"/>
       <w:pPr>
-        <w:ind w:left="1680" w:hanging="420"/>
+        <w:ind w:left="2100" w:hanging="420"/>
       </w:pPr>
       <w:rPr>
         <w:rFonts w:ascii="Wingdings" w:hAnsi="Wingdings" w:hint="default"/>
@@ -3282,7 +2991,7 @@
       <w:lvlText w:val=""/>
       <w:lvlJc w:val="left"/>
       <w:pPr>
-        <w:ind w:left="2100" w:hanging="420"/>
+        <w:ind w:left="2520" w:hanging="420"/>
       </w:pPr>
       <w:rPr>
         <w:rFonts w:ascii="Wingdings" w:hAnsi="Wingdings" w:hint="default"/>
@@ -3294,7 +3003,7 @@
       <w:lvlText w:val=""/>
       <w:lvlJc w:val="left"/>
       <w:pPr>
-        <w:ind w:left="2520" w:hanging="420"/>
+        <w:ind w:left="2940" w:hanging="420"/>
       </w:pPr>
       <w:rPr>
         <w:rFonts w:ascii="Wingdings" w:hAnsi="Wingdings" w:hint="default"/>
@@ -3306,7 +3015,7 @@
       <w:lvlText w:val=""/>
       <w:lvlJc w:val="left"/>
       <w:pPr>
-        <w:ind w:left="2940" w:hanging="420"/>
+        <w:ind w:left="3360" w:hanging="420"/>
       </w:pPr>
       <w:rPr>
         <w:rFonts w:ascii="Wingdings" w:hAnsi="Wingdings" w:hint="default"/>
@@ -3318,7 +3027,7 @@
       <w:lvlText w:val=""/>
       <w:lvlJc w:val="left"/>
       <w:pPr>
-        <w:ind w:left="3360" w:hanging="420"/>
+        <w:ind w:left="3780" w:hanging="420"/>
       </w:pPr>
       <w:rPr>
         <w:rFonts w:ascii="Wingdings" w:hAnsi="Wingdings" w:hint="default"/>
@@ -3330,7 +3039,7 @@
       <w:lvlText w:val=""/>
       <w:lvlJc w:val="left"/>
       <w:pPr>
-        <w:ind w:left="3780" w:hanging="420"/>
+        <w:ind w:left="4200" w:hanging="420"/>
       </w:pPr>
       <w:rPr>
         <w:rFonts w:ascii="Wingdings" w:hAnsi="Wingdings" w:hint="default"/>
@@ -3338,6 +3047,119 @@
     </w:lvl>
   </w:abstractNum>
   <w:abstractNum w:abstractNumId="2" w15:restartNumberingAfterBreak="0">
+    <w:nsid w:val="468F326E"/>
+    <w:multiLevelType w:val="hybridMultilevel"/>
+    <w:tmpl w:val="3AE491DA"/>
+    <w:lvl w:ilvl="0" w:tplc="04090001">
+      <w:start w:val="1"/>
+      <w:numFmt w:val="bullet"/>
+      <w:lvlText w:val=""/>
+      <w:lvlJc w:val="left"/>
+      <w:pPr>
+        <w:ind w:left="420" w:hanging="420"/>
+      </w:pPr>
+      <w:rPr>
+        <w:rFonts w:ascii="Wingdings" w:hAnsi="Wingdings" w:hint="default"/>
+      </w:rPr>
+    </w:lvl>
+    <w:lvl w:ilvl="1" w:tplc="04090003" w:tentative="1">
+      <w:start w:val="1"/>
+      <w:numFmt w:val="bullet"/>
+      <w:lvlText w:val=""/>
+      <w:lvlJc w:val="left"/>
+      <w:pPr>
+        <w:ind w:left="840" w:hanging="420"/>
+      </w:pPr>
+      <w:rPr>
+        <w:rFonts w:ascii="Wingdings" w:hAnsi="Wingdings" w:hint="default"/>
+      </w:rPr>
+    </w:lvl>
+    <w:lvl w:ilvl="2" w:tplc="04090005" w:tentative="1">
+      <w:start w:val="1"/>
+      <w:numFmt w:val="bullet"/>
+      <w:lvlText w:val=""/>
+      <w:lvlJc w:val="left"/>
+      <w:pPr>
+        <w:ind w:left="1260" w:hanging="420"/>
+      </w:pPr>
+      <w:rPr>
+        <w:rFonts w:ascii="Wingdings" w:hAnsi="Wingdings" w:hint="default"/>
+      </w:rPr>
+    </w:lvl>
+    <w:lvl w:ilvl="3" w:tplc="04090001" w:tentative="1">
+      <w:start w:val="1"/>
+      <w:numFmt w:val="bullet"/>
+      <w:lvlText w:val=""/>
+      <w:lvlJc w:val="left"/>
+      <w:pPr>
+        <w:ind w:left="1680" w:hanging="420"/>
+      </w:pPr>
+      <w:rPr>
+        <w:rFonts w:ascii="Wingdings" w:hAnsi="Wingdings" w:hint="default"/>
+      </w:rPr>
+    </w:lvl>
+    <w:lvl w:ilvl="4" w:tplc="04090003" w:tentative="1">
+      <w:start w:val="1"/>
+      <w:numFmt w:val="bullet"/>
+      <w:lvlText w:val=""/>
+      <w:lvlJc w:val="left"/>
+      <w:pPr>
+        <w:ind w:left="2100" w:hanging="420"/>
+      </w:pPr>
+      <w:rPr>
+        <w:rFonts w:ascii="Wingdings" w:hAnsi="Wingdings" w:hint="default"/>
+      </w:rPr>
+    </w:lvl>
+    <w:lvl w:ilvl="5" w:tplc="04090005" w:tentative="1">
+      <w:start w:val="1"/>
+      <w:numFmt w:val="bullet"/>
+      <w:lvlText w:val=""/>
+      <w:lvlJc w:val="left"/>
+      <w:pPr>
+        <w:ind w:left="2520" w:hanging="420"/>
+      </w:pPr>
+      <w:rPr>
+        <w:rFonts w:ascii="Wingdings" w:hAnsi="Wingdings" w:hint="default"/>
+      </w:rPr>
+    </w:lvl>
+    <w:lvl w:ilvl="6" w:tplc="04090001" w:tentative="1">
+      <w:start w:val="1"/>
+      <w:numFmt w:val="bullet"/>
+      <w:lvlText w:val=""/>
+      <w:lvlJc w:val="left"/>
+      <w:pPr>
+        <w:ind w:left="2940" w:hanging="420"/>
+      </w:pPr>
+      <w:rPr>
+        <w:rFonts w:ascii="Wingdings" w:hAnsi="Wingdings" w:hint="default"/>
+      </w:rPr>
+    </w:lvl>
+    <w:lvl w:ilvl="7" w:tplc="04090003" w:tentative="1">
+      <w:start w:val="1"/>
+      <w:numFmt w:val="bullet"/>
+      <w:lvlText w:val=""/>
+      <w:lvlJc w:val="left"/>
+      <w:pPr>
+        <w:ind w:left="3360" w:hanging="420"/>
+      </w:pPr>
+      <w:rPr>
+        <w:rFonts w:ascii="Wingdings" w:hAnsi="Wingdings" w:hint="default"/>
+      </w:rPr>
+    </w:lvl>
+    <w:lvl w:ilvl="8" w:tplc="04090005" w:tentative="1">
+      <w:start w:val="1"/>
+      <w:numFmt w:val="bullet"/>
+      <w:lvlText w:val=""/>
+      <w:lvlJc w:val="left"/>
+      <w:pPr>
+        <w:ind w:left="3780" w:hanging="420"/>
+      </w:pPr>
+      <w:rPr>
+        <w:rFonts w:ascii="Wingdings" w:hAnsi="Wingdings" w:hint="default"/>
+      </w:rPr>
+    </w:lvl>
+  </w:abstractNum>
+  <w:abstractNum w:abstractNumId="3" w15:restartNumberingAfterBreak="0">
     <w:nsid w:val="72B0270F"/>
     <w:multiLevelType w:val="hybridMultilevel"/>
     <w:tmpl w:val="FC54B816"/>
@@ -3428,12 +3250,15 @@
     </w:lvl>
   </w:abstractNum>
   <w:num w:numId="1">
+    <w:abstractNumId w:val="3"/>
+  </w:num>
+  <w:num w:numId="2">
     <w:abstractNumId w:val="2"/>
   </w:num>
-  <w:num w:numId="2">
+  <w:num w:numId="3">
     <w:abstractNumId w:val="1"/>
   </w:num>
-  <w:num w:numId="3">
+  <w:num w:numId="4">
     <w:abstractNumId w:val="0"/>
   </w:num>
 </w:numbering>

--- a/robots/navigation.docx
+++ b/robots/navigation.docx
@@ -502,6 +502,72 @@
         </w:rPr>
         <w:t>启发函数，待处理队列排队时在已走过的距离上加入对未来预期要走的距离作为排队依据</w:t>
       </w:r>
+      <w:r>
+        <w:rPr>
+          <w:rFonts w:ascii="宋体" w:eastAsia="宋体" w:hAnsi="宋体" w:hint="eastAsia"/>
+          <w:sz w:val="24"/>
+          <w:szCs w:val="24"/>
+        </w:rPr>
+        <w:t>。</w:t>
+      </w:r>
+      <w:r>
+        <w:rPr>
+          <w:rFonts w:ascii="宋体" w:eastAsia="宋体" w:hAnsi="宋体" w:hint="eastAsia"/>
+          <w:sz w:val="24"/>
+          <w:szCs w:val="24"/>
+        </w:rPr>
+        <w:t>Dijkstra均匀往外搜索，A*会根据未来预期距离有目的的往外搜索，如下预期距离为不管障碍物和斜着走</w:t>
+      </w:r>
+      <w:bookmarkStart w:id="0" w:name="_GoBack"/>
+      <w:bookmarkEnd w:id="0"/>
+      <w:r>
+        <w:rPr>
+          <w:rFonts w:ascii="宋体" w:eastAsia="宋体" w:hAnsi="宋体" w:hint="eastAsia"/>
+          <w:sz w:val="24"/>
+          <w:szCs w:val="24"/>
+        </w:rPr>
+        <w:t>的距离</w:t>
+      </w:r>
+    </w:p>
+    <w:p>
+      <w:pPr>
+        <w:pStyle w:val="a3"/>
+        <w:ind w:left="420" w:firstLineChars="0" w:firstLine="0"/>
+        <w:rPr>
+          <w:rFonts w:ascii="宋体" w:eastAsia="宋体" w:hAnsi="宋体" w:hint="eastAsia"/>
+          <w:sz w:val="24"/>
+          <w:szCs w:val="24"/>
+        </w:rPr>
+      </w:pPr>
+      <w:hyperlink r:id="rId12" w:history="1">
+        <w:r>
+          <w:rPr>
+            <w:rStyle w:val="a8"/>
+            <w:rFonts w:ascii="宋体" w:eastAsia="宋体" w:hAnsi="宋体"/>
+            <w:sz w:val="24"/>
+            <w:szCs w:val="24"/>
+          </w:rPr>
+          <w:t>https://blog.csdn</w:t>
+        </w:r>
+        <w:r>
+          <w:rPr>
+            <w:rStyle w:val="a8"/>
+            <w:rFonts w:ascii="宋体" w:eastAsia="宋体" w:hAnsi="宋体"/>
+            <w:sz w:val="24"/>
+            <w:szCs w:val="24"/>
+          </w:rPr>
+          <w:t>.</w:t>
+        </w:r>
+        <w:r>
+          <w:rPr>
+            <w:rStyle w:val="a8"/>
+            <w:rFonts w:ascii="宋体" w:eastAsia="宋体" w:hAnsi="宋体"/>
+            <w:sz w:val="24"/>
+            <w:szCs w:val="24"/>
+          </w:rPr>
+          <w:t>net/tiandijun/article/details/62226163</w:t>
+        </w:r>
+      </w:hyperlink>
     </w:p>
     <w:p>
       <w:pPr>
@@ -1145,6 +1211,7 @@
           <w:sz w:val="24"/>
           <w:szCs w:val="24"/>
         </w:rPr>
+        <w:lastRenderedPageBreak/>
         <w:t>人工势场法（artificial</w:t>
       </w:r>
       <w:r>
@@ -1212,8 +1279,833 @@
           <w:sz w:val="24"/>
           <w:szCs w:val="24"/>
         </w:rPr>
+        <w:t>优点：不需要再计算轨迹，计算量小；缺点：易陷入局部最低点；无法保证绝对无碰撞；狭窄处无法通过；狭窄通道中摆动。</w:t>
+      </w:r>
+    </w:p>
+    <w:p>
+      <w:pPr>
+        <w:pStyle w:val="a3"/>
+        <w:numPr>
+          <w:ilvl w:val="0"/>
+          <w:numId w:val="2"/>
+        </w:numPr>
+        <w:ind w:firstLineChars="0"/>
+        <w:rPr>
+          <w:rFonts w:ascii="宋体" w:eastAsia="宋体" w:hAnsi="宋体"/>
+          <w:sz w:val="24"/>
+          <w:szCs w:val="24"/>
+        </w:rPr>
+      </w:pPr>
+      <w:r>
+        <w:rPr>
+          <w:rFonts w:ascii="宋体" w:eastAsia="宋体" w:hAnsi="宋体" w:hint="eastAsia"/>
+          <w:sz w:val="24"/>
+          <w:szCs w:val="24"/>
+        </w:rPr>
+        <w:t>向量场直方图（vector</w:t>
+      </w:r>
+      <w:r>
+        <w:rPr>
+          <w:rFonts w:ascii="宋体" w:eastAsia="宋体" w:hAnsi="宋体"/>
+          <w:sz w:val="24"/>
+          <w:szCs w:val="24"/>
+        </w:rPr>
+        <w:t xml:space="preserve"> </w:t>
+      </w:r>
+      <w:r>
+        <w:rPr>
+          <w:rFonts w:ascii="宋体" w:eastAsia="宋体" w:hAnsi="宋体" w:hint="eastAsia"/>
+          <w:sz w:val="24"/>
+          <w:szCs w:val="24"/>
+        </w:rPr>
+        <w:t>field</w:t>
+      </w:r>
+      <w:r>
+        <w:rPr>
+          <w:rFonts w:ascii="宋体" w:eastAsia="宋体" w:hAnsi="宋体"/>
+          <w:sz w:val="24"/>
+          <w:szCs w:val="24"/>
+        </w:rPr>
+        <w:t xml:space="preserve"> </w:t>
+      </w:r>
+      <w:r>
+        <w:rPr>
+          <w:rFonts w:ascii="宋体" w:eastAsia="宋体" w:hAnsi="宋体" w:hint="eastAsia"/>
+          <w:sz w:val="24"/>
+          <w:szCs w:val="24"/>
+        </w:rPr>
+        <w:t>histogram，V</w:t>
+      </w:r>
+      <w:r>
+        <w:rPr>
+          <w:rFonts w:ascii="宋体" w:eastAsia="宋体" w:hAnsi="宋体"/>
+          <w:sz w:val="24"/>
+          <w:szCs w:val="24"/>
+        </w:rPr>
+        <w:t>FH</w:t>
+      </w:r>
+      <w:r>
+        <w:rPr>
+          <w:rFonts w:ascii="宋体" w:eastAsia="宋体" w:hAnsi="宋体" w:hint="eastAsia"/>
+          <w:sz w:val="24"/>
+          <w:szCs w:val="24"/>
+        </w:rPr>
+        <w:t>）：根据不同角度方向障碍物距离计算直方图；根据直方图，阈值以下的空间即为安全空间</w:t>
+      </w:r>
+    </w:p>
+    <w:p>
+      <w:pPr>
+        <w:pStyle w:val="a3"/>
+        <w:ind w:left="420" w:firstLineChars="0" w:firstLine="0"/>
+        <w:rPr>
+          <w:rFonts w:ascii="宋体" w:eastAsia="宋体" w:hAnsi="宋体"/>
+          <w:sz w:val="24"/>
+          <w:szCs w:val="24"/>
+        </w:rPr>
+      </w:pPr>
+      <w:r>
+        <w:rPr>
+          <w:rFonts w:ascii="宋体" w:eastAsia="宋体" w:hAnsi="宋体" w:hint="eastAsia"/>
+          <w:sz w:val="24"/>
+          <w:szCs w:val="24"/>
+        </w:rPr>
+        <w:t>优点：计算量小；缺点：阈值选择对避障影响大（半径）；没考虑运动限制</w:t>
+      </w:r>
+    </w:p>
+    <w:p>
+      <w:pPr>
+        <w:pStyle w:val="a3"/>
+        <w:numPr>
+          <w:ilvl w:val="0"/>
+          <w:numId w:val="2"/>
+        </w:numPr>
+        <w:ind w:firstLineChars="0"/>
+        <w:rPr>
+          <w:rFonts w:ascii="宋体" w:eastAsia="宋体" w:hAnsi="宋体"/>
+          <w:sz w:val="24"/>
+          <w:szCs w:val="24"/>
+        </w:rPr>
+      </w:pPr>
+      <w:r>
+        <w:rPr>
+          <w:rFonts w:ascii="宋体" w:eastAsia="宋体" w:hAnsi="宋体" w:hint="eastAsia"/>
+          <w:sz w:val="24"/>
+          <w:szCs w:val="24"/>
+        </w:rPr>
+        <w:t>动态窗口法（dynamic</w:t>
+      </w:r>
+      <w:r>
+        <w:rPr>
+          <w:rFonts w:ascii="宋体" w:eastAsia="宋体" w:hAnsi="宋体"/>
+          <w:sz w:val="24"/>
+          <w:szCs w:val="24"/>
+        </w:rPr>
+        <w:t xml:space="preserve"> </w:t>
+      </w:r>
+      <w:r>
+        <w:rPr>
+          <w:rFonts w:ascii="宋体" w:eastAsia="宋体" w:hAnsi="宋体" w:hint="eastAsia"/>
+          <w:sz w:val="24"/>
+          <w:szCs w:val="24"/>
+        </w:rPr>
+        <w:t>window</w:t>
+      </w:r>
+      <w:r>
+        <w:rPr>
+          <w:rFonts w:ascii="宋体" w:eastAsia="宋体" w:hAnsi="宋体"/>
+          <w:sz w:val="24"/>
+          <w:szCs w:val="24"/>
+        </w:rPr>
+        <w:t xml:space="preserve"> </w:t>
+      </w:r>
+      <w:r>
+        <w:rPr>
+          <w:rFonts w:ascii="宋体" w:eastAsia="宋体" w:hAnsi="宋体" w:hint="eastAsia"/>
+          <w:sz w:val="24"/>
+          <w:szCs w:val="24"/>
+        </w:rPr>
+        <w:t>approach，</w:t>
+      </w:r>
+      <w:r>
+        <w:rPr>
+          <w:rFonts w:ascii="宋体" w:eastAsia="宋体" w:hAnsi="宋体"/>
+          <w:sz w:val="24"/>
+          <w:szCs w:val="24"/>
+        </w:rPr>
+        <w:t>DWA</w:t>
+      </w:r>
+      <w:r>
+        <w:rPr>
+          <w:rFonts w:ascii="宋体" w:eastAsia="宋体" w:hAnsi="宋体" w:hint="eastAsia"/>
+          <w:sz w:val="24"/>
+          <w:szCs w:val="24"/>
+        </w:rPr>
+        <w:t>）：</w:t>
+      </w:r>
+      <w:r>
+        <w:rPr>
+          <w:rFonts w:ascii="宋体" w:eastAsia="宋体" w:hAnsi="宋体" w:hint="eastAsia"/>
+          <w:sz w:val="24"/>
+          <w:szCs w:val="24"/>
+        </w:rPr>
+        <w:t>根据当前速度、机器人加速度和</w:t>
+      </w:r>
+      <w:r>
+        <w:rPr>
+          <w:rFonts w:ascii="宋体" w:eastAsia="宋体" w:hAnsi="宋体" w:hint="eastAsia"/>
+          <w:color w:val="FF0000"/>
+          <w:sz w:val="24"/>
+          <w:szCs w:val="24"/>
+        </w:rPr>
+        <w:t>时间步</w:t>
+      </w:r>
+      <w:r>
+        <w:rPr>
+          <w:rFonts w:ascii="宋体" w:eastAsia="宋体" w:hAnsi="宋体" w:hint="eastAsia"/>
+          <w:color w:val="FF0000"/>
+          <w:sz w:val="24"/>
+          <w:szCs w:val="24"/>
+        </w:rPr>
+        <w:t>（将一条轨迹分成离散的很多步）</w:t>
+      </w:r>
+      <w:r>
+        <w:rPr>
+          <w:rFonts w:ascii="宋体" w:eastAsia="宋体" w:hAnsi="宋体" w:hint="eastAsia"/>
+          <w:color w:val="FF0000"/>
+          <w:sz w:val="24"/>
+          <w:szCs w:val="24"/>
+        </w:rPr>
+        <w:t>限制</w:t>
+      </w:r>
+      <w:r>
+        <w:rPr>
+          <w:rFonts w:ascii="宋体" w:eastAsia="宋体" w:hAnsi="宋体" w:hint="eastAsia"/>
+          <w:sz w:val="24"/>
+          <w:szCs w:val="24"/>
+        </w:rPr>
+        <w:t>划出采样空间，大量采样不同轨迹，抛弃有碰撞的轨迹；对无碰撞的轨迹进行评分，选取获得分数最高的轨迹</w:t>
+      </w:r>
+    </w:p>
+    <w:p>
+      <w:pPr>
+        <w:pStyle w:val="a3"/>
+        <w:ind w:left="420" w:firstLineChars="0" w:firstLine="0"/>
+        <w:rPr>
+          <w:rFonts w:ascii="宋体" w:eastAsia="宋体" w:hAnsi="宋体"/>
+          <w:sz w:val="24"/>
+          <w:szCs w:val="24"/>
+        </w:rPr>
+      </w:pPr>
+      <w:r>
+        <w:rPr>
+          <w:rFonts w:ascii="宋体" w:eastAsia="宋体" w:hAnsi="宋体" w:hint="eastAsia"/>
+          <w:sz w:val="24"/>
+          <w:szCs w:val="24"/>
+        </w:rPr>
+        <w:t>优点：考虑了轨迹和碰撞；缺点：计算量较大；调参困难；容易忽略狭窄通道</w:t>
+      </w:r>
+    </w:p>
+    <w:p>
+      <w:pPr>
+        <w:pStyle w:val="a3"/>
+        <w:numPr>
+          <w:ilvl w:val="0"/>
+          <w:numId w:val="1"/>
+        </w:numPr>
+        <w:ind w:firstLineChars="0"/>
+        <w:rPr>
+          <w:rFonts w:ascii="宋体" w:eastAsia="宋体" w:hAnsi="宋体"/>
+          <w:sz w:val="24"/>
+          <w:szCs w:val="24"/>
+        </w:rPr>
+      </w:pPr>
+      <w:r>
+        <w:rPr>
+          <w:rFonts w:ascii="宋体" w:eastAsia="宋体" w:hAnsi="宋体" w:hint="eastAsia"/>
+          <w:sz w:val="24"/>
+          <w:szCs w:val="24"/>
+        </w:rPr>
+        <w:t>轨迹与控制：论文（</w:t>
+      </w:r>
+      <w:r>
+        <w:rPr>
+          <w:rFonts w:ascii="宋体" w:eastAsia="宋体" w:hAnsi="宋体"/>
+          <w:sz w:val="24"/>
+          <w:szCs w:val="24"/>
+        </w:rPr>
+        <w:t>Minimum Snap Trajectory Generation and Control for Quadrotor</w:t>
+      </w:r>
+      <w:r>
+        <w:rPr>
+          <w:rFonts w:ascii="宋体" w:eastAsia="宋体" w:hAnsi="宋体" w:hint="eastAsia"/>
+          <w:sz w:val="24"/>
+          <w:szCs w:val="24"/>
+        </w:rPr>
+        <w:t>）、《机器人学、机器视觉与控制》</w:t>
+      </w:r>
+    </w:p>
+    <w:p>
+      <w:pPr>
+        <w:rPr>
+          <w:rFonts w:ascii="宋体" w:eastAsia="宋体" w:hAnsi="宋体"/>
+          <w:sz w:val="24"/>
+          <w:szCs w:val="24"/>
+        </w:rPr>
+      </w:pPr>
+    </w:p>
+    <w:p>
+      <w:pPr>
+        <w:rPr>
+          <w:rFonts w:ascii="宋体" w:eastAsia="宋体" w:hAnsi="宋体"/>
+          <w:sz w:val="24"/>
+          <w:szCs w:val="24"/>
+        </w:rPr>
+      </w:pPr>
+      <w:r>
+        <w:rPr>
+          <w:rFonts w:ascii="宋体" w:eastAsia="宋体" w:hAnsi="宋体" w:hint="eastAsia"/>
+          <w:sz w:val="24"/>
+          <w:szCs w:val="24"/>
+        </w:rPr>
+        <w:t>《机器人学、机器视觉与控制》</w:t>
+      </w:r>
+    </w:p>
+    <w:p>
+      <w:pPr>
+        <w:pStyle w:val="a3"/>
+        <w:numPr>
+          <w:ilvl w:val="0"/>
+          <w:numId w:val="1"/>
+        </w:numPr>
+        <w:ind w:firstLineChars="0"/>
+        <w:rPr>
+          <w:rFonts w:ascii="宋体" w:eastAsia="宋体" w:hAnsi="宋体"/>
+          <w:sz w:val="24"/>
+          <w:szCs w:val="24"/>
+        </w:rPr>
+      </w:pPr>
+      <w:r>
+        <w:rPr>
+          <w:rFonts w:ascii="宋体" w:eastAsia="宋体" w:hAnsi="宋体" w:hint="eastAsia"/>
+          <w:sz w:val="24"/>
+          <w:szCs w:val="24"/>
+        </w:rPr>
+        <w:t>路径是空间中从初始位姿过渡到最终位姿的一个图形。轨迹是具有特定时间属性的一条路径。轨迹的一个重要特性是要平滑-位置和姿态随时间流畅的变化（连续可导）。通常速度和加速度必须是连续的，有时加速度的导数或加速度率也需要连续</w:t>
+      </w:r>
+    </w:p>
+    <w:p>
+      <w:pPr>
+        <w:pStyle w:val="a3"/>
+        <w:numPr>
+          <w:ilvl w:val="0"/>
+          <w:numId w:val="1"/>
+        </w:numPr>
+        <w:ind w:firstLineChars="0"/>
+        <w:rPr>
+          <w:rFonts w:ascii="宋体" w:eastAsia="宋体" w:hAnsi="宋体"/>
+          <w:sz w:val="24"/>
+          <w:szCs w:val="24"/>
+        </w:rPr>
+      </w:pPr>
+      <w:r>
+        <w:rPr>
+          <w:rFonts w:ascii="宋体" w:eastAsia="宋体" w:hAnsi="宋体" w:hint="eastAsia"/>
+          <w:sz w:val="24"/>
+          <w:szCs w:val="24"/>
+        </w:rPr>
+        <w:t>时间</w:t>
+      </w:r>
+      <w:r>
+        <w:rPr>
+          <w:rFonts w:ascii="宋体" w:eastAsia="宋体" w:hAnsi="宋体" w:hint="eastAsia"/>
+          <w:sz w:val="24"/>
+          <w:szCs w:val="24"/>
+        </w:rPr>
+        <w:t>与</w:t>
+      </w:r>
+      <w:r>
+        <w:rPr>
+          <w:rFonts w:ascii="宋体" w:eastAsia="宋体" w:hAnsi="宋体" w:hint="eastAsia"/>
+          <w:sz w:val="24"/>
+          <w:szCs w:val="24"/>
+        </w:rPr>
+        <w:t>运动</w:t>
+      </w:r>
+      <w:r>
+        <w:rPr>
+          <w:rFonts w:ascii="宋体" w:eastAsia="宋体" w:hAnsi="宋体" w:hint="eastAsia"/>
+          <w:sz w:val="24"/>
+          <w:szCs w:val="24"/>
+        </w:rPr>
+        <w:t>（p39）</w:t>
+      </w:r>
+      <w:r>
+        <w:rPr>
+          <w:rFonts w:ascii="宋体" w:eastAsia="宋体" w:hAnsi="宋体" w:hint="eastAsia"/>
+          <w:sz w:val="24"/>
+          <w:szCs w:val="24"/>
+        </w:rPr>
+        <w:t>总结有相关文献</w:t>
+      </w:r>
+      <w:r>
+        <w:rPr>
+          <w:rFonts w:ascii="宋体" w:eastAsia="宋体" w:hAnsi="宋体" w:hint="eastAsia"/>
+          <w:sz w:val="24"/>
+          <w:szCs w:val="24"/>
+        </w:rPr>
+        <w:t>：</w:t>
+      </w:r>
+    </w:p>
+    <w:p>
+      <w:pPr>
+        <w:pStyle w:val="a3"/>
+        <w:numPr>
+          <w:ilvl w:val="0"/>
+          <w:numId w:val="2"/>
+        </w:numPr>
+        <w:ind w:firstLineChars="0"/>
+        <w:rPr>
+          <w:rFonts w:ascii="宋体" w:eastAsia="宋体" w:hAnsi="宋体"/>
+          <w:sz w:val="24"/>
+          <w:szCs w:val="24"/>
+        </w:rPr>
+      </w:pPr>
+      <w:r>
+        <w:rPr>
+          <w:rFonts w:ascii="宋体" w:eastAsia="宋体" w:hAnsi="宋体" w:hint="eastAsia"/>
+          <w:sz w:val="24"/>
+          <w:szCs w:val="24"/>
+        </w:rPr>
+        <w:t>一维：即直线运动：</w:t>
+      </w:r>
+    </w:p>
+    <w:p>
+      <w:pPr>
+        <w:pStyle w:val="a3"/>
+        <w:numPr>
+          <w:ilvl w:val="0"/>
+          <w:numId w:val="3"/>
+        </w:numPr>
+        <w:ind w:firstLineChars="0"/>
+        <w:rPr>
+          <w:rFonts w:ascii="宋体" w:eastAsia="宋体" w:hAnsi="宋体"/>
+          <w:sz w:val="24"/>
+          <w:szCs w:val="24"/>
+        </w:rPr>
+      </w:pPr>
+      <w:r>
+        <w:rPr>
+          <w:rFonts w:ascii="宋体" w:eastAsia="宋体" w:hAnsi="宋体" w:hint="eastAsia"/>
+          <w:sz w:val="24"/>
+          <w:szCs w:val="24"/>
+        </w:rPr>
+        <w:t>时间多项式函数：常用五次多项式，根据起始和终止位置、速度、加速度可以求出多项式系数，便可通过公式求出各个时刻的加速度和速度</w:t>
+      </w:r>
+    </w:p>
+    <w:p>
+      <w:pPr>
+        <w:pStyle w:val="a3"/>
+        <w:numPr>
+          <w:ilvl w:val="0"/>
+          <w:numId w:val="3"/>
+        </w:numPr>
+        <w:ind w:firstLineChars="0"/>
+        <w:rPr>
+          <w:rFonts w:ascii="宋体" w:eastAsia="宋体" w:hAnsi="宋体"/>
+          <w:sz w:val="24"/>
+          <w:szCs w:val="24"/>
+        </w:rPr>
+      </w:pPr>
+      <w:r>
+        <w:rPr>
+          <w:rFonts w:ascii="宋体" w:eastAsia="宋体" w:hAnsi="宋体" w:hint="eastAsia"/>
+          <w:sz w:val="24"/>
+          <w:szCs w:val="24"/>
+        </w:rPr>
+        <w:t>混合曲线轨迹（因由匀速线段和两条抛物线组成而得名lspb）：梯形速度轨迹，速度光滑但加速度不光滑</w:t>
+      </w:r>
+    </w:p>
+    <w:p>
+      <w:pPr>
+        <w:pStyle w:val="a3"/>
+        <w:numPr>
+          <w:ilvl w:val="0"/>
+          <w:numId w:val="2"/>
+        </w:numPr>
+        <w:ind w:firstLineChars="0"/>
+        <w:rPr>
+          <w:rFonts w:ascii="宋体" w:eastAsia="宋体" w:hAnsi="宋体"/>
+          <w:sz w:val="24"/>
+          <w:szCs w:val="24"/>
+        </w:rPr>
+      </w:pPr>
+      <w:r>
+        <w:rPr>
+          <w:rFonts w:ascii="宋体" w:eastAsia="宋体" w:hAnsi="宋体" w:hint="eastAsia"/>
+          <w:sz w:val="24"/>
+          <w:szCs w:val="24"/>
+        </w:rPr>
+        <w:t>多维：如二维将曲线分成多个时间步（多段）进行近似，求出时间步*2的矩阵，每行对应一个时间步，每列对应一个轴</w:t>
+      </w:r>
+    </w:p>
+    <w:p>
+      <w:pPr>
+        <w:pStyle w:val="a3"/>
+        <w:numPr>
+          <w:ilvl w:val="0"/>
+          <w:numId w:val="2"/>
+        </w:numPr>
+        <w:ind w:firstLineChars="0"/>
+        <w:rPr>
+          <w:rFonts w:ascii="宋体" w:eastAsia="宋体" w:hAnsi="宋体"/>
+          <w:sz w:val="24"/>
+          <w:szCs w:val="24"/>
+        </w:rPr>
+      </w:pPr>
+      <w:r>
+        <w:rPr>
+          <w:rFonts w:ascii="宋体" w:eastAsia="宋体" w:hAnsi="宋体" w:hint="eastAsia"/>
+          <w:sz w:val="24"/>
+          <w:szCs w:val="24"/>
+        </w:rPr>
+        <w:t>多段轨迹：</w:t>
+      </w:r>
+    </w:p>
+    <w:p>
+      <w:pPr>
+        <w:pStyle w:val="a3"/>
+        <w:numPr>
+          <w:ilvl w:val="0"/>
+          <w:numId w:val="2"/>
+        </w:numPr>
+        <w:ind w:firstLineChars="0"/>
+        <w:rPr>
+          <w:rFonts w:ascii="宋体" w:eastAsia="宋体" w:hAnsi="宋体"/>
+          <w:sz w:val="24"/>
+          <w:szCs w:val="24"/>
+        </w:rPr>
+      </w:pPr>
+      <w:r>
+        <w:rPr>
+          <w:rFonts w:ascii="宋体" w:eastAsia="宋体" w:hAnsi="宋体" w:hint="eastAsia"/>
+          <w:sz w:val="24"/>
+          <w:szCs w:val="24"/>
+        </w:rPr>
+        <w:t>三维空间姿态插值：</w:t>
+      </w:r>
+    </w:p>
+    <w:p>
+      <w:pPr>
+        <w:pStyle w:val="a3"/>
+        <w:numPr>
+          <w:ilvl w:val="0"/>
+          <w:numId w:val="1"/>
+        </w:numPr>
+        <w:ind w:firstLineChars="0"/>
+        <w:rPr>
+          <w:rFonts w:ascii="宋体" w:eastAsia="宋体" w:hAnsi="宋体"/>
+          <w:sz w:val="24"/>
+          <w:szCs w:val="24"/>
+        </w:rPr>
+      </w:pPr>
+      <w:r>
+        <w:rPr>
+          <w:rFonts w:ascii="宋体" w:eastAsia="宋体" w:hAnsi="宋体" w:hint="eastAsia"/>
+          <w:sz w:val="24"/>
+          <w:szCs w:val="24"/>
+        </w:rPr>
+        <w:t>位形空间和任务空间：</w:t>
+      </w:r>
+      <w:r>
+        <w:rPr>
+          <w:rFonts w:ascii="宋体" w:eastAsia="宋体" w:hAnsi="宋体" w:hint="eastAsia"/>
+          <w:sz w:val="24"/>
+          <w:szCs w:val="24"/>
+        </w:rPr>
+        <w:t>位形空间是所有可能的位置和形态的集合（流形），任务空间所有可能额机器人位姿的集合</w:t>
+      </w:r>
+      <w:r>
+        <w:rPr>
+          <w:rFonts w:ascii="宋体" w:eastAsia="宋体" w:hAnsi="宋体" w:hint="eastAsia"/>
+          <w:sz w:val="24"/>
+          <w:szCs w:val="24"/>
+        </w:rPr>
+        <w:t>。通常任务空间自由度多余位形空间</w:t>
+      </w:r>
+    </w:p>
+    <w:p>
+      <w:pPr>
+        <w:pStyle w:val="a3"/>
+        <w:numPr>
+          <w:ilvl w:val="0"/>
+          <w:numId w:val="1"/>
+        </w:numPr>
+        <w:ind w:firstLineChars="0"/>
+        <w:rPr>
+          <w:rFonts w:ascii="宋体" w:eastAsia="宋体" w:hAnsi="宋体"/>
+          <w:sz w:val="24"/>
+          <w:szCs w:val="24"/>
+        </w:rPr>
+      </w:pPr>
+      <w:r>
+        <w:rPr>
+          <w:rFonts w:ascii="宋体" w:eastAsia="宋体" w:hAnsi="宋体" w:hint="eastAsia"/>
+          <w:sz w:val="24"/>
+          <w:szCs w:val="24"/>
+        </w:rPr>
+        <w:t>P62页双轮自行车模型小车的运动学模型。转动速率、朝向转速或偏摆转速w可以由陀螺仪测量，也可以由左右轮的角速度值推算出来，左右轮转动半径不一样，所以其转速也不一样</w:t>
+      </w:r>
+      <w:r>
+        <w:rPr>
+          <w:rFonts w:ascii="宋体" w:eastAsia="宋体" w:hAnsi="宋体" w:hint="eastAsia"/>
+          <w:sz w:val="24"/>
+          <w:szCs w:val="24"/>
+        </w:rPr>
+        <w:t>。到达点、跟踪直线、跟踪曲线（相当于跟踪动点）、到达某个固定姿态（自行车模型和两轮加万向轮不一样，自行车模型没有线速度不能转向。</w:t>
+      </w:r>
+    </w:p>
+    <w:p>
+      <w:pPr>
+        <w:pStyle w:val="a3"/>
+        <w:numPr>
+          <w:ilvl w:val="0"/>
+          <w:numId w:val="1"/>
+        </w:numPr>
+        <w:ind w:firstLineChars="0"/>
+        <w:rPr>
+          <w:rFonts w:ascii="宋体" w:eastAsia="宋体" w:hAnsi="宋体"/>
+          <w:sz w:val="24"/>
+          <w:szCs w:val="24"/>
+        </w:rPr>
+      </w:pPr>
+      <w:r>
+        <w:rPr>
+          <w:rFonts w:ascii="宋体" w:eastAsia="宋体" w:hAnsi="宋体" w:hint="eastAsia"/>
+          <w:sz w:val="24"/>
+          <w:szCs w:val="24"/>
+        </w:rPr>
+        <w:t>单纯靠航迹推算、激光slam和视觉slam这种递推式方法，难以避免误差的积累，要减小这种误差积累，可以加入已知准确位置的</w:t>
+      </w:r>
+      <w:r>
+        <w:rPr>
+          <w:rFonts w:ascii="宋体" w:eastAsia="宋体" w:hAnsi="宋体" w:hint="eastAsia"/>
+          <w:sz w:val="24"/>
+          <w:szCs w:val="24"/>
+        </w:rPr>
+        <w:t>固定</w:t>
+      </w:r>
+      <w:r>
+        <w:rPr>
+          <w:rFonts w:ascii="宋体" w:eastAsia="宋体" w:hAnsi="宋体" w:hint="eastAsia"/>
+          <w:sz w:val="24"/>
+          <w:szCs w:val="24"/>
+        </w:rPr>
+        <w:t>路标点</w:t>
+      </w:r>
+    </w:p>
+    <w:p>
+      <w:pPr>
+        <w:pStyle w:val="a3"/>
+        <w:numPr>
+          <w:ilvl w:val="0"/>
+          <w:numId w:val="1"/>
+        </w:numPr>
+        <w:ind w:firstLineChars="0"/>
+        <w:rPr>
+          <w:rFonts w:ascii="宋体" w:eastAsia="宋体" w:hAnsi="宋体"/>
+          <w:color w:val="FF0000"/>
+          <w:sz w:val="24"/>
+          <w:szCs w:val="24"/>
+        </w:rPr>
+      </w:pPr>
+      <w:r>
+        <w:rPr>
+          <w:rFonts w:ascii="宋体" w:eastAsia="宋体" w:hAnsi="宋体" w:hint="eastAsia"/>
+          <w:color w:val="FF0000"/>
+          <w:sz w:val="24"/>
+          <w:szCs w:val="24"/>
+        </w:rPr>
+        <w:t>E</w:t>
+      </w:r>
+      <w:r>
+        <w:rPr>
+          <w:rFonts w:ascii="宋体" w:eastAsia="宋体" w:hAnsi="宋体"/>
+          <w:color w:val="FF0000"/>
+          <w:sz w:val="24"/>
+          <w:szCs w:val="24"/>
+        </w:rPr>
+        <w:t>KF</w:t>
+      </w:r>
+      <w:r>
+        <w:rPr>
+          <w:rFonts w:ascii="宋体" w:eastAsia="宋体" w:hAnsi="宋体" w:hint="eastAsia"/>
+          <w:color w:val="FF0000"/>
+          <w:sz w:val="24"/>
+          <w:szCs w:val="24"/>
+        </w:rPr>
+        <w:t>框架允许采用多个以及多种传感器的数据来更新状态，这就是为什么该估计问题也被称作传感器融合。可以用多种传感器观测数据来更新状态。</w:t>
+      </w:r>
+    </w:p>
+    <w:p>
+      <w:pPr>
+        <w:pStyle w:val="a3"/>
+        <w:numPr>
+          <w:ilvl w:val="0"/>
+          <w:numId w:val="1"/>
+        </w:numPr>
+        <w:ind w:firstLineChars="0"/>
+        <w:rPr>
+          <w:rFonts w:ascii="宋体" w:eastAsia="宋体" w:hAnsi="宋体"/>
+          <w:color w:val="FF0000"/>
+          <w:sz w:val="24"/>
+          <w:szCs w:val="24"/>
+        </w:rPr>
+      </w:pPr>
+      <w:r>
+        <w:rPr>
+          <w:rFonts w:ascii="宋体" w:eastAsia="宋体" w:hAnsi="宋体" w:hint="eastAsia"/>
+          <w:color w:val="FF0000"/>
+          <w:sz w:val="24"/>
+          <w:szCs w:val="24"/>
+        </w:rPr>
+        <w:t>粒子滤波器是一种多假设估计器，可以解决误匹配或者路标被遮挡的情况，会对各种情况进行可能性建模</w:t>
+      </w:r>
+    </w:p>
+    <w:p>
+      <w:pPr>
+        <w:pStyle w:val="a3"/>
+        <w:numPr>
+          <w:ilvl w:val="0"/>
+          <w:numId w:val="1"/>
+        </w:numPr>
+        <w:ind w:firstLineChars="0"/>
+        <w:rPr>
+          <w:rFonts w:ascii="宋体" w:eastAsia="宋体" w:hAnsi="宋体"/>
+          <w:sz w:val="24"/>
+          <w:szCs w:val="24"/>
+        </w:rPr>
+      </w:pPr>
+      <w:r>
+        <w:rPr>
+          <w:rFonts w:ascii="宋体" w:eastAsia="宋体" w:hAnsi="宋体" w:hint="eastAsia"/>
+          <w:sz w:val="24"/>
+          <w:szCs w:val="24"/>
+        </w:rPr>
         <w:lastRenderedPageBreak/>
-        <w:t>优点：不需要再计算轨迹，计算量小；缺点：易陷入局部最低点；无法保证绝对无碰撞；狭窄处无法通过；狭窄通道中摆动。</w:t>
+        <w:t>反应式导航：现状是很多机器人在完成任务时并不依赖任何地图，如寻着光源前行、沿着地上白线走、沿着墙壁穿越迷宫和沿随机路线走</w:t>
+      </w:r>
+    </w:p>
+    <w:p>
+      <w:pPr>
+        <w:pStyle w:val="a3"/>
+        <w:numPr>
+          <w:ilvl w:val="0"/>
+          <w:numId w:val="1"/>
+        </w:numPr>
+        <w:ind w:firstLineChars="0"/>
+        <w:rPr>
+          <w:rFonts w:ascii="宋体" w:eastAsia="宋体" w:hAnsi="宋体"/>
+          <w:sz w:val="24"/>
+          <w:szCs w:val="24"/>
+        </w:rPr>
+      </w:pPr>
+      <w:r>
+        <w:rPr>
+          <w:rFonts w:ascii="宋体" w:eastAsia="宋体" w:hAnsi="宋体" w:hint="eastAsia"/>
+          <w:sz w:val="24"/>
+          <w:szCs w:val="24"/>
+        </w:rPr>
+        <w:t>基于地图的类人导航方法支持更复杂的机器人任务，需要地图和定位</w:t>
+      </w:r>
+    </w:p>
+    <w:p>
+      <w:pPr>
+        <w:pStyle w:val="a3"/>
+        <w:numPr>
+          <w:ilvl w:val="0"/>
+          <w:numId w:val="1"/>
+        </w:numPr>
+        <w:ind w:firstLineChars="0"/>
+        <w:rPr>
+          <w:rFonts w:ascii="宋体" w:eastAsia="宋体" w:hAnsi="宋体"/>
+          <w:sz w:val="24"/>
+          <w:szCs w:val="24"/>
+        </w:rPr>
+      </w:pPr>
+      <w:r>
+        <w:rPr>
+          <w:rFonts w:ascii="宋体" w:eastAsia="宋体" w:hAnsi="宋体" w:hint="eastAsia"/>
+          <w:sz w:val="24"/>
+          <w:szCs w:val="24"/>
+        </w:rPr>
+        <w:t>基于地图的路径规划</w:t>
+      </w:r>
+      <w:r>
+        <w:rPr>
+          <w:rFonts w:ascii="宋体" w:eastAsia="宋体" w:hAnsi="宋体" w:hint="eastAsia"/>
+          <w:sz w:val="24"/>
+          <w:szCs w:val="24"/>
+        </w:rPr>
+        <w:t>常用算法：</w:t>
+      </w:r>
+      <w:r>
+        <w:rPr>
+          <w:rFonts w:ascii="宋体" w:eastAsia="宋体" w:hAnsi="宋体" w:hint="eastAsia"/>
+          <w:sz w:val="24"/>
+          <w:szCs w:val="24"/>
+        </w:rPr>
+        <w:t>规划和查询</w:t>
+      </w:r>
+      <w:r>
+        <w:rPr>
+          <w:rFonts w:ascii="宋体" w:eastAsia="宋体" w:hAnsi="宋体" w:hint="eastAsia"/>
+          <w:sz w:val="24"/>
+          <w:szCs w:val="24"/>
+        </w:rPr>
+        <w:t>，常只考虑距离，但有时需要考虑运动学和动力学产生的成本，如颠簸带来的磨损、能否控制电机沿着路径走</w:t>
+      </w:r>
+      <w:r>
+        <w:rPr>
+          <w:rFonts w:ascii="宋体" w:eastAsia="宋体" w:hAnsi="宋体" w:hint="eastAsia"/>
+          <w:sz w:val="24"/>
+          <w:szCs w:val="24"/>
+        </w:rPr>
+        <w:t>。</w:t>
+      </w:r>
+    </w:p>
+    <w:p>
+      <w:pPr>
+        <w:pStyle w:val="a3"/>
+        <w:ind w:left="420" w:firstLineChars="0" w:firstLine="0"/>
+        <w:rPr>
+          <w:rFonts w:ascii="宋体" w:eastAsia="宋体" w:hAnsi="宋体"/>
+          <w:sz w:val="24"/>
+          <w:szCs w:val="24"/>
+        </w:rPr>
+      </w:pPr>
+      <w:r>
+        <w:rPr>
+          <w:rFonts w:ascii="宋体" w:eastAsia="宋体" w:hAnsi="宋体" w:hint="eastAsia"/>
+          <w:sz w:val="24"/>
+          <w:szCs w:val="24"/>
+        </w:rPr>
+        <w:t>假设条件是：机器人子网格中运动，且只占一格单元格（机器人可能不止占一个单元格）；机器人不含任何非完整约束，且可以移动到相邻单元格（运动学和动力学不满足</w:t>
+      </w:r>
+      <w:r>
+        <w:rPr>
+          <w:rFonts w:ascii="宋体" w:eastAsia="宋体" w:hAnsi="宋体" w:hint="eastAsia"/>
+          <w:sz w:val="24"/>
+          <w:szCs w:val="24"/>
+        </w:rPr>
+        <w:t>全方向运动能力</w:t>
+      </w:r>
+      <w:r>
+        <w:rPr>
+          <w:rFonts w:ascii="宋体" w:eastAsia="宋体" w:hAnsi="宋体" w:hint="eastAsia"/>
+          <w:sz w:val="24"/>
+          <w:szCs w:val="24"/>
+        </w:rPr>
+        <w:t>）；机器人可以确定它在平面上的位置（slam）；机器人可以使用地图计算它要走的路径（路径规划）</w:t>
       </w:r>
     </w:p>
     <w:p>
@@ -1236,7 +2128,250 @@
           <w:sz w:val="24"/>
           <w:szCs w:val="24"/>
         </w:rPr>
-        <w:t>向量场直方图（vector</w:t>
+        <w:t>距离变换</w:t>
+      </w:r>
+    </w:p>
+    <w:p>
+      <w:pPr>
+        <w:pStyle w:val="a3"/>
+        <w:numPr>
+          <w:ilvl w:val="0"/>
+          <w:numId w:val="2"/>
+        </w:numPr>
+        <w:ind w:firstLineChars="0"/>
+        <w:rPr>
+          <w:rFonts w:ascii="宋体" w:eastAsia="宋体" w:hAnsi="宋体"/>
+          <w:sz w:val="24"/>
+          <w:szCs w:val="24"/>
+        </w:rPr>
+      </w:pPr>
+      <w:r>
+        <w:rPr>
+          <w:rFonts w:ascii="宋体" w:eastAsia="宋体" w:hAnsi="宋体"/>
+          <w:sz w:val="24"/>
+          <w:szCs w:val="24"/>
+        </w:rPr>
+        <w:t>A*</w:t>
+      </w:r>
+    </w:p>
+    <w:p>
+      <w:pPr>
+        <w:pStyle w:val="a3"/>
+        <w:numPr>
+          <w:ilvl w:val="0"/>
+          <w:numId w:val="2"/>
+        </w:numPr>
+        <w:ind w:firstLineChars="0"/>
+        <w:rPr>
+          <w:rFonts w:ascii="宋体" w:eastAsia="宋体" w:hAnsi="宋体"/>
+          <w:sz w:val="24"/>
+          <w:szCs w:val="24"/>
+        </w:rPr>
+      </w:pPr>
+      <w:r>
+        <w:rPr>
+          <w:rFonts w:ascii="宋体" w:eastAsia="宋体" w:hAnsi="宋体"/>
+          <w:sz w:val="24"/>
+          <w:szCs w:val="24"/>
+        </w:rPr>
+        <w:t>D*</w:t>
+      </w:r>
+      <w:r>
+        <w:rPr>
+          <w:rFonts w:ascii="宋体" w:eastAsia="宋体" w:hAnsi="宋体" w:hint="eastAsia"/>
+          <w:sz w:val="24"/>
+          <w:szCs w:val="24"/>
+        </w:rPr>
+        <w:t>（A*的升级版）</w:t>
+      </w:r>
+      <w:r>
+        <w:rPr>
+          <w:rFonts w:ascii="宋体" w:eastAsia="宋体" w:hAnsi="宋体" w:hint="eastAsia"/>
+          <w:sz w:val="24"/>
+          <w:szCs w:val="24"/>
+        </w:rPr>
+        <w:t>：允许成本地图改变后重新计算路径，但他不支持改变目标</w:t>
+      </w:r>
+      <w:r>
+        <w:rPr>
+          <w:rFonts w:ascii="宋体" w:eastAsia="宋体" w:hAnsi="宋体" w:hint="eastAsia"/>
+          <w:sz w:val="24"/>
+          <w:szCs w:val="24"/>
+        </w:rPr>
+        <w:t>。</w:t>
+      </w:r>
+      <w:r>
+        <w:rPr>
+          <w:rFonts w:ascii="宋体" w:eastAsia="宋体" w:hAnsi="宋体" w:hint="eastAsia"/>
+          <w:sz w:val="24"/>
+          <w:szCs w:val="24"/>
+        </w:rPr>
+        <w:t>若B为目标，那以B为中心产生规划，然后根据不同</w:t>
+      </w:r>
+      <w:r>
+        <w:rPr>
+          <w:rFonts w:ascii="宋体" w:eastAsia="宋体" w:hAnsi="宋体"/>
+          <w:sz w:val="24"/>
+          <w:szCs w:val="24"/>
+        </w:rPr>
+        <w:t>A</w:t>
+      </w:r>
+      <w:r>
+        <w:rPr>
+          <w:rFonts w:ascii="宋体" w:eastAsia="宋体" w:hAnsi="宋体" w:hint="eastAsia"/>
+          <w:sz w:val="24"/>
+          <w:szCs w:val="24"/>
+        </w:rPr>
+        <w:t>查询</w:t>
+      </w:r>
+    </w:p>
+    <w:p>
+      <w:pPr>
+        <w:pStyle w:val="a3"/>
+        <w:numPr>
+          <w:ilvl w:val="0"/>
+          <w:numId w:val="2"/>
+        </w:numPr>
+        <w:ind w:firstLineChars="0"/>
+        <w:rPr>
+          <w:rFonts w:ascii="宋体" w:eastAsia="宋体" w:hAnsi="宋体"/>
+          <w:sz w:val="24"/>
+          <w:szCs w:val="24"/>
+        </w:rPr>
+      </w:pPr>
+      <w:r>
+        <w:rPr>
+          <w:rFonts w:ascii="宋体" w:eastAsia="宋体" w:hAnsi="宋体" w:hint="eastAsia"/>
+          <w:sz w:val="24"/>
+          <w:szCs w:val="24"/>
+        </w:rPr>
+        <w:t>沃罗诺伊</w:t>
+      </w:r>
+      <w:r>
+        <w:rPr>
+          <w:rFonts w:ascii="宋体" w:eastAsia="宋体" w:hAnsi="宋体" w:hint="eastAsia"/>
+          <w:sz w:val="24"/>
+          <w:szCs w:val="24"/>
+        </w:rPr>
+        <w:t>（</w:t>
+      </w:r>
+      <w:r>
+        <w:rPr>
+          <w:rFonts w:ascii="宋体" w:eastAsia="宋体" w:hAnsi="宋体"/>
+          <w:sz w:val="24"/>
+          <w:szCs w:val="24"/>
+        </w:rPr>
+        <w:t>V</w:t>
+      </w:r>
+      <w:r>
+        <w:rPr>
+          <w:rFonts w:ascii="宋体" w:eastAsia="宋体" w:hAnsi="宋体" w:hint="eastAsia"/>
+          <w:sz w:val="24"/>
+          <w:szCs w:val="24"/>
+        </w:rPr>
+        <w:t>oronoi）</w:t>
+      </w:r>
+      <w:r>
+        <w:rPr>
+          <w:rFonts w:ascii="宋体" w:eastAsia="宋体" w:hAnsi="宋体" w:hint="eastAsia"/>
+          <w:sz w:val="24"/>
+          <w:szCs w:val="24"/>
+        </w:rPr>
+        <w:t>路线图法：</w:t>
+      </w:r>
+      <w:r>
+        <w:rPr>
+          <w:rFonts w:ascii="宋体" w:eastAsia="宋体" w:hAnsi="宋体" w:hint="eastAsia"/>
+          <w:sz w:val="24"/>
+          <w:szCs w:val="24"/>
+        </w:rPr>
+        <w:t>细化或骨架化也与距离变换一样计算量很大的迭代算法，但它友好为我们展示了自由空间寻找路径的方法和原理</w:t>
+      </w:r>
+      <w:r>
+        <w:rPr>
+          <w:rFonts w:ascii="宋体" w:eastAsia="宋体" w:hAnsi="宋体" w:hint="eastAsia"/>
+          <w:sz w:val="24"/>
+          <w:szCs w:val="24"/>
+        </w:rPr>
+        <w:t>。</w:t>
+      </w:r>
+      <w:r>
+        <w:rPr>
+          <w:rFonts w:ascii="宋体" w:eastAsia="宋体" w:hAnsi="宋体" w:hint="eastAsia"/>
+          <w:sz w:val="24"/>
+          <w:szCs w:val="24"/>
+        </w:rPr>
+        <w:t>根据障碍物生成骨架，那么A、B都可以改变</w:t>
+      </w:r>
+    </w:p>
+    <w:p>
+      <w:pPr>
+        <w:pStyle w:val="a3"/>
+        <w:numPr>
+          <w:ilvl w:val="0"/>
+          <w:numId w:val="2"/>
+        </w:numPr>
+        <w:ind w:firstLineChars="0"/>
+        <w:rPr>
+          <w:rFonts w:ascii="宋体" w:eastAsia="宋体" w:hAnsi="宋体"/>
+          <w:sz w:val="24"/>
+          <w:szCs w:val="24"/>
+        </w:rPr>
+      </w:pPr>
+      <w:r>
+        <w:rPr>
+          <w:rFonts w:ascii="宋体" w:eastAsia="宋体" w:hAnsi="宋体" w:hint="eastAsia"/>
+          <w:sz w:val="24"/>
+          <w:szCs w:val="24"/>
+        </w:rPr>
+        <w:t>概率路线图方法（PRM</w:t>
+      </w:r>
+      <w:r>
+        <w:rPr>
+          <w:rFonts w:ascii="宋体" w:eastAsia="宋体" w:hAnsi="宋体"/>
+          <w:sz w:val="24"/>
+          <w:szCs w:val="24"/>
+        </w:rPr>
+        <w:t>）</w:t>
+      </w:r>
+      <w:r>
+        <w:rPr>
+          <w:rFonts w:ascii="宋体" w:eastAsia="宋体" w:hAnsi="宋体" w:hint="eastAsia"/>
+          <w:sz w:val="24"/>
+          <w:szCs w:val="24"/>
+        </w:rPr>
+        <w:t>：</w:t>
+      </w:r>
+      <w:r>
+        <w:rPr>
+          <w:rFonts w:ascii="宋体" w:eastAsia="宋体" w:hAnsi="宋体" w:hint="eastAsia"/>
+          <w:sz w:val="24"/>
+          <w:szCs w:val="24"/>
+        </w:rPr>
+        <w:t>首先在自由空间中找N个随机点，然后用直线将每个点与其相近的邻点连接，不穿过障碍物，这样就形成点数最少且开环的网络图。查询时，从起点移动到离他最近的节点，然后按路线图走到离终点最近的节点，最后从节点走到终点</w:t>
+      </w:r>
+    </w:p>
+    <w:p>
+      <w:pPr>
+        <w:pStyle w:val="a3"/>
+        <w:numPr>
+          <w:ilvl w:val="0"/>
+          <w:numId w:val="2"/>
+        </w:numPr>
+        <w:ind w:firstLineChars="0"/>
+        <w:rPr>
+          <w:rFonts w:ascii="宋体" w:eastAsia="宋体" w:hAnsi="宋体"/>
+          <w:sz w:val="24"/>
+          <w:szCs w:val="24"/>
+        </w:rPr>
+      </w:pPr>
+      <w:r>
+        <w:rPr>
+          <w:rFonts w:ascii="宋体" w:eastAsia="宋体" w:hAnsi="宋体" w:hint="eastAsia"/>
+          <w:sz w:val="24"/>
+          <w:szCs w:val="24"/>
+        </w:rPr>
+        <w:t>快速搜索随机树（rapidly-exploring</w:t>
       </w:r>
       <w:r>
         <w:rPr>
@@ -1252,7 +2387,69 @@
           <w:sz w:val="24"/>
           <w:szCs w:val="24"/>
         </w:rPr>
-        <w:t>field</w:t>
+        <w:t>random，RRT）:考虑了机器人的运动模型，</w:t>
+      </w:r>
+      <w:r>
+        <w:rPr>
+          <w:rFonts w:ascii="宋体" w:eastAsia="宋体" w:hAnsi="宋体" w:hint="eastAsia"/>
+          <w:sz w:val="24"/>
+          <w:szCs w:val="24"/>
+        </w:rPr>
+        <w:t>也是一种概率算法</w:t>
+      </w:r>
+    </w:p>
+    <w:p>
+      <w:pPr>
+        <w:pStyle w:val="a3"/>
+        <w:numPr>
+          <w:ilvl w:val="0"/>
+          <w:numId w:val="1"/>
+        </w:numPr>
+        <w:ind w:firstLineChars="0"/>
+        <w:rPr>
+          <w:rFonts w:ascii="宋体" w:eastAsia="宋体" w:hAnsi="宋体"/>
+          <w:sz w:val="24"/>
+          <w:szCs w:val="24"/>
+        </w:rPr>
+      </w:pPr>
+      <w:r>
+        <w:rPr>
+          <w:rFonts w:ascii="宋体" w:eastAsia="宋体" w:hAnsi="宋体"/>
+          <w:sz w:val="24"/>
+          <w:szCs w:val="24"/>
+        </w:rPr>
+        <w:t>Dijkstra算法也即：单源最短路径算法。算法的基本思想是：每次找到离源点最近的一个顶点，然后以该顶点为中心进行扩展，最终得到源点到其余所有点的最短路径</w:t>
+      </w:r>
+    </w:p>
+    <w:p>
+      <w:pPr>
+        <w:pStyle w:val="a3"/>
+        <w:numPr>
+          <w:ilvl w:val="0"/>
+          <w:numId w:val="1"/>
+        </w:numPr>
+        <w:ind w:firstLineChars="0"/>
+        <w:rPr>
+          <w:rFonts w:ascii="宋体" w:eastAsia="宋体" w:hAnsi="宋体"/>
+          <w:sz w:val="24"/>
+          <w:szCs w:val="24"/>
+        </w:rPr>
+      </w:pPr>
+      <w:r>
+        <w:rPr>
+          <w:rFonts w:ascii="宋体" w:eastAsia="宋体" w:hAnsi="宋体" w:hint="eastAsia"/>
+          <w:sz w:val="24"/>
+          <w:szCs w:val="24"/>
+        </w:rPr>
+        <w:t>为了避免</w:t>
+      </w:r>
+      <w:r>
+        <w:rPr>
+          <w:rFonts w:ascii="宋体" w:eastAsia="宋体" w:hAnsi="宋体" w:hint="eastAsia"/>
+          <w:sz w:val="24"/>
+          <w:szCs w:val="24"/>
+        </w:rPr>
+        <w:t>机器人与障碍物碰撞，可以使用闵可夫斯基和（minkowski</w:t>
       </w:r>
       <w:r>
         <w:rPr>
@@ -1268,175 +2465,7 @@
           <w:sz w:val="24"/>
           <w:szCs w:val="24"/>
         </w:rPr>
-        <w:t>histogram，V</w:t>
-      </w:r>
-      <w:r>
-        <w:rPr>
-          <w:rFonts w:ascii="宋体" w:eastAsia="宋体" w:hAnsi="宋体"/>
-          <w:sz w:val="24"/>
-          <w:szCs w:val="24"/>
-        </w:rPr>
-        <w:t>FH</w:t>
-      </w:r>
-      <w:r>
-        <w:rPr>
-          <w:rFonts w:ascii="宋体" w:eastAsia="宋体" w:hAnsi="宋体" w:hint="eastAsia"/>
-          <w:sz w:val="24"/>
-          <w:szCs w:val="24"/>
-        </w:rPr>
-        <w:t>）：根据不同角度方向障碍物距离计算直方图；根据直方图，阈值以下的空间即为安全空间</w:t>
-      </w:r>
-    </w:p>
-    <w:p>
-      <w:pPr>
-        <w:pStyle w:val="a3"/>
-        <w:ind w:left="420" w:firstLineChars="0" w:firstLine="0"/>
-        <w:rPr>
-          <w:rFonts w:ascii="宋体" w:eastAsia="宋体" w:hAnsi="宋体"/>
-          <w:sz w:val="24"/>
-          <w:szCs w:val="24"/>
-        </w:rPr>
-      </w:pPr>
-      <w:r>
-        <w:rPr>
-          <w:rFonts w:ascii="宋体" w:eastAsia="宋体" w:hAnsi="宋体" w:hint="eastAsia"/>
-          <w:sz w:val="24"/>
-          <w:szCs w:val="24"/>
-        </w:rPr>
-        <w:t>优点：计算量小；缺点：阈值选择对避障影响大（半径）；没考虑运动限制</w:t>
-      </w:r>
-    </w:p>
-    <w:p>
-      <w:pPr>
-        <w:pStyle w:val="a3"/>
-        <w:numPr>
-          <w:ilvl w:val="0"/>
-          <w:numId w:val="2"/>
-        </w:numPr>
-        <w:ind w:firstLineChars="0"/>
-        <w:rPr>
-          <w:rFonts w:ascii="宋体" w:eastAsia="宋体" w:hAnsi="宋体"/>
-          <w:sz w:val="24"/>
-          <w:szCs w:val="24"/>
-        </w:rPr>
-      </w:pPr>
-      <w:r>
-        <w:rPr>
-          <w:rFonts w:ascii="宋体" w:eastAsia="宋体" w:hAnsi="宋体" w:hint="eastAsia"/>
-          <w:sz w:val="24"/>
-          <w:szCs w:val="24"/>
-        </w:rPr>
-        <w:t>动态窗口法（dynamic</w:t>
-      </w:r>
-      <w:r>
-        <w:rPr>
-          <w:rFonts w:ascii="宋体" w:eastAsia="宋体" w:hAnsi="宋体"/>
-          <w:sz w:val="24"/>
-          <w:szCs w:val="24"/>
-        </w:rPr>
-        <w:t xml:space="preserve"> </w:t>
-      </w:r>
-      <w:r>
-        <w:rPr>
-          <w:rFonts w:ascii="宋体" w:eastAsia="宋体" w:hAnsi="宋体" w:hint="eastAsia"/>
-          <w:sz w:val="24"/>
-          <w:szCs w:val="24"/>
-        </w:rPr>
-        <w:t>window</w:t>
-      </w:r>
-      <w:r>
-        <w:rPr>
-          <w:rFonts w:ascii="宋体" w:eastAsia="宋体" w:hAnsi="宋体"/>
-          <w:sz w:val="24"/>
-          <w:szCs w:val="24"/>
-        </w:rPr>
-        <w:t xml:space="preserve"> </w:t>
-      </w:r>
-      <w:r>
-        <w:rPr>
-          <w:rFonts w:ascii="宋体" w:eastAsia="宋体" w:hAnsi="宋体" w:hint="eastAsia"/>
-          <w:sz w:val="24"/>
-          <w:szCs w:val="24"/>
-        </w:rPr>
-        <w:t>approach，</w:t>
-      </w:r>
-      <w:r>
-        <w:rPr>
-          <w:rFonts w:ascii="宋体" w:eastAsia="宋体" w:hAnsi="宋体"/>
-          <w:sz w:val="24"/>
-          <w:szCs w:val="24"/>
-        </w:rPr>
-        <w:t>DWA</w:t>
-      </w:r>
-      <w:r>
-        <w:rPr>
-          <w:rFonts w:ascii="宋体" w:eastAsia="宋体" w:hAnsi="宋体" w:hint="eastAsia"/>
-          <w:sz w:val="24"/>
-          <w:szCs w:val="24"/>
-        </w:rPr>
-        <w:t>）：</w:t>
-      </w:r>
-      <w:r>
-        <w:rPr>
-          <w:rFonts w:ascii="宋体" w:eastAsia="宋体" w:hAnsi="宋体" w:hint="eastAsia"/>
-          <w:sz w:val="24"/>
-          <w:szCs w:val="24"/>
-        </w:rPr>
-        <w:t>根据当前速度、机器人加速度和</w:t>
-      </w:r>
-      <w:r>
-        <w:rPr>
-          <w:rFonts w:ascii="宋体" w:eastAsia="宋体" w:hAnsi="宋体" w:hint="eastAsia"/>
-          <w:color w:val="FF0000"/>
-          <w:sz w:val="24"/>
-          <w:szCs w:val="24"/>
-        </w:rPr>
-        <w:t>时间步</w:t>
-      </w:r>
-      <w:r>
-        <w:rPr>
-          <w:rFonts w:ascii="宋体" w:eastAsia="宋体" w:hAnsi="宋体" w:hint="eastAsia"/>
-          <w:color w:val="FF0000"/>
-          <w:sz w:val="24"/>
-          <w:szCs w:val="24"/>
-        </w:rPr>
-        <w:t>（将一条轨迹分成离散的很多步）</w:t>
-      </w:r>
-      <w:r>
-        <w:rPr>
-          <w:rFonts w:ascii="宋体" w:eastAsia="宋体" w:hAnsi="宋体" w:hint="eastAsia"/>
-          <w:color w:val="FF0000"/>
-          <w:sz w:val="24"/>
-          <w:szCs w:val="24"/>
-        </w:rPr>
-        <w:t>限制</w:t>
-      </w:r>
-      <w:r>
-        <w:rPr>
-          <w:rFonts w:ascii="宋体" w:eastAsia="宋体" w:hAnsi="宋体" w:hint="eastAsia"/>
-          <w:sz w:val="24"/>
-          <w:szCs w:val="24"/>
-        </w:rPr>
-        <w:t>划出采样空间，大量采样不同轨迹，抛弃有碰撞的轨迹；对无碰撞的轨迹进行评分，选取获得分数最高的轨迹</w:t>
-      </w:r>
-    </w:p>
-    <w:p>
-      <w:pPr>
-        <w:pStyle w:val="a3"/>
-        <w:ind w:left="420" w:firstLineChars="0" w:firstLine="0"/>
-        <w:rPr>
-          <w:rFonts w:ascii="宋体" w:eastAsia="宋体" w:hAnsi="宋体"/>
-          <w:sz w:val="24"/>
-          <w:szCs w:val="24"/>
-        </w:rPr>
-      </w:pPr>
-      <w:r>
-        <w:rPr>
-          <w:rFonts w:ascii="宋体" w:eastAsia="宋体" w:hAnsi="宋体" w:hint="eastAsia"/>
-          <w:sz w:val="24"/>
-          <w:szCs w:val="24"/>
-        </w:rPr>
-        <w:t>优点：考虑了轨迹和碰撞；缺点：计算量较大；调参困难；容易忽略狭窄通道</w:t>
+        <w:t>sum）使障碍物膨胀</w:t>
       </w:r>
     </w:p>
     <w:p>
@@ -1459,49 +2488,7 @@
           <w:sz w:val="24"/>
           <w:szCs w:val="24"/>
         </w:rPr>
-        <w:t>轨迹与控制：论文（</w:t>
-      </w:r>
-      <w:r>
-        <w:rPr>
-          <w:rFonts w:ascii="宋体" w:eastAsia="宋体" w:hAnsi="宋体"/>
-          <w:sz w:val="24"/>
-          <w:szCs w:val="24"/>
-        </w:rPr>
-        <w:t>Minimum Snap Trajectory Generation and Control for Quadrotor</w:t>
-      </w:r>
-      <w:r>
-        <w:rPr>
-          <w:rFonts w:ascii="宋体" w:eastAsia="宋体" w:hAnsi="宋体" w:hint="eastAsia"/>
-          <w:sz w:val="24"/>
-          <w:szCs w:val="24"/>
-        </w:rPr>
-        <w:t>）、《机器人学、机器视觉与控制》</w:t>
-      </w:r>
-    </w:p>
-    <w:p>
-      <w:pPr>
-        <w:rPr>
-          <w:rFonts w:ascii="宋体" w:eastAsia="宋体" w:hAnsi="宋体"/>
-          <w:sz w:val="24"/>
-          <w:szCs w:val="24"/>
-        </w:rPr>
-      </w:pPr>
-    </w:p>
-    <w:p>
-      <w:pPr>
-        <w:rPr>
-          <w:rFonts w:ascii="宋体" w:eastAsia="宋体" w:hAnsi="宋体"/>
-          <w:sz w:val="24"/>
-          <w:szCs w:val="24"/>
-        </w:rPr>
-      </w:pPr>
-      <w:r>
-        <w:rPr>
-          <w:rFonts w:ascii="宋体" w:eastAsia="宋体" w:hAnsi="宋体" w:hint="eastAsia"/>
-          <w:sz w:val="24"/>
-          <w:szCs w:val="24"/>
-        </w:rPr>
-        <w:t>《机器人学、机器视觉与控制》</w:t>
+        <w:t>导航时通过使用两种代价地图存储周围环境中的障碍信息：一种用于全局路径规划，一种用于本地路径规划和实时避障</w:t>
       </w:r>
     </w:p>
     <w:p>
@@ -1520,934 +2507,13 @@
       </w:pPr>
       <w:r>
         <w:rPr>
-          <w:rFonts w:ascii="宋体" w:eastAsia="宋体" w:hAnsi="宋体" w:hint="eastAsia"/>
-          <w:sz w:val="24"/>
-          <w:szCs w:val="24"/>
-        </w:rPr>
-        <w:t>路径是空间中从初始位姿过渡到最终位姿的一个图形。轨迹是具有特定时间属性的一条路径。轨迹的一个重要特性是要平滑-位置和姿态随时间流畅的变化（连续可导）。通常速度和加速度必须是连续的，有时加速度的导数或加速度率也需要连续</w:t>
-      </w:r>
-    </w:p>
-    <w:p>
-      <w:pPr>
-        <w:pStyle w:val="a3"/>
-        <w:numPr>
-          <w:ilvl w:val="0"/>
-          <w:numId w:val="1"/>
-        </w:numPr>
-        <w:ind w:firstLineChars="0"/>
-        <w:rPr>
-          <w:rFonts w:ascii="宋体" w:eastAsia="宋体" w:hAnsi="宋体"/>
-          <w:sz w:val="24"/>
-          <w:szCs w:val="24"/>
-        </w:rPr>
-      </w:pPr>
-      <w:r>
-        <w:rPr>
-          <w:rFonts w:ascii="宋体" w:eastAsia="宋体" w:hAnsi="宋体" w:hint="eastAsia"/>
-          <w:sz w:val="24"/>
-          <w:szCs w:val="24"/>
-        </w:rPr>
-        <w:t>时间</w:t>
-      </w:r>
-      <w:r>
-        <w:rPr>
-          <w:rFonts w:ascii="宋体" w:eastAsia="宋体" w:hAnsi="宋体" w:hint="eastAsia"/>
-          <w:sz w:val="24"/>
-          <w:szCs w:val="24"/>
-        </w:rPr>
-        <w:t>与</w:t>
-      </w:r>
-      <w:r>
-        <w:rPr>
-          <w:rFonts w:ascii="宋体" w:eastAsia="宋体" w:hAnsi="宋体" w:hint="eastAsia"/>
-          <w:sz w:val="24"/>
-          <w:szCs w:val="24"/>
-        </w:rPr>
-        <w:t>运动</w:t>
-      </w:r>
-      <w:r>
-        <w:rPr>
-          <w:rFonts w:ascii="宋体" w:eastAsia="宋体" w:hAnsi="宋体" w:hint="eastAsia"/>
-          <w:sz w:val="24"/>
-          <w:szCs w:val="24"/>
-        </w:rPr>
-        <w:t>（p39）</w:t>
-      </w:r>
-      <w:r>
-        <w:rPr>
-          <w:rFonts w:ascii="宋体" w:eastAsia="宋体" w:hAnsi="宋体" w:hint="eastAsia"/>
-          <w:sz w:val="24"/>
-          <w:szCs w:val="24"/>
-        </w:rPr>
-        <w:t>总结有相关文献</w:t>
-      </w:r>
-      <w:r>
-        <w:rPr>
-          <w:rFonts w:ascii="宋体" w:eastAsia="宋体" w:hAnsi="宋体" w:hint="eastAsia"/>
-          <w:sz w:val="24"/>
-          <w:szCs w:val="24"/>
-        </w:rPr>
-        <w:t>：</w:t>
-      </w:r>
-    </w:p>
-    <w:p>
-      <w:pPr>
-        <w:pStyle w:val="a3"/>
-        <w:numPr>
-          <w:ilvl w:val="0"/>
-          <w:numId w:val="2"/>
-        </w:numPr>
-        <w:ind w:firstLineChars="0"/>
-        <w:rPr>
-          <w:rFonts w:ascii="宋体" w:eastAsia="宋体" w:hAnsi="宋体"/>
-          <w:sz w:val="24"/>
-          <w:szCs w:val="24"/>
-        </w:rPr>
-      </w:pPr>
-      <w:r>
-        <w:rPr>
-          <w:rFonts w:ascii="宋体" w:eastAsia="宋体" w:hAnsi="宋体" w:hint="eastAsia"/>
-          <w:sz w:val="24"/>
-          <w:szCs w:val="24"/>
-        </w:rPr>
-        <w:t>一维：即直线运动：</w:t>
-      </w:r>
-    </w:p>
-    <w:p>
-      <w:pPr>
-        <w:pStyle w:val="a3"/>
-        <w:numPr>
-          <w:ilvl w:val="0"/>
-          <w:numId w:val="3"/>
-        </w:numPr>
-        <w:ind w:firstLineChars="0"/>
-        <w:rPr>
-          <w:rFonts w:ascii="宋体" w:eastAsia="宋体" w:hAnsi="宋体"/>
-          <w:sz w:val="24"/>
-          <w:szCs w:val="24"/>
-        </w:rPr>
-      </w:pPr>
-      <w:r>
-        <w:rPr>
-          <w:rFonts w:ascii="宋体" w:eastAsia="宋体" w:hAnsi="宋体" w:hint="eastAsia"/>
-          <w:sz w:val="24"/>
-          <w:szCs w:val="24"/>
-        </w:rPr>
-        <w:t>时间多项式函数：常用五次多项式，根据起始和终止位置、速度、加速度可以求出多项式系数，便可通过公式求出各个时刻的加速度和速度</w:t>
-      </w:r>
-    </w:p>
-    <w:p>
-      <w:pPr>
-        <w:pStyle w:val="a3"/>
-        <w:numPr>
-          <w:ilvl w:val="0"/>
-          <w:numId w:val="3"/>
-        </w:numPr>
-        <w:ind w:firstLineChars="0"/>
-        <w:rPr>
-          <w:rFonts w:ascii="宋体" w:eastAsia="宋体" w:hAnsi="宋体"/>
-          <w:sz w:val="24"/>
-          <w:szCs w:val="24"/>
-        </w:rPr>
-      </w:pPr>
-      <w:r>
-        <w:rPr>
-          <w:rFonts w:ascii="宋体" w:eastAsia="宋体" w:hAnsi="宋体" w:hint="eastAsia"/>
-          <w:sz w:val="24"/>
-          <w:szCs w:val="24"/>
-        </w:rPr>
-        <w:t>混合曲线轨迹（因由匀速线段和两条抛物线组成而得名lspb）：梯形速度轨迹，速度光滑但加速度不光滑</w:t>
-      </w:r>
-    </w:p>
-    <w:p>
-      <w:pPr>
-        <w:pStyle w:val="a3"/>
-        <w:numPr>
-          <w:ilvl w:val="0"/>
-          <w:numId w:val="2"/>
-        </w:numPr>
-        <w:ind w:firstLineChars="0"/>
-        <w:rPr>
-          <w:rFonts w:ascii="宋体" w:eastAsia="宋体" w:hAnsi="宋体"/>
-          <w:sz w:val="24"/>
-          <w:szCs w:val="24"/>
-        </w:rPr>
-      </w:pPr>
-      <w:r>
-        <w:rPr>
-          <w:rFonts w:ascii="宋体" w:eastAsia="宋体" w:hAnsi="宋体" w:hint="eastAsia"/>
-          <w:sz w:val="24"/>
-          <w:szCs w:val="24"/>
-        </w:rPr>
-        <w:t>多维：如二维将曲线分成多个时间步（多段）进行近似，求出时间步*2的矩阵，每行对应一个时间步，每列对应一个轴</w:t>
-      </w:r>
-    </w:p>
-    <w:p>
-      <w:pPr>
-        <w:pStyle w:val="a3"/>
-        <w:numPr>
-          <w:ilvl w:val="0"/>
-          <w:numId w:val="2"/>
-        </w:numPr>
-        <w:ind w:firstLineChars="0"/>
-        <w:rPr>
-          <w:rFonts w:ascii="宋体" w:eastAsia="宋体" w:hAnsi="宋体"/>
-          <w:sz w:val="24"/>
-          <w:szCs w:val="24"/>
-        </w:rPr>
-      </w:pPr>
-      <w:r>
-        <w:rPr>
-          <w:rFonts w:ascii="宋体" w:eastAsia="宋体" w:hAnsi="宋体" w:hint="eastAsia"/>
-          <w:sz w:val="24"/>
-          <w:szCs w:val="24"/>
-        </w:rPr>
-        <w:t>多段轨迹：</w:t>
-      </w:r>
-    </w:p>
-    <w:p>
-      <w:pPr>
-        <w:pStyle w:val="a3"/>
-        <w:numPr>
-          <w:ilvl w:val="0"/>
-          <w:numId w:val="2"/>
-        </w:numPr>
-        <w:ind w:firstLineChars="0"/>
-        <w:rPr>
-          <w:rFonts w:ascii="宋体" w:eastAsia="宋体" w:hAnsi="宋体"/>
-          <w:sz w:val="24"/>
-          <w:szCs w:val="24"/>
-        </w:rPr>
-      </w:pPr>
-      <w:r>
-        <w:rPr>
-          <w:rFonts w:ascii="宋体" w:eastAsia="宋体" w:hAnsi="宋体" w:hint="eastAsia"/>
-          <w:sz w:val="24"/>
-          <w:szCs w:val="24"/>
-        </w:rPr>
-        <w:t>三维空间姿态插值：</w:t>
-      </w:r>
-    </w:p>
-    <w:p>
-      <w:pPr>
-        <w:pStyle w:val="a3"/>
-        <w:numPr>
-          <w:ilvl w:val="0"/>
-          <w:numId w:val="1"/>
-        </w:numPr>
-        <w:ind w:firstLineChars="0"/>
-        <w:rPr>
-          <w:rFonts w:ascii="宋体" w:eastAsia="宋体" w:hAnsi="宋体"/>
-          <w:sz w:val="24"/>
-          <w:szCs w:val="24"/>
-        </w:rPr>
-      </w:pPr>
-      <w:r>
-        <w:rPr>
-          <w:rFonts w:ascii="宋体" w:eastAsia="宋体" w:hAnsi="宋体" w:hint="eastAsia"/>
-          <w:sz w:val="24"/>
-          <w:szCs w:val="24"/>
-        </w:rPr>
-        <w:t>位形空间和任务空间：</w:t>
-      </w:r>
-      <w:r>
-        <w:rPr>
-          <w:rFonts w:ascii="宋体" w:eastAsia="宋体" w:hAnsi="宋体" w:hint="eastAsia"/>
-          <w:sz w:val="24"/>
-          <w:szCs w:val="24"/>
-        </w:rPr>
-        <w:t>位形空间是所有可能的位置和形态的集合（流形），任务空间所有可能额机器人位姿的集合</w:t>
-      </w:r>
-      <w:r>
-        <w:rPr>
-          <w:rFonts w:ascii="宋体" w:eastAsia="宋体" w:hAnsi="宋体" w:hint="eastAsia"/>
-          <w:sz w:val="24"/>
-          <w:szCs w:val="24"/>
-        </w:rPr>
-        <w:t>。通常任务空间自由度多余位形空间</w:t>
-      </w:r>
-    </w:p>
-    <w:p>
-      <w:pPr>
-        <w:pStyle w:val="a3"/>
-        <w:numPr>
-          <w:ilvl w:val="0"/>
-          <w:numId w:val="1"/>
-        </w:numPr>
-        <w:ind w:firstLineChars="0"/>
-        <w:rPr>
-          <w:rFonts w:ascii="宋体" w:eastAsia="宋体" w:hAnsi="宋体"/>
-          <w:sz w:val="24"/>
-          <w:szCs w:val="24"/>
-        </w:rPr>
-      </w:pPr>
-      <w:r>
-        <w:rPr>
-          <w:rFonts w:ascii="宋体" w:eastAsia="宋体" w:hAnsi="宋体" w:hint="eastAsia"/>
-          <w:sz w:val="24"/>
-          <w:szCs w:val="24"/>
-        </w:rPr>
-        <w:t>P62页双轮自行车模型小车的运动学模型。转动速率、朝向转速或偏摆转速w可以由陀螺仪测量，也可以由左右轮的角速度值推算出来，左右轮转动半径不一样，所以其转速也不一样</w:t>
-      </w:r>
-      <w:r>
-        <w:rPr>
-          <w:rFonts w:ascii="宋体" w:eastAsia="宋体" w:hAnsi="宋体" w:hint="eastAsia"/>
-          <w:sz w:val="24"/>
-          <w:szCs w:val="24"/>
-        </w:rPr>
-        <w:t>。到达点、跟踪直线、跟踪曲线（相当于跟踪动点）、到达某个固定姿态（自行车模型和两轮加万向轮不一样，自行车模型没有线速度不能转向。</w:t>
-      </w:r>
-    </w:p>
-    <w:p>
-      <w:pPr>
-        <w:pStyle w:val="a3"/>
-        <w:numPr>
-          <w:ilvl w:val="0"/>
-          <w:numId w:val="1"/>
-        </w:numPr>
-        <w:ind w:firstLineChars="0"/>
-        <w:rPr>
-          <w:rFonts w:ascii="宋体" w:eastAsia="宋体" w:hAnsi="宋体"/>
-          <w:sz w:val="24"/>
-          <w:szCs w:val="24"/>
-        </w:rPr>
-      </w:pPr>
-      <w:r>
-        <w:rPr>
-          <w:rFonts w:ascii="宋体" w:eastAsia="宋体" w:hAnsi="宋体" w:hint="eastAsia"/>
-          <w:sz w:val="24"/>
-          <w:szCs w:val="24"/>
-        </w:rPr>
-        <w:t>单纯靠航迹推算、激光slam和视觉slam这种递推式方法，难以避免误差的积累，要减小这种误差积累，可以加入已知准确位置的</w:t>
-      </w:r>
-      <w:r>
-        <w:rPr>
-          <w:rFonts w:ascii="宋体" w:eastAsia="宋体" w:hAnsi="宋体" w:hint="eastAsia"/>
-          <w:sz w:val="24"/>
-          <w:szCs w:val="24"/>
-        </w:rPr>
-        <w:t>固定</w:t>
-      </w:r>
-      <w:r>
-        <w:rPr>
-          <w:rFonts w:ascii="宋体" w:eastAsia="宋体" w:hAnsi="宋体" w:hint="eastAsia"/>
-          <w:sz w:val="24"/>
-          <w:szCs w:val="24"/>
-        </w:rPr>
-        <w:t>路标点</w:t>
-      </w:r>
-    </w:p>
-    <w:p>
-      <w:pPr>
-        <w:pStyle w:val="a3"/>
-        <w:numPr>
-          <w:ilvl w:val="0"/>
-          <w:numId w:val="1"/>
-        </w:numPr>
-        <w:ind w:firstLineChars="0"/>
-        <w:rPr>
-          <w:rFonts w:ascii="宋体" w:eastAsia="宋体" w:hAnsi="宋体"/>
-          <w:color w:val="FF0000"/>
-          <w:sz w:val="24"/>
-          <w:szCs w:val="24"/>
-        </w:rPr>
-      </w:pPr>
-      <w:r>
-        <w:rPr>
-          <w:rFonts w:ascii="宋体" w:eastAsia="宋体" w:hAnsi="宋体" w:hint="eastAsia"/>
-          <w:color w:val="FF0000"/>
-          <w:sz w:val="24"/>
-          <w:szCs w:val="24"/>
-        </w:rPr>
-        <w:t>E</w:t>
-      </w:r>
-      <w:r>
-        <w:rPr>
-          <w:rFonts w:ascii="宋体" w:eastAsia="宋体" w:hAnsi="宋体"/>
-          <w:color w:val="FF0000"/>
-          <w:sz w:val="24"/>
-          <w:szCs w:val="24"/>
-        </w:rPr>
-        <w:t>KF</w:t>
-      </w:r>
-      <w:r>
-        <w:rPr>
-          <w:rFonts w:ascii="宋体" w:eastAsia="宋体" w:hAnsi="宋体" w:hint="eastAsia"/>
-          <w:color w:val="FF0000"/>
-          <w:sz w:val="24"/>
-          <w:szCs w:val="24"/>
-        </w:rPr>
-        <w:t>框架允许采用多个以及多种传感器的数据来更新状态，这就是为什么该估计问题也被称作传感器融合。可以用多种传感器观测数据来更新状态。</w:t>
-      </w:r>
-    </w:p>
-    <w:p>
-      <w:pPr>
-        <w:pStyle w:val="a3"/>
-        <w:numPr>
-          <w:ilvl w:val="0"/>
-          <w:numId w:val="1"/>
-        </w:numPr>
-        <w:ind w:firstLineChars="0"/>
-        <w:rPr>
-          <w:rFonts w:ascii="宋体" w:eastAsia="宋体" w:hAnsi="宋体"/>
-          <w:color w:val="FF0000"/>
-          <w:sz w:val="24"/>
-          <w:szCs w:val="24"/>
-        </w:rPr>
-      </w:pPr>
-      <w:r>
-        <w:rPr>
-          <w:rFonts w:ascii="宋体" w:eastAsia="宋体" w:hAnsi="宋体" w:hint="eastAsia"/>
-          <w:color w:val="FF0000"/>
-          <w:sz w:val="24"/>
-          <w:szCs w:val="24"/>
-        </w:rPr>
-        <w:t>粒子滤波器是一种多假设估计器，可以解决误匹配或者路标被遮挡的情况，会对各种情况进行可能性建模</w:t>
-      </w:r>
-    </w:p>
-    <w:p>
-      <w:pPr>
-        <w:pStyle w:val="a3"/>
-        <w:numPr>
-          <w:ilvl w:val="0"/>
-          <w:numId w:val="1"/>
-        </w:numPr>
-        <w:ind w:firstLineChars="0"/>
-        <w:rPr>
-          <w:rFonts w:ascii="宋体" w:eastAsia="宋体" w:hAnsi="宋体"/>
-          <w:sz w:val="24"/>
-          <w:szCs w:val="24"/>
-        </w:rPr>
-      </w:pPr>
-      <w:r>
-        <w:rPr>
-          <w:rFonts w:ascii="宋体" w:eastAsia="宋体" w:hAnsi="宋体" w:hint="eastAsia"/>
-          <w:sz w:val="24"/>
-          <w:szCs w:val="24"/>
-        </w:rPr>
-        <w:t>反应式导航：现状是很多机器人在完成任务时并不依赖任何地图，如寻着光源前行、沿着地上白线走、沿着墙壁穿越迷宫和沿随机路线走</w:t>
-      </w:r>
-    </w:p>
-    <w:p>
-      <w:pPr>
-        <w:pStyle w:val="a3"/>
-        <w:numPr>
-          <w:ilvl w:val="0"/>
-          <w:numId w:val="1"/>
-        </w:numPr>
-        <w:ind w:firstLineChars="0"/>
-        <w:rPr>
-          <w:rFonts w:ascii="宋体" w:eastAsia="宋体" w:hAnsi="宋体"/>
-          <w:sz w:val="24"/>
-          <w:szCs w:val="24"/>
-        </w:rPr>
-      </w:pPr>
-      <w:r>
-        <w:rPr>
-          <w:rFonts w:ascii="宋体" w:eastAsia="宋体" w:hAnsi="宋体" w:hint="eastAsia"/>
-          <w:sz w:val="24"/>
-          <w:szCs w:val="24"/>
-        </w:rPr>
-        <w:lastRenderedPageBreak/>
-        <w:t>基于地图的类人导航方法支持更复杂的机器人任务，需要地图和定位</w:t>
-      </w:r>
-    </w:p>
-    <w:p>
-      <w:pPr>
-        <w:pStyle w:val="a3"/>
-        <w:numPr>
-          <w:ilvl w:val="0"/>
-          <w:numId w:val="1"/>
-        </w:numPr>
-        <w:ind w:firstLineChars="0"/>
-        <w:rPr>
-          <w:rFonts w:ascii="宋体" w:eastAsia="宋体" w:hAnsi="宋体"/>
-          <w:sz w:val="24"/>
-          <w:szCs w:val="24"/>
-        </w:rPr>
-      </w:pPr>
-      <w:r>
-        <w:rPr>
-          <w:rFonts w:ascii="宋体" w:eastAsia="宋体" w:hAnsi="宋体" w:hint="eastAsia"/>
-          <w:sz w:val="24"/>
-          <w:szCs w:val="24"/>
-        </w:rPr>
-        <w:t>基于地图的路径规划</w:t>
-      </w:r>
-      <w:r>
-        <w:rPr>
-          <w:rFonts w:ascii="宋体" w:eastAsia="宋体" w:hAnsi="宋体" w:hint="eastAsia"/>
-          <w:sz w:val="24"/>
-          <w:szCs w:val="24"/>
-        </w:rPr>
-        <w:t>常用算法：</w:t>
-      </w:r>
-      <w:r>
-        <w:rPr>
-          <w:rFonts w:ascii="宋体" w:eastAsia="宋体" w:hAnsi="宋体" w:hint="eastAsia"/>
-          <w:sz w:val="24"/>
-          <w:szCs w:val="24"/>
-        </w:rPr>
-        <w:t>规划和查询</w:t>
-      </w:r>
-      <w:r>
-        <w:rPr>
-          <w:rFonts w:ascii="宋体" w:eastAsia="宋体" w:hAnsi="宋体" w:hint="eastAsia"/>
-          <w:sz w:val="24"/>
-          <w:szCs w:val="24"/>
-        </w:rPr>
-        <w:t>，常只考虑距离，但有时需要考虑运动学和动力学产生的成本，如颠簸带来的磨损、能否控制电机沿着路径走</w:t>
-      </w:r>
-      <w:r>
-        <w:rPr>
-          <w:rFonts w:ascii="宋体" w:eastAsia="宋体" w:hAnsi="宋体" w:hint="eastAsia"/>
-          <w:sz w:val="24"/>
-          <w:szCs w:val="24"/>
-        </w:rPr>
-        <w:t>。</w:t>
-      </w:r>
-    </w:p>
-    <w:p>
-      <w:pPr>
-        <w:pStyle w:val="a3"/>
-        <w:ind w:left="420" w:firstLineChars="0" w:firstLine="0"/>
-        <w:rPr>
-          <w:rFonts w:ascii="宋体" w:eastAsia="宋体" w:hAnsi="宋体"/>
-          <w:sz w:val="24"/>
-          <w:szCs w:val="24"/>
-        </w:rPr>
-      </w:pPr>
-      <w:r>
-        <w:rPr>
-          <w:rFonts w:ascii="宋体" w:eastAsia="宋体" w:hAnsi="宋体" w:hint="eastAsia"/>
-          <w:sz w:val="24"/>
-          <w:szCs w:val="24"/>
-        </w:rPr>
-        <w:t>假设条件是：机器人子网格中运动，且只占一格单元格（机器人可能不止占一个单元格）；机器人不含任何非完整约束，且可以移动到相邻单元格（运动学和动力学不满足</w:t>
-      </w:r>
-      <w:r>
-        <w:rPr>
-          <w:rFonts w:ascii="宋体" w:eastAsia="宋体" w:hAnsi="宋体" w:hint="eastAsia"/>
-          <w:sz w:val="24"/>
-          <w:szCs w:val="24"/>
-        </w:rPr>
-        <w:t>全方向运动能力</w:t>
-      </w:r>
-      <w:r>
-        <w:rPr>
-          <w:rFonts w:ascii="宋体" w:eastAsia="宋体" w:hAnsi="宋体" w:hint="eastAsia"/>
-          <w:sz w:val="24"/>
-          <w:szCs w:val="24"/>
-        </w:rPr>
-        <w:t>）；机器人可以确定它在平面上的位置（slam）；机器人可以使用地图计算它要走的路径（路径规划）</w:t>
-      </w:r>
-    </w:p>
-    <w:p>
-      <w:pPr>
-        <w:pStyle w:val="a3"/>
-        <w:numPr>
-          <w:ilvl w:val="0"/>
-          <w:numId w:val="2"/>
-        </w:numPr>
-        <w:ind w:firstLineChars="0"/>
-        <w:rPr>
-          <w:rFonts w:ascii="宋体" w:eastAsia="宋体" w:hAnsi="宋体"/>
-          <w:sz w:val="24"/>
-          <w:szCs w:val="24"/>
-        </w:rPr>
-      </w:pPr>
-      <w:r>
-        <w:rPr>
-          <w:rFonts w:ascii="宋体" w:eastAsia="宋体" w:hAnsi="宋体" w:hint="eastAsia"/>
-          <w:sz w:val="24"/>
-          <w:szCs w:val="24"/>
-        </w:rPr>
-        <w:t>距离变换</w:t>
-      </w:r>
-    </w:p>
-    <w:p>
-      <w:pPr>
-        <w:pStyle w:val="a3"/>
-        <w:numPr>
-          <w:ilvl w:val="0"/>
-          <w:numId w:val="2"/>
-        </w:numPr>
-        <w:ind w:firstLineChars="0"/>
-        <w:rPr>
-          <w:rFonts w:ascii="宋体" w:eastAsia="宋体" w:hAnsi="宋体"/>
-          <w:sz w:val="24"/>
-          <w:szCs w:val="24"/>
-        </w:rPr>
-      </w:pPr>
-      <w:r>
-        <w:rPr>
-          <w:rFonts w:ascii="宋体" w:eastAsia="宋体" w:hAnsi="宋体"/>
-          <w:sz w:val="24"/>
-          <w:szCs w:val="24"/>
-        </w:rPr>
-        <w:t>A*</w:t>
-      </w:r>
-    </w:p>
-    <w:p>
-      <w:pPr>
-        <w:pStyle w:val="a3"/>
-        <w:numPr>
-          <w:ilvl w:val="0"/>
-          <w:numId w:val="2"/>
-        </w:numPr>
-        <w:ind w:firstLineChars="0"/>
-        <w:rPr>
-          <w:rFonts w:ascii="宋体" w:eastAsia="宋体" w:hAnsi="宋体"/>
-          <w:sz w:val="24"/>
-          <w:szCs w:val="24"/>
-        </w:rPr>
-      </w:pPr>
-      <w:r>
-        <w:rPr>
-          <w:rFonts w:ascii="宋体" w:eastAsia="宋体" w:hAnsi="宋体"/>
-          <w:sz w:val="24"/>
-          <w:szCs w:val="24"/>
-        </w:rPr>
-        <w:t>D*</w:t>
-      </w:r>
-      <w:r>
-        <w:rPr>
-          <w:rFonts w:ascii="宋体" w:eastAsia="宋体" w:hAnsi="宋体" w:hint="eastAsia"/>
-          <w:sz w:val="24"/>
-          <w:szCs w:val="24"/>
-        </w:rPr>
-        <w:t>（A*的升级版）</w:t>
-      </w:r>
-      <w:r>
-        <w:rPr>
-          <w:rFonts w:ascii="宋体" w:eastAsia="宋体" w:hAnsi="宋体" w:hint="eastAsia"/>
-          <w:sz w:val="24"/>
-          <w:szCs w:val="24"/>
-        </w:rPr>
-        <w:t>：允许成本地图改变后重新计算路径，但他不支持改变目标</w:t>
-      </w:r>
-      <w:r>
-        <w:rPr>
-          <w:rFonts w:ascii="宋体" w:eastAsia="宋体" w:hAnsi="宋体" w:hint="eastAsia"/>
-          <w:sz w:val="24"/>
-          <w:szCs w:val="24"/>
-        </w:rPr>
-        <w:t>。</w:t>
-      </w:r>
-      <w:r>
-        <w:rPr>
-          <w:rFonts w:ascii="宋体" w:eastAsia="宋体" w:hAnsi="宋体" w:hint="eastAsia"/>
-          <w:sz w:val="24"/>
-          <w:szCs w:val="24"/>
-        </w:rPr>
-        <w:t>若B为目标，那以B为中心产生规划，然后根据不同</w:t>
-      </w:r>
-      <w:r>
-        <w:rPr>
-          <w:rFonts w:ascii="宋体" w:eastAsia="宋体" w:hAnsi="宋体"/>
-          <w:sz w:val="24"/>
-          <w:szCs w:val="24"/>
-        </w:rPr>
-        <w:t>A</w:t>
-      </w:r>
-      <w:r>
-        <w:rPr>
-          <w:rFonts w:ascii="宋体" w:eastAsia="宋体" w:hAnsi="宋体" w:hint="eastAsia"/>
-          <w:sz w:val="24"/>
-          <w:szCs w:val="24"/>
-        </w:rPr>
-        <w:t>查询</w:t>
-      </w:r>
-    </w:p>
-    <w:p>
-      <w:pPr>
-        <w:pStyle w:val="a3"/>
-        <w:numPr>
-          <w:ilvl w:val="0"/>
-          <w:numId w:val="2"/>
-        </w:numPr>
-        <w:ind w:firstLineChars="0"/>
-        <w:rPr>
-          <w:rFonts w:ascii="宋体" w:eastAsia="宋体" w:hAnsi="宋体"/>
-          <w:sz w:val="24"/>
-          <w:szCs w:val="24"/>
-        </w:rPr>
-      </w:pPr>
-      <w:r>
-        <w:rPr>
-          <w:rFonts w:ascii="宋体" w:eastAsia="宋体" w:hAnsi="宋体" w:hint="eastAsia"/>
-          <w:sz w:val="24"/>
-          <w:szCs w:val="24"/>
-        </w:rPr>
-        <w:t>沃罗诺伊</w:t>
-      </w:r>
-      <w:r>
-        <w:rPr>
-          <w:rFonts w:ascii="宋体" w:eastAsia="宋体" w:hAnsi="宋体" w:hint="eastAsia"/>
-          <w:sz w:val="24"/>
-          <w:szCs w:val="24"/>
-        </w:rPr>
-        <w:t>（</w:t>
-      </w:r>
-      <w:r>
-        <w:rPr>
-          <w:rFonts w:ascii="宋体" w:eastAsia="宋体" w:hAnsi="宋体"/>
-          <w:sz w:val="24"/>
-          <w:szCs w:val="24"/>
-        </w:rPr>
-        <w:t>V</w:t>
-      </w:r>
-      <w:r>
-        <w:rPr>
-          <w:rFonts w:ascii="宋体" w:eastAsia="宋体" w:hAnsi="宋体" w:hint="eastAsia"/>
-          <w:sz w:val="24"/>
-          <w:szCs w:val="24"/>
-        </w:rPr>
-        <w:t>oronoi）</w:t>
-      </w:r>
-      <w:r>
-        <w:rPr>
-          <w:rFonts w:ascii="宋体" w:eastAsia="宋体" w:hAnsi="宋体" w:hint="eastAsia"/>
-          <w:sz w:val="24"/>
-          <w:szCs w:val="24"/>
-        </w:rPr>
-        <w:t>路线图法：</w:t>
-      </w:r>
-      <w:r>
-        <w:rPr>
-          <w:rFonts w:ascii="宋体" w:eastAsia="宋体" w:hAnsi="宋体" w:hint="eastAsia"/>
-          <w:sz w:val="24"/>
-          <w:szCs w:val="24"/>
-        </w:rPr>
-        <w:t>细化或骨架化也与距离变换一样计算量很大的迭代算法，但它友好为我们展示了自由空间寻找路径的方法和原理</w:t>
-      </w:r>
-      <w:r>
-        <w:rPr>
-          <w:rFonts w:ascii="宋体" w:eastAsia="宋体" w:hAnsi="宋体" w:hint="eastAsia"/>
-          <w:sz w:val="24"/>
-          <w:szCs w:val="24"/>
-        </w:rPr>
-        <w:t>。</w:t>
-      </w:r>
-      <w:r>
-        <w:rPr>
-          <w:rFonts w:ascii="宋体" w:eastAsia="宋体" w:hAnsi="宋体" w:hint="eastAsia"/>
-          <w:sz w:val="24"/>
-          <w:szCs w:val="24"/>
-        </w:rPr>
-        <w:t>根据障碍物生成骨架，那么A、B都可以改变</w:t>
-      </w:r>
-    </w:p>
-    <w:p>
-      <w:pPr>
-        <w:pStyle w:val="a3"/>
-        <w:numPr>
-          <w:ilvl w:val="0"/>
-          <w:numId w:val="2"/>
-        </w:numPr>
-        <w:ind w:firstLineChars="0"/>
-        <w:rPr>
-          <w:rFonts w:ascii="宋体" w:eastAsia="宋体" w:hAnsi="宋体"/>
-          <w:sz w:val="24"/>
-          <w:szCs w:val="24"/>
-        </w:rPr>
-      </w:pPr>
-      <w:r>
-        <w:rPr>
-          <w:rFonts w:ascii="宋体" w:eastAsia="宋体" w:hAnsi="宋体" w:hint="eastAsia"/>
-          <w:sz w:val="24"/>
-          <w:szCs w:val="24"/>
-        </w:rPr>
-        <w:t>概率路线图方法（PRM</w:t>
-      </w:r>
-      <w:r>
-        <w:rPr>
-          <w:rFonts w:ascii="宋体" w:eastAsia="宋体" w:hAnsi="宋体"/>
-          <w:sz w:val="24"/>
-          <w:szCs w:val="24"/>
-        </w:rPr>
-        <w:t>）</w:t>
-      </w:r>
-      <w:r>
-        <w:rPr>
-          <w:rFonts w:ascii="宋体" w:eastAsia="宋体" w:hAnsi="宋体" w:hint="eastAsia"/>
-          <w:sz w:val="24"/>
-          <w:szCs w:val="24"/>
-        </w:rPr>
-        <w:t>：</w:t>
-      </w:r>
-      <w:r>
-        <w:rPr>
-          <w:rFonts w:ascii="宋体" w:eastAsia="宋体" w:hAnsi="宋体" w:hint="eastAsia"/>
-          <w:sz w:val="24"/>
-          <w:szCs w:val="24"/>
-        </w:rPr>
-        <w:t>首先在自由空间中找N个随机点，然后用直线将每个点与其相近的邻点连接，不穿过障碍物，这样就形成点数最少且开环的网络图。查询时，从起点移动到离他最近的节点，然后按路线图走到离终点最近的节点，最后从节点走到终点</w:t>
-      </w:r>
-    </w:p>
-    <w:p>
-      <w:pPr>
-        <w:pStyle w:val="a3"/>
-        <w:numPr>
-          <w:ilvl w:val="0"/>
-          <w:numId w:val="2"/>
-        </w:numPr>
-        <w:ind w:firstLineChars="0"/>
-        <w:rPr>
-          <w:rFonts w:ascii="宋体" w:eastAsia="宋体" w:hAnsi="宋体"/>
-          <w:sz w:val="24"/>
-          <w:szCs w:val="24"/>
-        </w:rPr>
-      </w:pPr>
-      <w:r>
-        <w:rPr>
-          <w:rFonts w:ascii="宋体" w:eastAsia="宋体" w:hAnsi="宋体" w:hint="eastAsia"/>
-          <w:sz w:val="24"/>
-          <w:szCs w:val="24"/>
-        </w:rPr>
-        <w:t>快速搜索随机树（rapidly-exploring</w:t>
-      </w:r>
-      <w:r>
-        <w:rPr>
-          <w:rFonts w:ascii="宋体" w:eastAsia="宋体" w:hAnsi="宋体"/>
-          <w:sz w:val="24"/>
-          <w:szCs w:val="24"/>
-        </w:rPr>
-        <w:t xml:space="preserve"> </w:t>
-      </w:r>
-      <w:r>
-        <w:rPr>
-          <w:rFonts w:ascii="宋体" w:eastAsia="宋体" w:hAnsi="宋体" w:hint="eastAsia"/>
-          <w:sz w:val="24"/>
-          <w:szCs w:val="24"/>
-        </w:rPr>
-        <w:t>random，RRT）:考虑了机器人的运动模型，</w:t>
-      </w:r>
-      <w:r>
-        <w:rPr>
-          <w:rFonts w:ascii="宋体" w:eastAsia="宋体" w:hAnsi="宋体" w:hint="eastAsia"/>
-          <w:sz w:val="24"/>
-          <w:szCs w:val="24"/>
-        </w:rPr>
-        <w:t>也是一种概率算法</w:t>
-      </w:r>
-    </w:p>
-    <w:p>
-      <w:pPr>
-        <w:pStyle w:val="a3"/>
-        <w:numPr>
-          <w:ilvl w:val="0"/>
-          <w:numId w:val="1"/>
-        </w:numPr>
-        <w:ind w:firstLineChars="0"/>
-        <w:rPr>
-          <w:rFonts w:ascii="宋体" w:eastAsia="宋体" w:hAnsi="宋体"/>
-          <w:sz w:val="24"/>
-          <w:szCs w:val="24"/>
-        </w:rPr>
-      </w:pPr>
-      <w:r>
-        <w:rPr>
-          <w:rFonts w:ascii="宋体" w:eastAsia="宋体" w:hAnsi="宋体"/>
-          <w:sz w:val="24"/>
-          <w:szCs w:val="24"/>
-        </w:rPr>
-        <w:t>Dijkstra算法也即：单源最短路径算法。算法的基本思想是：每次找到离源点最近的一个顶点，然后以该顶点为中心进行扩展，最终得到源点到其余所有点的最短路径</w:t>
-      </w:r>
-    </w:p>
-    <w:p>
-      <w:pPr>
-        <w:pStyle w:val="a3"/>
-        <w:numPr>
-          <w:ilvl w:val="0"/>
-          <w:numId w:val="1"/>
-        </w:numPr>
-        <w:ind w:firstLineChars="0"/>
-        <w:rPr>
-          <w:rFonts w:ascii="宋体" w:eastAsia="宋体" w:hAnsi="宋体"/>
-          <w:sz w:val="24"/>
-          <w:szCs w:val="24"/>
-        </w:rPr>
-      </w:pPr>
-      <w:r>
-        <w:rPr>
-          <w:rFonts w:ascii="宋体" w:eastAsia="宋体" w:hAnsi="宋体" w:hint="eastAsia"/>
-          <w:sz w:val="24"/>
-          <w:szCs w:val="24"/>
-        </w:rPr>
-        <w:t>为了避免</w:t>
-      </w:r>
-      <w:r>
-        <w:rPr>
-          <w:rFonts w:ascii="宋体" w:eastAsia="宋体" w:hAnsi="宋体" w:hint="eastAsia"/>
-          <w:sz w:val="24"/>
-          <w:szCs w:val="24"/>
-        </w:rPr>
-        <w:t>机器人与障碍物碰撞，可以使用闵可夫斯基和（minkowski</w:t>
-      </w:r>
-      <w:r>
-        <w:rPr>
-          <w:rFonts w:ascii="宋体" w:eastAsia="宋体" w:hAnsi="宋体"/>
-          <w:sz w:val="24"/>
-          <w:szCs w:val="24"/>
-        </w:rPr>
-        <w:t xml:space="preserve"> </w:t>
-      </w:r>
-      <w:r>
-        <w:rPr>
-          <w:rFonts w:ascii="宋体" w:eastAsia="宋体" w:hAnsi="宋体" w:hint="eastAsia"/>
-          <w:sz w:val="24"/>
-          <w:szCs w:val="24"/>
-        </w:rPr>
-        <w:t>sum）使障碍物膨胀</w:t>
-      </w:r>
-    </w:p>
-    <w:p>
-      <w:pPr>
-        <w:pStyle w:val="a3"/>
-        <w:numPr>
-          <w:ilvl w:val="0"/>
-          <w:numId w:val="1"/>
-        </w:numPr>
-        <w:ind w:firstLineChars="0"/>
-        <w:rPr>
-          <w:rFonts w:ascii="宋体" w:eastAsia="宋体" w:hAnsi="宋体"/>
-          <w:sz w:val="24"/>
-          <w:szCs w:val="24"/>
-        </w:rPr>
-      </w:pPr>
-      <w:r>
-        <w:rPr>
-          <w:rFonts w:ascii="宋体" w:eastAsia="宋体" w:hAnsi="宋体" w:hint="eastAsia"/>
-          <w:sz w:val="24"/>
-          <w:szCs w:val="24"/>
-        </w:rPr>
-        <w:t>导航时通过使用两种代价地图存储周围环境中的障碍信息：一种用于全局路径规划，一种用于本地路径规划和实时避障</w:t>
-      </w:r>
-    </w:p>
-    <w:p>
-      <w:pPr>
-        <w:pStyle w:val="a3"/>
-        <w:numPr>
-          <w:ilvl w:val="0"/>
-          <w:numId w:val="1"/>
-        </w:numPr>
-        <w:ind w:firstLineChars="0"/>
-        <w:rPr>
-          <w:rFonts w:ascii="宋体" w:eastAsia="宋体" w:hAnsi="宋体"/>
-          <w:sz w:val="24"/>
-          <w:szCs w:val="24"/>
-        </w:rPr>
-      </w:pPr>
-      <w:r>
-        <w:rPr>
           <w:rFonts w:ascii="宋体" w:eastAsia="宋体" w:hAnsi="宋体"/>
           <w:sz w:val="24"/>
           <w:szCs w:val="24"/>
         </w:rPr>
         <w:t>DWA:</w:t>
       </w:r>
-      <w:hyperlink r:id="rId12" w:history="1">
+      <w:hyperlink r:id="rId13" w:history="1">
         <w:r>
           <w:rPr>
             <w:rStyle w:val="a8"/>
@@ -2508,7 +2574,7 @@
     <w:p>
       <w:pPr>
         <w:rPr>
-          <w:rFonts w:ascii="宋体" w:eastAsia="宋体" w:hAnsi="宋体" w:hint="eastAsia"/>
+          <w:rFonts w:ascii="宋体" w:eastAsia="宋体" w:hAnsi="宋体"/>
           <w:sz w:val="24"/>
           <w:szCs w:val="24"/>
         </w:rPr>
@@ -2699,8 +2765,6 @@
           <w:szCs w:val="24"/>
         </w:rPr>
       </w:pPr>
-      <w:bookmarkStart w:id="0" w:name="_GoBack"/>
-      <w:bookmarkEnd w:id="0"/>
     </w:p>
     <w:p>
       <w:pPr>
@@ -3772,6 +3836,18 @@
       <w:u w:val="single"/>
     </w:rPr>
   </w:style>
+  <w:style w:type="character" w:styleId="a9">
+    <w:name w:val="FollowedHyperlink"/>
+    <w:basedOn w:val="a0"/>
+    <w:uiPriority w:val="99"/>
+    <w:semiHidden/>
+    <w:unhideWhenUsed/>
+    <w:rsid w:val="006142D6"/>
+    <w:rPr>
+      <w:color w:val="954F72" w:themeColor="followedHyperlink"/>
+      <w:u w:val="single"/>
+    </w:rPr>
+  </w:style>
 </w:styles>
 </file>
 

--- a/robots/navigation.docx
+++ b/robots/navigation.docx
@@ -1,6 +1,6 @@
 
 <file path=word/document.xml><?xml version="1.0" encoding="utf-8"?>
-<w:document xmlns:wpc="http://schemas.microsoft.com/office/word/2010/wordprocessingCanvas" xmlns:cx="http://schemas.microsoft.com/office/drawing/2014/chartex" xmlns:cx1="http://schemas.microsoft.com/office/drawing/2015/9/8/chartex" xmlns:cx2="http://schemas.microsoft.com/office/drawing/2015/10/21/chartex" xmlns:cx3="http://schemas.microsoft.com/office/drawing/2016/5/9/chartex" xmlns:cx4="http://schemas.microsoft.com/office/drawing/2016/5/10/chartex" xmlns:cx5="http://schemas.microsoft.com/office/drawing/2016/5/11/chartex" xmlns:cx6="http://schemas.microsoft.com/office/drawing/2016/5/12/chartex" xmlns:cx7="http://schemas.microsoft.com/office/drawing/2016/5/13/chartex" xmlns:cx8="http://schemas.microsoft.com/office/drawing/2016/5/14/chartex" xmlns:mc="http://schemas.openxmlformats.org/markup-compatibility/2006" xmlns:aink="http://schemas.microsoft.com/office/drawing/2016/ink" xmlns:am3d="http://schemas.microsoft.com/office/drawing/2017/model3d" xmlns:o="urn:schemas-microsoft-com:office:office" xmlns:r="http://schemas.openxmlformats.org/officeDocument/2006/relationships" xmlns:m="http://schemas.openxmlformats.org/officeDocument/2006/math" xmlns:v="urn:schemas-microsoft-com:vml" xmlns:wp14="http://schemas.microsoft.com/office/word/2010/wordprocessingDrawing" xmlns:wp="http://schemas.openxmlformats.org/drawingml/2006/wordprocessingDrawing" xmlns:w10="urn:schemas-microsoft-com:office:word" xmlns:w="http://schemas.openxmlformats.org/wordprocessingml/2006/main" xmlns:w14="http://schemas.microsoft.com/office/word/2010/wordml" xmlns:w15="http://schemas.microsoft.com/office/word/2012/wordml" xmlns:w16cid="http://schemas.microsoft.com/office/word/2016/wordml/cid" xmlns:w16se="http://schemas.microsoft.com/office/word/2015/wordml/symex" xmlns:wpg="http://schemas.microsoft.com/office/word/2010/wordprocessingGroup" xmlns:wpi="http://schemas.microsoft.com/office/word/2010/wordprocessingInk" xmlns:wne="http://schemas.microsoft.com/office/word/2006/wordml" xmlns:wps="http://schemas.microsoft.com/office/word/2010/wordprocessingShape" mc:Ignorable="w14 w15 w16se w16cid wp14">
+<w:document xmlns:wpc="http://schemas.microsoft.com/office/word/2010/wordprocessingCanvas" xmlns:cx="http://schemas.microsoft.com/office/drawing/2014/chartex" xmlns:mc="http://schemas.openxmlformats.org/markup-compatibility/2006" xmlns:o="urn:schemas-microsoft-com:office:office" xmlns:r="http://schemas.openxmlformats.org/officeDocument/2006/relationships" xmlns:m="http://schemas.openxmlformats.org/officeDocument/2006/math" xmlns:v="urn:schemas-microsoft-com:vml" xmlns:wp14="http://schemas.microsoft.com/office/word/2010/wordprocessingDrawing" xmlns:wp="http://schemas.openxmlformats.org/drawingml/2006/wordprocessingDrawing" xmlns:w10="urn:schemas-microsoft-com:office:word" xmlns:w="http://schemas.openxmlformats.org/wordprocessingml/2006/main" xmlns:w14="http://schemas.microsoft.com/office/word/2010/wordml" xmlns:w15="http://schemas.microsoft.com/office/word/2012/wordml" xmlns:w16se="http://schemas.microsoft.com/office/word/2015/wordml/symex" xmlns:wpg="http://schemas.microsoft.com/office/word/2010/wordprocessingGroup" xmlns:wpi="http://schemas.microsoft.com/office/word/2010/wordprocessingInk" xmlns:wne="http://schemas.microsoft.com/office/word/2006/wordml" xmlns:wps="http://schemas.microsoft.com/office/word/2010/wordprocessingShape" mc:Ignorable="w14 w15 w16se wp14">
   <w:body>
     <w:p>
       <w:pPr>
@@ -58,43 +58,7 @@
           <w:sz w:val="24"/>
           <w:szCs w:val="24"/>
         </w:rPr>
-        <w:t>B站-机器人导航《浅谈机器人导航与避障》</w:t>
-      </w:r>
-      <w:proofErr w:type="gramStart"/>
-      <w:r>
-        <w:rPr>
-          <w:rFonts w:ascii="宋体" w:eastAsia="宋体" w:hAnsi="宋体" w:hint="eastAsia"/>
-          <w:sz w:val="24"/>
-          <w:szCs w:val="24"/>
-        </w:rPr>
-        <w:t>薛午阳</w:t>
-      </w:r>
-      <w:proofErr w:type="gramEnd"/>
-      <w:r>
-        <w:rPr>
-          <w:rFonts w:ascii="宋体" w:eastAsia="宋体" w:hAnsi="宋体" w:hint="eastAsia"/>
-          <w:sz w:val="24"/>
-          <w:szCs w:val="24"/>
-        </w:rPr>
-        <w:t>（</w:t>
-      </w:r>
-      <w:proofErr w:type="gramStart"/>
-      <w:r>
-        <w:rPr>
-          <w:rFonts w:ascii="宋体" w:eastAsia="宋体" w:hAnsi="宋体" w:hint="eastAsia"/>
-          <w:sz w:val="24"/>
-          <w:szCs w:val="24"/>
-        </w:rPr>
-        <w:t>睿</w:t>
-      </w:r>
-      <w:proofErr w:type="gramEnd"/>
-      <w:r>
-        <w:rPr>
-          <w:rFonts w:ascii="宋体" w:eastAsia="宋体" w:hAnsi="宋体" w:hint="eastAsia"/>
-          <w:sz w:val="24"/>
-          <w:szCs w:val="24"/>
-        </w:rPr>
-        <w:t>慕课）</w:t>
+        <w:t>B站-机器人导航《浅谈机器人导航与避障》薛午阳（睿慕课）</w:t>
       </w:r>
     </w:p>
     <w:p>
@@ -409,7 +373,7 @@
               </wp:anchor>
             </w:drawing>
           </mc:Choice>
-          <mc:Fallback>
+          <mc:Fallback xmlns:w16cid="http://schemas.microsoft.com/office/word/2016/wordml/cid" xmlns:am3d="http://schemas.microsoft.com/office/drawing/2017/model3d" xmlns:aink="http://schemas.microsoft.com/office/drawing/2016/ink" xmlns:cx8="http://schemas.microsoft.com/office/drawing/2016/5/14/chartex" xmlns:cx7="http://schemas.microsoft.com/office/drawing/2016/5/13/chartex" xmlns:cx6="http://schemas.microsoft.com/office/drawing/2016/5/12/chartex" xmlns:cx5="http://schemas.microsoft.com/office/drawing/2016/5/11/chartex" xmlns:cx4="http://schemas.microsoft.com/office/drawing/2016/5/10/chartex" xmlns:cx3="http://schemas.microsoft.com/office/drawing/2016/5/9/chartex" xmlns:cx2="http://schemas.microsoft.com/office/drawing/2015/10/21/chartex" xmlns:cx1="http://schemas.microsoft.com/office/drawing/2015/9/8/chartex">
             <w:pict>
               <v:group w14:anchorId="70CA47E8" id="组合 3" o:spid="_x0000_s1026" style="position:absolute;left:0;text-align:left;margin-left:32.05pt;margin-top:18.7pt;width:333.4pt;height:82.05pt;z-index:251661312" coordsize="42340,10422" o:gfxdata="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">
                 <v:shapetype id="_x0000_t75" coordsize="21600,21600" o:spt="75" o:preferrelative="t" path="m@4@5l@4@11@9@11@9@5xe" filled="f" stroked="f">
@@ -507,8 +471,6 @@
         </w:rPr>
         <w:t>主要特点是以起始点为中心向外层层扩展，直到扩展到终点为止。</w:t>
       </w:r>
-      <w:bookmarkStart w:id="0" w:name="_GoBack"/>
-      <w:bookmarkEnd w:id="0"/>
     </w:p>
     <w:p>
       <w:pPr>
@@ -562,7 +524,23 @@
           <w:sz w:val="24"/>
           <w:szCs w:val="24"/>
         </w:rPr>
-        <w:t>Dijkstra均匀往外搜索，A*会根据未来预期距离有目的的往外搜索，如下预期距离为不管障碍物和斜着走的距离</w:t>
+        <w:t>Dijkstra均匀往外搜索，A*会根据未来预期距离有目的的往外搜索，如下</w:t>
+      </w:r>
+      <w:r>
+        <w:rPr>
+          <w:rFonts w:ascii="宋体" w:eastAsia="宋体" w:hAnsi="宋体" w:hint="eastAsia"/>
+          <w:sz w:val="24"/>
+          <w:szCs w:val="24"/>
+        </w:rPr>
+        <w:t>链接</w:t>
+      </w:r>
+      <w:r>
+        <w:rPr>
+          <w:rFonts w:ascii="宋体" w:eastAsia="宋体" w:hAnsi="宋体" w:hint="eastAsia"/>
+          <w:sz w:val="24"/>
+          <w:szCs w:val="24"/>
+        </w:rPr>
+        <w:t>预期距离为不管障碍物和斜着走的距离</w:t>
       </w:r>
     </w:p>
     <w:p>
@@ -592,7 +570,7 @@
         <w:pStyle w:val="a3"/>
         <w:ind w:left="420" w:firstLineChars="0" w:firstLine="0"/>
         <w:rPr>
-          <w:rFonts w:ascii="宋体" w:eastAsia="宋体" w:hAnsi="宋体" w:hint="eastAsia"/>
+          <w:rFonts w:ascii="宋体" w:eastAsia="宋体" w:hAnsi="宋体"/>
           <w:sz w:val="24"/>
           <w:szCs w:val="24"/>
         </w:rPr>
@@ -707,43 +685,55 @@
           <w:sz w:val="24"/>
           <w:szCs w:val="24"/>
         </w:rPr>
-        <w:t>:算法流程：在无障碍物空间中随机采样n点；把n</w:t>
-      </w:r>
-      <w:proofErr w:type="gramStart"/>
-      <w:r>
-        <w:rPr>
-          <w:rFonts w:ascii="宋体" w:eastAsia="宋体" w:hAnsi="宋体" w:hint="eastAsia"/>
-          <w:sz w:val="24"/>
-          <w:szCs w:val="24"/>
-        </w:rPr>
-        <w:t>个点按照</w:t>
-      </w:r>
-      <w:proofErr w:type="gramEnd"/>
-      <w:r>
-        <w:rPr>
-          <w:rFonts w:ascii="宋体" w:eastAsia="宋体" w:hAnsi="宋体" w:hint="eastAsia"/>
-          <w:sz w:val="24"/>
-          <w:szCs w:val="24"/>
-        </w:rPr>
-        <w:t>可连通性连接，获得概率路线图G；设定起点和终点，分别找出离起点和终点最近的图节点V属于G；以两个节点</w:t>
-      </w:r>
-      <w:proofErr w:type="gramStart"/>
-      <w:r>
-        <w:rPr>
-          <w:rFonts w:ascii="宋体" w:eastAsia="宋体" w:hAnsi="宋体" w:hint="eastAsia"/>
-          <w:sz w:val="24"/>
-          <w:szCs w:val="24"/>
-        </w:rPr>
-        <w:t>点</w:t>
-      </w:r>
-      <w:proofErr w:type="gramEnd"/>
-      <w:r>
-        <w:rPr>
-          <w:rFonts w:ascii="宋体" w:eastAsia="宋体" w:hAnsi="宋体" w:hint="eastAsia"/>
-          <w:sz w:val="24"/>
-          <w:szCs w:val="24"/>
-        </w:rPr>
-        <w:t>为起点和终点使用A</w:t>
+        <w:t>:算法流程：在无障碍物空间中随机采样n点；把n个点按照可连通性连接，获得概率路线图G；设定起点和终点，分别</w:t>
+      </w:r>
+      <w:r>
+        <w:rPr>
+          <w:rFonts w:ascii="宋体" w:eastAsia="宋体" w:hAnsi="宋体" w:hint="eastAsia"/>
+          <w:sz w:val="24"/>
+          <w:szCs w:val="24"/>
+        </w:rPr>
+        <w:t>在G中</w:t>
+      </w:r>
+      <w:r>
+        <w:rPr>
+          <w:rFonts w:ascii="宋体" w:eastAsia="宋体" w:hAnsi="宋体" w:hint="eastAsia"/>
+          <w:sz w:val="24"/>
+          <w:szCs w:val="24"/>
+        </w:rPr>
+        <w:t>找出离起点和终点最近的图节点V</w:t>
+      </w:r>
+      <w:r>
+        <w:rPr>
+          <w:rFonts w:ascii="宋体" w:eastAsia="宋体" w:hAnsi="宋体" w:hint="eastAsia"/>
+          <w:sz w:val="24"/>
+          <w:szCs w:val="24"/>
+        </w:rPr>
+        <w:t>；以这两个节点</w:t>
+      </w:r>
+      <w:r>
+        <w:rPr>
+          <w:rFonts w:ascii="宋体" w:eastAsia="宋体" w:hAnsi="宋体" w:hint="eastAsia"/>
+          <w:sz w:val="24"/>
+          <w:szCs w:val="24"/>
+        </w:rPr>
+        <w:t>为起点和终点</w:t>
+      </w:r>
+      <w:r>
+        <w:rPr>
+          <w:rFonts w:ascii="宋体" w:eastAsia="宋体" w:hAnsi="宋体" w:hint="eastAsia"/>
+          <w:sz w:val="24"/>
+          <w:szCs w:val="24"/>
+        </w:rPr>
+        <w:t>，然后</w:t>
+      </w:r>
+      <w:r>
+        <w:rPr>
+          <w:rFonts w:ascii="宋体" w:eastAsia="宋体" w:hAnsi="宋体" w:hint="eastAsia"/>
+          <w:sz w:val="24"/>
+          <w:szCs w:val="24"/>
+        </w:rPr>
+        <w:t>使用A</w:t>
       </w:r>
       <w:r>
         <w:rPr>
@@ -809,31 +799,15 @@
           <w:sz w:val="24"/>
           <w:szCs w:val="24"/>
         </w:rPr>
-        <w:t>oronoi（沃罗诺伊）：取出地图中空白</w:t>
-      </w:r>
-      <w:r>
-        <w:rPr>
-          <w:rFonts w:ascii="宋体" w:eastAsia="宋体" w:hAnsi="宋体" w:hint="eastAsia"/>
-          <w:sz w:val="24"/>
-          <w:szCs w:val="24"/>
-        </w:rPr>
-        <w:t>区域；对空白区域执行称为细化获得骨架图G；设定起点和终点，分别找出离起点和终点最近的骨架点V属于</w:t>
-      </w:r>
-      <w:r>
-        <w:rPr>
-          <w:rFonts w:ascii="宋体" w:eastAsia="宋体" w:hAnsi="宋体"/>
-          <w:sz w:val="24"/>
-          <w:szCs w:val="24"/>
-        </w:rPr>
-        <w:t>G;</w:t>
-      </w:r>
-      <w:r>
-        <w:rPr>
-          <w:rFonts w:ascii="宋体" w:eastAsia="宋体" w:hAnsi="宋体" w:hint="eastAsia"/>
-          <w:sz w:val="24"/>
-          <w:szCs w:val="24"/>
-        </w:rPr>
-        <w:t>以两个骨架点为起点和终点使用A</w:t>
+        <w:t>oronoi（沃罗诺伊）：</w:t>
+      </w:r>
+      <w:r>
+        <w:rPr>
+          <w:rFonts w:ascii="宋体" w:eastAsia="宋体" w:hAnsi="宋体" w:hint="eastAsia"/>
+          <w:sz w:val="24"/>
+          <w:szCs w:val="24"/>
+        </w:rPr>
+        <w:t>取出地图中空白区域；细化空白区域获得骨架图G；设定起点和终点，分别在G中找出离起点和终点最近的骨架点V；以两个骨架点为起点和终点，然后使用A</w:t>
       </w:r>
       <w:r>
         <w:rPr>
@@ -1104,6 +1078,40 @@
         <w:pStyle w:val="a3"/>
         <w:numPr>
           <w:ilvl w:val="0"/>
+          <w:numId w:val="2"/>
+        </w:numPr>
+        <w:ind w:firstLineChars="0"/>
+        <w:rPr>
+          <w:rFonts w:ascii="宋体" w:eastAsia="宋体" w:hAnsi="宋体" w:hint="eastAsia"/>
+          <w:sz w:val="24"/>
+          <w:szCs w:val="24"/>
+        </w:rPr>
+      </w:pPr>
+      <w:r>
+        <w:rPr>
+          <w:rFonts w:ascii="宋体" w:eastAsia="宋体" w:hAnsi="宋体" w:hint="eastAsia"/>
+          <w:sz w:val="24"/>
+          <w:szCs w:val="24"/>
+        </w:rPr>
+        <w:lastRenderedPageBreak/>
+        <w:t>蚁群算法：</w:t>
+      </w:r>
+      <w:r>
+        <w:rPr>
+          <w:rFonts w:ascii="宋体" w:eastAsia="宋体" w:hAnsi="宋体" w:hint="eastAsia"/>
+          <w:sz w:val="24"/>
+          <w:szCs w:val="24"/>
+        </w:rPr>
+        <w:t>用蚂蚁的行走路径表示待优化问题的可行解，整个蚂蚁群体的所有路径构成待优化问题的解空间。路径较短的蚂蚁释放的信息素量较多，随着时间的推进，较短的路径上累积的信息素浓度逐渐增高，选择该路径的蚂蚁个数也愈来愈多。最终，整个蚂蚁会在正反馈的作用下集中到最佳的路径上，此时对应的便是待优化问题的最优解。</w:t>
+      </w:r>
+      <w:bookmarkStart w:id="0" w:name="_GoBack"/>
+      <w:bookmarkEnd w:id="0"/>
+    </w:p>
+    <w:p>
+      <w:pPr>
+        <w:pStyle w:val="a3"/>
+        <w:numPr>
+          <w:ilvl w:val="0"/>
           <w:numId w:val="1"/>
         </w:numPr>
         <w:ind w:firstLineChars="0"/>
@@ -1119,18 +1127,8 @@
           <w:sz w:val="24"/>
           <w:szCs w:val="24"/>
         </w:rPr>
-        <w:t>环境（地图）表示：网格地图和八叉树（</w:t>
-      </w:r>
-      <w:proofErr w:type="spellStart"/>
-      <w:r>
-        <w:rPr>
-          <w:rFonts w:ascii="宋体" w:eastAsia="宋体" w:hAnsi="宋体" w:hint="eastAsia"/>
-          <w:sz w:val="24"/>
-          <w:szCs w:val="24"/>
-        </w:rPr>
-        <w:t>octomap</w:t>
-      </w:r>
-      <w:proofErr w:type="spellEnd"/>
+        <w:t>环境（地图）表示：网格地图和八叉树（octomap</w:t>
+      </w:r>
       <w:r>
         <w:rPr>
           <w:rFonts w:ascii="宋体" w:eastAsia="宋体" w:hAnsi="宋体"/>
@@ -1193,24 +1191,1300 @@
           <w:sz w:val="24"/>
           <w:szCs w:val="24"/>
         </w:rPr>
+        <w:t>3</w:t>
+      </w:r>
+      <w:r>
+        <w:rPr>
+          <w:rFonts w:ascii="宋体" w:eastAsia="宋体" w:hAnsi="宋体"/>
+          <w:sz w:val="24"/>
+          <w:szCs w:val="24"/>
+        </w:rPr>
+        <w:t xml:space="preserve">D </w:t>
+      </w:r>
+      <w:r>
+        <w:rPr>
+          <w:rFonts w:ascii="宋体" w:eastAsia="宋体" w:hAnsi="宋体" w:hint="eastAsia"/>
+          <w:sz w:val="24"/>
+          <w:szCs w:val="24"/>
+        </w:rPr>
+        <w:t>mapping</w:t>
+      </w:r>
+      <w:r>
+        <w:rPr>
+          <w:rFonts w:ascii="宋体" w:eastAsia="宋体" w:hAnsi="宋体"/>
+          <w:sz w:val="24"/>
+          <w:szCs w:val="24"/>
+        </w:rPr>
+        <w:t xml:space="preserve"> </w:t>
+      </w:r>
+      <w:r>
+        <w:rPr>
+          <w:rFonts w:ascii="宋体" w:eastAsia="宋体" w:hAnsi="宋体" w:hint="eastAsia"/>
+          <w:sz w:val="24"/>
+          <w:szCs w:val="24"/>
+        </w:rPr>
+        <w:t>framework</w:t>
+      </w:r>
+      <w:r>
+        <w:rPr>
+          <w:rFonts w:ascii="宋体" w:eastAsia="宋体" w:hAnsi="宋体"/>
+          <w:sz w:val="24"/>
+          <w:szCs w:val="24"/>
+        </w:rPr>
+        <w:t xml:space="preserve"> </w:t>
+      </w:r>
+      <w:r>
+        <w:rPr>
+          <w:rFonts w:ascii="宋体" w:eastAsia="宋体" w:hAnsi="宋体" w:hint="eastAsia"/>
+          <w:sz w:val="24"/>
+          <w:szCs w:val="24"/>
+        </w:rPr>
+        <w:t>based</w:t>
+      </w:r>
+      <w:r>
+        <w:rPr>
+          <w:rFonts w:ascii="宋体" w:eastAsia="宋体" w:hAnsi="宋体"/>
+          <w:sz w:val="24"/>
+          <w:szCs w:val="24"/>
+        </w:rPr>
+        <w:t xml:space="preserve"> </w:t>
+      </w:r>
+      <w:r>
+        <w:rPr>
+          <w:rFonts w:ascii="宋体" w:eastAsia="宋体" w:hAnsi="宋体" w:hint="eastAsia"/>
+          <w:sz w:val="24"/>
+          <w:szCs w:val="24"/>
+        </w:rPr>
+        <w:t>on</w:t>
+      </w:r>
+      <w:r>
+        <w:rPr>
+          <w:rFonts w:ascii="宋体" w:eastAsia="宋体" w:hAnsi="宋体"/>
+          <w:sz w:val="24"/>
+          <w:szCs w:val="24"/>
+        </w:rPr>
+        <w:t xml:space="preserve"> </w:t>
+      </w:r>
+      <w:r>
+        <w:rPr>
+          <w:rFonts w:ascii="宋体" w:eastAsia="宋体" w:hAnsi="宋体" w:hint="eastAsia"/>
+          <w:sz w:val="24"/>
+          <w:szCs w:val="24"/>
+        </w:rPr>
+        <w:t>octrees）</w:t>
+      </w:r>
+    </w:p>
+    <w:p>
+      <w:pPr>
+        <w:pStyle w:val="a3"/>
+        <w:numPr>
+          <w:ilvl w:val="0"/>
+          <w:numId w:val="1"/>
+        </w:numPr>
+        <w:ind w:firstLineChars="0"/>
+        <w:rPr>
+          <w:rFonts w:ascii="宋体" w:eastAsia="宋体" w:hAnsi="宋体"/>
+          <w:sz w:val="24"/>
+          <w:szCs w:val="24"/>
+        </w:rPr>
+      </w:pPr>
+      <w:r>
+        <w:rPr>
+          <w:rFonts w:ascii="宋体" w:eastAsia="宋体" w:hAnsi="宋体" w:hint="eastAsia"/>
+          <w:sz w:val="24"/>
+          <w:szCs w:val="24"/>
+        </w:rPr>
+        <w:t>局部避障算法：在不走错路的前提下，躲避行走中遇到的障碍物</w:t>
+      </w:r>
+    </w:p>
+    <w:p>
+      <w:pPr>
+        <w:pStyle w:val="a3"/>
+        <w:numPr>
+          <w:ilvl w:val="0"/>
+          <w:numId w:val="2"/>
+        </w:numPr>
+        <w:ind w:firstLineChars="0"/>
+        <w:rPr>
+          <w:rFonts w:ascii="宋体" w:eastAsia="宋体" w:hAnsi="宋体"/>
+          <w:sz w:val="24"/>
+          <w:szCs w:val="24"/>
+        </w:rPr>
+      </w:pPr>
+      <w:r>
+        <w:rPr>
+          <w:rFonts w:ascii="宋体" w:eastAsia="宋体" w:hAnsi="宋体" w:hint="eastAsia"/>
+          <w:sz w:val="24"/>
+          <w:szCs w:val="24"/>
+        </w:rPr>
+        <w:t>人工势场法（artificial</w:t>
+      </w:r>
+      <w:r>
+        <w:rPr>
+          <w:rFonts w:ascii="宋体" w:eastAsia="宋体" w:hAnsi="宋体"/>
+          <w:sz w:val="24"/>
+          <w:szCs w:val="24"/>
+        </w:rPr>
+        <w:t xml:space="preserve"> </w:t>
+      </w:r>
+      <w:r>
+        <w:rPr>
+          <w:rFonts w:ascii="宋体" w:eastAsia="宋体" w:hAnsi="宋体" w:hint="eastAsia"/>
+          <w:sz w:val="24"/>
+          <w:szCs w:val="24"/>
+        </w:rPr>
+        <w:t>potential</w:t>
+      </w:r>
+      <w:r>
+        <w:rPr>
+          <w:rFonts w:ascii="宋体" w:eastAsia="宋体" w:hAnsi="宋体"/>
+          <w:sz w:val="24"/>
+          <w:szCs w:val="24"/>
+        </w:rPr>
+        <w:t xml:space="preserve"> </w:t>
+      </w:r>
+      <w:r>
+        <w:rPr>
+          <w:rFonts w:ascii="宋体" w:eastAsia="宋体" w:hAnsi="宋体" w:hint="eastAsia"/>
+          <w:sz w:val="24"/>
+          <w:szCs w:val="24"/>
+        </w:rPr>
+        <w:t>field，A</w:t>
+      </w:r>
+      <w:r>
+        <w:rPr>
+          <w:rFonts w:ascii="宋体" w:eastAsia="宋体" w:hAnsi="宋体"/>
+          <w:sz w:val="24"/>
+          <w:szCs w:val="24"/>
+        </w:rPr>
+        <w:t>PF</w:t>
+      </w:r>
+      <w:r>
+        <w:rPr>
+          <w:rFonts w:ascii="宋体" w:eastAsia="宋体" w:hAnsi="宋体" w:hint="eastAsia"/>
+          <w:sz w:val="24"/>
+          <w:szCs w:val="24"/>
+        </w:rPr>
+        <w:t>）：设计目的地和障碍物的势场公式；用势场梯度计算机器人的参考速度。</w:t>
+      </w:r>
+    </w:p>
+    <w:p>
+      <w:pPr>
+        <w:pStyle w:val="a3"/>
+        <w:ind w:left="420" w:firstLineChars="0" w:firstLine="0"/>
+        <w:rPr>
+          <w:rFonts w:ascii="宋体" w:eastAsia="宋体" w:hAnsi="宋体"/>
+          <w:sz w:val="24"/>
+          <w:szCs w:val="24"/>
+        </w:rPr>
+      </w:pPr>
+      <w:r>
+        <w:rPr>
+          <w:rFonts w:ascii="宋体" w:eastAsia="宋体" w:hAnsi="宋体" w:hint="eastAsia"/>
+          <w:sz w:val="24"/>
+          <w:szCs w:val="24"/>
+        </w:rPr>
+        <w:t>优点：不需要再计算轨迹，计算量小；缺点：易陷入局部最低点；无法保证绝对无碰撞；狭窄处无法通过；狭窄通道中摆动。</w:t>
+      </w:r>
+    </w:p>
+    <w:p>
+      <w:pPr>
+        <w:pStyle w:val="a3"/>
+        <w:numPr>
+          <w:ilvl w:val="0"/>
+          <w:numId w:val="2"/>
+        </w:numPr>
+        <w:ind w:firstLineChars="0"/>
+        <w:rPr>
+          <w:rFonts w:ascii="宋体" w:eastAsia="宋体" w:hAnsi="宋体"/>
+          <w:sz w:val="24"/>
+          <w:szCs w:val="24"/>
+        </w:rPr>
+      </w:pPr>
+      <w:r>
+        <w:rPr>
+          <w:rFonts w:ascii="宋体" w:eastAsia="宋体" w:hAnsi="宋体" w:hint="eastAsia"/>
+          <w:sz w:val="24"/>
+          <w:szCs w:val="24"/>
+        </w:rPr>
+        <w:t>向量场直方图（vector</w:t>
+      </w:r>
+      <w:r>
+        <w:rPr>
+          <w:rFonts w:ascii="宋体" w:eastAsia="宋体" w:hAnsi="宋体"/>
+          <w:sz w:val="24"/>
+          <w:szCs w:val="24"/>
+        </w:rPr>
+        <w:t xml:space="preserve"> </w:t>
+      </w:r>
+      <w:r>
+        <w:rPr>
+          <w:rFonts w:ascii="宋体" w:eastAsia="宋体" w:hAnsi="宋体" w:hint="eastAsia"/>
+          <w:sz w:val="24"/>
+          <w:szCs w:val="24"/>
+        </w:rPr>
+        <w:t>field</w:t>
+      </w:r>
+      <w:r>
+        <w:rPr>
+          <w:rFonts w:ascii="宋体" w:eastAsia="宋体" w:hAnsi="宋体"/>
+          <w:sz w:val="24"/>
+          <w:szCs w:val="24"/>
+        </w:rPr>
+        <w:t xml:space="preserve"> </w:t>
+      </w:r>
+      <w:r>
+        <w:rPr>
+          <w:rFonts w:ascii="宋体" w:eastAsia="宋体" w:hAnsi="宋体" w:hint="eastAsia"/>
+          <w:sz w:val="24"/>
+          <w:szCs w:val="24"/>
+        </w:rPr>
+        <w:t>histogram，V</w:t>
+      </w:r>
+      <w:r>
+        <w:rPr>
+          <w:rFonts w:ascii="宋体" w:eastAsia="宋体" w:hAnsi="宋体"/>
+          <w:sz w:val="24"/>
+          <w:szCs w:val="24"/>
+        </w:rPr>
+        <w:t>FH</w:t>
+      </w:r>
+      <w:r>
+        <w:rPr>
+          <w:rFonts w:ascii="宋体" w:eastAsia="宋体" w:hAnsi="宋体" w:hint="eastAsia"/>
+          <w:sz w:val="24"/>
+          <w:szCs w:val="24"/>
+        </w:rPr>
+        <w:t>）：根据不同角度方向障碍物距离计算直方图；根据直方图，阈值以下的空间即为安全空间</w:t>
+      </w:r>
+    </w:p>
+    <w:p>
+      <w:pPr>
+        <w:pStyle w:val="a3"/>
+        <w:ind w:left="420" w:firstLineChars="0" w:firstLine="0"/>
+        <w:rPr>
+          <w:rFonts w:ascii="宋体" w:eastAsia="宋体" w:hAnsi="宋体"/>
+          <w:sz w:val="24"/>
+          <w:szCs w:val="24"/>
+        </w:rPr>
+      </w:pPr>
+      <w:r>
+        <w:rPr>
+          <w:rFonts w:ascii="宋体" w:eastAsia="宋体" w:hAnsi="宋体" w:hint="eastAsia"/>
+          <w:sz w:val="24"/>
+          <w:szCs w:val="24"/>
+        </w:rPr>
+        <w:t>优点：计算量小；缺点：阈值选择对避障影响大（半径）；没考虑运动限制</w:t>
+      </w:r>
+    </w:p>
+    <w:p>
+      <w:pPr>
+        <w:pStyle w:val="a3"/>
+        <w:numPr>
+          <w:ilvl w:val="0"/>
+          <w:numId w:val="2"/>
+        </w:numPr>
+        <w:ind w:firstLineChars="0"/>
+        <w:rPr>
+          <w:rFonts w:ascii="宋体" w:eastAsia="宋体" w:hAnsi="宋体"/>
+          <w:sz w:val="24"/>
+          <w:szCs w:val="24"/>
+        </w:rPr>
+      </w:pPr>
+      <w:r>
+        <w:rPr>
+          <w:rFonts w:ascii="宋体" w:eastAsia="宋体" w:hAnsi="宋体" w:hint="eastAsia"/>
+          <w:sz w:val="24"/>
+          <w:szCs w:val="24"/>
+        </w:rPr>
+        <w:t>动态窗口法（dynamic</w:t>
+      </w:r>
+      <w:r>
+        <w:rPr>
+          <w:rFonts w:ascii="宋体" w:eastAsia="宋体" w:hAnsi="宋体"/>
+          <w:sz w:val="24"/>
+          <w:szCs w:val="24"/>
+        </w:rPr>
+        <w:t xml:space="preserve"> </w:t>
+      </w:r>
+      <w:r>
+        <w:rPr>
+          <w:rFonts w:ascii="宋体" w:eastAsia="宋体" w:hAnsi="宋体" w:hint="eastAsia"/>
+          <w:sz w:val="24"/>
+          <w:szCs w:val="24"/>
+        </w:rPr>
+        <w:t>window</w:t>
+      </w:r>
+      <w:r>
+        <w:rPr>
+          <w:rFonts w:ascii="宋体" w:eastAsia="宋体" w:hAnsi="宋体"/>
+          <w:sz w:val="24"/>
+          <w:szCs w:val="24"/>
+        </w:rPr>
+        <w:t xml:space="preserve"> </w:t>
+      </w:r>
+      <w:r>
+        <w:rPr>
+          <w:rFonts w:ascii="宋体" w:eastAsia="宋体" w:hAnsi="宋体" w:hint="eastAsia"/>
+          <w:sz w:val="24"/>
+          <w:szCs w:val="24"/>
+        </w:rPr>
+        <w:t>approach，</w:t>
+      </w:r>
+      <w:r>
+        <w:rPr>
+          <w:rFonts w:ascii="宋体" w:eastAsia="宋体" w:hAnsi="宋体"/>
+          <w:sz w:val="24"/>
+          <w:szCs w:val="24"/>
+        </w:rPr>
+        <w:t>DWA</w:t>
+      </w:r>
+      <w:r>
+        <w:rPr>
+          <w:rFonts w:ascii="宋体" w:eastAsia="宋体" w:hAnsi="宋体" w:hint="eastAsia"/>
+          <w:sz w:val="24"/>
+          <w:szCs w:val="24"/>
+        </w:rPr>
+        <w:t>）：</w:t>
+      </w:r>
+      <w:r>
+        <w:rPr>
+          <w:rFonts w:ascii="宋体" w:eastAsia="宋体" w:hAnsi="宋体" w:hint="eastAsia"/>
+          <w:sz w:val="24"/>
+          <w:szCs w:val="24"/>
+        </w:rPr>
+        <w:t>根据当前速度、机器人加速度和</w:t>
+      </w:r>
+      <w:r>
+        <w:rPr>
+          <w:rFonts w:ascii="宋体" w:eastAsia="宋体" w:hAnsi="宋体" w:hint="eastAsia"/>
+          <w:color w:val="FF0000"/>
+          <w:sz w:val="24"/>
+          <w:szCs w:val="24"/>
+        </w:rPr>
+        <w:t>时间步</w:t>
+      </w:r>
+      <w:r>
+        <w:rPr>
+          <w:rFonts w:ascii="宋体" w:eastAsia="宋体" w:hAnsi="宋体" w:hint="eastAsia"/>
+          <w:color w:val="FF0000"/>
+          <w:sz w:val="24"/>
+          <w:szCs w:val="24"/>
+        </w:rPr>
+        <w:t>（将一条轨迹分成离散的很多步）</w:t>
+      </w:r>
+      <w:r>
+        <w:rPr>
+          <w:rFonts w:ascii="宋体" w:eastAsia="宋体" w:hAnsi="宋体" w:hint="eastAsia"/>
+          <w:color w:val="FF0000"/>
+          <w:sz w:val="24"/>
+          <w:szCs w:val="24"/>
+        </w:rPr>
+        <w:t>限制</w:t>
+      </w:r>
+      <w:r>
+        <w:rPr>
+          <w:rFonts w:ascii="宋体" w:eastAsia="宋体" w:hAnsi="宋体" w:hint="eastAsia"/>
+          <w:sz w:val="24"/>
+          <w:szCs w:val="24"/>
+        </w:rPr>
+        <w:t>划出采样空间，大量采样不同轨迹，抛弃有碰撞的轨迹；对无碰撞的轨迹进行评分，选取获得分数最高的轨迹</w:t>
+      </w:r>
+    </w:p>
+    <w:p>
+      <w:pPr>
+        <w:pStyle w:val="a3"/>
+        <w:ind w:left="420" w:firstLineChars="0" w:firstLine="0"/>
+        <w:rPr>
+          <w:rFonts w:ascii="宋体" w:eastAsia="宋体" w:hAnsi="宋体"/>
+          <w:sz w:val="24"/>
+          <w:szCs w:val="24"/>
+        </w:rPr>
+      </w:pPr>
+      <w:r>
+        <w:rPr>
+          <w:rFonts w:ascii="宋体" w:eastAsia="宋体" w:hAnsi="宋体" w:hint="eastAsia"/>
+          <w:sz w:val="24"/>
+          <w:szCs w:val="24"/>
+        </w:rPr>
+        <w:t>优点：考虑了轨迹和碰撞；缺点：计算量较大；调参困难；容易忽略狭窄通道</w:t>
+      </w:r>
+    </w:p>
+    <w:p>
+      <w:pPr>
+        <w:pStyle w:val="a3"/>
+        <w:numPr>
+          <w:ilvl w:val="0"/>
+          <w:numId w:val="1"/>
+        </w:numPr>
+        <w:ind w:firstLineChars="0"/>
+        <w:rPr>
+          <w:rFonts w:ascii="宋体" w:eastAsia="宋体" w:hAnsi="宋体"/>
+          <w:sz w:val="24"/>
+          <w:szCs w:val="24"/>
+        </w:rPr>
+      </w:pPr>
+      <w:r>
+        <w:rPr>
+          <w:rFonts w:ascii="宋体" w:eastAsia="宋体" w:hAnsi="宋体" w:hint="eastAsia"/>
+          <w:sz w:val="24"/>
+          <w:szCs w:val="24"/>
+        </w:rPr>
+        <w:t>轨迹与控制：论文（</w:t>
+      </w:r>
+      <w:r>
+        <w:rPr>
+          <w:rFonts w:ascii="宋体" w:eastAsia="宋体" w:hAnsi="宋体"/>
+          <w:sz w:val="24"/>
+          <w:szCs w:val="24"/>
+        </w:rPr>
+        <w:t>Minimum Snap Trajectory Generation and Control for Quadrotor</w:t>
+      </w:r>
+      <w:r>
+        <w:rPr>
+          <w:rFonts w:ascii="宋体" w:eastAsia="宋体" w:hAnsi="宋体" w:hint="eastAsia"/>
+          <w:sz w:val="24"/>
+          <w:szCs w:val="24"/>
+        </w:rPr>
+        <w:t>）、《机器人学、机器视觉与控制》</w:t>
+      </w:r>
+    </w:p>
+    <w:p>
+      <w:pPr>
+        <w:rPr>
+          <w:rFonts w:ascii="宋体" w:eastAsia="宋体" w:hAnsi="宋体"/>
+          <w:sz w:val="24"/>
+          <w:szCs w:val="24"/>
+        </w:rPr>
+      </w:pPr>
+    </w:p>
+    <w:p>
+      <w:pPr>
+        <w:rPr>
+          <w:rFonts w:ascii="宋体" w:eastAsia="宋体" w:hAnsi="宋体"/>
+          <w:sz w:val="24"/>
+          <w:szCs w:val="24"/>
+        </w:rPr>
+      </w:pPr>
+      <w:r>
+        <w:rPr>
+          <w:rFonts w:ascii="宋体" w:eastAsia="宋体" w:hAnsi="宋体" w:hint="eastAsia"/>
+          <w:sz w:val="24"/>
+          <w:szCs w:val="24"/>
+        </w:rPr>
+        <w:t>《机器人学、机器视觉与控制》</w:t>
+      </w:r>
+    </w:p>
+    <w:p>
+      <w:pPr>
+        <w:pStyle w:val="a3"/>
+        <w:numPr>
+          <w:ilvl w:val="0"/>
+          <w:numId w:val="1"/>
+        </w:numPr>
+        <w:ind w:firstLineChars="0"/>
+        <w:rPr>
+          <w:rFonts w:ascii="宋体" w:eastAsia="宋体" w:hAnsi="宋体"/>
+          <w:sz w:val="24"/>
+          <w:szCs w:val="24"/>
+        </w:rPr>
+      </w:pPr>
+      <w:r>
+        <w:rPr>
+          <w:rFonts w:ascii="宋体" w:eastAsia="宋体" w:hAnsi="宋体" w:hint="eastAsia"/>
+          <w:sz w:val="24"/>
+          <w:szCs w:val="24"/>
+        </w:rPr>
+        <w:t>路径是空间中从初始位姿过渡到最终位姿的一个图形。轨迹是具有特定时间属性的一条路径。轨迹的一个重要特性是要平滑-位置和姿态随时间流畅的变化（连续可导）。通常速度和加速度必须是连续的，有时加速度的导数或加速度率也需要连续</w:t>
+      </w:r>
+    </w:p>
+    <w:p>
+      <w:pPr>
+        <w:pStyle w:val="a3"/>
+        <w:numPr>
+          <w:ilvl w:val="0"/>
+          <w:numId w:val="1"/>
+        </w:numPr>
+        <w:ind w:firstLineChars="0"/>
+        <w:rPr>
+          <w:rFonts w:ascii="宋体" w:eastAsia="宋体" w:hAnsi="宋体"/>
+          <w:sz w:val="24"/>
+          <w:szCs w:val="24"/>
+        </w:rPr>
+      </w:pPr>
+      <w:r>
+        <w:rPr>
+          <w:rFonts w:ascii="宋体" w:eastAsia="宋体" w:hAnsi="宋体" w:hint="eastAsia"/>
+          <w:sz w:val="24"/>
+          <w:szCs w:val="24"/>
+        </w:rPr>
+        <w:t>时间</w:t>
+      </w:r>
+      <w:r>
+        <w:rPr>
+          <w:rFonts w:ascii="宋体" w:eastAsia="宋体" w:hAnsi="宋体" w:hint="eastAsia"/>
+          <w:sz w:val="24"/>
+          <w:szCs w:val="24"/>
+        </w:rPr>
+        <w:t>与</w:t>
+      </w:r>
+      <w:r>
+        <w:rPr>
+          <w:rFonts w:ascii="宋体" w:eastAsia="宋体" w:hAnsi="宋体" w:hint="eastAsia"/>
+          <w:sz w:val="24"/>
+          <w:szCs w:val="24"/>
+        </w:rPr>
+        <w:t>运动</w:t>
+      </w:r>
+      <w:r>
+        <w:rPr>
+          <w:rFonts w:ascii="宋体" w:eastAsia="宋体" w:hAnsi="宋体" w:hint="eastAsia"/>
+          <w:sz w:val="24"/>
+          <w:szCs w:val="24"/>
+        </w:rPr>
+        <w:t>（p39）</w:t>
+      </w:r>
+      <w:r>
+        <w:rPr>
+          <w:rFonts w:ascii="宋体" w:eastAsia="宋体" w:hAnsi="宋体" w:hint="eastAsia"/>
+          <w:sz w:val="24"/>
+          <w:szCs w:val="24"/>
+        </w:rPr>
+        <w:t>总结有相关文献</w:t>
+      </w:r>
+      <w:r>
+        <w:rPr>
+          <w:rFonts w:ascii="宋体" w:eastAsia="宋体" w:hAnsi="宋体" w:hint="eastAsia"/>
+          <w:sz w:val="24"/>
+          <w:szCs w:val="24"/>
+        </w:rPr>
+        <w:t>：</w:t>
+      </w:r>
+    </w:p>
+    <w:p>
+      <w:pPr>
+        <w:pStyle w:val="a3"/>
+        <w:numPr>
+          <w:ilvl w:val="0"/>
+          <w:numId w:val="2"/>
+        </w:numPr>
+        <w:ind w:firstLineChars="0"/>
+        <w:rPr>
+          <w:rFonts w:ascii="宋体" w:eastAsia="宋体" w:hAnsi="宋体"/>
+          <w:sz w:val="24"/>
+          <w:szCs w:val="24"/>
+        </w:rPr>
+      </w:pPr>
+      <w:r>
+        <w:rPr>
+          <w:rFonts w:ascii="宋体" w:eastAsia="宋体" w:hAnsi="宋体" w:hint="eastAsia"/>
+          <w:sz w:val="24"/>
+          <w:szCs w:val="24"/>
+        </w:rPr>
+        <w:t>一维：即直线运动：</w:t>
+      </w:r>
+    </w:p>
+    <w:p>
+      <w:pPr>
+        <w:pStyle w:val="a3"/>
+        <w:numPr>
+          <w:ilvl w:val="0"/>
+          <w:numId w:val="3"/>
+        </w:numPr>
+        <w:ind w:firstLineChars="0"/>
+        <w:rPr>
+          <w:rFonts w:ascii="宋体" w:eastAsia="宋体" w:hAnsi="宋体"/>
+          <w:sz w:val="24"/>
+          <w:szCs w:val="24"/>
+        </w:rPr>
+      </w:pPr>
+      <w:r>
+        <w:rPr>
+          <w:rFonts w:ascii="宋体" w:eastAsia="宋体" w:hAnsi="宋体" w:hint="eastAsia"/>
+          <w:sz w:val="24"/>
+          <w:szCs w:val="24"/>
+        </w:rPr>
+        <w:t>时间多项式函数：常用五次多项式，根据起始和终止位置、速度、加速度可以求出多项式系数，便可通过公式求出各个时刻的加速度和速度</w:t>
+      </w:r>
+    </w:p>
+    <w:p>
+      <w:pPr>
+        <w:pStyle w:val="a3"/>
+        <w:numPr>
+          <w:ilvl w:val="0"/>
+          <w:numId w:val="3"/>
+        </w:numPr>
+        <w:ind w:firstLineChars="0"/>
+        <w:rPr>
+          <w:rFonts w:ascii="宋体" w:eastAsia="宋体" w:hAnsi="宋体"/>
+          <w:sz w:val="24"/>
+          <w:szCs w:val="24"/>
+        </w:rPr>
+      </w:pPr>
+      <w:r>
+        <w:rPr>
+          <w:rFonts w:ascii="宋体" w:eastAsia="宋体" w:hAnsi="宋体" w:hint="eastAsia"/>
+          <w:sz w:val="24"/>
+          <w:szCs w:val="24"/>
+        </w:rPr>
+        <w:t>混合曲线轨迹（因由匀速线段和两条抛物线组成而得名lspb）：梯形速度轨迹，速度光滑但加速度不光滑</w:t>
+      </w:r>
+    </w:p>
+    <w:p>
+      <w:pPr>
+        <w:pStyle w:val="a3"/>
+        <w:numPr>
+          <w:ilvl w:val="0"/>
+          <w:numId w:val="2"/>
+        </w:numPr>
+        <w:ind w:firstLineChars="0"/>
+        <w:rPr>
+          <w:rFonts w:ascii="宋体" w:eastAsia="宋体" w:hAnsi="宋体"/>
+          <w:sz w:val="24"/>
+          <w:szCs w:val="24"/>
+        </w:rPr>
+      </w:pPr>
+      <w:r>
+        <w:rPr>
+          <w:rFonts w:ascii="宋体" w:eastAsia="宋体" w:hAnsi="宋体" w:hint="eastAsia"/>
+          <w:sz w:val="24"/>
+          <w:szCs w:val="24"/>
+        </w:rPr>
+        <w:t>多维：如二维将曲线分成多个时间步（多段）进行近似，求出时间步*2的矩阵，每行对应一个时间步，每列对应一个轴</w:t>
+      </w:r>
+    </w:p>
+    <w:p>
+      <w:pPr>
+        <w:pStyle w:val="a3"/>
+        <w:numPr>
+          <w:ilvl w:val="0"/>
+          <w:numId w:val="2"/>
+        </w:numPr>
+        <w:ind w:firstLineChars="0"/>
+        <w:rPr>
+          <w:rFonts w:ascii="宋体" w:eastAsia="宋体" w:hAnsi="宋体"/>
+          <w:sz w:val="24"/>
+          <w:szCs w:val="24"/>
+        </w:rPr>
+      </w:pPr>
+      <w:r>
+        <w:rPr>
+          <w:rFonts w:ascii="宋体" w:eastAsia="宋体" w:hAnsi="宋体" w:hint="eastAsia"/>
+          <w:sz w:val="24"/>
+          <w:szCs w:val="24"/>
+        </w:rPr>
+        <w:t>多段轨迹：</w:t>
+      </w:r>
+    </w:p>
+    <w:p>
+      <w:pPr>
+        <w:pStyle w:val="a3"/>
+        <w:numPr>
+          <w:ilvl w:val="0"/>
+          <w:numId w:val="2"/>
+        </w:numPr>
+        <w:ind w:firstLineChars="0"/>
+        <w:rPr>
+          <w:rFonts w:ascii="宋体" w:eastAsia="宋体" w:hAnsi="宋体"/>
+          <w:sz w:val="24"/>
+          <w:szCs w:val="24"/>
+        </w:rPr>
+      </w:pPr>
+      <w:r>
+        <w:rPr>
+          <w:rFonts w:ascii="宋体" w:eastAsia="宋体" w:hAnsi="宋体" w:hint="eastAsia"/>
+          <w:sz w:val="24"/>
+          <w:szCs w:val="24"/>
+        </w:rPr>
+        <w:t>三维空间姿态插值：</w:t>
+      </w:r>
+    </w:p>
+    <w:p>
+      <w:pPr>
+        <w:pStyle w:val="a3"/>
+        <w:numPr>
+          <w:ilvl w:val="0"/>
+          <w:numId w:val="1"/>
+        </w:numPr>
+        <w:ind w:firstLineChars="0"/>
+        <w:rPr>
+          <w:rFonts w:ascii="宋体" w:eastAsia="宋体" w:hAnsi="宋体"/>
+          <w:sz w:val="24"/>
+          <w:szCs w:val="24"/>
+        </w:rPr>
+      </w:pPr>
+      <w:r>
+        <w:rPr>
+          <w:rFonts w:ascii="宋体" w:eastAsia="宋体" w:hAnsi="宋体" w:hint="eastAsia"/>
+          <w:sz w:val="24"/>
+          <w:szCs w:val="24"/>
+        </w:rPr>
+        <w:t>位形空间和任务空间：</w:t>
+      </w:r>
+      <w:r>
+        <w:rPr>
+          <w:rFonts w:ascii="宋体" w:eastAsia="宋体" w:hAnsi="宋体" w:hint="eastAsia"/>
+          <w:sz w:val="24"/>
+          <w:szCs w:val="24"/>
+        </w:rPr>
+        <w:t>位形空间是所有可能的位置和形态的集合（流形），任务空间所有可能额机器人位姿的集合</w:t>
+      </w:r>
+      <w:r>
+        <w:rPr>
+          <w:rFonts w:ascii="宋体" w:eastAsia="宋体" w:hAnsi="宋体" w:hint="eastAsia"/>
+          <w:sz w:val="24"/>
+          <w:szCs w:val="24"/>
+        </w:rPr>
+        <w:t>。通常任务空间自由度多余位形空间</w:t>
+      </w:r>
+    </w:p>
+    <w:p>
+      <w:pPr>
+        <w:pStyle w:val="a3"/>
+        <w:numPr>
+          <w:ilvl w:val="0"/>
+          <w:numId w:val="1"/>
+        </w:numPr>
+        <w:ind w:firstLineChars="0"/>
+        <w:rPr>
+          <w:rFonts w:ascii="宋体" w:eastAsia="宋体" w:hAnsi="宋体"/>
+          <w:sz w:val="24"/>
+          <w:szCs w:val="24"/>
+        </w:rPr>
+      </w:pPr>
+      <w:r>
+        <w:rPr>
+          <w:rFonts w:ascii="宋体" w:eastAsia="宋体" w:hAnsi="宋体" w:hint="eastAsia"/>
+          <w:sz w:val="24"/>
+          <w:szCs w:val="24"/>
+        </w:rPr>
+        <w:t>P62页双轮自行车模型小车的运动学模型。转动速率、朝向转速或偏摆转速w可以由陀螺仪测量，也可以由左右轮的角速度值推算出来，左右轮转动半径不一样，所以其转速也不一样</w:t>
+      </w:r>
+      <w:r>
+        <w:rPr>
+          <w:rFonts w:ascii="宋体" w:eastAsia="宋体" w:hAnsi="宋体" w:hint="eastAsia"/>
+          <w:sz w:val="24"/>
+          <w:szCs w:val="24"/>
+        </w:rPr>
+        <w:t>。到达点、跟踪直线、跟踪曲线（相当于跟</w:t>
+      </w:r>
+      <w:r>
+        <w:rPr>
+          <w:rFonts w:ascii="宋体" w:eastAsia="宋体" w:hAnsi="宋体" w:hint="eastAsia"/>
+          <w:sz w:val="24"/>
+          <w:szCs w:val="24"/>
+        </w:rPr>
         <w:lastRenderedPageBreak/>
-        <w:t>3</w:t>
-      </w:r>
-      <w:r>
-        <w:rPr>
-          <w:rFonts w:ascii="宋体" w:eastAsia="宋体" w:hAnsi="宋体"/>
-          <w:sz w:val="24"/>
-          <w:szCs w:val="24"/>
-        </w:rPr>
-        <w:t xml:space="preserve">D </w:t>
-      </w:r>
-      <w:r>
-        <w:rPr>
-          <w:rFonts w:ascii="宋体" w:eastAsia="宋体" w:hAnsi="宋体" w:hint="eastAsia"/>
-          <w:sz w:val="24"/>
-          <w:szCs w:val="24"/>
-        </w:rPr>
-        <w:t>mapping</w:t>
+        <w:t>踪动点）、到达某个固定姿态（自行车模型和两轮加万向轮不一样，自行车模型没有线速度不能转向。</w:t>
+      </w:r>
+    </w:p>
+    <w:p>
+      <w:pPr>
+        <w:pStyle w:val="a3"/>
+        <w:numPr>
+          <w:ilvl w:val="0"/>
+          <w:numId w:val="1"/>
+        </w:numPr>
+        <w:ind w:firstLineChars="0"/>
+        <w:rPr>
+          <w:rFonts w:ascii="宋体" w:eastAsia="宋体" w:hAnsi="宋体"/>
+          <w:sz w:val="24"/>
+          <w:szCs w:val="24"/>
+        </w:rPr>
+      </w:pPr>
+      <w:r>
+        <w:rPr>
+          <w:rFonts w:ascii="宋体" w:eastAsia="宋体" w:hAnsi="宋体" w:hint="eastAsia"/>
+          <w:sz w:val="24"/>
+          <w:szCs w:val="24"/>
+        </w:rPr>
+        <w:t>单纯靠航迹推算、激光slam和视觉slam这种递推式方法，难以避免误差的积累，要减小这种误差积累，可以加入已知准确位置的</w:t>
+      </w:r>
+      <w:r>
+        <w:rPr>
+          <w:rFonts w:ascii="宋体" w:eastAsia="宋体" w:hAnsi="宋体" w:hint="eastAsia"/>
+          <w:sz w:val="24"/>
+          <w:szCs w:val="24"/>
+        </w:rPr>
+        <w:t>固定</w:t>
+      </w:r>
+      <w:r>
+        <w:rPr>
+          <w:rFonts w:ascii="宋体" w:eastAsia="宋体" w:hAnsi="宋体" w:hint="eastAsia"/>
+          <w:sz w:val="24"/>
+          <w:szCs w:val="24"/>
+        </w:rPr>
+        <w:t>路标点</w:t>
+      </w:r>
+    </w:p>
+    <w:p>
+      <w:pPr>
+        <w:pStyle w:val="a3"/>
+        <w:numPr>
+          <w:ilvl w:val="0"/>
+          <w:numId w:val="1"/>
+        </w:numPr>
+        <w:ind w:firstLineChars="0"/>
+        <w:rPr>
+          <w:rFonts w:ascii="宋体" w:eastAsia="宋体" w:hAnsi="宋体"/>
+          <w:color w:val="FF0000"/>
+          <w:sz w:val="24"/>
+          <w:szCs w:val="24"/>
+        </w:rPr>
+      </w:pPr>
+      <w:r>
+        <w:rPr>
+          <w:rFonts w:ascii="宋体" w:eastAsia="宋体" w:hAnsi="宋体" w:hint="eastAsia"/>
+          <w:color w:val="FF0000"/>
+          <w:sz w:val="24"/>
+          <w:szCs w:val="24"/>
+        </w:rPr>
+        <w:t>E</w:t>
+      </w:r>
+      <w:r>
+        <w:rPr>
+          <w:rFonts w:ascii="宋体" w:eastAsia="宋体" w:hAnsi="宋体"/>
+          <w:color w:val="FF0000"/>
+          <w:sz w:val="24"/>
+          <w:szCs w:val="24"/>
+        </w:rPr>
+        <w:t>KF</w:t>
+      </w:r>
+      <w:r>
+        <w:rPr>
+          <w:rFonts w:ascii="宋体" w:eastAsia="宋体" w:hAnsi="宋体" w:hint="eastAsia"/>
+          <w:color w:val="FF0000"/>
+          <w:sz w:val="24"/>
+          <w:szCs w:val="24"/>
+        </w:rPr>
+        <w:t>框架允许采用多个以及多种传感器的数据来更新状态，这就是为什么该估计问题也被称作传感器融合。可以用多种传感器观测数据来更新状态。</w:t>
+      </w:r>
+    </w:p>
+    <w:p>
+      <w:pPr>
+        <w:pStyle w:val="a3"/>
+        <w:numPr>
+          <w:ilvl w:val="0"/>
+          <w:numId w:val="1"/>
+        </w:numPr>
+        <w:ind w:firstLineChars="0"/>
+        <w:rPr>
+          <w:rFonts w:ascii="宋体" w:eastAsia="宋体" w:hAnsi="宋体"/>
+          <w:color w:val="FF0000"/>
+          <w:sz w:val="24"/>
+          <w:szCs w:val="24"/>
+        </w:rPr>
+      </w:pPr>
+      <w:r>
+        <w:rPr>
+          <w:rFonts w:ascii="宋体" w:eastAsia="宋体" w:hAnsi="宋体" w:hint="eastAsia"/>
+          <w:color w:val="FF0000"/>
+          <w:sz w:val="24"/>
+          <w:szCs w:val="24"/>
+        </w:rPr>
+        <w:t>粒子滤波器是一种多假设估计器，可以解决误匹配或者路标被遮挡的情况，会对各种情况进行可能性建模</w:t>
+      </w:r>
+    </w:p>
+    <w:p>
+      <w:pPr>
+        <w:pStyle w:val="a3"/>
+        <w:numPr>
+          <w:ilvl w:val="0"/>
+          <w:numId w:val="1"/>
+        </w:numPr>
+        <w:ind w:firstLineChars="0"/>
+        <w:rPr>
+          <w:rFonts w:ascii="宋体" w:eastAsia="宋体" w:hAnsi="宋体"/>
+          <w:sz w:val="24"/>
+          <w:szCs w:val="24"/>
+        </w:rPr>
+      </w:pPr>
+      <w:r>
+        <w:rPr>
+          <w:rFonts w:ascii="宋体" w:eastAsia="宋体" w:hAnsi="宋体" w:hint="eastAsia"/>
+          <w:sz w:val="24"/>
+          <w:szCs w:val="24"/>
+        </w:rPr>
+        <w:t>反应式导航：现状是很多机器人在完成任务时并不依赖任何地图，如寻着光源前行、沿着地上白线走、沿着墙壁穿越迷宫和沿随机路线走</w:t>
+      </w:r>
+    </w:p>
+    <w:p>
+      <w:pPr>
+        <w:pStyle w:val="a3"/>
+        <w:numPr>
+          <w:ilvl w:val="0"/>
+          <w:numId w:val="1"/>
+        </w:numPr>
+        <w:ind w:firstLineChars="0"/>
+        <w:rPr>
+          <w:rFonts w:ascii="宋体" w:eastAsia="宋体" w:hAnsi="宋体"/>
+          <w:sz w:val="24"/>
+          <w:szCs w:val="24"/>
+        </w:rPr>
+      </w:pPr>
+      <w:r>
+        <w:rPr>
+          <w:rFonts w:ascii="宋体" w:eastAsia="宋体" w:hAnsi="宋体" w:hint="eastAsia"/>
+          <w:sz w:val="24"/>
+          <w:szCs w:val="24"/>
+        </w:rPr>
+        <w:t>基于地图的类人导航方法支持更复杂的机器人任务，需要地图和定位</w:t>
+      </w:r>
+    </w:p>
+    <w:p>
+      <w:pPr>
+        <w:pStyle w:val="a3"/>
+        <w:numPr>
+          <w:ilvl w:val="0"/>
+          <w:numId w:val="1"/>
+        </w:numPr>
+        <w:ind w:firstLineChars="0"/>
+        <w:rPr>
+          <w:rFonts w:ascii="宋体" w:eastAsia="宋体" w:hAnsi="宋体"/>
+          <w:sz w:val="24"/>
+          <w:szCs w:val="24"/>
+        </w:rPr>
+      </w:pPr>
+      <w:r>
+        <w:rPr>
+          <w:rFonts w:ascii="宋体" w:eastAsia="宋体" w:hAnsi="宋体" w:hint="eastAsia"/>
+          <w:sz w:val="24"/>
+          <w:szCs w:val="24"/>
+        </w:rPr>
+        <w:t>基于地图的路径规划</w:t>
+      </w:r>
+      <w:r>
+        <w:rPr>
+          <w:rFonts w:ascii="宋体" w:eastAsia="宋体" w:hAnsi="宋体" w:hint="eastAsia"/>
+          <w:sz w:val="24"/>
+          <w:szCs w:val="24"/>
+        </w:rPr>
+        <w:t>常用算法：</w:t>
+      </w:r>
+      <w:r>
+        <w:rPr>
+          <w:rFonts w:ascii="宋体" w:eastAsia="宋体" w:hAnsi="宋体" w:hint="eastAsia"/>
+          <w:sz w:val="24"/>
+          <w:szCs w:val="24"/>
+        </w:rPr>
+        <w:t>规划和查询</w:t>
+      </w:r>
+      <w:r>
+        <w:rPr>
+          <w:rFonts w:ascii="宋体" w:eastAsia="宋体" w:hAnsi="宋体" w:hint="eastAsia"/>
+          <w:sz w:val="24"/>
+          <w:szCs w:val="24"/>
+        </w:rPr>
+        <w:t>，常只考虑距离，但有时需要考虑运动学和动力学产生的成本，如颠簸带来的磨损、能否控制电机沿着路径走</w:t>
+      </w:r>
+      <w:r>
+        <w:rPr>
+          <w:rFonts w:ascii="宋体" w:eastAsia="宋体" w:hAnsi="宋体" w:hint="eastAsia"/>
+          <w:sz w:val="24"/>
+          <w:szCs w:val="24"/>
+        </w:rPr>
+        <w:t>。</w:t>
+      </w:r>
+    </w:p>
+    <w:p>
+      <w:pPr>
+        <w:pStyle w:val="a3"/>
+        <w:ind w:left="420" w:firstLineChars="0" w:firstLine="0"/>
+        <w:rPr>
+          <w:rFonts w:ascii="宋体" w:eastAsia="宋体" w:hAnsi="宋体"/>
+          <w:sz w:val="24"/>
+          <w:szCs w:val="24"/>
+        </w:rPr>
+      </w:pPr>
+      <w:r>
+        <w:rPr>
+          <w:rFonts w:ascii="宋体" w:eastAsia="宋体" w:hAnsi="宋体" w:hint="eastAsia"/>
+          <w:sz w:val="24"/>
+          <w:szCs w:val="24"/>
+        </w:rPr>
+        <w:t>假设条件是：机器人子网格中运动，且只占一格单元格（机器人可能不止占一个单元格）；机器人不含任何非完整约束，且可以移动到相邻单元格（运动学和动力学不满足</w:t>
+      </w:r>
+      <w:r>
+        <w:rPr>
+          <w:rFonts w:ascii="宋体" w:eastAsia="宋体" w:hAnsi="宋体" w:hint="eastAsia"/>
+          <w:sz w:val="24"/>
+          <w:szCs w:val="24"/>
+        </w:rPr>
+        <w:t>全方向运动能力</w:t>
+      </w:r>
+      <w:r>
+        <w:rPr>
+          <w:rFonts w:ascii="宋体" w:eastAsia="宋体" w:hAnsi="宋体" w:hint="eastAsia"/>
+          <w:sz w:val="24"/>
+          <w:szCs w:val="24"/>
+        </w:rPr>
+        <w:t>）；机器人可以确定它在平面上的位置（slam）；机器人可以使用地图计算它要走的路径（路径规划）</w:t>
+      </w:r>
+    </w:p>
+    <w:p>
+      <w:pPr>
+        <w:pStyle w:val="a3"/>
+        <w:numPr>
+          <w:ilvl w:val="0"/>
+          <w:numId w:val="2"/>
+        </w:numPr>
+        <w:ind w:firstLineChars="0"/>
+        <w:rPr>
+          <w:rFonts w:ascii="宋体" w:eastAsia="宋体" w:hAnsi="宋体"/>
+          <w:sz w:val="24"/>
+          <w:szCs w:val="24"/>
+        </w:rPr>
+      </w:pPr>
+      <w:r>
+        <w:rPr>
+          <w:rFonts w:ascii="宋体" w:eastAsia="宋体" w:hAnsi="宋体" w:hint="eastAsia"/>
+          <w:sz w:val="24"/>
+          <w:szCs w:val="24"/>
+        </w:rPr>
+        <w:t>距离变换</w:t>
+      </w:r>
+    </w:p>
+    <w:p>
+      <w:pPr>
+        <w:pStyle w:val="a3"/>
+        <w:numPr>
+          <w:ilvl w:val="0"/>
+          <w:numId w:val="2"/>
+        </w:numPr>
+        <w:ind w:firstLineChars="0"/>
+        <w:rPr>
+          <w:rFonts w:ascii="宋体" w:eastAsia="宋体" w:hAnsi="宋体"/>
+          <w:sz w:val="24"/>
+          <w:szCs w:val="24"/>
+        </w:rPr>
+      </w:pPr>
+      <w:r>
+        <w:rPr>
+          <w:rFonts w:ascii="宋体" w:eastAsia="宋体" w:hAnsi="宋体"/>
+          <w:sz w:val="24"/>
+          <w:szCs w:val="24"/>
+        </w:rPr>
+        <w:t>A*</w:t>
+      </w:r>
+    </w:p>
+    <w:p>
+      <w:pPr>
+        <w:pStyle w:val="a3"/>
+        <w:numPr>
+          <w:ilvl w:val="0"/>
+          <w:numId w:val="2"/>
+        </w:numPr>
+        <w:ind w:firstLineChars="0"/>
+        <w:rPr>
+          <w:rFonts w:ascii="宋体" w:eastAsia="宋体" w:hAnsi="宋体"/>
+          <w:sz w:val="24"/>
+          <w:szCs w:val="24"/>
+        </w:rPr>
+      </w:pPr>
+      <w:r>
+        <w:rPr>
+          <w:rFonts w:ascii="宋体" w:eastAsia="宋体" w:hAnsi="宋体"/>
+          <w:sz w:val="24"/>
+          <w:szCs w:val="24"/>
+        </w:rPr>
+        <w:t>D*</w:t>
+      </w:r>
+      <w:r>
+        <w:rPr>
+          <w:rFonts w:ascii="宋体" w:eastAsia="宋体" w:hAnsi="宋体" w:hint="eastAsia"/>
+          <w:sz w:val="24"/>
+          <w:szCs w:val="24"/>
+        </w:rPr>
+        <w:t>（A*的升级版）</w:t>
+      </w:r>
+      <w:r>
+        <w:rPr>
+          <w:rFonts w:ascii="宋体" w:eastAsia="宋体" w:hAnsi="宋体" w:hint="eastAsia"/>
+          <w:sz w:val="24"/>
+          <w:szCs w:val="24"/>
+        </w:rPr>
+        <w:t>：允许成本地图改变后重新计算路径，但他不支持改变目标</w:t>
+      </w:r>
+      <w:r>
+        <w:rPr>
+          <w:rFonts w:ascii="宋体" w:eastAsia="宋体" w:hAnsi="宋体" w:hint="eastAsia"/>
+          <w:sz w:val="24"/>
+          <w:szCs w:val="24"/>
+        </w:rPr>
+        <w:t>。</w:t>
+      </w:r>
+      <w:r>
+        <w:rPr>
+          <w:rFonts w:ascii="宋体" w:eastAsia="宋体" w:hAnsi="宋体" w:hint="eastAsia"/>
+          <w:sz w:val="24"/>
+          <w:szCs w:val="24"/>
+        </w:rPr>
+        <w:t>若B为目标，那以B为中心产生规划，然后根据不同</w:t>
+      </w:r>
+      <w:r>
+        <w:rPr>
+          <w:rFonts w:ascii="宋体" w:eastAsia="宋体" w:hAnsi="宋体"/>
+          <w:sz w:val="24"/>
+          <w:szCs w:val="24"/>
+        </w:rPr>
+        <w:t>A</w:t>
+      </w:r>
+      <w:r>
+        <w:rPr>
+          <w:rFonts w:ascii="宋体" w:eastAsia="宋体" w:hAnsi="宋体" w:hint="eastAsia"/>
+          <w:sz w:val="24"/>
+          <w:szCs w:val="24"/>
+        </w:rPr>
+        <w:t>查询</w:t>
+      </w:r>
+    </w:p>
+    <w:p>
+      <w:pPr>
+        <w:pStyle w:val="a3"/>
+        <w:numPr>
+          <w:ilvl w:val="0"/>
+          <w:numId w:val="2"/>
+        </w:numPr>
+        <w:ind w:firstLineChars="0"/>
+        <w:rPr>
+          <w:rFonts w:ascii="宋体" w:eastAsia="宋体" w:hAnsi="宋体"/>
+          <w:sz w:val="24"/>
+          <w:szCs w:val="24"/>
+        </w:rPr>
+      </w:pPr>
+      <w:r>
+        <w:rPr>
+          <w:rFonts w:ascii="宋体" w:eastAsia="宋体" w:hAnsi="宋体" w:hint="eastAsia"/>
+          <w:sz w:val="24"/>
+          <w:szCs w:val="24"/>
+        </w:rPr>
+        <w:t>沃罗诺伊</w:t>
+      </w:r>
+      <w:r>
+        <w:rPr>
+          <w:rFonts w:ascii="宋体" w:eastAsia="宋体" w:hAnsi="宋体" w:hint="eastAsia"/>
+          <w:sz w:val="24"/>
+          <w:szCs w:val="24"/>
+        </w:rPr>
+        <w:t>（</w:t>
+      </w:r>
+      <w:r>
+        <w:rPr>
+          <w:rFonts w:ascii="宋体" w:eastAsia="宋体" w:hAnsi="宋体"/>
+          <w:sz w:val="24"/>
+          <w:szCs w:val="24"/>
+        </w:rPr>
+        <w:t>V</w:t>
+      </w:r>
+      <w:r>
+        <w:rPr>
+          <w:rFonts w:ascii="宋体" w:eastAsia="宋体" w:hAnsi="宋体" w:hint="eastAsia"/>
+          <w:sz w:val="24"/>
+          <w:szCs w:val="24"/>
+        </w:rPr>
+        <w:t>oronoi）</w:t>
+      </w:r>
+      <w:r>
+        <w:rPr>
+          <w:rFonts w:ascii="宋体" w:eastAsia="宋体" w:hAnsi="宋体" w:hint="eastAsia"/>
+          <w:sz w:val="24"/>
+          <w:szCs w:val="24"/>
+        </w:rPr>
+        <w:t>路线图法：</w:t>
+      </w:r>
+      <w:r>
+        <w:rPr>
+          <w:rFonts w:ascii="宋体" w:eastAsia="宋体" w:hAnsi="宋体" w:hint="eastAsia"/>
+          <w:sz w:val="24"/>
+          <w:szCs w:val="24"/>
+        </w:rPr>
+        <w:t>细化或骨架化也与距离变换一样计算量很大的迭代算法，但它友好为我们展示了自由空间寻找路径的方法和原理</w:t>
+      </w:r>
+      <w:r>
+        <w:rPr>
+          <w:rFonts w:ascii="宋体" w:eastAsia="宋体" w:hAnsi="宋体" w:hint="eastAsia"/>
+          <w:sz w:val="24"/>
+          <w:szCs w:val="24"/>
+        </w:rPr>
+        <w:t>。</w:t>
+      </w:r>
+      <w:r>
+        <w:rPr>
+          <w:rFonts w:ascii="宋体" w:eastAsia="宋体" w:hAnsi="宋体" w:hint="eastAsia"/>
+          <w:sz w:val="24"/>
+          <w:szCs w:val="24"/>
+        </w:rPr>
+        <w:t>根据障碍物生成骨架，那么A、B都可以改变</w:t>
+      </w:r>
+    </w:p>
+    <w:p>
+      <w:pPr>
+        <w:pStyle w:val="a3"/>
+        <w:numPr>
+          <w:ilvl w:val="0"/>
+          <w:numId w:val="2"/>
+        </w:numPr>
+        <w:ind w:firstLineChars="0"/>
+        <w:rPr>
+          <w:rFonts w:ascii="宋体" w:eastAsia="宋体" w:hAnsi="宋体"/>
+          <w:sz w:val="24"/>
+          <w:szCs w:val="24"/>
+        </w:rPr>
+      </w:pPr>
+      <w:r>
+        <w:rPr>
+          <w:rFonts w:ascii="宋体" w:eastAsia="宋体" w:hAnsi="宋体" w:hint="eastAsia"/>
+          <w:sz w:val="24"/>
+          <w:szCs w:val="24"/>
+        </w:rPr>
+        <w:t>概率路线图方法（PRM</w:t>
+      </w:r>
+      <w:r>
+        <w:rPr>
+          <w:rFonts w:ascii="宋体" w:eastAsia="宋体" w:hAnsi="宋体"/>
+          <w:sz w:val="24"/>
+          <w:szCs w:val="24"/>
+        </w:rPr>
+        <w:t>）</w:t>
+      </w:r>
+      <w:r>
+        <w:rPr>
+          <w:rFonts w:ascii="宋体" w:eastAsia="宋体" w:hAnsi="宋体" w:hint="eastAsia"/>
+          <w:sz w:val="24"/>
+          <w:szCs w:val="24"/>
+        </w:rPr>
+        <w:t>：</w:t>
+      </w:r>
+      <w:r>
+        <w:rPr>
+          <w:rFonts w:ascii="宋体" w:eastAsia="宋体" w:hAnsi="宋体" w:hint="eastAsia"/>
+          <w:sz w:val="24"/>
+          <w:szCs w:val="24"/>
+        </w:rPr>
+        <w:t>首先在自由空间中找N个随机点，然后用直线将每个点与其相近的邻点连接，不穿过障碍物，这样就形成点数最少且开环的网络图。查询时，从起点移动到离他最近的节点，然后按路线图走到离终点最近的节点，最后从节点走到终点</w:t>
+      </w:r>
+    </w:p>
+    <w:p>
+      <w:pPr>
+        <w:pStyle w:val="a3"/>
+        <w:numPr>
+          <w:ilvl w:val="0"/>
+          <w:numId w:val="2"/>
+        </w:numPr>
+        <w:ind w:firstLineChars="0"/>
+        <w:rPr>
+          <w:rFonts w:ascii="宋体" w:eastAsia="宋体" w:hAnsi="宋体"/>
+          <w:sz w:val="24"/>
+          <w:szCs w:val="24"/>
+        </w:rPr>
+      </w:pPr>
+      <w:r>
+        <w:rPr>
+          <w:rFonts w:ascii="宋体" w:eastAsia="宋体" w:hAnsi="宋体" w:hint="eastAsia"/>
+          <w:sz w:val="24"/>
+          <w:szCs w:val="24"/>
+        </w:rPr>
+        <w:t>快速搜索随机树（rapidly-exploring</w:t>
       </w:r>
       <w:r>
         <w:rPr>
@@ -1226,7 +2500,69 @@
           <w:sz w:val="24"/>
           <w:szCs w:val="24"/>
         </w:rPr>
-        <w:t>framework</w:t>
+        <w:t>random，RRT）:考虑了机器人的运动模型，</w:t>
+      </w:r>
+      <w:r>
+        <w:rPr>
+          <w:rFonts w:ascii="宋体" w:eastAsia="宋体" w:hAnsi="宋体" w:hint="eastAsia"/>
+          <w:sz w:val="24"/>
+          <w:szCs w:val="24"/>
+        </w:rPr>
+        <w:t>也是一种概率算法</w:t>
+      </w:r>
+    </w:p>
+    <w:p>
+      <w:pPr>
+        <w:pStyle w:val="a3"/>
+        <w:numPr>
+          <w:ilvl w:val="0"/>
+          <w:numId w:val="1"/>
+        </w:numPr>
+        <w:ind w:firstLineChars="0"/>
+        <w:rPr>
+          <w:rFonts w:ascii="宋体" w:eastAsia="宋体" w:hAnsi="宋体"/>
+          <w:sz w:val="24"/>
+          <w:szCs w:val="24"/>
+        </w:rPr>
+      </w:pPr>
+      <w:r>
+        <w:rPr>
+          <w:rFonts w:ascii="宋体" w:eastAsia="宋体" w:hAnsi="宋体"/>
+          <w:sz w:val="24"/>
+          <w:szCs w:val="24"/>
+        </w:rPr>
+        <w:t>Dijkstra算法也即：单源最短路径算法。算法的基本思想是：每次找到离源点最近的一个顶点，然后以该顶点为中心进行扩展，最终得到源点到其余所有点的最短路径</w:t>
+      </w:r>
+    </w:p>
+    <w:p>
+      <w:pPr>
+        <w:pStyle w:val="a3"/>
+        <w:numPr>
+          <w:ilvl w:val="0"/>
+          <w:numId w:val="1"/>
+        </w:numPr>
+        <w:ind w:firstLineChars="0"/>
+        <w:rPr>
+          <w:rFonts w:ascii="宋体" w:eastAsia="宋体" w:hAnsi="宋体"/>
+          <w:sz w:val="24"/>
+          <w:szCs w:val="24"/>
+        </w:rPr>
+      </w:pPr>
+      <w:r>
+        <w:rPr>
+          <w:rFonts w:ascii="宋体" w:eastAsia="宋体" w:hAnsi="宋体" w:hint="eastAsia"/>
+          <w:sz w:val="24"/>
+          <w:szCs w:val="24"/>
+        </w:rPr>
+        <w:t>为了避免</w:t>
+      </w:r>
+      <w:r>
+        <w:rPr>
+          <w:rFonts w:ascii="宋体" w:eastAsia="宋体" w:hAnsi="宋体" w:hint="eastAsia"/>
+          <w:sz w:val="24"/>
+          <w:szCs w:val="24"/>
+        </w:rPr>
+        <w:t>机器人与障碍物碰撞，可以使用闵可夫斯基和（minkowski</w:t>
       </w:r>
       <w:r>
         <w:rPr>
@@ -1242,39 +2578,7 @@
           <w:sz w:val="24"/>
           <w:szCs w:val="24"/>
         </w:rPr>
-        <w:t>based</w:t>
-      </w:r>
-      <w:r>
-        <w:rPr>
-          <w:rFonts w:ascii="宋体" w:eastAsia="宋体" w:hAnsi="宋体"/>
-          <w:sz w:val="24"/>
-          <w:szCs w:val="24"/>
-        </w:rPr>
-        <w:t xml:space="preserve"> </w:t>
-      </w:r>
-      <w:r>
-        <w:rPr>
-          <w:rFonts w:ascii="宋体" w:eastAsia="宋体" w:hAnsi="宋体" w:hint="eastAsia"/>
-          <w:sz w:val="24"/>
-          <w:szCs w:val="24"/>
-        </w:rPr>
-        <w:t>on</w:t>
-      </w:r>
-      <w:r>
-        <w:rPr>
-          <w:rFonts w:ascii="宋体" w:eastAsia="宋体" w:hAnsi="宋体"/>
-          <w:sz w:val="24"/>
-          <w:szCs w:val="24"/>
-        </w:rPr>
-        <w:t xml:space="preserve"> </w:t>
-      </w:r>
-      <w:r>
-        <w:rPr>
-          <w:rFonts w:ascii="宋体" w:eastAsia="宋体" w:hAnsi="宋体" w:hint="eastAsia"/>
-          <w:sz w:val="24"/>
-          <w:szCs w:val="24"/>
-        </w:rPr>
-        <w:t>octrees）</w:t>
+        <w:t>sum）使障碍物膨胀</w:t>
       </w:r>
     </w:p>
     <w:p>
@@ -1297,410 +2601,7 @@
           <w:sz w:val="24"/>
           <w:szCs w:val="24"/>
         </w:rPr>
-        <w:t>局部避障算法：在</w:t>
-      </w:r>
-      <w:proofErr w:type="gramStart"/>
-      <w:r>
-        <w:rPr>
-          <w:rFonts w:ascii="宋体" w:eastAsia="宋体" w:hAnsi="宋体" w:hint="eastAsia"/>
-          <w:sz w:val="24"/>
-          <w:szCs w:val="24"/>
-        </w:rPr>
-        <w:t>不</w:t>
-      </w:r>
-      <w:proofErr w:type="gramEnd"/>
-      <w:r>
-        <w:rPr>
-          <w:rFonts w:ascii="宋体" w:eastAsia="宋体" w:hAnsi="宋体" w:hint="eastAsia"/>
-          <w:sz w:val="24"/>
-          <w:szCs w:val="24"/>
-        </w:rPr>
-        <w:t>走错路的前提下，躲避行走中遇到的障碍物</w:t>
-      </w:r>
-    </w:p>
-    <w:p>
-      <w:pPr>
-        <w:pStyle w:val="a3"/>
-        <w:numPr>
-          <w:ilvl w:val="0"/>
-          <w:numId w:val="2"/>
-        </w:numPr>
-        <w:ind w:firstLineChars="0"/>
-        <w:rPr>
-          <w:rFonts w:ascii="宋体" w:eastAsia="宋体" w:hAnsi="宋体"/>
-          <w:sz w:val="24"/>
-          <w:szCs w:val="24"/>
-        </w:rPr>
-      </w:pPr>
-      <w:r>
-        <w:rPr>
-          <w:rFonts w:ascii="宋体" w:eastAsia="宋体" w:hAnsi="宋体" w:hint="eastAsia"/>
-          <w:sz w:val="24"/>
-          <w:szCs w:val="24"/>
-        </w:rPr>
-        <w:t>人工</w:t>
-      </w:r>
-      <w:proofErr w:type="gramStart"/>
-      <w:r>
-        <w:rPr>
-          <w:rFonts w:ascii="宋体" w:eastAsia="宋体" w:hAnsi="宋体" w:hint="eastAsia"/>
-          <w:sz w:val="24"/>
-          <w:szCs w:val="24"/>
-        </w:rPr>
-        <w:t>势场法</w:t>
-      </w:r>
-      <w:proofErr w:type="gramEnd"/>
-      <w:r>
-        <w:rPr>
-          <w:rFonts w:ascii="宋体" w:eastAsia="宋体" w:hAnsi="宋体" w:hint="eastAsia"/>
-          <w:sz w:val="24"/>
-          <w:szCs w:val="24"/>
-        </w:rPr>
-        <w:t>（artificial</w:t>
-      </w:r>
-      <w:r>
-        <w:rPr>
-          <w:rFonts w:ascii="宋体" w:eastAsia="宋体" w:hAnsi="宋体"/>
-          <w:sz w:val="24"/>
-          <w:szCs w:val="24"/>
-        </w:rPr>
-        <w:t xml:space="preserve"> </w:t>
-      </w:r>
-      <w:r>
-        <w:rPr>
-          <w:rFonts w:ascii="宋体" w:eastAsia="宋体" w:hAnsi="宋体" w:hint="eastAsia"/>
-          <w:sz w:val="24"/>
-          <w:szCs w:val="24"/>
-        </w:rPr>
-        <w:t>potential</w:t>
-      </w:r>
-      <w:r>
-        <w:rPr>
-          <w:rFonts w:ascii="宋体" w:eastAsia="宋体" w:hAnsi="宋体"/>
-          <w:sz w:val="24"/>
-          <w:szCs w:val="24"/>
-        </w:rPr>
-        <w:t xml:space="preserve"> </w:t>
-      </w:r>
-      <w:r>
-        <w:rPr>
-          <w:rFonts w:ascii="宋体" w:eastAsia="宋体" w:hAnsi="宋体" w:hint="eastAsia"/>
-          <w:sz w:val="24"/>
-          <w:szCs w:val="24"/>
-        </w:rPr>
-        <w:t>field，A</w:t>
-      </w:r>
-      <w:r>
-        <w:rPr>
-          <w:rFonts w:ascii="宋体" w:eastAsia="宋体" w:hAnsi="宋体"/>
-          <w:sz w:val="24"/>
-          <w:szCs w:val="24"/>
-        </w:rPr>
-        <w:t>PF</w:t>
-      </w:r>
-      <w:r>
-        <w:rPr>
-          <w:rFonts w:ascii="宋体" w:eastAsia="宋体" w:hAnsi="宋体" w:hint="eastAsia"/>
-          <w:sz w:val="24"/>
-          <w:szCs w:val="24"/>
-        </w:rPr>
-        <w:t>）：设计目的地和障碍物</w:t>
-      </w:r>
-      <w:proofErr w:type="gramStart"/>
-      <w:r>
-        <w:rPr>
-          <w:rFonts w:ascii="宋体" w:eastAsia="宋体" w:hAnsi="宋体" w:hint="eastAsia"/>
-          <w:sz w:val="24"/>
-          <w:szCs w:val="24"/>
-        </w:rPr>
-        <w:t>的势场公式</w:t>
-      </w:r>
-      <w:proofErr w:type="gramEnd"/>
-      <w:r>
-        <w:rPr>
-          <w:rFonts w:ascii="宋体" w:eastAsia="宋体" w:hAnsi="宋体" w:hint="eastAsia"/>
-          <w:sz w:val="24"/>
-          <w:szCs w:val="24"/>
-        </w:rPr>
-        <w:t>；</w:t>
-      </w:r>
-      <w:proofErr w:type="gramStart"/>
-      <w:r>
-        <w:rPr>
-          <w:rFonts w:ascii="宋体" w:eastAsia="宋体" w:hAnsi="宋体" w:hint="eastAsia"/>
-          <w:sz w:val="24"/>
-          <w:szCs w:val="24"/>
-        </w:rPr>
-        <w:t>用势场梯度</w:t>
-      </w:r>
-      <w:proofErr w:type="gramEnd"/>
-      <w:r>
-        <w:rPr>
-          <w:rFonts w:ascii="宋体" w:eastAsia="宋体" w:hAnsi="宋体" w:hint="eastAsia"/>
-          <w:sz w:val="24"/>
-          <w:szCs w:val="24"/>
-        </w:rPr>
-        <w:t>计算机器人的参考速度。</w:t>
-      </w:r>
-    </w:p>
-    <w:p>
-      <w:pPr>
-        <w:pStyle w:val="a3"/>
-        <w:ind w:left="420" w:firstLineChars="0" w:firstLine="0"/>
-        <w:rPr>
-          <w:rFonts w:ascii="宋体" w:eastAsia="宋体" w:hAnsi="宋体"/>
-          <w:sz w:val="24"/>
-          <w:szCs w:val="24"/>
-        </w:rPr>
-      </w:pPr>
-      <w:r>
-        <w:rPr>
-          <w:rFonts w:ascii="宋体" w:eastAsia="宋体" w:hAnsi="宋体" w:hint="eastAsia"/>
-          <w:sz w:val="24"/>
-          <w:szCs w:val="24"/>
-        </w:rPr>
-        <w:t>优点：不需要再计算轨迹，计算量小；缺点：易陷入局部最低点；无法保证绝对无碰撞；狭窄处无法通过；狭窄通道中摆动。</w:t>
-      </w:r>
-    </w:p>
-    <w:p>
-      <w:pPr>
-        <w:pStyle w:val="a3"/>
-        <w:numPr>
-          <w:ilvl w:val="0"/>
-          <w:numId w:val="2"/>
-        </w:numPr>
-        <w:ind w:firstLineChars="0"/>
-        <w:rPr>
-          <w:rFonts w:ascii="宋体" w:eastAsia="宋体" w:hAnsi="宋体"/>
-          <w:sz w:val="24"/>
-          <w:szCs w:val="24"/>
-        </w:rPr>
-      </w:pPr>
-      <w:r>
-        <w:rPr>
-          <w:rFonts w:ascii="宋体" w:eastAsia="宋体" w:hAnsi="宋体" w:hint="eastAsia"/>
-          <w:sz w:val="24"/>
-          <w:szCs w:val="24"/>
-        </w:rPr>
-        <w:t>向量场直方图（vector</w:t>
-      </w:r>
-      <w:r>
-        <w:rPr>
-          <w:rFonts w:ascii="宋体" w:eastAsia="宋体" w:hAnsi="宋体"/>
-          <w:sz w:val="24"/>
-          <w:szCs w:val="24"/>
-        </w:rPr>
-        <w:t xml:space="preserve"> </w:t>
-      </w:r>
-      <w:r>
-        <w:rPr>
-          <w:rFonts w:ascii="宋体" w:eastAsia="宋体" w:hAnsi="宋体" w:hint="eastAsia"/>
-          <w:sz w:val="24"/>
-          <w:szCs w:val="24"/>
-        </w:rPr>
-        <w:t>field</w:t>
-      </w:r>
-      <w:r>
-        <w:rPr>
-          <w:rFonts w:ascii="宋体" w:eastAsia="宋体" w:hAnsi="宋体"/>
-          <w:sz w:val="24"/>
-          <w:szCs w:val="24"/>
-        </w:rPr>
-        <w:t xml:space="preserve"> </w:t>
-      </w:r>
-      <w:r>
-        <w:rPr>
-          <w:rFonts w:ascii="宋体" w:eastAsia="宋体" w:hAnsi="宋体" w:hint="eastAsia"/>
-          <w:sz w:val="24"/>
-          <w:szCs w:val="24"/>
-        </w:rPr>
-        <w:t>histogram，V</w:t>
-      </w:r>
-      <w:r>
-        <w:rPr>
-          <w:rFonts w:ascii="宋体" w:eastAsia="宋体" w:hAnsi="宋体"/>
-          <w:sz w:val="24"/>
-          <w:szCs w:val="24"/>
-        </w:rPr>
-        <w:t>FH</w:t>
-      </w:r>
-      <w:r>
-        <w:rPr>
-          <w:rFonts w:ascii="宋体" w:eastAsia="宋体" w:hAnsi="宋体" w:hint="eastAsia"/>
-          <w:sz w:val="24"/>
-          <w:szCs w:val="24"/>
-        </w:rPr>
-        <w:t>）：根据不同角度方向障碍物距离计算直方图；根据直方图，阈值以下的空间即为安全空间</w:t>
-      </w:r>
-    </w:p>
-    <w:p>
-      <w:pPr>
-        <w:pStyle w:val="a3"/>
-        <w:ind w:left="420" w:firstLineChars="0" w:firstLine="0"/>
-        <w:rPr>
-          <w:rFonts w:ascii="宋体" w:eastAsia="宋体" w:hAnsi="宋体"/>
-          <w:sz w:val="24"/>
-          <w:szCs w:val="24"/>
-        </w:rPr>
-      </w:pPr>
-      <w:r>
-        <w:rPr>
-          <w:rFonts w:ascii="宋体" w:eastAsia="宋体" w:hAnsi="宋体" w:hint="eastAsia"/>
-          <w:sz w:val="24"/>
-          <w:szCs w:val="24"/>
-        </w:rPr>
-        <w:t>优点：计算量小；缺点：阈值选择对避障影响大（半径）；没考虑运动限制</w:t>
-      </w:r>
-    </w:p>
-    <w:p>
-      <w:pPr>
-        <w:pStyle w:val="a3"/>
-        <w:numPr>
-          <w:ilvl w:val="0"/>
-          <w:numId w:val="2"/>
-        </w:numPr>
-        <w:ind w:firstLineChars="0"/>
-        <w:rPr>
-          <w:rFonts w:ascii="宋体" w:eastAsia="宋体" w:hAnsi="宋体"/>
-          <w:sz w:val="24"/>
-          <w:szCs w:val="24"/>
-        </w:rPr>
-      </w:pPr>
-      <w:r>
-        <w:rPr>
-          <w:rFonts w:ascii="宋体" w:eastAsia="宋体" w:hAnsi="宋体" w:hint="eastAsia"/>
-          <w:sz w:val="24"/>
-          <w:szCs w:val="24"/>
-        </w:rPr>
-        <w:t>动态窗口法（dynamic</w:t>
-      </w:r>
-      <w:r>
-        <w:rPr>
-          <w:rFonts w:ascii="宋体" w:eastAsia="宋体" w:hAnsi="宋体"/>
-          <w:sz w:val="24"/>
-          <w:szCs w:val="24"/>
-        </w:rPr>
-        <w:t xml:space="preserve"> </w:t>
-      </w:r>
-      <w:r>
-        <w:rPr>
-          <w:rFonts w:ascii="宋体" w:eastAsia="宋体" w:hAnsi="宋体" w:hint="eastAsia"/>
-          <w:sz w:val="24"/>
-          <w:szCs w:val="24"/>
-        </w:rPr>
-        <w:t>window</w:t>
-      </w:r>
-      <w:r>
-        <w:rPr>
-          <w:rFonts w:ascii="宋体" w:eastAsia="宋体" w:hAnsi="宋体"/>
-          <w:sz w:val="24"/>
-          <w:szCs w:val="24"/>
-        </w:rPr>
-        <w:t xml:space="preserve"> </w:t>
-      </w:r>
-      <w:r>
-        <w:rPr>
-          <w:rFonts w:ascii="宋体" w:eastAsia="宋体" w:hAnsi="宋体" w:hint="eastAsia"/>
-          <w:sz w:val="24"/>
-          <w:szCs w:val="24"/>
-        </w:rPr>
-        <w:t>approach，</w:t>
-      </w:r>
-      <w:r>
-        <w:rPr>
-          <w:rFonts w:ascii="宋体" w:eastAsia="宋体" w:hAnsi="宋体"/>
-          <w:sz w:val="24"/>
-          <w:szCs w:val="24"/>
-        </w:rPr>
-        <w:t>DWA</w:t>
-      </w:r>
-      <w:r>
-        <w:rPr>
-          <w:rFonts w:ascii="宋体" w:eastAsia="宋体" w:hAnsi="宋体" w:hint="eastAsia"/>
-          <w:sz w:val="24"/>
-          <w:szCs w:val="24"/>
-        </w:rPr>
-        <w:t>）：</w:t>
-      </w:r>
-      <w:r>
-        <w:rPr>
-          <w:rFonts w:ascii="宋体" w:eastAsia="宋体" w:hAnsi="宋体" w:hint="eastAsia"/>
-          <w:sz w:val="24"/>
-          <w:szCs w:val="24"/>
-        </w:rPr>
-        <w:t>根据当前速度、机器人加速度和</w:t>
-      </w:r>
-      <w:r>
-        <w:rPr>
-          <w:rFonts w:ascii="宋体" w:eastAsia="宋体" w:hAnsi="宋体" w:hint="eastAsia"/>
-          <w:color w:val="FF0000"/>
-          <w:sz w:val="24"/>
-          <w:szCs w:val="24"/>
-        </w:rPr>
-        <w:t>时间步</w:t>
-      </w:r>
-      <w:r>
-        <w:rPr>
-          <w:rFonts w:ascii="宋体" w:eastAsia="宋体" w:hAnsi="宋体" w:hint="eastAsia"/>
-          <w:color w:val="FF0000"/>
-          <w:sz w:val="24"/>
-          <w:szCs w:val="24"/>
-        </w:rPr>
-        <w:t>（将一条轨迹分成离散的很多步）</w:t>
-      </w:r>
-      <w:r>
-        <w:rPr>
-          <w:rFonts w:ascii="宋体" w:eastAsia="宋体" w:hAnsi="宋体" w:hint="eastAsia"/>
-          <w:color w:val="FF0000"/>
-          <w:sz w:val="24"/>
-          <w:szCs w:val="24"/>
-        </w:rPr>
-        <w:t>限制</w:t>
-      </w:r>
-      <w:r>
-        <w:rPr>
-          <w:rFonts w:ascii="宋体" w:eastAsia="宋体" w:hAnsi="宋体" w:hint="eastAsia"/>
-          <w:sz w:val="24"/>
-          <w:szCs w:val="24"/>
-        </w:rPr>
-        <w:t>划出采样空间，大量采样不同轨迹，抛弃有碰撞的轨迹；对无碰撞的轨迹进行评分，选取获得分数最高的轨迹</w:t>
-      </w:r>
-    </w:p>
-    <w:p>
-      <w:pPr>
-        <w:pStyle w:val="a3"/>
-        <w:ind w:left="420" w:firstLineChars="0" w:firstLine="0"/>
-        <w:rPr>
-          <w:rFonts w:ascii="宋体" w:eastAsia="宋体" w:hAnsi="宋体"/>
-          <w:sz w:val="24"/>
-          <w:szCs w:val="24"/>
-        </w:rPr>
-      </w:pPr>
-      <w:r>
-        <w:rPr>
-          <w:rFonts w:ascii="宋体" w:eastAsia="宋体" w:hAnsi="宋体" w:hint="eastAsia"/>
-          <w:sz w:val="24"/>
-          <w:szCs w:val="24"/>
-        </w:rPr>
-        <w:t>优点：考虑了轨迹和碰撞；缺点：计算量较大；</w:t>
-      </w:r>
-      <w:proofErr w:type="gramStart"/>
-      <w:r>
-        <w:rPr>
-          <w:rFonts w:ascii="宋体" w:eastAsia="宋体" w:hAnsi="宋体" w:hint="eastAsia"/>
-          <w:sz w:val="24"/>
-          <w:szCs w:val="24"/>
-        </w:rPr>
-        <w:t>调参困难</w:t>
-      </w:r>
-      <w:proofErr w:type="gramEnd"/>
-      <w:r>
-        <w:rPr>
-          <w:rFonts w:ascii="宋体" w:eastAsia="宋体" w:hAnsi="宋体" w:hint="eastAsia"/>
-          <w:sz w:val="24"/>
-          <w:szCs w:val="24"/>
-        </w:rPr>
-        <w:t>；容易忽略狭窄通道</w:t>
+        <w:t>导航时通过使用两种代价地图存储周围环境中的障碍信息：一种用于全局路径规划，一种用于本地路径规划和实时避障</w:t>
       </w:r>
     </w:p>
     <w:p>
@@ -1717,1203 +2618,6 @@
           <w:szCs w:val="24"/>
         </w:rPr>
       </w:pPr>
-      <w:r>
-        <w:rPr>
-          <w:rFonts w:ascii="宋体" w:eastAsia="宋体" w:hAnsi="宋体" w:hint="eastAsia"/>
-          <w:sz w:val="24"/>
-          <w:szCs w:val="24"/>
-        </w:rPr>
-        <w:t>轨迹与控制：论文（</w:t>
-      </w:r>
-      <w:r>
-        <w:rPr>
-          <w:rFonts w:ascii="宋体" w:eastAsia="宋体" w:hAnsi="宋体"/>
-          <w:sz w:val="24"/>
-          <w:szCs w:val="24"/>
-        </w:rPr>
-        <w:t>Minimum Snap Trajectory Generation and Control for Quadrotor</w:t>
-      </w:r>
-      <w:r>
-        <w:rPr>
-          <w:rFonts w:ascii="宋体" w:eastAsia="宋体" w:hAnsi="宋体" w:hint="eastAsia"/>
-          <w:sz w:val="24"/>
-          <w:szCs w:val="24"/>
-        </w:rPr>
-        <w:t>）、《机器人学、机器视觉与控制》</w:t>
-      </w:r>
-    </w:p>
-    <w:p>
-      <w:pPr>
-        <w:rPr>
-          <w:rFonts w:ascii="宋体" w:eastAsia="宋体" w:hAnsi="宋体"/>
-          <w:sz w:val="24"/>
-          <w:szCs w:val="24"/>
-        </w:rPr>
-      </w:pPr>
-    </w:p>
-    <w:p>
-      <w:pPr>
-        <w:rPr>
-          <w:rFonts w:ascii="宋体" w:eastAsia="宋体" w:hAnsi="宋体"/>
-          <w:sz w:val="24"/>
-          <w:szCs w:val="24"/>
-        </w:rPr>
-      </w:pPr>
-      <w:r>
-        <w:rPr>
-          <w:rFonts w:ascii="宋体" w:eastAsia="宋体" w:hAnsi="宋体" w:hint="eastAsia"/>
-          <w:sz w:val="24"/>
-          <w:szCs w:val="24"/>
-        </w:rPr>
-        <w:t>《机器人学、机器视觉与控制》</w:t>
-      </w:r>
-    </w:p>
-    <w:p>
-      <w:pPr>
-        <w:pStyle w:val="a3"/>
-        <w:numPr>
-          <w:ilvl w:val="0"/>
-          <w:numId w:val="1"/>
-        </w:numPr>
-        <w:ind w:firstLineChars="0"/>
-        <w:rPr>
-          <w:rFonts w:ascii="宋体" w:eastAsia="宋体" w:hAnsi="宋体"/>
-          <w:sz w:val="24"/>
-          <w:szCs w:val="24"/>
-        </w:rPr>
-      </w:pPr>
-      <w:r>
-        <w:rPr>
-          <w:rFonts w:ascii="宋体" w:eastAsia="宋体" w:hAnsi="宋体" w:hint="eastAsia"/>
-          <w:sz w:val="24"/>
-          <w:szCs w:val="24"/>
-        </w:rPr>
-        <w:t>路径是空间中从初始位姿过渡到最终位姿的一个图形。轨迹是具有特定时间属性的一条路径。轨迹的一个重要特性是要平滑-位置和姿态随时间流畅的变化（连续可导）。通常速度和加速度必须是连续的，有时加速度的导数或加速度率也需要连续</w:t>
-      </w:r>
-    </w:p>
-    <w:p>
-      <w:pPr>
-        <w:pStyle w:val="a3"/>
-        <w:numPr>
-          <w:ilvl w:val="0"/>
-          <w:numId w:val="1"/>
-        </w:numPr>
-        <w:ind w:firstLineChars="0"/>
-        <w:rPr>
-          <w:rFonts w:ascii="宋体" w:eastAsia="宋体" w:hAnsi="宋体"/>
-          <w:sz w:val="24"/>
-          <w:szCs w:val="24"/>
-        </w:rPr>
-      </w:pPr>
-      <w:r>
-        <w:rPr>
-          <w:rFonts w:ascii="宋体" w:eastAsia="宋体" w:hAnsi="宋体" w:hint="eastAsia"/>
-          <w:sz w:val="24"/>
-          <w:szCs w:val="24"/>
-        </w:rPr>
-        <w:t>时间</w:t>
-      </w:r>
-      <w:r>
-        <w:rPr>
-          <w:rFonts w:ascii="宋体" w:eastAsia="宋体" w:hAnsi="宋体" w:hint="eastAsia"/>
-          <w:sz w:val="24"/>
-          <w:szCs w:val="24"/>
-        </w:rPr>
-        <w:t>与</w:t>
-      </w:r>
-      <w:r>
-        <w:rPr>
-          <w:rFonts w:ascii="宋体" w:eastAsia="宋体" w:hAnsi="宋体" w:hint="eastAsia"/>
-          <w:sz w:val="24"/>
-          <w:szCs w:val="24"/>
-        </w:rPr>
-        <w:t>运动</w:t>
-      </w:r>
-      <w:r>
-        <w:rPr>
-          <w:rFonts w:ascii="宋体" w:eastAsia="宋体" w:hAnsi="宋体" w:hint="eastAsia"/>
-          <w:sz w:val="24"/>
-          <w:szCs w:val="24"/>
-        </w:rPr>
-        <w:t>（p39）</w:t>
-      </w:r>
-      <w:r>
-        <w:rPr>
-          <w:rFonts w:ascii="宋体" w:eastAsia="宋体" w:hAnsi="宋体" w:hint="eastAsia"/>
-          <w:sz w:val="24"/>
-          <w:szCs w:val="24"/>
-        </w:rPr>
-        <w:t>总结有相关文献</w:t>
-      </w:r>
-      <w:r>
-        <w:rPr>
-          <w:rFonts w:ascii="宋体" w:eastAsia="宋体" w:hAnsi="宋体" w:hint="eastAsia"/>
-          <w:sz w:val="24"/>
-          <w:szCs w:val="24"/>
-        </w:rPr>
-        <w:t>：</w:t>
-      </w:r>
-    </w:p>
-    <w:p>
-      <w:pPr>
-        <w:pStyle w:val="a3"/>
-        <w:numPr>
-          <w:ilvl w:val="0"/>
-          <w:numId w:val="2"/>
-        </w:numPr>
-        <w:ind w:firstLineChars="0"/>
-        <w:rPr>
-          <w:rFonts w:ascii="宋体" w:eastAsia="宋体" w:hAnsi="宋体"/>
-          <w:sz w:val="24"/>
-          <w:szCs w:val="24"/>
-        </w:rPr>
-      </w:pPr>
-      <w:r>
-        <w:rPr>
-          <w:rFonts w:ascii="宋体" w:eastAsia="宋体" w:hAnsi="宋体" w:hint="eastAsia"/>
-          <w:sz w:val="24"/>
-          <w:szCs w:val="24"/>
-        </w:rPr>
-        <w:t>一维：即直线运动：</w:t>
-      </w:r>
-    </w:p>
-    <w:p>
-      <w:pPr>
-        <w:pStyle w:val="a3"/>
-        <w:numPr>
-          <w:ilvl w:val="0"/>
-          <w:numId w:val="3"/>
-        </w:numPr>
-        <w:ind w:firstLineChars="0"/>
-        <w:rPr>
-          <w:rFonts w:ascii="宋体" w:eastAsia="宋体" w:hAnsi="宋体"/>
-          <w:sz w:val="24"/>
-          <w:szCs w:val="24"/>
-        </w:rPr>
-      </w:pPr>
-      <w:r>
-        <w:rPr>
-          <w:rFonts w:ascii="宋体" w:eastAsia="宋体" w:hAnsi="宋体" w:hint="eastAsia"/>
-          <w:sz w:val="24"/>
-          <w:szCs w:val="24"/>
-        </w:rPr>
-        <w:t>时间多项式函数：常用五次多项式，根据起始和终止位置、速度、加速度可以求出多项式系数，便可通过公式求出各个时刻的加速度和速度</w:t>
-      </w:r>
-    </w:p>
-    <w:p>
-      <w:pPr>
-        <w:pStyle w:val="a3"/>
-        <w:numPr>
-          <w:ilvl w:val="0"/>
-          <w:numId w:val="3"/>
-        </w:numPr>
-        <w:ind w:firstLineChars="0"/>
-        <w:rPr>
-          <w:rFonts w:ascii="宋体" w:eastAsia="宋体" w:hAnsi="宋体"/>
-          <w:sz w:val="24"/>
-          <w:szCs w:val="24"/>
-        </w:rPr>
-      </w:pPr>
-      <w:r>
-        <w:rPr>
-          <w:rFonts w:ascii="宋体" w:eastAsia="宋体" w:hAnsi="宋体" w:hint="eastAsia"/>
-          <w:sz w:val="24"/>
-          <w:szCs w:val="24"/>
-        </w:rPr>
-        <w:t>混合曲线轨迹（因由匀速线段和两条抛物线组成而得名</w:t>
-      </w:r>
-      <w:proofErr w:type="spellStart"/>
-      <w:r>
-        <w:rPr>
-          <w:rFonts w:ascii="宋体" w:eastAsia="宋体" w:hAnsi="宋体" w:hint="eastAsia"/>
-          <w:sz w:val="24"/>
-          <w:szCs w:val="24"/>
-        </w:rPr>
-        <w:t>lspb</w:t>
-      </w:r>
-      <w:proofErr w:type="spellEnd"/>
-      <w:r>
-        <w:rPr>
-          <w:rFonts w:ascii="宋体" w:eastAsia="宋体" w:hAnsi="宋体" w:hint="eastAsia"/>
-          <w:sz w:val="24"/>
-          <w:szCs w:val="24"/>
-        </w:rPr>
-        <w:t>）：梯形速度轨迹，速度光滑但加速度不光滑</w:t>
-      </w:r>
-    </w:p>
-    <w:p>
-      <w:pPr>
-        <w:pStyle w:val="a3"/>
-        <w:numPr>
-          <w:ilvl w:val="0"/>
-          <w:numId w:val="2"/>
-        </w:numPr>
-        <w:ind w:firstLineChars="0"/>
-        <w:rPr>
-          <w:rFonts w:ascii="宋体" w:eastAsia="宋体" w:hAnsi="宋体"/>
-          <w:sz w:val="24"/>
-          <w:szCs w:val="24"/>
-        </w:rPr>
-      </w:pPr>
-      <w:r>
-        <w:rPr>
-          <w:rFonts w:ascii="宋体" w:eastAsia="宋体" w:hAnsi="宋体" w:hint="eastAsia"/>
-          <w:sz w:val="24"/>
-          <w:szCs w:val="24"/>
-        </w:rPr>
-        <w:t>多维：如二维将曲线分成多个时间步（多段）进行近似，求出时间步*2的矩阵，每行对应一个时间步，每列对应一个轴</w:t>
-      </w:r>
-    </w:p>
-    <w:p>
-      <w:pPr>
-        <w:pStyle w:val="a3"/>
-        <w:numPr>
-          <w:ilvl w:val="0"/>
-          <w:numId w:val="2"/>
-        </w:numPr>
-        <w:ind w:firstLineChars="0"/>
-        <w:rPr>
-          <w:rFonts w:ascii="宋体" w:eastAsia="宋体" w:hAnsi="宋体"/>
-          <w:sz w:val="24"/>
-          <w:szCs w:val="24"/>
-        </w:rPr>
-      </w:pPr>
-      <w:r>
-        <w:rPr>
-          <w:rFonts w:ascii="宋体" w:eastAsia="宋体" w:hAnsi="宋体" w:hint="eastAsia"/>
-          <w:sz w:val="24"/>
-          <w:szCs w:val="24"/>
-        </w:rPr>
-        <w:t>多段轨迹：</w:t>
-      </w:r>
-    </w:p>
-    <w:p>
-      <w:pPr>
-        <w:pStyle w:val="a3"/>
-        <w:numPr>
-          <w:ilvl w:val="0"/>
-          <w:numId w:val="2"/>
-        </w:numPr>
-        <w:ind w:firstLineChars="0"/>
-        <w:rPr>
-          <w:rFonts w:ascii="宋体" w:eastAsia="宋体" w:hAnsi="宋体"/>
-          <w:sz w:val="24"/>
-          <w:szCs w:val="24"/>
-        </w:rPr>
-      </w:pPr>
-      <w:r>
-        <w:rPr>
-          <w:rFonts w:ascii="宋体" w:eastAsia="宋体" w:hAnsi="宋体" w:hint="eastAsia"/>
-          <w:sz w:val="24"/>
-          <w:szCs w:val="24"/>
-        </w:rPr>
-        <w:t>三维空间姿态插值：</w:t>
-      </w:r>
-    </w:p>
-    <w:p>
-      <w:pPr>
-        <w:pStyle w:val="a3"/>
-        <w:numPr>
-          <w:ilvl w:val="0"/>
-          <w:numId w:val="1"/>
-        </w:numPr>
-        <w:ind w:firstLineChars="0"/>
-        <w:rPr>
-          <w:rFonts w:ascii="宋体" w:eastAsia="宋体" w:hAnsi="宋体"/>
-          <w:sz w:val="24"/>
-          <w:szCs w:val="24"/>
-        </w:rPr>
-      </w:pPr>
-      <w:r>
-        <w:rPr>
-          <w:rFonts w:ascii="宋体" w:eastAsia="宋体" w:hAnsi="宋体" w:hint="eastAsia"/>
-          <w:sz w:val="24"/>
-          <w:szCs w:val="24"/>
-        </w:rPr>
-        <w:t>位形空间和任务空间：</w:t>
-      </w:r>
-      <w:r>
-        <w:rPr>
-          <w:rFonts w:ascii="宋体" w:eastAsia="宋体" w:hAnsi="宋体" w:hint="eastAsia"/>
-          <w:sz w:val="24"/>
-          <w:szCs w:val="24"/>
-        </w:rPr>
-        <w:t>位形空间是所有可能的位置和形态的集合（流形），任务空间所有可能额机器人位姿的集合</w:t>
-      </w:r>
-      <w:r>
-        <w:rPr>
-          <w:rFonts w:ascii="宋体" w:eastAsia="宋体" w:hAnsi="宋体" w:hint="eastAsia"/>
-          <w:sz w:val="24"/>
-          <w:szCs w:val="24"/>
-        </w:rPr>
-        <w:t>。通常任务空间自由度多余位形空间</w:t>
-      </w:r>
-    </w:p>
-    <w:p>
-      <w:pPr>
-        <w:pStyle w:val="a3"/>
-        <w:numPr>
-          <w:ilvl w:val="0"/>
-          <w:numId w:val="1"/>
-        </w:numPr>
-        <w:ind w:firstLineChars="0"/>
-        <w:rPr>
-          <w:rFonts w:ascii="宋体" w:eastAsia="宋体" w:hAnsi="宋体"/>
-          <w:sz w:val="24"/>
-          <w:szCs w:val="24"/>
-        </w:rPr>
-      </w:pPr>
-      <w:r>
-        <w:rPr>
-          <w:rFonts w:ascii="宋体" w:eastAsia="宋体" w:hAnsi="宋体" w:hint="eastAsia"/>
-          <w:sz w:val="24"/>
-          <w:szCs w:val="24"/>
-        </w:rPr>
-        <w:t>P62页双轮自行车模型小车的运动学模型。转动速率、朝向转速或偏摆转速w可以由陀螺仪测量，也可以由左右轮的角速度值推算出来，左右轮转动半径不一样，所以其转速也不一样</w:t>
-      </w:r>
-      <w:r>
-        <w:rPr>
-          <w:rFonts w:ascii="宋体" w:eastAsia="宋体" w:hAnsi="宋体" w:hint="eastAsia"/>
-          <w:sz w:val="24"/>
-          <w:szCs w:val="24"/>
-        </w:rPr>
-        <w:t>。到达点、跟踪直线、跟踪曲线（相当于跟踪动点）、到达某个固定姿态（自行车模型和</w:t>
-      </w:r>
-      <w:proofErr w:type="gramStart"/>
-      <w:r>
-        <w:rPr>
-          <w:rFonts w:ascii="宋体" w:eastAsia="宋体" w:hAnsi="宋体" w:hint="eastAsia"/>
-          <w:sz w:val="24"/>
-          <w:szCs w:val="24"/>
-        </w:rPr>
-        <w:t>两轮加万向</w:t>
-      </w:r>
-      <w:proofErr w:type="gramEnd"/>
-      <w:r>
-        <w:rPr>
-          <w:rFonts w:ascii="宋体" w:eastAsia="宋体" w:hAnsi="宋体" w:hint="eastAsia"/>
-          <w:sz w:val="24"/>
-          <w:szCs w:val="24"/>
-        </w:rPr>
-        <w:t>轮不一样，自行车模</w:t>
-      </w:r>
-      <w:proofErr w:type="gramStart"/>
-      <w:r>
-        <w:rPr>
-          <w:rFonts w:ascii="宋体" w:eastAsia="宋体" w:hAnsi="宋体" w:hint="eastAsia"/>
-          <w:sz w:val="24"/>
-          <w:szCs w:val="24"/>
-        </w:rPr>
-        <w:t>型没有</w:t>
-      </w:r>
-      <w:proofErr w:type="gramEnd"/>
-      <w:r>
-        <w:rPr>
-          <w:rFonts w:ascii="宋体" w:eastAsia="宋体" w:hAnsi="宋体" w:hint="eastAsia"/>
-          <w:sz w:val="24"/>
-          <w:szCs w:val="24"/>
-        </w:rPr>
-        <w:t>线速度不能转向。</w:t>
-      </w:r>
-    </w:p>
-    <w:p>
-      <w:pPr>
-        <w:pStyle w:val="a3"/>
-        <w:numPr>
-          <w:ilvl w:val="0"/>
-          <w:numId w:val="1"/>
-        </w:numPr>
-        <w:ind w:firstLineChars="0"/>
-        <w:rPr>
-          <w:rFonts w:ascii="宋体" w:eastAsia="宋体" w:hAnsi="宋体"/>
-          <w:sz w:val="24"/>
-          <w:szCs w:val="24"/>
-        </w:rPr>
-      </w:pPr>
-      <w:r>
-        <w:rPr>
-          <w:rFonts w:ascii="宋体" w:eastAsia="宋体" w:hAnsi="宋体" w:hint="eastAsia"/>
-          <w:sz w:val="24"/>
-          <w:szCs w:val="24"/>
-        </w:rPr>
-        <w:t>单纯靠航迹推算、激光slam和视觉slam这种递推式方法，难以避免误差的积累，要减小这种误差积累，可以加入已知准确位置的</w:t>
-      </w:r>
-      <w:r>
-        <w:rPr>
-          <w:rFonts w:ascii="宋体" w:eastAsia="宋体" w:hAnsi="宋体" w:hint="eastAsia"/>
-          <w:sz w:val="24"/>
-          <w:szCs w:val="24"/>
-        </w:rPr>
-        <w:t>固定</w:t>
-      </w:r>
-      <w:r>
-        <w:rPr>
-          <w:rFonts w:ascii="宋体" w:eastAsia="宋体" w:hAnsi="宋体" w:hint="eastAsia"/>
-          <w:sz w:val="24"/>
-          <w:szCs w:val="24"/>
-        </w:rPr>
-        <w:t>路标点</w:t>
-      </w:r>
-    </w:p>
-    <w:p>
-      <w:pPr>
-        <w:pStyle w:val="a3"/>
-        <w:numPr>
-          <w:ilvl w:val="0"/>
-          <w:numId w:val="1"/>
-        </w:numPr>
-        <w:ind w:firstLineChars="0"/>
-        <w:rPr>
-          <w:rFonts w:ascii="宋体" w:eastAsia="宋体" w:hAnsi="宋体"/>
-          <w:color w:val="FF0000"/>
-          <w:sz w:val="24"/>
-          <w:szCs w:val="24"/>
-        </w:rPr>
-      </w:pPr>
-      <w:r>
-        <w:rPr>
-          <w:rFonts w:ascii="宋体" w:eastAsia="宋体" w:hAnsi="宋体" w:hint="eastAsia"/>
-          <w:color w:val="FF0000"/>
-          <w:sz w:val="24"/>
-          <w:szCs w:val="24"/>
-        </w:rPr>
-        <w:t>E</w:t>
-      </w:r>
-      <w:r>
-        <w:rPr>
-          <w:rFonts w:ascii="宋体" w:eastAsia="宋体" w:hAnsi="宋体"/>
-          <w:color w:val="FF0000"/>
-          <w:sz w:val="24"/>
-          <w:szCs w:val="24"/>
-        </w:rPr>
-        <w:t>KF</w:t>
-      </w:r>
-      <w:r>
-        <w:rPr>
-          <w:rFonts w:ascii="宋体" w:eastAsia="宋体" w:hAnsi="宋体" w:hint="eastAsia"/>
-          <w:color w:val="FF0000"/>
-          <w:sz w:val="24"/>
-          <w:szCs w:val="24"/>
-        </w:rPr>
-        <w:t>框架允许采用多个以及多种传感器的数据来更新状态，这就是为什么</w:t>
-      </w:r>
-      <w:proofErr w:type="gramStart"/>
-      <w:r>
-        <w:rPr>
-          <w:rFonts w:ascii="宋体" w:eastAsia="宋体" w:hAnsi="宋体" w:hint="eastAsia"/>
-          <w:color w:val="FF0000"/>
-          <w:sz w:val="24"/>
-          <w:szCs w:val="24"/>
-        </w:rPr>
-        <w:t>该估计</w:t>
-      </w:r>
-      <w:proofErr w:type="gramEnd"/>
-      <w:r>
-        <w:rPr>
-          <w:rFonts w:ascii="宋体" w:eastAsia="宋体" w:hAnsi="宋体" w:hint="eastAsia"/>
-          <w:color w:val="FF0000"/>
-          <w:sz w:val="24"/>
-          <w:szCs w:val="24"/>
-        </w:rPr>
-        <w:t>问题也被称作传感器融合。可以用多种传感器观测数据来更新状态。</w:t>
-      </w:r>
-    </w:p>
-    <w:p>
-      <w:pPr>
-        <w:pStyle w:val="a3"/>
-        <w:numPr>
-          <w:ilvl w:val="0"/>
-          <w:numId w:val="1"/>
-        </w:numPr>
-        <w:ind w:firstLineChars="0"/>
-        <w:rPr>
-          <w:rFonts w:ascii="宋体" w:eastAsia="宋体" w:hAnsi="宋体"/>
-          <w:color w:val="FF0000"/>
-          <w:sz w:val="24"/>
-          <w:szCs w:val="24"/>
-        </w:rPr>
-      </w:pPr>
-      <w:r>
-        <w:rPr>
-          <w:rFonts w:ascii="宋体" w:eastAsia="宋体" w:hAnsi="宋体" w:hint="eastAsia"/>
-          <w:color w:val="FF0000"/>
-          <w:sz w:val="24"/>
-          <w:szCs w:val="24"/>
-        </w:rPr>
-        <w:lastRenderedPageBreak/>
-        <w:t>粒子滤波器是一种多假设估计器，可以解决误匹配或者路标被遮挡的情况，会对各种情况进行可能性建模</w:t>
-      </w:r>
-    </w:p>
-    <w:p>
-      <w:pPr>
-        <w:pStyle w:val="a3"/>
-        <w:numPr>
-          <w:ilvl w:val="0"/>
-          <w:numId w:val="1"/>
-        </w:numPr>
-        <w:ind w:firstLineChars="0"/>
-        <w:rPr>
-          <w:rFonts w:ascii="宋体" w:eastAsia="宋体" w:hAnsi="宋体"/>
-          <w:sz w:val="24"/>
-          <w:szCs w:val="24"/>
-        </w:rPr>
-      </w:pPr>
-      <w:r>
-        <w:rPr>
-          <w:rFonts w:ascii="宋体" w:eastAsia="宋体" w:hAnsi="宋体" w:hint="eastAsia"/>
-          <w:sz w:val="24"/>
-          <w:szCs w:val="24"/>
-        </w:rPr>
-        <w:t>反应式导航：现状是很多机器人在完成任务时并不依赖任何地图，</w:t>
-      </w:r>
-      <w:proofErr w:type="gramStart"/>
-      <w:r>
-        <w:rPr>
-          <w:rFonts w:ascii="宋体" w:eastAsia="宋体" w:hAnsi="宋体" w:hint="eastAsia"/>
-          <w:sz w:val="24"/>
-          <w:szCs w:val="24"/>
-        </w:rPr>
-        <w:t>如寻着</w:t>
-      </w:r>
-      <w:proofErr w:type="gramEnd"/>
-      <w:r>
-        <w:rPr>
-          <w:rFonts w:ascii="宋体" w:eastAsia="宋体" w:hAnsi="宋体" w:hint="eastAsia"/>
-          <w:sz w:val="24"/>
-          <w:szCs w:val="24"/>
-        </w:rPr>
-        <w:t>光源前行、沿着地上白线走、沿着墙壁穿越迷宫和沿随机路线走</w:t>
-      </w:r>
-    </w:p>
-    <w:p>
-      <w:pPr>
-        <w:pStyle w:val="a3"/>
-        <w:numPr>
-          <w:ilvl w:val="0"/>
-          <w:numId w:val="1"/>
-        </w:numPr>
-        <w:ind w:firstLineChars="0"/>
-        <w:rPr>
-          <w:rFonts w:ascii="宋体" w:eastAsia="宋体" w:hAnsi="宋体"/>
-          <w:sz w:val="24"/>
-          <w:szCs w:val="24"/>
-        </w:rPr>
-      </w:pPr>
-      <w:r>
-        <w:rPr>
-          <w:rFonts w:ascii="宋体" w:eastAsia="宋体" w:hAnsi="宋体" w:hint="eastAsia"/>
-          <w:sz w:val="24"/>
-          <w:szCs w:val="24"/>
-        </w:rPr>
-        <w:t>基于地图的类人导航方法支持更复杂的机器人任务，需要地图和定位</w:t>
-      </w:r>
-    </w:p>
-    <w:p>
-      <w:pPr>
-        <w:pStyle w:val="a3"/>
-        <w:numPr>
-          <w:ilvl w:val="0"/>
-          <w:numId w:val="1"/>
-        </w:numPr>
-        <w:ind w:firstLineChars="0"/>
-        <w:rPr>
-          <w:rFonts w:ascii="宋体" w:eastAsia="宋体" w:hAnsi="宋体"/>
-          <w:sz w:val="24"/>
-          <w:szCs w:val="24"/>
-        </w:rPr>
-      </w:pPr>
-      <w:r>
-        <w:rPr>
-          <w:rFonts w:ascii="宋体" w:eastAsia="宋体" w:hAnsi="宋体" w:hint="eastAsia"/>
-          <w:sz w:val="24"/>
-          <w:szCs w:val="24"/>
-        </w:rPr>
-        <w:t>基于地图的路径规划</w:t>
-      </w:r>
-      <w:r>
-        <w:rPr>
-          <w:rFonts w:ascii="宋体" w:eastAsia="宋体" w:hAnsi="宋体" w:hint="eastAsia"/>
-          <w:sz w:val="24"/>
-          <w:szCs w:val="24"/>
-        </w:rPr>
-        <w:t>常用算法：</w:t>
-      </w:r>
-      <w:r>
-        <w:rPr>
-          <w:rFonts w:ascii="宋体" w:eastAsia="宋体" w:hAnsi="宋体" w:hint="eastAsia"/>
-          <w:sz w:val="24"/>
-          <w:szCs w:val="24"/>
-        </w:rPr>
-        <w:t>规划和查询</w:t>
-      </w:r>
-      <w:r>
-        <w:rPr>
-          <w:rFonts w:ascii="宋体" w:eastAsia="宋体" w:hAnsi="宋体" w:hint="eastAsia"/>
-          <w:sz w:val="24"/>
-          <w:szCs w:val="24"/>
-        </w:rPr>
-        <w:t>，常只考虑距离，但有时需要考虑运动学和动力学产生的成本，如颠簸带来的磨损、能否控制电机沿着路径走</w:t>
-      </w:r>
-      <w:r>
-        <w:rPr>
-          <w:rFonts w:ascii="宋体" w:eastAsia="宋体" w:hAnsi="宋体" w:hint="eastAsia"/>
-          <w:sz w:val="24"/>
-          <w:szCs w:val="24"/>
-        </w:rPr>
-        <w:t>。</w:t>
-      </w:r>
-    </w:p>
-    <w:p>
-      <w:pPr>
-        <w:pStyle w:val="a3"/>
-        <w:ind w:left="420" w:firstLineChars="0" w:firstLine="0"/>
-        <w:rPr>
-          <w:rFonts w:ascii="宋体" w:eastAsia="宋体" w:hAnsi="宋体"/>
-          <w:sz w:val="24"/>
-          <w:szCs w:val="24"/>
-        </w:rPr>
-      </w:pPr>
-      <w:r>
-        <w:rPr>
-          <w:rFonts w:ascii="宋体" w:eastAsia="宋体" w:hAnsi="宋体" w:hint="eastAsia"/>
-          <w:sz w:val="24"/>
-          <w:szCs w:val="24"/>
-        </w:rPr>
-        <w:t>假设条件是：机器人子网格中运动，且只占一格单元格（机器人可能</w:t>
-      </w:r>
-      <w:proofErr w:type="gramStart"/>
-      <w:r>
-        <w:rPr>
-          <w:rFonts w:ascii="宋体" w:eastAsia="宋体" w:hAnsi="宋体" w:hint="eastAsia"/>
-          <w:sz w:val="24"/>
-          <w:szCs w:val="24"/>
-        </w:rPr>
-        <w:t>不止占</w:t>
-      </w:r>
-      <w:proofErr w:type="gramEnd"/>
-      <w:r>
-        <w:rPr>
-          <w:rFonts w:ascii="宋体" w:eastAsia="宋体" w:hAnsi="宋体" w:hint="eastAsia"/>
-          <w:sz w:val="24"/>
-          <w:szCs w:val="24"/>
-        </w:rPr>
-        <w:t>一个单元格）；机器人不含任何非完整约束，且可以移动到相邻单元格（运动学和动力学不满足</w:t>
-      </w:r>
-      <w:r>
-        <w:rPr>
-          <w:rFonts w:ascii="宋体" w:eastAsia="宋体" w:hAnsi="宋体" w:hint="eastAsia"/>
-          <w:sz w:val="24"/>
-          <w:szCs w:val="24"/>
-        </w:rPr>
-        <w:t>全方向运动能力</w:t>
-      </w:r>
-      <w:r>
-        <w:rPr>
-          <w:rFonts w:ascii="宋体" w:eastAsia="宋体" w:hAnsi="宋体" w:hint="eastAsia"/>
-          <w:sz w:val="24"/>
-          <w:szCs w:val="24"/>
-        </w:rPr>
-        <w:t>）；机器人可以确定它在平面上的位置（slam）；机器人可以使用地图计算它要走的路径（路径规划）</w:t>
-      </w:r>
-    </w:p>
-    <w:p>
-      <w:pPr>
-        <w:pStyle w:val="a3"/>
-        <w:numPr>
-          <w:ilvl w:val="0"/>
-          <w:numId w:val="2"/>
-        </w:numPr>
-        <w:ind w:firstLineChars="0"/>
-        <w:rPr>
-          <w:rFonts w:ascii="宋体" w:eastAsia="宋体" w:hAnsi="宋体"/>
-          <w:sz w:val="24"/>
-          <w:szCs w:val="24"/>
-        </w:rPr>
-      </w:pPr>
-      <w:r>
-        <w:rPr>
-          <w:rFonts w:ascii="宋体" w:eastAsia="宋体" w:hAnsi="宋体" w:hint="eastAsia"/>
-          <w:sz w:val="24"/>
-          <w:szCs w:val="24"/>
-        </w:rPr>
-        <w:t>距离变换</w:t>
-      </w:r>
-    </w:p>
-    <w:p>
-      <w:pPr>
-        <w:pStyle w:val="a3"/>
-        <w:numPr>
-          <w:ilvl w:val="0"/>
-          <w:numId w:val="2"/>
-        </w:numPr>
-        <w:ind w:firstLineChars="0"/>
-        <w:rPr>
-          <w:rFonts w:ascii="宋体" w:eastAsia="宋体" w:hAnsi="宋体"/>
-          <w:sz w:val="24"/>
-          <w:szCs w:val="24"/>
-        </w:rPr>
-      </w:pPr>
-      <w:r>
-        <w:rPr>
-          <w:rFonts w:ascii="宋体" w:eastAsia="宋体" w:hAnsi="宋体"/>
-          <w:sz w:val="24"/>
-          <w:szCs w:val="24"/>
-        </w:rPr>
-        <w:t>A*</w:t>
-      </w:r>
-    </w:p>
-    <w:p>
-      <w:pPr>
-        <w:pStyle w:val="a3"/>
-        <w:numPr>
-          <w:ilvl w:val="0"/>
-          <w:numId w:val="2"/>
-        </w:numPr>
-        <w:ind w:firstLineChars="0"/>
-        <w:rPr>
-          <w:rFonts w:ascii="宋体" w:eastAsia="宋体" w:hAnsi="宋体"/>
-          <w:sz w:val="24"/>
-          <w:szCs w:val="24"/>
-        </w:rPr>
-      </w:pPr>
-      <w:r>
-        <w:rPr>
-          <w:rFonts w:ascii="宋体" w:eastAsia="宋体" w:hAnsi="宋体"/>
-          <w:sz w:val="24"/>
-          <w:szCs w:val="24"/>
-        </w:rPr>
-        <w:t>D*</w:t>
-      </w:r>
-      <w:r>
-        <w:rPr>
-          <w:rFonts w:ascii="宋体" w:eastAsia="宋体" w:hAnsi="宋体" w:hint="eastAsia"/>
-          <w:sz w:val="24"/>
-          <w:szCs w:val="24"/>
-        </w:rPr>
-        <w:t>（A*的升级版）</w:t>
-      </w:r>
-      <w:r>
-        <w:rPr>
-          <w:rFonts w:ascii="宋体" w:eastAsia="宋体" w:hAnsi="宋体" w:hint="eastAsia"/>
-          <w:sz w:val="24"/>
-          <w:szCs w:val="24"/>
-        </w:rPr>
-        <w:t>：允许成本地图改变后重新计算路径，但他不支持改变目标</w:t>
-      </w:r>
-      <w:r>
-        <w:rPr>
-          <w:rFonts w:ascii="宋体" w:eastAsia="宋体" w:hAnsi="宋体" w:hint="eastAsia"/>
-          <w:sz w:val="24"/>
-          <w:szCs w:val="24"/>
-        </w:rPr>
-        <w:t>。</w:t>
-      </w:r>
-      <w:r>
-        <w:rPr>
-          <w:rFonts w:ascii="宋体" w:eastAsia="宋体" w:hAnsi="宋体" w:hint="eastAsia"/>
-          <w:sz w:val="24"/>
-          <w:szCs w:val="24"/>
-        </w:rPr>
-        <w:t>若B为目标，那以B为中心产生规划，然后根据不同</w:t>
-      </w:r>
-      <w:r>
-        <w:rPr>
-          <w:rFonts w:ascii="宋体" w:eastAsia="宋体" w:hAnsi="宋体"/>
-          <w:sz w:val="24"/>
-          <w:szCs w:val="24"/>
-        </w:rPr>
-        <w:t>A</w:t>
-      </w:r>
-      <w:r>
-        <w:rPr>
-          <w:rFonts w:ascii="宋体" w:eastAsia="宋体" w:hAnsi="宋体" w:hint="eastAsia"/>
-          <w:sz w:val="24"/>
-          <w:szCs w:val="24"/>
-        </w:rPr>
-        <w:t>查询</w:t>
-      </w:r>
-    </w:p>
-    <w:p>
-      <w:pPr>
-        <w:pStyle w:val="a3"/>
-        <w:numPr>
-          <w:ilvl w:val="0"/>
-          <w:numId w:val="2"/>
-        </w:numPr>
-        <w:ind w:firstLineChars="0"/>
-        <w:rPr>
-          <w:rFonts w:ascii="宋体" w:eastAsia="宋体" w:hAnsi="宋体"/>
-          <w:sz w:val="24"/>
-          <w:szCs w:val="24"/>
-        </w:rPr>
-      </w:pPr>
-      <w:r>
-        <w:rPr>
-          <w:rFonts w:ascii="宋体" w:eastAsia="宋体" w:hAnsi="宋体" w:hint="eastAsia"/>
-          <w:sz w:val="24"/>
-          <w:szCs w:val="24"/>
-        </w:rPr>
-        <w:t>沃罗诺伊</w:t>
-      </w:r>
-      <w:r>
-        <w:rPr>
-          <w:rFonts w:ascii="宋体" w:eastAsia="宋体" w:hAnsi="宋体" w:hint="eastAsia"/>
-          <w:sz w:val="24"/>
-          <w:szCs w:val="24"/>
-        </w:rPr>
-        <w:t>（</w:t>
-      </w:r>
-      <w:r>
-        <w:rPr>
-          <w:rFonts w:ascii="宋体" w:eastAsia="宋体" w:hAnsi="宋体"/>
-          <w:sz w:val="24"/>
-          <w:szCs w:val="24"/>
-        </w:rPr>
-        <w:t>V</w:t>
-      </w:r>
-      <w:r>
-        <w:rPr>
-          <w:rFonts w:ascii="宋体" w:eastAsia="宋体" w:hAnsi="宋体" w:hint="eastAsia"/>
-          <w:sz w:val="24"/>
-          <w:szCs w:val="24"/>
-        </w:rPr>
-        <w:t>oronoi）</w:t>
-      </w:r>
-      <w:r>
-        <w:rPr>
-          <w:rFonts w:ascii="宋体" w:eastAsia="宋体" w:hAnsi="宋体" w:hint="eastAsia"/>
-          <w:sz w:val="24"/>
-          <w:szCs w:val="24"/>
-        </w:rPr>
-        <w:t>路线图法：</w:t>
-      </w:r>
-      <w:r>
-        <w:rPr>
-          <w:rFonts w:ascii="宋体" w:eastAsia="宋体" w:hAnsi="宋体" w:hint="eastAsia"/>
-          <w:sz w:val="24"/>
-          <w:szCs w:val="24"/>
-        </w:rPr>
-        <w:t>细化或骨架化也与距离变换一样计算量很大的迭代算法，但它友好为我们展示了自由空间寻找路径的方法和原理</w:t>
-      </w:r>
-      <w:r>
-        <w:rPr>
-          <w:rFonts w:ascii="宋体" w:eastAsia="宋体" w:hAnsi="宋体" w:hint="eastAsia"/>
-          <w:sz w:val="24"/>
-          <w:szCs w:val="24"/>
-        </w:rPr>
-        <w:t>。</w:t>
-      </w:r>
-      <w:r>
-        <w:rPr>
-          <w:rFonts w:ascii="宋体" w:eastAsia="宋体" w:hAnsi="宋体" w:hint="eastAsia"/>
-          <w:sz w:val="24"/>
-          <w:szCs w:val="24"/>
-        </w:rPr>
-        <w:t>根据障碍物生成骨架，那么A、B都可以改变</w:t>
-      </w:r>
-    </w:p>
-    <w:p>
-      <w:pPr>
-        <w:pStyle w:val="a3"/>
-        <w:numPr>
-          <w:ilvl w:val="0"/>
-          <w:numId w:val="2"/>
-        </w:numPr>
-        <w:ind w:firstLineChars="0"/>
-        <w:rPr>
-          <w:rFonts w:ascii="宋体" w:eastAsia="宋体" w:hAnsi="宋体"/>
-          <w:sz w:val="24"/>
-          <w:szCs w:val="24"/>
-        </w:rPr>
-      </w:pPr>
-      <w:r>
-        <w:rPr>
-          <w:rFonts w:ascii="宋体" w:eastAsia="宋体" w:hAnsi="宋体" w:hint="eastAsia"/>
-          <w:sz w:val="24"/>
-          <w:szCs w:val="24"/>
-        </w:rPr>
-        <w:t>概率路线图方法（PRM</w:t>
-      </w:r>
-      <w:r>
-        <w:rPr>
-          <w:rFonts w:ascii="宋体" w:eastAsia="宋体" w:hAnsi="宋体"/>
-          <w:sz w:val="24"/>
-          <w:szCs w:val="24"/>
-        </w:rPr>
-        <w:t>）</w:t>
-      </w:r>
-      <w:r>
-        <w:rPr>
-          <w:rFonts w:ascii="宋体" w:eastAsia="宋体" w:hAnsi="宋体" w:hint="eastAsia"/>
-          <w:sz w:val="24"/>
-          <w:szCs w:val="24"/>
-        </w:rPr>
-        <w:t>：</w:t>
-      </w:r>
-      <w:r>
-        <w:rPr>
-          <w:rFonts w:ascii="宋体" w:eastAsia="宋体" w:hAnsi="宋体" w:hint="eastAsia"/>
-          <w:sz w:val="24"/>
-          <w:szCs w:val="24"/>
-        </w:rPr>
-        <w:t>首先在自由空间中找N</w:t>
-      </w:r>
-      <w:proofErr w:type="gramStart"/>
-      <w:r>
-        <w:rPr>
-          <w:rFonts w:ascii="宋体" w:eastAsia="宋体" w:hAnsi="宋体" w:hint="eastAsia"/>
-          <w:sz w:val="24"/>
-          <w:szCs w:val="24"/>
-        </w:rPr>
-        <w:t>个</w:t>
-      </w:r>
-      <w:proofErr w:type="gramEnd"/>
-      <w:r>
-        <w:rPr>
-          <w:rFonts w:ascii="宋体" w:eastAsia="宋体" w:hAnsi="宋体" w:hint="eastAsia"/>
-          <w:sz w:val="24"/>
-          <w:szCs w:val="24"/>
-        </w:rPr>
-        <w:t>随机点，然后用直线将每个点与其相近</w:t>
-      </w:r>
-      <w:proofErr w:type="gramStart"/>
-      <w:r>
-        <w:rPr>
-          <w:rFonts w:ascii="宋体" w:eastAsia="宋体" w:hAnsi="宋体" w:hint="eastAsia"/>
-          <w:sz w:val="24"/>
-          <w:szCs w:val="24"/>
-        </w:rPr>
-        <w:t>的邻点连接</w:t>
-      </w:r>
-      <w:proofErr w:type="gramEnd"/>
-      <w:r>
-        <w:rPr>
-          <w:rFonts w:ascii="宋体" w:eastAsia="宋体" w:hAnsi="宋体" w:hint="eastAsia"/>
-          <w:sz w:val="24"/>
-          <w:szCs w:val="24"/>
-        </w:rPr>
-        <w:t>，</w:t>
-      </w:r>
-      <w:proofErr w:type="gramStart"/>
-      <w:r>
-        <w:rPr>
-          <w:rFonts w:ascii="宋体" w:eastAsia="宋体" w:hAnsi="宋体" w:hint="eastAsia"/>
-          <w:sz w:val="24"/>
-          <w:szCs w:val="24"/>
-        </w:rPr>
-        <w:t>不</w:t>
-      </w:r>
-      <w:proofErr w:type="gramEnd"/>
-      <w:r>
-        <w:rPr>
-          <w:rFonts w:ascii="宋体" w:eastAsia="宋体" w:hAnsi="宋体" w:hint="eastAsia"/>
-          <w:sz w:val="24"/>
-          <w:szCs w:val="24"/>
-        </w:rPr>
-        <w:t>穿过障碍物，这样就形成点数</w:t>
-      </w:r>
-      <w:proofErr w:type="gramStart"/>
-      <w:r>
-        <w:rPr>
-          <w:rFonts w:ascii="宋体" w:eastAsia="宋体" w:hAnsi="宋体" w:hint="eastAsia"/>
-          <w:sz w:val="24"/>
-          <w:szCs w:val="24"/>
-        </w:rPr>
-        <w:t>最少且</w:t>
-      </w:r>
-      <w:proofErr w:type="gramEnd"/>
-      <w:r>
-        <w:rPr>
-          <w:rFonts w:ascii="宋体" w:eastAsia="宋体" w:hAnsi="宋体" w:hint="eastAsia"/>
-          <w:sz w:val="24"/>
-          <w:szCs w:val="24"/>
-        </w:rPr>
-        <w:t>开环的网络图。查询时，从起点移动到离他最近的节点，然后按路线图走到离终点最近的节点，最后从节点走到终点</w:t>
-      </w:r>
-    </w:p>
-    <w:p>
-      <w:pPr>
-        <w:pStyle w:val="a3"/>
-        <w:numPr>
-          <w:ilvl w:val="0"/>
-          <w:numId w:val="2"/>
-        </w:numPr>
-        <w:ind w:firstLineChars="0"/>
-        <w:rPr>
-          <w:rFonts w:ascii="宋体" w:eastAsia="宋体" w:hAnsi="宋体"/>
-          <w:sz w:val="24"/>
-          <w:szCs w:val="24"/>
-        </w:rPr>
-      </w:pPr>
-      <w:r>
-        <w:rPr>
-          <w:rFonts w:ascii="宋体" w:eastAsia="宋体" w:hAnsi="宋体" w:hint="eastAsia"/>
-          <w:sz w:val="24"/>
-          <w:szCs w:val="24"/>
-        </w:rPr>
-        <w:t>快速搜索随机树（rapidly-exploring</w:t>
-      </w:r>
-      <w:r>
-        <w:rPr>
-          <w:rFonts w:ascii="宋体" w:eastAsia="宋体" w:hAnsi="宋体"/>
-          <w:sz w:val="24"/>
-          <w:szCs w:val="24"/>
-        </w:rPr>
-        <w:t xml:space="preserve"> </w:t>
-      </w:r>
-      <w:r>
-        <w:rPr>
-          <w:rFonts w:ascii="宋体" w:eastAsia="宋体" w:hAnsi="宋体" w:hint="eastAsia"/>
-          <w:sz w:val="24"/>
-          <w:szCs w:val="24"/>
-        </w:rPr>
-        <w:t>random，RRT）:考虑了机器人的运动模型，</w:t>
-      </w:r>
-      <w:r>
-        <w:rPr>
-          <w:rFonts w:ascii="宋体" w:eastAsia="宋体" w:hAnsi="宋体" w:hint="eastAsia"/>
-          <w:sz w:val="24"/>
-          <w:szCs w:val="24"/>
-        </w:rPr>
-        <w:t>也是一种概率算法</w:t>
-      </w:r>
-    </w:p>
-    <w:p>
-      <w:pPr>
-        <w:pStyle w:val="a3"/>
-        <w:numPr>
-          <w:ilvl w:val="0"/>
-          <w:numId w:val="1"/>
-        </w:numPr>
-        <w:ind w:firstLineChars="0"/>
-        <w:rPr>
-          <w:rFonts w:ascii="宋体" w:eastAsia="宋体" w:hAnsi="宋体"/>
-          <w:sz w:val="24"/>
-          <w:szCs w:val="24"/>
-        </w:rPr>
-      </w:pPr>
-      <w:r>
-        <w:rPr>
-          <w:rFonts w:ascii="宋体" w:eastAsia="宋体" w:hAnsi="宋体"/>
-          <w:sz w:val="24"/>
-          <w:szCs w:val="24"/>
-        </w:rPr>
-        <w:t>Dijkstra算法也即：单源最短路径算法。算法的基本思想是：每次找到离源点最近的一个顶点，然后以该顶点为中心进行扩展，最终得到源点到其余</w:t>
-      </w:r>
-      <w:proofErr w:type="gramStart"/>
-      <w:r>
-        <w:rPr>
-          <w:rFonts w:ascii="宋体" w:eastAsia="宋体" w:hAnsi="宋体"/>
-          <w:sz w:val="24"/>
-          <w:szCs w:val="24"/>
-        </w:rPr>
-        <w:t>所有点</w:t>
-      </w:r>
-      <w:proofErr w:type="gramEnd"/>
-      <w:r>
-        <w:rPr>
-          <w:rFonts w:ascii="宋体" w:eastAsia="宋体" w:hAnsi="宋体"/>
-          <w:sz w:val="24"/>
-          <w:szCs w:val="24"/>
-        </w:rPr>
-        <w:t>的最短路径</w:t>
-      </w:r>
-    </w:p>
-    <w:p>
-      <w:pPr>
-        <w:pStyle w:val="a3"/>
-        <w:numPr>
-          <w:ilvl w:val="0"/>
-          <w:numId w:val="1"/>
-        </w:numPr>
-        <w:ind w:firstLineChars="0"/>
-        <w:rPr>
-          <w:rFonts w:ascii="宋体" w:eastAsia="宋体" w:hAnsi="宋体"/>
-          <w:sz w:val="24"/>
-          <w:szCs w:val="24"/>
-        </w:rPr>
-      </w:pPr>
-      <w:r>
-        <w:rPr>
-          <w:rFonts w:ascii="宋体" w:eastAsia="宋体" w:hAnsi="宋体" w:hint="eastAsia"/>
-          <w:sz w:val="24"/>
-          <w:szCs w:val="24"/>
-        </w:rPr>
-        <w:t>为了避免</w:t>
-      </w:r>
-      <w:r>
-        <w:rPr>
-          <w:rFonts w:ascii="宋体" w:eastAsia="宋体" w:hAnsi="宋体" w:hint="eastAsia"/>
-          <w:sz w:val="24"/>
-          <w:szCs w:val="24"/>
-        </w:rPr>
-        <w:t>机器人与障碍物碰撞，可以使用闵可夫斯基和（</w:t>
-      </w:r>
-      <w:proofErr w:type="spellStart"/>
-      <w:r>
-        <w:rPr>
-          <w:rFonts w:ascii="宋体" w:eastAsia="宋体" w:hAnsi="宋体" w:hint="eastAsia"/>
-          <w:sz w:val="24"/>
-          <w:szCs w:val="24"/>
-        </w:rPr>
-        <w:t>minkowski</w:t>
-      </w:r>
-      <w:proofErr w:type="spellEnd"/>
-      <w:r>
-        <w:rPr>
-          <w:rFonts w:ascii="宋体" w:eastAsia="宋体" w:hAnsi="宋体"/>
-          <w:sz w:val="24"/>
-          <w:szCs w:val="24"/>
-        </w:rPr>
-        <w:t xml:space="preserve"> </w:t>
-      </w:r>
-      <w:r>
-        <w:rPr>
-          <w:rFonts w:ascii="宋体" w:eastAsia="宋体" w:hAnsi="宋体" w:hint="eastAsia"/>
-          <w:sz w:val="24"/>
-          <w:szCs w:val="24"/>
-        </w:rPr>
-        <w:t>sum）使障碍物膨胀</w:t>
-      </w:r>
-    </w:p>
-    <w:p>
-      <w:pPr>
-        <w:pStyle w:val="a3"/>
-        <w:numPr>
-          <w:ilvl w:val="0"/>
-          <w:numId w:val="1"/>
-        </w:numPr>
-        <w:ind w:firstLineChars="0"/>
-        <w:rPr>
-          <w:rFonts w:ascii="宋体" w:eastAsia="宋体" w:hAnsi="宋体"/>
-          <w:sz w:val="24"/>
-          <w:szCs w:val="24"/>
-        </w:rPr>
-      </w:pPr>
-      <w:r>
-        <w:rPr>
-          <w:rFonts w:ascii="宋体" w:eastAsia="宋体" w:hAnsi="宋体" w:hint="eastAsia"/>
-          <w:sz w:val="24"/>
-          <w:szCs w:val="24"/>
-        </w:rPr>
-        <w:t>导航时通过使用两种代价地图存储周围环境中的障碍信息：一种用于全局路径规划，一种用于本地路径规划和实时避障</w:t>
-      </w:r>
-    </w:p>
-    <w:p>
-      <w:pPr>
-        <w:pStyle w:val="a3"/>
-        <w:numPr>
-          <w:ilvl w:val="0"/>
-          <w:numId w:val="1"/>
-        </w:numPr>
-        <w:ind w:firstLineChars="0"/>
-        <w:rPr>
-          <w:rFonts w:ascii="宋体" w:eastAsia="宋体" w:hAnsi="宋体"/>
-          <w:sz w:val="24"/>
-          <w:szCs w:val="24"/>
-        </w:rPr>
-      </w:pPr>
-      <w:proofErr w:type="spellStart"/>
       <w:r>
         <w:rPr>
           <w:rFonts w:ascii="宋体" w:eastAsia="宋体" w:hAnsi="宋体"/>
@@ -2930,17 +2634,7 @@
             <w:sz w:val="24"/>
             <w:szCs w:val="24"/>
           </w:rPr>
-          <w:t>https</w:t>
-        </w:r>
-        <w:proofErr w:type="spellEnd"/>
-        <w:r>
-          <w:rPr>
-            <w:rStyle w:val="a8"/>
-            <w:rFonts w:ascii="宋体" w:eastAsia="宋体" w:hAnsi="宋体"/>
-            <w:sz w:val="24"/>
-            <w:szCs w:val="24"/>
-          </w:rPr>
-          <w:t>://blog.csdn.net/heyijia0327/article/details/44983551</w:t>
+          <w:t>https://blog.csdn.net/heyijia0327/article/details/44983551</w:t>
         </w:r>
       </w:hyperlink>
     </w:p>
@@ -2987,7 +2681,16 @@
           <w:sz w:val="24"/>
           <w:szCs w:val="24"/>
         </w:rPr>
-        <w:t>蒙特卡罗定位：其也被称作粒子滤波器，无需对误差分布做任何假定。基本思路是：同时保存许多不同版本的机器人状态向量。当出现新的测量信息时，我们用每个版本的状态向量去解释这些数据，并给解释的好坏打分。我们从中挑选出解释最吻合的一组状态，然后给他们一个随机扰动以产生一组新的状态。多个这些可能的状态向量及其得分值汇总在一起，就能近似得出我们想要估计状态的概率密度函数。</w:t>
+        <w:t>蒙特卡罗定位：其也被称作粒子滤波器，无需对误差分布做任何假定。基本思路是：同时保存许多不同版本的机器人状态向量。当出现新的测量信息时，我们用每个版本的状态向量去解释这些数据，并给解释的好坏打分。我们从中挑选出解释最吻合的一组状态，然后给他们一个随机扰动以产生一组新的</w:t>
+      </w:r>
+      <w:r>
+        <w:rPr>
+          <w:rFonts w:ascii="宋体" w:eastAsia="宋体" w:hAnsi="宋体" w:hint="eastAsia"/>
+          <w:sz w:val="24"/>
+          <w:szCs w:val="24"/>
+        </w:rPr>
+        <w:lastRenderedPageBreak/>
+        <w:t>状态。多个这些可能的状态向量及其得分值汇总在一起，就能近似得出我们想要估计状态的概率密度函数。</w:t>
       </w:r>
     </w:p>
     <w:p>
@@ -3006,7 +2709,6 @@
         </w:rPr>
         <w:t>[</w:t>
       </w:r>
-      <w:proofErr w:type="gramStart"/>
       <w:r>
         <w:rPr>
           <w:rFonts w:ascii="宋体" w:eastAsia="宋体" w:hAnsi="宋体"/>
@@ -3021,16 +2723,7 @@
           <w:sz w:val="24"/>
           <w:szCs w:val="24"/>
         </w:rPr>
-        <w:t>turtlebot</w:t>
-      </w:r>
-      <w:proofErr w:type="gramEnd"/>
-      <w:r>
-        <w:rPr>
-          <w:rFonts w:ascii="宋体" w:eastAsia="宋体" w:hAnsi="宋体" w:hint="eastAsia"/>
-          <w:sz w:val="24"/>
-          <w:szCs w:val="24"/>
-        </w:rPr>
-        <w:t>3</w:t>
+        <w:t>turtlebot3</w:t>
       </w:r>
     </w:p>
     <w:p>
@@ -3138,7 +2831,6 @@
           <w:sz w:val="24"/>
           <w:szCs w:val="24"/>
         </w:rPr>
-        <w:lastRenderedPageBreak/>
         <w:t>识别障碍物，如墙壁和物体的功能</w:t>
       </w:r>
     </w:p>
@@ -3275,7 +2967,7 @@
 </file>
 
 <file path=word/endnotes.xml><?xml version="1.0" encoding="utf-8"?>
-<w:endnotes xmlns:wpc="http://schemas.microsoft.com/office/word/2010/wordprocessingCanvas" xmlns:cx="http://schemas.microsoft.com/office/drawing/2014/chartex" xmlns:cx1="http://schemas.microsoft.com/office/drawing/2015/9/8/chartex" xmlns:cx2="http://schemas.microsoft.com/office/drawing/2015/10/21/chartex" xmlns:cx3="http://schemas.microsoft.com/office/drawing/2016/5/9/chartex" xmlns:cx4="http://schemas.microsoft.com/office/drawing/2016/5/10/chartex" xmlns:cx5="http://schemas.microsoft.com/office/drawing/2016/5/11/chartex" xmlns:cx6="http://schemas.microsoft.com/office/drawing/2016/5/12/chartex" xmlns:cx7="http://schemas.microsoft.com/office/drawing/2016/5/13/chartex" xmlns:cx8="http://schemas.microsoft.com/office/drawing/2016/5/14/chartex" xmlns:mc="http://schemas.openxmlformats.org/markup-compatibility/2006" xmlns:aink="http://schemas.microsoft.com/office/drawing/2016/ink" xmlns:am3d="http://schemas.microsoft.com/office/drawing/2017/model3d" xmlns:o="urn:schemas-microsoft-com:office:office" xmlns:r="http://schemas.openxmlformats.org/officeDocument/2006/relationships" xmlns:m="http://schemas.openxmlformats.org/officeDocument/2006/math" xmlns:v="urn:schemas-microsoft-com:vml" xmlns:wp14="http://schemas.microsoft.com/office/word/2010/wordprocessingDrawing" xmlns:wp="http://schemas.openxmlformats.org/drawingml/2006/wordprocessingDrawing" xmlns:w10="urn:schemas-microsoft-com:office:word" xmlns:w="http://schemas.openxmlformats.org/wordprocessingml/2006/main" xmlns:w14="http://schemas.microsoft.com/office/word/2010/wordml" xmlns:w15="http://schemas.microsoft.com/office/word/2012/wordml" xmlns:w16cid="http://schemas.microsoft.com/office/word/2016/wordml/cid" xmlns:w16se="http://schemas.microsoft.com/office/word/2015/wordml/symex" xmlns:wpg="http://schemas.microsoft.com/office/word/2010/wordprocessingGroup" xmlns:wpi="http://schemas.microsoft.com/office/word/2010/wordprocessingInk" xmlns:wne="http://schemas.microsoft.com/office/word/2006/wordml" xmlns:wps="http://schemas.microsoft.com/office/word/2010/wordprocessingShape" mc:Ignorable="w14 w15 w16se w16cid wp14">
+<w:endnotes xmlns:wpc="http://schemas.microsoft.com/office/word/2010/wordprocessingCanvas" xmlns:cx="http://schemas.microsoft.com/office/drawing/2014/chartex" xmlns:mc="http://schemas.openxmlformats.org/markup-compatibility/2006" xmlns:o="urn:schemas-microsoft-com:office:office" xmlns:r="http://schemas.openxmlformats.org/officeDocument/2006/relationships" xmlns:m="http://schemas.openxmlformats.org/officeDocument/2006/math" xmlns:v="urn:schemas-microsoft-com:vml" xmlns:wp14="http://schemas.microsoft.com/office/word/2010/wordprocessingDrawing" xmlns:wp="http://schemas.openxmlformats.org/drawingml/2006/wordprocessingDrawing" xmlns:w10="urn:schemas-microsoft-com:office:word" xmlns:w="http://schemas.openxmlformats.org/wordprocessingml/2006/main" xmlns:w14="http://schemas.microsoft.com/office/word/2010/wordml" xmlns:w15="http://schemas.microsoft.com/office/word/2012/wordml" xmlns:w16se="http://schemas.microsoft.com/office/word/2015/wordml/symex" xmlns:wpg="http://schemas.microsoft.com/office/word/2010/wordprocessingGroup" xmlns:wpi="http://schemas.microsoft.com/office/word/2010/wordprocessingInk" xmlns:wne="http://schemas.microsoft.com/office/word/2006/wordml" xmlns:wps="http://schemas.microsoft.com/office/word/2010/wordprocessingShape" mc:Ignorable="w14 w15 w16se wp14">
   <w:endnote w:type="separator" w:id="-1">
     <w:p>
       <w:r>
@@ -3294,7 +2986,7 @@
 </file>
 
 <file path=word/footnotes.xml><?xml version="1.0" encoding="utf-8"?>
-<w:footnotes xmlns:wpc="http://schemas.microsoft.com/office/word/2010/wordprocessingCanvas" xmlns:cx="http://schemas.microsoft.com/office/drawing/2014/chartex" xmlns:cx1="http://schemas.microsoft.com/office/drawing/2015/9/8/chartex" xmlns:cx2="http://schemas.microsoft.com/office/drawing/2015/10/21/chartex" xmlns:cx3="http://schemas.microsoft.com/office/drawing/2016/5/9/chartex" xmlns:cx4="http://schemas.microsoft.com/office/drawing/2016/5/10/chartex" xmlns:cx5="http://schemas.microsoft.com/office/drawing/2016/5/11/chartex" xmlns:cx6="http://schemas.microsoft.com/office/drawing/2016/5/12/chartex" xmlns:cx7="http://schemas.microsoft.com/office/drawing/2016/5/13/chartex" xmlns:cx8="http://schemas.microsoft.com/office/drawing/2016/5/14/chartex" xmlns:mc="http://schemas.openxmlformats.org/markup-compatibility/2006" xmlns:aink="http://schemas.microsoft.com/office/drawing/2016/ink" xmlns:am3d="http://schemas.microsoft.com/office/drawing/2017/model3d" xmlns:o="urn:schemas-microsoft-com:office:office" xmlns:r="http://schemas.openxmlformats.org/officeDocument/2006/relationships" xmlns:m="http://schemas.openxmlformats.org/officeDocument/2006/math" xmlns:v="urn:schemas-microsoft-com:vml" xmlns:wp14="http://schemas.microsoft.com/office/word/2010/wordprocessingDrawing" xmlns:wp="http://schemas.openxmlformats.org/drawingml/2006/wordprocessingDrawing" xmlns:w10="urn:schemas-microsoft-com:office:word" xmlns:w="http://schemas.openxmlformats.org/wordprocessingml/2006/main" xmlns:w14="http://schemas.microsoft.com/office/word/2010/wordml" xmlns:w15="http://schemas.microsoft.com/office/word/2012/wordml" xmlns:w16cid="http://schemas.microsoft.com/office/word/2016/wordml/cid" xmlns:w16se="http://schemas.microsoft.com/office/word/2015/wordml/symex" xmlns:wpg="http://schemas.microsoft.com/office/word/2010/wordprocessingGroup" xmlns:wpi="http://schemas.microsoft.com/office/word/2010/wordprocessingInk" xmlns:wne="http://schemas.microsoft.com/office/word/2006/wordml" xmlns:wps="http://schemas.microsoft.com/office/word/2010/wordprocessingShape" mc:Ignorable="w14 w15 w16se w16cid wp14">
+<w:footnotes xmlns:wpc="http://schemas.microsoft.com/office/word/2010/wordprocessingCanvas" xmlns:cx="http://schemas.microsoft.com/office/drawing/2014/chartex" xmlns:mc="http://schemas.openxmlformats.org/markup-compatibility/2006" xmlns:o="urn:schemas-microsoft-com:office:office" xmlns:r="http://schemas.openxmlformats.org/officeDocument/2006/relationships" xmlns:m="http://schemas.openxmlformats.org/officeDocument/2006/math" xmlns:v="urn:schemas-microsoft-com:vml" xmlns:wp14="http://schemas.microsoft.com/office/word/2010/wordprocessingDrawing" xmlns:wp="http://schemas.openxmlformats.org/drawingml/2006/wordprocessingDrawing" xmlns:w10="urn:schemas-microsoft-com:office:word" xmlns:w="http://schemas.openxmlformats.org/wordprocessingml/2006/main" xmlns:w14="http://schemas.microsoft.com/office/word/2010/wordml" xmlns:w15="http://schemas.microsoft.com/office/word/2012/wordml" xmlns:w16se="http://schemas.microsoft.com/office/word/2015/wordml/symex" xmlns:wpg="http://schemas.microsoft.com/office/word/2010/wordprocessingGroup" xmlns:wpi="http://schemas.microsoft.com/office/word/2010/wordprocessingInk" xmlns:wne="http://schemas.microsoft.com/office/word/2006/wordml" xmlns:wps="http://schemas.microsoft.com/office/word/2010/wordprocessingShape" mc:Ignorable="w14 w15 w16se wp14">
   <w:footnote w:type="separator" w:id="-1">
     <w:p>
       <w:r>
@@ -3313,7 +3005,7 @@
 </file>
 
 <file path=word/numbering.xml><?xml version="1.0" encoding="utf-8"?>
-<w:numbering xmlns:wpc="http://schemas.microsoft.com/office/word/2010/wordprocessingCanvas" xmlns:cx="http://schemas.microsoft.com/office/drawing/2014/chartex" xmlns:cx1="http://schemas.microsoft.com/office/drawing/2015/9/8/chartex" xmlns:cx2="http://schemas.microsoft.com/office/drawing/2015/10/21/chartex" xmlns:cx3="http://schemas.microsoft.com/office/drawing/2016/5/9/chartex" xmlns:cx4="http://schemas.microsoft.com/office/drawing/2016/5/10/chartex" xmlns:cx5="http://schemas.microsoft.com/office/drawing/2016/5/11/chartex" xmlns:cx6="http://schemas.microsoft.com/office/drawing/2016/5/12/chartex" xmlns:cx7="http://schemas.microsoft.com/office/drawing/2016/5/13/chartex" xmlns:cx8="http://schemas.microsoft.com/office/drawing/2016/5/14/chartex" xmlns:mc="http://schemas.openxmlformats.org/markup-compatibility/2006" xmlns:aink="http://schemas.microsoft.com/office/drawing/2016/ink" xmlns:am3d="http://schemas.microsoft.com/office/drawing/2017/model3d" xmlns:o="urn:schemas-microsoft-com:office:office" xmlns:r="http://schemas.openxmlformats.org/officeDocument/2006/relationships" xmlns:m="http://schemas.openxmlformats.org/officeDocument/2006/math" xmlns:v="urn:schemas-microsoft-com:vml" xmlns:wp14="http://schemas.microsoft.com/office/word/2010/wordprocessingDrawing" xmlns:wp="http://schemas.openxmlformats.org/drawingml/2006/wordprocessingDrawing" xmlns:w10="urn:schemas-microsoft-com:office:word" xmlns:w="http://schemas.openxmlformats.org/wordprocessingml/2006/main" xmlns:w14="http://schemas.microsoft.com/office/word/2010/wordml" xmlns:w15="http://schemas.microsoft.com/office/word/2012/wordml" xmlns:w16cid="http://schemas.microsoft.com/office/word/2016/wordml/cid" xmlns:w16se="http://schemas.microsoft.com/office/word/2015/wordml/symex" xmlns:wpg="http://schemas.microsoft.com/office/word/2010/wordprocessingGroup" xmlns:wpi="http://schemas.microsoft.com/office/word/2010/wordprocessingInk" xmlns:wne="http://schemas.microsoft.com/office/word/2006/wordml" xmlns:wps="http://schemas.microsoft.com/office/word/2010/wordprocessingShape" mc:Ignorable="w14 w15 w16se w16cid wp14">
+<w:numbering xmlns:wpc="http://schemas.microsoft.com/office/word/2010/wordprocessingCanvas" xmlns:cx="http://schemas.microsoft.com/office/drawing/2014/chartex" xmlns:mc="http://schemas.openxmlformats.org/markup-compatibility/2006" xmlns:o="urn:schemas-microsoft-com:office:office" xmlns:r="http://schemas.openxmlformats.org/officeDocument/2006/relationships" xmlns:m="http://schemas.openxmlformats.org/officeDocument/2006/math" xmlns:v="urn:schemas-microsoft-com:vml" xmlns:wp14="http://schemas.microsoft.com/office/word/2010/wordprocessingDrawing" xmlns:wp="http://schemas.openxmlformats.org/drawingml/2006/wordprocessingDrawing" xmlns:w10="urn:schemas-microsoft-com:office:word" xmlns:w="http://schemas.openxmlformats.org/wordprocessingml/2006/main" xmlns:w14="http://schemas.microsoft.com/office/word/2010/wordml" xmlns:w15="http://schemas.microsoft.com/office/word/2012/wordml" xmlns:w16se="http://schemas.microsoft.com/office/word/2015/wordml/symex" xmlns:wpg="http://schemas.microsoft.com/office/word/2010/wordprocessingGroup" xmlns:wpi="http://schemas.microsoft.com/office/word/2010/wordprocessingInk" xmlns:wne="http://schemas.microsoft.com/office/word/2006/wordml" xmlns:wps="http://schemas.microsoft.com/office/word/2010/wordprocessingShape" mc:Ignorable="w14 w15 w16se wp14">
   <w:abstractNum w:abstractNumId="0" w15:restartNumberingAfterBreak="0">
     <w:nsid w:val="27DA1B43"/>
     <w:multiLevelType w:val="hybridMultilevel"/>
@@ -3543,7 +3235,7 @@
   <w:abstractNum w:abstractNumId="2" w15:restartNumberingAfterBreak="0">
     <w:nsid w:val="468F326E"/>
     <w:multiLevelType w:val="hybridMultilevel"/>
-    <w:tmpl w:val="3AE491DA"/>
+    <w:tmpl w:val="E646A50A"/>
     <w:lvl w:ilvl="0" w:tplc="04090001">
       <w:start w:val="1"/>
       <w:numFmt w:val="bullet"/>
@@ -3759,7 +3451,7 @@
 </file>
 
 <file path=word/styles.xml><?xml version="1.0" encoding="utf-8"?>
-<w:styles xmlns:mc="http://schemas.openxmlformats.org/markup-compatibility/2006" xmlns:r="http://schemas.openxmlformats.org/officeDocument/2006/relationships" xmlns:w="http://schemas.openxmlformats.org/wordprocessingml/2006/main" xmlns:w14="http://schemas.microsoft.com/office/word/2010/wordml" xmlns:w15="http://schemas.microsoft.com/office/word/2012/wordml" xmlns:w16cid="http://schemas.microsoft.com/office/word/2016/wordml/cid" xmlns:w16se="http://schemas.microsoft.com/office/word/2015/wordml/symex" mc:Ignorable="w14 w15 w16se w16cid">
+<w:styles xmlns:mc="http://schemas.openxmlformats.org/markup-compatibility/2006" xmlns:r="http://schemas.openxmlformats.org/officeDocument/2006/relationships" xmlns:w="http://schemas.openxmlformats.org/wordprocessingml/2006/main" xmlns:w14="http://schemas.microsoft.com/office/word/2010/wordml" xmlns:w15="http://schemas.microsoft.com/office/word/2012/wordml" xmlns:w16se="http://schemas.microsoft.com/office/word/2015/wordml/symex" mc:Ignorable="w14 w15 w16se">
   <w:docDefaults>
     <w:rPrDefault>
       <w:rPr>
@@ -3772,7 +3464,7 @@
     </w:rPrDefault>
     <w:pPrDefault/>
   </w:docDefaults>
-  <w:latentStyles w:defLockedState="0" w:defUIPriority="99" w:defSemiHidden="0" w:defUnhideWhenUsed="0" w:defQFormat="0" w:count="376">
+  <w:latentStyles w:defLockedState="0" w:defUIPriority="99" w:defSemiHidden="0" w:defUnhideWhenUsed="0" w:defQFormat="0" w:count="371">
     <w:lsdException w:name="Normal" w:uiPriority="0" w:qFormat="1"/>
     <w:lsdException w:name="heading 1" w:uiPriority="9" w:qFormat="1"/>
     <w:lsdException w:name="heading 2" w:semiHidden="1" w:uiPriority="9" w:unhideWhenUsed="1" w:qFormat="1"/>
@@ -3878,6 +3570,7 @@
     <w:lsdException w:name="HTML Sample" w:semiHidden="1" w:unhideWhenUsed="1"/>
     <w:lsdException w:name="HTML Typewriter" w:semiHidden="1" w:unhideWhenUsed="1"/>
     <w:lsdException w:name="HTML Variable" w:semiHidden="1" w:unhideWhenUsed="1"/>
+    <w:lsdException w:name="Normal Table" w:semiHidden="1" w:unhideWhenUsed="1"/>
     <w:lsdException w:name="annotation subject" w:semiHidden="1" w:unhideWhenUsed="1"/>
     <w:lsdException w:name="No List" w:semiHidden="1" w:unhideWhenUsed="1"/>
     <w:lsdException w:name="Outline List 1" w:semiHidden="1" w:unhideWhenUsed="1"/>
@@ -3920,8 +3613,11 @@
     <w:lsdException w:name="Table Contemporary" w:semiHidden="1" w:unhideWhenUsed="1"/>
     <w:lsdException w:name="Table Elegant" w:semiHidden="1" w:unhideWhenUsed="1"/>
     <w:lsdException w:name="Table Professional" w:semiHidden="1" w:unhideWhenUsed="1"/>
+    <w:lsdException w:name="Table Subtle 1" w:semiHidden="1" w:unhideWhenUsed="1"/>
     <w:lsdException w:name="Table Subtle 2" w:semiHidden="1" w:unhideWhenUsed="1"/>
     <w:lsdException w:name="Table Web 1" w:semiHidden="1" w:unhideWhenUsed="1"/>
+    <w:lsdException w:name="Table Web 2" w:semiHidden="1" w:unhideWhenUsed="1"/>
+    <w:lsdException w:name="Table Web 3" w:semiHidden="1" w:unhideWhenUsed="1"/>
     <w:lsdException w:name="Balloon Text" w:semiHidden="1" w:unhideWhenUsed="1"/>
     <w:lsdException w:name="Table Grid" w:uiPriority="39"/>
     <w:lsdException w:name="Table Theme" w:semiHidden="1" w:unhideWhenUsed="1"/>
@@ -4140,11 +3836,6 @@
     <w:lsdException w:name="List Table 5 Dark Accent 6" w:uiPriority="50"/>
     <w:lsdException w:name="List Table 6 Colorful Accent 6" w:uiPriority="51"/>
     <w:lsdException w:name="List Table 7 Colorful Accent 6" w:uiPriority="52"/>
-    <w:lsdException w:name="Mention" w:semiHidden="1" w:unhideWhenUsed="1"/>
-    <w:lsdException w:name="Smart Hyperlink" w:semiHidden="1" w:unhideWhenUsed="1"/>
-    <w:lsdException w:name="Hashtag" w:semiHidden="1" w:unhideWhenUsed="1"/>
-    <w:lsdException w:name="Unresolved Mention" w:semiHidden="1" w:unhideWhenUsed="1"/>
-    <w:lsdException w:name="Smart Link" w:semiHidden="1" w:unhideWhenUsed="1"/>
   </w:latentStyles>
   <w:style w:type="paragraph" w:default="1" w:styleId="a">
     <w:name w:val="Normal"/>
@@ -4279,7 +3970,7 @@
       <w:u w:val="single"/>
     </w:rPr>
   </w:style>
-  <w:style w:type="character" w:styleId="aa">
+  <w:style w:type="character" w:customStyle="1" w:styleId="UnresolvedMention">
     <w:name w:val="Unresolved Mention"/>
     <w:basedOn w:val="a0"/>
     <w:uiPriority w:val="99"/>

--- a/robots/navigation.docx
+++ b/robots/navigation.docx
@@ -215,6 +215,7 @@
         <w:pStyle w:val="a3"/>
         <w:ind w:left="420" w:firstLineChars="0" w:firstLine="0"/>
         <w:rPr>
+          <w:rStyle w:val="a8"/>
           <w:rFonts w:ascii="宋体" w:eastAsia="宋体" w:hAnsi="宋体"/>
           <w:sz w:val="24"/>
           <w:szCs w:val="24"/>
@@ -231,6 +232,98 @@
           <w:t>https://blog.csdn.net/hjhjhx26364/article/details/84100754</w:t>
         </w:r>
       </w:hyperlink>
+    </w:p>
+    <w:p>
+      <w:pPr>
+        <w:pStyle w:val="a3"/>
+        <w:ind w:left="420" w:firstLineChars="0" w:firstLine="0"/>
+        <w:rPr>
+          <w:rFonts w:ascii="宋体" w:eastAsia="宋体" w:hAnsi="宋体"/>
+          <w:sz w:val="24"/>
+          <w:szCs w:val="24"/>
+        </w:rPr>
+      </w:pPr>
+      <w:hyperlink r:id="rId8" w:history="1">
+        <w:r>
+          <w:rPr>
+            <w:rStyle w:val="a8"/>
+            <w:rFonts w:ascii="宋体" w:eastAsia="宋体" w:hAnsi="宋体"/>
+            <w:sz w:val="24"/>
+            <w:szCs w:val="24"/>
+          </w:rPr>
+          <w:t>https://blog.csdn.net/u011674213/article/details/88044340?from=timeline</w:t>
+        </w:r>
+      </w:hyperlink>
+    </w:p>
+    <w:p>
+      <w:pPr>
+        <w:pStyle w:val="a3"/>
+        <w:ind w:left="420" w:firstLineChars="0" w:firstLine="0"/>
+        <w:rPr>
+          <w:rFonts w:ascii="宋体" w:eastAsia="宋体" w:hAnsi="宋体"/>
+          <w:sz w:val="24"/>
+          <w:szCs w:val="24"/>
+        </w:rPr>
+      </w:pPr>
+      <w:bookmarkStart w:id="0" w:name="_GoBack"/>
+      <w:bookmarkEnd w:id="0"/>
+    </w:p>
+    <w:p>
+      <w:pPr>
+        <w:pStyle w:val="a3"/>
+        <w:numPr>
+          <w:ilvl w:val="0"/>
+          <w:numId w:val="2"/>
+        </w:numPr>
+        <w:ind w:firstLineChars="0"/>
+        <w:rPr>
+          <w:rFonts w:ascii="宋体" w:eastAsia="宋体" w:hAnsi="宋体"/>
+          <w:sz w:val="24"/>
+          <w:szCs w:val="24"/>
+        </w:rPr>
+      </w:pPr>
+      <w:r>
+        <w:rPr>
+          <w:rFonts w:ascii="宋体" w:eastAsia="宋体" w:hAnsi="宋体" w:hint="eastAsia"/>
+          <w:sz w:val="24"/>
+          <w:szCs w:val="24"/>
+        </w:rPr>
+        <w:t>无人车运动规划，路径规划，轨迹规划的区别和联系</w:t>
+      </w:r>
+      <w:r>
+        <w:rPr>
+          <w:rFonts w:ascii="宋体" w:eastAsia="宋体" w:hAnsi="宋体" w:hint="eastAsia"/>
+          <w:sz w:val="24"/>
+          <w:szCs w:val="24"/>
+        </w:rPr>
+        <w:t>：</w:t>
+      </w:r>
+      <w:hyperlink r:id="rId9" w:history="1">
+        <w:r>
+          <w:rPr>
+            <w:rStyle w:val="a8"/>
+            <w:rFonts w:ascii="宋体" w:eastAsia="宋体" w:hAnsi="宋体"/>
+            <w:sz w:val="24"/>
+            <w:szCs w:val="24"/>
+          </w:rPr>
+          <w:t>https://www.zhihu.com/question/67867008/answer/257654574?utm_source=wechat_timeline&amp;utm_medium=social&amp;s_s_i=b0mgfuPF5szBofqVkC11EnNepUW8vKFz9XBrzeIbiuo%3D&amp;s_r=1&amp;from=timeline</w:t>
+        </w:r>
+      </w:hyperlink>
+    </w:p>
+    <w:p>
+      <w:pPr>
+        <w:pStyle w:val="a3"/>
+        <w:numPr>
+          <w:ilvl w:val="0"/>
+          <w:numId w:val="2"/>
+        </w:numPr>
+        <w:ind w:firstLineChars="0"/>
+        <w:rPr>
+          <w:rFonts w:ascii="宋体" w:eastAsia="宋体" w:hAnsi="宋体"/>
+          <w:sz w:val="24"/>
+          <w:szCs w:val="24"/>
+        </w:rPr>
+      </w:pPr>
     </w:p>
     <w:p>
       <w:pPr>
@@ -329,7 +422,7 @@
                           </pic:cNvPicPr>
                         </pic:nvPicPr>
                         <pic:blipFill>
-                          <a:blip r:embed="rId8"/>
+                          <a:blip r:embed="rId10"/>
                           <a:stretch>
                             <a:fillRect/>
                           </a:stretch>
@@ -352,7 +445,7 @@
                           </pic:cNvPicPr>
                         </pic:nvPicPr>
                         <pic:blipFill>
-                          <a:blip r:embed="rId9"/>
+                          <a:blip r:embed="rId11"/>
                           <a:stretch>
                             <a:fillRect/>
                           </a:stretch>
@@ -373,7 +466,7 @@
               </wp:anchor>
             </w:drawing>
           </mc:Choice>
-          <mc:Fallback xmlns:w16cid="http://schemas.microsoft.com/office/word/2016/wordml/cid" xmlns:am3d="http://schemas.microsoft.com/office/drawing/2017/model3d" xmlns:aink="http://schemas.microsoft.com/office/drawing/2016/ink" xmlns:cx8="http://schemas.microsoft.com/office/drawing/2016/5/14/chartex" xmlns:cx7="http://schemas.microsoft.com/office/drawing/2016/5/13/chartex" xmlns:cx6="http://schemas.microsoft.com/office/drawing/2016/5/12/chartex" xmlns:cx5="http://schemas.microsoft.com/office/drawing/2016/5/11/chartex" xmlns:cx4="http://schemas.microsoft.com/office/drawing/2016/5/10/chartex" xmlns:cx3="http://schemas.microsoft.com/office/drawing/2016/5/9/chartex" xmlns:cx2="http://schemas.microsoft.com/office/drawing/2015/10/21/chartex" xmlns:cx1="http://schemas.microsoft.com/office/drawing/2015/9/8/chartex">
+          <mc:Fallback xmlns:cx1="http://schemas.microsoft.com/office/drawing/2015/9/8/chartex" xmlns:cx2="http://schemas.microsoft.com/office/drawing/2015/10/21/chartex" xmlns:cx3="http://schemas.microsoft.com/office/drawing/2016/5/9/chartex" xmlns:cx4="http://schemas.microsoft.com/office/drawing/2016/5/10/chartex" xmlns:cx5="http://schemas.microsoft.com/office/drawing/2016/5/11/chartex" xmlns:cx6="http://schemas.microsoft.com/office/drawing/2016/5/12/chartex" xmlns:cx7="http://schemas.microsoft.com/office/drawing/2016/5/13/chartex" xmlns:cx8="http://schemas.microsoft.com/office/drawing/2016/5/14/chartex" xmlns:aink="http://schemas.microsoft.com/office/drawing/2016/ink" xmlns:am3d="http://schemas.microsoft.com/office/drawing/2017/model3d" xmlns:w16cid="http://schemas.microsoft.com/office/word/2016/wordml/cid">
             <w:pict>
               <v:group w14:anchorId="70CA47E8" id="组合 3" o:spid="_x0000_s1026" style="position:absolute;left:0;text-align:left;margin-left:32.05pt;margin-top:18.7pt;width:333.4pt;height:82.05pt;z-index:251661312" coordsize="42340,10422" o:gfxdata="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">
                 <v:shapetype id="_x0000_t75" coordsize="21600,21600" o:spt="75" o:preferrelative="t" path="m@4@5l@4@11@9@11@9@5xe" filled="f" stroked="f">
@@ -396,11 +489,11 @@
                   <o:lock v:ext="edit" aspectratio="t"/>
                 </v:shapetype>
                 <v:shape id="图片 1" o:spid="_x0000_s1027" type="#_x0000_t75" style="position:absolute;top:59;width:19900;height:10363;visibility:visible;mso-wrap-style:square" o:gfxdata="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">
-                  <v:imagedata r:id="rId10" o:title=""/>
+                  <v:imagedata r:id="rId12" o:title=""/>
                   <v:path arrowok="t"/>
                 </v:shape>
                 <v:shape id="图片 2" o:spid="_x0000_s1028" type="#_x0000_t75" style="position:absolute;left:21969;width:20371;height:10217;visibility:visible;mso-wrap-style:square" o:gfxdata="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">
-                  <v:imagedata r:id="rId11" o:title=""/>
+                  <v:imagedata r:id="rId13" o:title=""/>
                   <v:path arrowok="t"/>
                 </v:shape>
                 <w10:wrap type="topAndBottom"/>
@@ -553,7 +646,7 @@
           <w:szCs w:val="24"/>
         </w:rPr>
       </w:pPr>
-      <w:hyperlink r:id="rId12" w:history="1">
+      <w:hyperlink r:id="rId14" w:history="1">
         <w:r>
           <w:rPr>
             <w:rStyle w:val="a8"/>
@@ -575,7 +668,7 @@
           <w:szCs w:val="24"/>
         </w:rPr>
       </w:pPr>
-      <w:hyperlink r:id="rId13" w:history="1">
+      <w:hyperlink r:id="rId15" w:history="1">
         <w:r>
           <w:rPr>
             <w:rStyle w:val="a8"/>
@@ -597,7 +690,7 @@
           <w:szCs w:val="24"/>
         </w:rPr>
       </w:pPr>
-      <w:hyperlink r:id="rId14" w:history="1">
+      <w:hyperlink r:id="rId16" w:history="1">
         <w:r>
           <w:rPr>
             <w:rStyle w:val="a8"/>
@@ -889,7 +982,16 @@
           <w:sz w:val="24"/>
           <w:szCs w:val="24"/>
         </w:rPr>
-        <w:t>将空白区域边界角点V取出两两间按连通性连成</w:t>
+        <w:t>将空白区域边界角点V取</w:t>
+      </w:r>
+      <w:r>
+        <w:rPr>
+          <w:rFonts w:ascii="宋体" w:eastAsia="宋体" w:hAnsi="宋体" w:hint="eastAsia"/>
+          <w:sz w:val="24"/>
+          <w:szCs w:val="24"/>
+        </w:rPr>
+        <w:lastRenderedPageBreak/>
+        <w:t>出两两间按连通性连成</w:t>
       </w:r>
       <w:r>
         <w:rPr>
@@ -1082,11 +1184,773 @@
         </w:numPr>
         <w:ind w:firstLineChars="0"/>
         <w:rPr>
-          <w:rFonts w:ascii="宋体" w:eastAsia="宋体" w:hAnsi="宋体" w:hint="eastAsia"/>
-          <w:sz w:val="24"/>
-          <w:szCs w:val="24"/>
-        </w:rPr>
-      </w:pPr>
+          <w:rFonts w:ascii="宋体" w:eastAsia="宋体" w:hAnsi="宋体"/>
+          <w:sz w:val="24"/>
+          <w:szCs w:val="24"/>
+        </w:rPr>
+      </w:pPr>
+      <w:r>
+        <w:rPr>
+          <w:rFonts w:ascii="宋体" w:eastAsia="宋体" w:hAnsi="宋体" w:hint="eastAsia"/>
+          <w:sz w:val="24"/>
+          <w:szCs w:val="24"/>
+        </w:rPr>
+        <w:t>蚁群算法：</w:t>
+      </w:r>
+      <w:r>
+        <w:rPr>
+          <w:rFonts w:ascii="宋体" w:eastAsia="宋体" w:hAnsi="宋体" w:hint="eastAsia"/>
+          <w:sz w:val="24"/>
+          <w:szCs w:val="24"/>
+        </w:rPr>
+        <w:t>用蚂蚁的行走路径表示待优化问题的可行解，整个蚂蚁群体的所有路径构成待优化问题的解空间。路径较短的蚂蚁释放的信息素量较多，随着时间的推进，较短的路径上累积的信息素浓度逐渐增高，选择该路径的蚂蚁个数也愈来愈多。最终，整个蚂蚁会在正反馈的作用下集中到最佳的路径上，此时对应的便是待优化问题的最优解。</w:t>
+      </w:r>
+    </w:p>
+    <w:p>
+      <w:pPr>
+        <w:pStyle w:val="a3"/>
+        <w:numPr>
+          <w:ilvl w:val="0"/>
+          <w:numId w:val="1"/>
+        </w:numPr>
+        <w:ind w:firstLineChars="0"/>
+        <w:rPr>
+          <w:rFonts w:ascii="宋体" w:eastAsia="宋体" w:hAnsi="宋体"/>
+          <w:sz w:val="24"/>
+          <w:szCs w:val="24"/>
+        </w:rPr>
+      </w:pPr>
+      <w:r>
+        <w:rPr>
+          <w:rFonts w:ascii="宋体" w:eastAsia="宋体" w:hAnsi="宋体" w:hint="eastAsia"/>
+          <w:sz w:val="24"/>
+          <w:szCs w:val="24"/>
+        </w:rPr>
+        <w:t>环境（地图）表示：网格地图和八叉树（octomap</w:t>
+      </w:r>
+      <w:r>
+        <w:rPr>
+          <w:rFonts w:ascii="宋体" w:eastAsia="宋体" w:hAnsi="宋体"/>
+          <w:sz w:val="24"/>
+          <w:szCs w:val="24"/>
+        </w:rPr>
+        <w:t xml:space="preserve"> </w:t>
+      </w:r>
+      <w:r>
+        <w:rPr>
+          <w:rFonts w:ascii="宋体" w:eastAsia="宋体" w:hAnsi="宋体" w:hint="eastAsia"/>
+          <w:sz w:val="24"/>
+          <w:szCs w:val="24"/>
+        </w:rPr>
+        <w:t>an</w:t>
+      </w:r>
+      <w:r>
+        <w:rPr>
+          <w:rFonts w:ascii="宋体" w:eastAsia="宋体" w:hAnsi="宋体"/>
+          <w:sz w:val="24"/>
+          <w:szCs w:val="24"/>
+        </w:rPr>
+        <w:t xml:space="preserve"> </w:t>
+      </w:r>
+      <w:r>
+        <w:rPr>
+          <w:rFonts w:ascii="宋体" w:eastAsia="宋体" w:hAnsi="宋体" w:hint="eastAsia"/>
+          <w:sz w:val="24"/>
+          <w:szCs w:val="24"/>
+        </w:rPr>
+        <w:t>efficient</w:t>
+      </w:r>
+      <w:r>
+        <w:rPr>
+          <w:rFonts w:ascii="宋体" w:eastAsia="宋体" w:hAnsi="宋体"/>
+          <w:sz w:val="24"/>
+          <w:szCs w:val="24"/>
+        </w:rPr>
+        <w:t xml:space="preserve"> </w:t>
+      </w:r>
+      <w:r>
+        <w:rPr>
+          <w:rFonts w:ascii="宋体" w:eastAsia="宋体" w:hAnsi="宋体" w:hint="eastAsia"/>
+          <w:sz w:val="24"/>
+          <w:szCs w:val="24"/>
+        </w:rPr>
+        <w:t>probabilistic</w:t>
+      </w:r>
+      <w:r>
+        <w:rPr>
+          <w:rFonts w:ascii="宋体" w:eastAsia="宋体" w:hAnsi="宋体"/>
+          <w:sz w:val="24"/>
+          <w:szCs w:val="24"/>
+        </w:rPr>
+        <w:t xml:space="preserve"> </w:t>
+      </w:r>
+      <w:r>
+        <w:rPr>
+          <w:rFonts w:ascii="宋体" w:eastAsia="宋体" w:hAnsi="宋体" w:hint="eastAsia"/>
+          <w:sz w:val="24"/>
+          <w:szCs w:val="24"/>
+        </w:rPr>
+        <w:t>3</w:t>
+      </w:r>
+      <w:r>
+        <w:rPr>
+          <w:rFonts w:ascii="宋体" w:eastAsia="宋体" w:hAnsi="宋体"/>
+          <w:sz w:val="24"/>
+          <w:szCs w:val="24"/>
+        </w:rPr>
+        <w:t xml:space="preserve">D </w:t>
+      </w:r>
+      <w:r>
+        <w:rPr>
+          <w:rFonts w:ascii="宋体" w:eastAsia="宋体" w:hAnsi="宋体" w:hint="eastAsia"/>
+          <w:sz w:val="24"/>
+          <w:szCs w:val="24"/>
+        </w:rPr>
+        <w:t>mapping</w:t>
+      </w:r>
+      <w:r>
+        <w:rPr>
+          <w:rFonts w:ascii="宋体" w:eastAsia="宋体" w:hAnsi="宋体"/>
+          <w:sz w:val="24"/>
+          <w:szCs w:val="24"/>
+        </w:rPr>
+        <w:t xml:space="preserve"> </w:t>
+      </w:r>
+      <w:r>
+        <w:rPr>
+          <w:rFonts w:ascii="宋体" w:eastAsia="宋体" w:hAnsi="宋体" w:hint="eastAsia"/>
+          <w:sz w:val="24"/>
+          <w:szCs w:val="24"/>
+        </w:rPr>
+        <w:t>framework</w:t>
+      </w:r>
+      <w:r>
+        <w:rPr>
+          <w:rFonts w:ascii="宋体" w:eastAsia="宋体" w:hAnsi="宋体"/>
+          <w:sz w:val="24"/>
+          <w:szCs w:val="24"/>
+        </w:rPr>
+        <w:t xml:space="preserve"> </w:t>
+      </w:r>
+      <w:r>
+        <w:rPr>
+          <w:rFonts w:ascii="宋体" w:eastAsia="宋体" w:hAnsi="宋体" w:hint="eastAsia"/>
+          <w:sz w:val="24"/>
+          <w:szCs w:val="24"/>
+        </w:rPr>
+        <w:t>based</w:t>
+      </w:r>
+      <w:r>
+        <w:rPr>
+          <w:rFonts w:ascii="宋体" w:eastAsia="宋体" w:hAnsi="宋体"/>
+          <w:sz w:val="24"/>
+          <w:szCs w:val="24"/>
+        </w:rPr>
+        <w:t xml:space="preserve"> </w:t>
+      </w:r>
+      <w:r>
+        <w:rPr>
+          <w:rFonts w:ascii="宋体" w:eastAsia="宋体" w:hAnsi="宋体" w:hint="eastAsia"/>
+          <w:sz w:val="24"/>
+          <w:szCs w:val="24"/>
+        </w:rPr>
+        <w:t>on</w:t>
+      </w:r>
+      <w:r>
+        <w:rPr>
+          <w:rFonts w:ascii="宋体" w:eastAsia="宋体" w:hAnsi="宋体"/>
+          <w:sz w:val="24"/>
+          <w:szCs w:val="24"/>
+        </w:rPr>
+        <w:t xml:space="preserve"> </w:t>
+      </w:r>
+      <w:r>
+        <w:rPr>
+          <w:rFonts w:ascii="宋体" w:eastAsia="宋体" w:hAnsi="宋体" w:hint="eastAsia"/>
+          <w:sz w:val="24"/>
+          <w:szCs w:val="24"/>
+        </w:rPr>
+        <w:t>octrees）</w:t>
+      </w:r>
+    </w:p>
+    <w:p>
+      <w:pPr>
+        <w:pStyle w:val="a3"/>
+        <w:numPr>
+          <w:ilvl w:val="0"/>
+          <w:numId w:val="1"/>
+        </w:numPr>
+        <w:ind w:firstLineChars="0"/>
+        <w:rPr>
+          <w:rFonts w:ascii="宋体" w:eastAsia="宋体" w:hAnsi="宋体"/>
+          <w:sz w:val="24"/>
+          <w:szCs w:val="24"/>
+        </w:rPr>
+      </w:pPr>
+      <w:r>
+        <w:rPr>
+          <w:rFonts w:ascii="宋体" w:eastAsia="宋体" w:hAnsi="宋体" w:hint="eastAsia"/>
+          <w:sz w:val="24"/>
+          <w:szCs w:val="24"/>
+        </w:rPr>
+        <w:t>局部避障算法：在不走错路的前提下，躲避行走中遇到的障碍物</w:t>
+      </w:r>
+    </w:p>
+    <w:p>
+      <w:pPr>
+        <w:pStyle w:val="a3"/>
+        <w:numPr>
+          <w:ilvl w:val="0"/>
+          <w:numId w:val="2"/>
+        </w:numPr>
+        <w:ind w:firstLineChars="0"/>
+        <w:rPr>
+          <w:rFonts w:ascii="宋体" w:eastAsia="宋体" w:hAnsi="宋体"/>
+          <w:sz w:val="24"/>
+          <w:szCs w:val="24"/>
+        </w:rPr>
+      </w:pPr>
+      <w:r>
+        <w:rPr>
+          <w:rFonts w:ascii="宋体" w:eastAsia="宋体" w:hAnsi="宋体" w:hint="eastAsia"/>
+          <w:sz w:val="24"/>
+          <w:szCs w:val="24"/>
+        </w:rPr>
+        <w:t>人工势场法（artificial</w:t>
+      </w:r>
+      <w:r>
+        <w:rPr>
+          <w:rFonts w:ascii="宋体" w:eastAsia="宋体" w:hAnsi="宋体"/>
+          <w:sz w:val="24"/>
+          <w:szCs w:val="24"/>
+        </w:rPr>
+        <w:t xml:space="preserve"> </w:t>
+      </w:r>
+      <w:r>
+        <w:rPr>
+          <w:rFonts w:ascii="宋体" w:eastAsia="宋体" w:hAnsi="宋体" w:hint="eastAsia"/>
+          <w:sz w:val="24"/>
+          <w:szCs w:val="24"/>
+        </w:rPr>
+        <w:t>potential</w:t>
+      </w:r>
+      <w:r>
+        <w:rPr>
+          <w:rFonts w:ascii="宋体" w:eastAsia="宋体" w:hAnsi="宋体"/>
+          <w:sz w:val="24"/>
+          <w:szCs w:val="24"/>
+        </w:rPr>
+        <w:t xml:space="preserve"> </w:t>
+      </w:r>
+      <w:r>
+        <w:rPr>
+          <w:rFonts w:ascii="宋体" w:eastAsia="宋体" w:hAnsi="宋体" w:hint="eastAsia"/>
+          <w:sz w:val="24"/>
+          <w:szCs w:val="24"/>
+        </w:rPr>
+        <w:t>field，A</w:t>
+      </w:r>
+      <w:r>
+        <w:rPr>
+          <w:rFonts w:ascii="宋体" w:eastAsia="宋体" w:hAnsi="宋体"/>
+          <w:sz w:val="24"/>
+          <w:szCs w:val="24"/>
+        </w:rPr>
+        <w:t>PF</w:t>
+      </w:r>
+      <w:r>
+        <w:rPr>
+          <w:rFonts w:ascii="宋体" w:eastAsia="宋体" w:hAnsi="宋体" w:hint="eastAsia"/>
+          <w:sz w:val="24"/>
+          <w:szCs w:val="24"/>
+        </w:rPr>
+        <w:t>）：设计目的地和障碍物的势场公式；用势场梯度计算机器人的参考速度。</w:t>
+      </w:r>
+    </w:p>
+    <w:p>
+      <w:pPr>
+        <w:pStyle w:val="a3"/>
+        <w:ind w:left="420" w:firstLineChars="0" w:firstLine="0"/>
+        <w:rPr>
+          <w:rFonts w:ascii="宋体" w:eastAsia="宋体" w:hAnsi="宋体"/>
+          <w:sz w:val="24"/>
+          <w:szCs w:val="24"/>
+        </w:rPr>
+      </w:pPr>
+      <w:r>
+        <w:rPr>
+          <w:rFonts w:ascii="宋体" w:eastAsia="宋体" w:hAnsi="宋体" w:hint="eastAsia"/>
+          <w:sz w:val="24"/>
+          <w:szCs w:val="24"/>
+        </w:rPr>
+        <w:t>优点：不需要再计算轨迹，计算量小；缺点：易陷入局部最低点；无法保证绝对无碰撞；狭窄处无法通过；狭窄通道中摆动。</w:t>
+      </w:r>
+    </w:p>
+    <w:p>
+      <w:pPr>
+        <w:pStyle w:val="a3"/>
+        <w:numPr>
+          <w:ilvl w:val="0"/>
+          <w:numId w:val="2"/>
+        </w:numPr>
+        <w:ind w:firstLineChars="0"/>
+        <w:rPr>
+          <w:rFonts w:ascii="宋体" w:eastAsia="宋体" w:hAnsi="宋体"/>
+          <w:sz w:val="24"/>
+          <w:szCs w:val="24"/>
+        </w:rPr>
+      </w:pPr>
+      <w:r>
+        <w:rPr>
+          <w:rFonts w:ascii="宋体" w:eastAsia="宋体" w:hAnsi="宋体" w:hint="eastAsia"/>
+          <w:sz w:val="24"/>
+          <w:szCs w:val="24"/>
+        </w:rPr>
+        <w:t>向量场直方图（vector</w:t>
+      </w:r>
+      <w:r>
+        <w:rPr>
+          <w:rFonts w:ascii="宋体" w:eastAsia="宋体" w:hAnsi="宋体"/>
+          <w:sz w:val="24"/>
+          <w:szCs w:val="24"/>
+        </w:rPr>
+        <w:t xml:space="preserve"> </w:t>
+      </w:r>
+      <w:r>
+        <w:rPr>
+          <w:rFonts w:ascii="宋体" w:eastAsia="宋体" w:hAnsi="宋体" w:hint="eastAsia"/>
+          <w:sz w:val="24"/>
+          <w:szCs w:val="24"/>
+        </w:rPr>
+        <w:t>field</w:t>
+      </w:r>
+      <w:r>
+        <w:rPr>
+          <w:rFonts w:ascii="宋体" w:eastAsia="宋体" w:hAnsi="宋体"/>
+          <w:sz w:val="24"/>
+          <w:szCs w:val="24"/>
+        </w:rPr>
+        <w:t xml:space="preserve"> </w:t>
+      </w:r>
+      <w:r>
+        <w:rPr>
+          <w:rFonts w:ascii="宋体" w:eastAsia="宋体" w:hAnsi="宋体" w:hint="eastAsia"/>
+          <w:sz w:val="24"/>
+          <w:szCs w:val="24"/>
+        </w:rPr>
+        <w:t>histogram，V</w:t>
+      </w:r>
+      <w:r>
+        <w:rPr>
+          <w:rFonts w:ascii="宋体" w:eastAsia="宋体" w:hAnsi="宋体"/>
+          <w:sz w:val="24"/>
+          <w:szCs w:val="24"/>
+        </w:rPr>
+        <w:t>FH</w:t>
+      </w:r>
+      <w:r>
+        <w:rPr>
+          <w:rFonts w:ascii="宋体" w:eastAsia="宋体" w:hAnsi="宋体" w:hint="eastAsia"/>
+          <w:sz w:val="24"/>
+          <w:szCs w:val="24"/>
+        </w:rPr>
+        <w:t>）：根据不同角度方向障碍物距离计算直方图；根据直方图，阈值以下的空间即为安全空间</w:t>
+      </w:r>
+    </w:p>
+    <w:p>
+      <w:pPr>
+        <w:pStyle w:val="a3"/>
+        <w:ind w:left="420" w:firstLineChars="0" w:firstLine="0"/>
+        <w:rPr>
+          <w:rFonts w:ascii="宋体" w:eastAsia="宋体" w:hAnsi="宋体"/>
+          <w:sz w:val="24"/>
+          <w:szCs w:val="24"/>
+        </w:rPr>
+      </w:pPr>
+      <w:r>
+        <w:rPr>
+          <w:rFonts w:ascii="宋体" w:eastAsia="宋体" w:hAnsi="宋体" w:hint="eastAsia"/>
+          <w:sz w:val="24"/>
+          <w:szCs w:val="24"/>
+        </w:rPr>
+        <w:t>优点：计算量小；缺点：阈值选择对避障影响大（半径）；没考虑运动限制</w:t>
+      </w:r>
+    </w:p>
+    <w:p>
+      <w:pPr>
+        <w:pStyle w:val="a3"/>
+        <w:numPr>
+          <w:ilvl w:val="0"/>
+          <w:numId w:val="2"/>
+        </w:numPr>
+        <w:ind w:firstLineChars="0"/>
+        <w:rPr>
+          <w:rFonts w:ascii="宋体" w:eastAsia="宋体" w:hAnsi="宋体"/>
+          <w:sz w:val="24"/>
+          <w:szCs w:val="24"/>
+        </w:rPr>
+      </w:pPr>
+      <w:r>
+        <w:rPr>
+          <w:rFonts w:ascii="宋体" w:eastAsia="宋体" w:hAnsi="宋体" w:hint="eastAsia"/>
+          <w:sz w:val="24"/>
+          <w:szCs w:val="24"/>
+        </w:rPr>
+        <w:t>动态窗口法（dynamic</w:t>
+      </w:r>
+      <w:r>
+        <w:rPr>
+          <w:rFonts w:ascii="宋体" w:eastAsia="宋体" w:hAnsi="宋体"/>
+          <w:sz w:val="24"/>
+          <w:szCs w:val="24"/>
+        </w:rPr>
+        <w:t xml:space="preserve"> </w:t>
+      </w:r>
+      <w:r>
+        <w:rPr>
+          <w:rFonts w:ascii="宋体" w:eastAsia="宋体" w:hAnsi="宋体" w:hint="eastAsia"/>
+          <w:sz w:val="24"/>
+          <w:szCs w:val="24"/>
+        </w:rPr>
+        <w:t>window</w:t>
+      </w:r>
+      <w:r>
+        <w:rPr>
+          <w:rFonts w:ascii="宋体" w:eastAsia="宋体" w:hAnsi="宋体"/>
+          <w:sz w:val="24"/>
+          <w:szCs w:val="24"/>
+        </w:rPr>
+        <w:t xml:space="preserve"> </w:t>
+      </w:r>
+      <w:r>
+        <w:rPr>
+          <w:rFonts w:ascii="宋体" w:eastAsia="宋体" w:hAnsi="宋体" w:hint="eastAsia"/>
+          <w:sz w:val="24"/>
+          <w:szCs w:val="24"/>
+        </w:rPr>
+        <w:t>approach，</w:t>
+      </w:r>
+      <w:r>
+        <w:rPr>
+          <w:rFonts w:ascii="宋体" w:eastAsia="宋体" w:hAnsi="宋体"/>
+          <w:sz w:val="24"/>
+          <w:szCs w:val="24"/>
+        </w:rPr>
+        <w:t>DWA</w:t>
+      </w:r>
+      <w:r>
+        <w:rPr>
+          <w:rFonts w:ascii="宋体" w:eastAsia="宋体" w:hAnsi="宋体" w:hint="eastAsia"/>
+          <w:sz w:val="24"/>
+          <w:szCs w:val="24"/>
+        </w:rPr>
+        <w:t>）：</w:t>
+      </w:r>
+      <w:r>
+        <w:rPr>
+          <w:rFonts w:ascii="宋体" w:eastAsia="宋体" w:hAnsi="宋体" w:hint="eastAsia"/>
+          <w:sz w:val="24"/>
+          <w:szCs w:val="24"/>
+        </w:rPr>
+        <w:t>根据当前速度、机器人加速度和</w:t>
+      </w:r>
+      <w:r>
+        <w:rPr>
+          <w:rFonts w:ascii="宋体" w:eastAsia="宋体" w:hAnsi="宋体" w:hint="eastAsia"/>
+          <w:color w:val="FF0000"/>
+          <w:sz w:val="24"/>
+          <w:szCs w:val="24"/>
+        </w:rPr>
+        <w:t>时间步</w:t>
+      </w:r>
+      <w:r>
+        <w:rPr>
+          <w:rFonts w:ascii="宋体" w:eastAsia="宋体" w:hAnsi="宋体" w:hint="eastAsia"/>
+          <w:color w:val="FF0000"/>
+          <w:sz w:val="24"/>
+          <w:szCs w:val="24"/>
+        </w:rPr>
+        <w:t>（将一条轨迹分成离散的很多步）</w:t>
+      </w:r>
+      <w:r>
+        <w:rPr>
+          <w:rFonts w:ascii="宋体" w:eastAsia="宋体" w:hAnsi="宋体" w:hint="eastAsia"/>
+          <w:color w:val="FF0000"/>
+          <w:sz w:val="24"/>
+          <w:szCs w:val="24"/>
+        </w:rPr>
+        <w:t>限制</w:t>
+      </w:r>
+      <w:r>
+        <w:rPr>
+          <w:rFonts w:ascii="宋体" w:eastAsia="宋体" w:hAnsi="宋体" w:hint="eastAsia"/>
+          <w:sz w:val="24"/>
+          <w:szCs w:val="24"/>
+        </w:rPr>
+        <w:t>划出采样空间，大量采样不同轨迹，抛弃有碰撞的轨迹；对无碰撞的轨迹进行评分，选取获得分数最高的轨迹</w:t>
+      </w:r>
+    </w:p>
+    <w:p>
+      <w:pPr>
+        <w:pStyle w:val="a3"/>
+        <w:ind w:left="420" w:firstLineChars="0" w:firstLine="0"/>
+        <w:rPr>
+          <w:rFonts w:ascii="宋体" w:eastAsia="宋体" w:hAnsi="宋体"/>
+          <w:sz w:val="24"/>
+          <w:szCs w:val="24"/>
+        </w:rPr>
+      </w:pPr>
+      <w:r>
+        <w:rPr>
+          <w:rFonts w:ascii="宋体" w:eastAsia="宋体" w:hAnsi="宋体" w:hint="eastAsia"/>
+          <w:sz w:val="24"/>
+          <w:szCs w:val="24"/>
+        </w:rPr>
+        <w:t>优点：考虑了轨迹和碰撞；缺点：计算量较大；调参困难；容易忽略狭窄通道</w:t>
+      </w:r>
+    </w:p>
+    <w:p>
+      <w:pPr>
+        <w:pStyle w:val="a3"/>
+        <w:numPr>
+          <w:ilvl w:val="0"/>
+          <w:numId w:val="1"/>
+        </w:numPr>
+        <w:ind w:firstLineChars="0"/>
+        <w:rPr>
+          <w:rFonts w:ascii="宋体" w:eastAsia="宋体" w:hAnsi="宋体"/>
+          <w:sz w:val="24"/>
+          <w:szCs w:val="24"/>
+        </w:rPr>
+      </w:pPr>
+      <w:r>
+        <w:rPr>
+          <w:rFonts w:ascii="宋体" w:eastAsia="宋体" w:hAnsi="宋体" w:hint="eastAsia"/>
+          <w:sz w:val="24"/>
+          <w:szCs w:val="24"/>
+        </w:rPr>
+        <w:t>轨迹与控制：论文（</w:t>
+      </w:r>
+      <w:r>
+        <w:rPr>
+          <w:rFonts w:ascii="宋体" w:eastAsia="宋体" w:hAnsi="宋体"/>
+          <w:sz w:val="24"/>
+          <w:szCs w:val="24"/>
+        </w:rPr>
+        <w:t>Minimum Snap Trajectory Generation and Control for Quadrotor</w:t>
+      </w:r>
+      <w:r>
+        <w:rPr>
+          <w:rFonts w:ascii="宋体" w:eastAsia="宋体" w:hAnsi="宋体" w:hint="eastAsia"/>
+          <w:sz w:val="24"/>
+          <w:szCs w:val="24"/>
+        </w:rPr>
+        <w:t>）、《机器人学、机器视觉与控制》</w:t>
+      </w:r>
+    </w:p>
+    <w:p>
+      <w:pPr>
+        <w:rPr>
+          <w:rFonts w:ascii="宋体" w:eastAsia="宋体" w:hAnsi="宋体"/>
+          <w:sz w:val="24"/>
+          <w:szCs w:val="24"/>
+        </w:rPr>
+      </w:pPr>
+    </w:p>
+    <w:p>
+      <w:pPr>
+        <w:rPr>
+          <w:rFonts w:ascii="宋体" w:eastAsia="宋体" w:hAnsi="宋体"/>
+          <w:sz w:val="24"/>
+          <w:szCs w:val="24"/>
+        </w:rPr>
+      </w:pPr>
+      <w:r>
+        <w:rPr>
+          <w:rFonts w:ascii="宋体" w:eastAsia="宋体" w:hAnsi="宋体" w:hint="eastAsia"/>
+          <w:sz w:val="24"/>
+          <w:szCs w:val="24"/>
+        </w:rPr>
+        <w:t>《机器人学、机器视觉与控制》</w:t>
+      </w:r>
+    </w:p>
+    <w:p>
+      <w:pPr>
+        <w:pStyle w:val="a3"/>
+        <w:numPr>
+          <w:ilvl w:val="0"/>
+          <w:numId w:val="1"/>
+        </w:numPr>
+        <w:ind w:firstLineChars="0"/>
+        <w:rPr>
+          <w:rFonts w:ascii="宋体" w:eastAsia="宋体" w:hAnsi="宋体"/>
+          <w:sz w:val="24"/>
+          <w:szCs w:val="24"/>
+        </w:rPr>
+      </w:pPr>
+      <w:r>
+        <w:rPr>
+          <w:rFonts w:ascii="宋体" w:eastAsia="宋体" w:hAnsi="宋体" w:hint="eastAsia"/>
+          <w:sz w:val="24"/>
+          <w:szCs w:val="24"/>
+        </w:rPr>
+        <w:t>路径是空间中从初始位姿过渡到最终位姿的一个图形。轨迹是具有特定时间属性的一条路径。轨迹的一个重要特性是要平滑-位置和姿态随时间流畅的变化（连续可导）。通常速度和加速度必须是连续的，有时加速度的导数或加速度率也需要连续</w:t>
+      </w:r>
+    </w:p>
+    <w:p>
+      <w:pPr>
+        <w:pStyle w:val="a3"/>
+        <w:numPr>
+          <w:ilvl w:val="0"/>
+          <w:numId w:val="1"/>
+        </w:numPr>
+        <w:ind w:firstLineChars="0"/>
+        <w:rPr>
+          <w:rFonts w:ascii="宋体" w:eastAsia="宋体" w:hAnsi="宋体"/>
+          <w:sz w:val="24"/>
+          <w:szCs w:val="24"/>
+        </w:rPr>
+      </w:pPr>
+      <w:r>
+        <w:rPr>
+          <w:rFonts w:ascii="宋体" w:eastAsia="宋体" w:hAnsi="宋体" w:hint="eastAsia"/>
+          <w:sz w:val="24"/>
+          <w:szCs w:val="24"/>
+        </w:rPr>
+        <w:t>时间</w:t>
+      </w:r>
+      <w:r>
+        <w:rPr>
+          <w:rFonts w:ascii="宋体" w:eastAsia="宋体" w:hAnsi="宋体" w:hint="eastAsia"/>
+          <w:sz w:val="24"/>
+          <w:szCs w:val="24"/>
+        </w:rPr>
+        <w:t>与</w:t>
+      </w:r>
+      <w:r>
+        <w:rPr>
+          <w:rFonts w:ascii="宋体" w:eastAsia="宋体" w:hAnsi="宋体" w:hint="eastAsia"/>
+          <w:sz w:val="24"/>
+          <w:szCs w:val="24"/>
+        </w:rPr>
+        <w:t>运动</w:t>
+      </w:r>
+      <w:r>
+        <w:rPr>
+          <w:rFonts w:ascii="宋体" w:eastAsia="宋体" w:hAnsi="宋体" w:hint="eastAsia"/>
+          <w:sz w:val="24"/>
+          <w:szCs w:val="24"/>
+        </w:rPr>
+        <w:t>（p39）</w:t>
+      </w:r>
+      <w:r>
+        <w:rPr>
+          <w:rFonts w:ascii="宋体" w:eastAsia="宋体" w:hAnsi="宋体" w:hint="eastAsia"/>
+          <w:sz w:val="24"/>
+          <w:szCs w:val="24"/>
+        </w:rPr>
+        <w:t>总结有相关文献</w:t>
+      </w:r>
+      <w:r>
+        <w:rPr>
+          <w:rFonts w:ascii="宋体" w:eastAsia="宋体" w:hAnsi="宋体" w:hint="eastAsia"/>
+          <w:sz w:val="24"/>
+          <w:szCs w:val="24"/>
+        </w:rPr>
+        <w:t>：</w:t>
+      </w:r>
+    </w:p>
+    <w:p>
+      <w:pPr>
+        <w:pStyle w:val="a3"/>
+        <w:numPr>
+          <w:ilvl w:val="0"/>
+          <w:numId w:val="2"/>
+        </w:numPr>
+        <w:ind w:firstLineChars="0"/>
+        <w:rPr>
+          <w:rFonts w:ascii="宋体" w:eastAsia="宋体" w:hAnsi="宋体"/>
+          <w:sz w:val="24"/>
+          <w:szCs w:val="24"/>
+        </w:rPr>
+      </w:pPr>
+      <w:r>
+        <w:rPr>
+          <w:rFonts w:ascii="宋体" w:eastAsia="宋体" w:hAnsi="宋体" w:hint="eastAsia"/>
+          <w:sz w:val="24"/>
+          <w:szCs w:val="24"/>
+        </w:rPr>
+        <w:t>一维：即直线运动：</w:t>
+      </w:r>
+    </w:p>
+    <w:p>
+      <w:pPr>
+        <w:pStyle w:val="a3"/>
+        <w:numPr>
+          <w:ilvl w:val="0"/>
+          <w:numId w:val="3"/>
+        </w:numPr>
+        <w:ind w:firstLineChars="0"/>
+        <w:rPr>
+          <w:rFonts w:ascii="宋体" w:eastAsia="宋体" w:hAnsi="宋体"/>
+          <w:sz w:val="24"/>
+          <w:szCs w:val="24"/>
+        </w:rPr>
+      </w:pPr>
+      <w:r>
+        <w:rPr>
+          <w:rFonts w:ascii="宋体" w:eastAsia="宋体" w:hAnsi="宋体" w:hint="eastAsia"/>
+          <w:sz w:val="24"/>
+          <w:szCs w:val="24"/>
+        </w:rPr>
+        <w:t>时间多项式函数：常用五次多项式，根据起始和终止位置、速度、加速度可以求出多项式系数，便可通过公式求出各个时刻的加速度和速度</w:t>
+      </w:r>
+    </w:p>
+    <w:p>
+      <w:pPr>
+        <w:pStyle w:val="a3"/>
+        <w:numPr>
+          <w:ilvl w:val="0"/>
+          <w:numId w:val="3"/>
+        </w:numPr>
+        <w:ind w:firstLineChars="0"/>
+        <w:rPr>
+          <w:rFonts w:ascii="宋体" w:eastAsia="宋体" w:hAnsi="宋体"/>
+          <w:sz w:val="24"/>
+          <w:szCs w:val="24"/>
+        </w:rPr>
+      </w:pPr>
+      <w:r>
+        <w:rPr>
+          <w:rFonts w:ascii="宋体" w:eastAsia="宋体" w:hAnsi="宋体" w:hint="eastAsia"/>
+          <w:sz w:val="24"/>
+          <w:szCs w:val="24"/>
+        </w:rPr>
+        <w:t>混合曲线轨迹（因由匀速线段和两条抛物线组成而得名lspb）：梯形速度轨迹，速度光滑但加速度不光滑</w:t>
+      </w:r>
+    </w:p>
+    <w:p>
+      <w:pPr>
+        <w:pStyle w:val="a3"/>
+        <w:numPr>
+          <w:ilvl w:val="0"/>
+          <w:numId w:val="2"/>
+        </w:numPr>
+        <w:ind w:firstLineChars="0"/>
+        <w:rPr>
+          <w:rFonts w:ascii="宋体" w:eastAsia="宋体" w:hAnsi="宋体"/>
+          <w:sz w:val="24"/>
+          <w:szCs w:val="24"/>
+        </w:rPr>
+      </w:pPr>
+      <w:r>
+        <w:rPr>
+          <w:rFonts w:ascii="宋体" w:eastAsia="宋体" w:hAnsi="宋体" w:hint="eastAsia"/>
+          <w:sz w:val="24"/>
+          <w:szCs w:val="24"/>
+        </w:rPr>
+        <w:t>多维：如二维将曲线分成多个时间步（多段）进行近似，求出时间步*2的矩</w:t>
+      </w:r>
       <w:r>
         <w:rPr>
           <w:rFonts w:ascii="宋体" w:eastAsia="宋体" w:hAnsi="宋体" w:hint="eastAsia"/>
@@ -1094,18 +1958,54 @@
           <w:szCs w:val="24"/>
         </w:rPr>
         <w:lastRenderedPageBreak/>
-        <w:t>蚁群算法：</w:t>
-      </w:r>
-      <w:r>
-        <w:rPr>
-          <w:rFonts w:ascii="宋体" w:eastAsia="宋体" w:hAnsi="宋体" w:hint="eastAsia"/>
-          <w:sz w:val="24"/>
-          <w:szCs w:val="24"/>
-        </w:rPr>
-        <w:t>用蚂蚁的行走路径表示待优化问题的可行解，整个蚂蚁群体的所有路径构成待优化问题的解空间。路径较短的蚂蚁释放的信息素量较多，随着时间的推进，较短的路径上累积的信息素浓度逐渐增高，选择该路径的蚂蚁个数也愈来愈多。最终，整个蚂蚁会在正反馈的作用下集中到最佳的路径上，此时对应的便是待优化问题的最优解。</w:t>
-      </w:r>
-      <w:bookmarkStart w:id="0" w:name="_GoBack"/>
-      <w:bookmarkEnd w:id="0"/>
+        <w:t>阵，每行对应一个时间步，每列对应一个轴</w:t>
+      </w:r>
+    </w:p>
+    <w:p>
+      <w:pPr>
+        <w:pStyle w:val="a3"/>
+        <w:numPr>
+          <w:ilvl w:val="0"/>
+          <w:numId w:val="2"/>
+        </w:numPr>
+        <w:ind w:firstLineChars="0"/>
+        <w:rPr>
+          <w:rFonts w:ascii="宋体" w:eastAsia="宋体" w:hAnsi="宋体"/>
+          <w:sz w:val="24"/>
+          <w:szCs w:val="24"/>
+        </w:rPr>
+      </w:pPr>
+      <w:r>
+        <w:rPr>
+          <w:rFonts w:ascii="宋体" w:eastAsia="宋体" w:hAnsi="宋体" w:hint="eastAsia"/>
+          <w:sz w:val="24"/>
+          <w:szCs w:val="24"/>
+        </w:rPr>
+        <w:t>多段轨迹：</w:t>
+      </w:r>
+    </w:p>
+    <w:p>
+      <w:pPr>
+        <w:pStyle w:val="a3"/>
+        <w:numPr>
+          <w:ilvl w:val="0"/>
+          <w:numId w:val="2"/>
+        </w:numPr>
+        <w:ind w:firstLineChars="0"/>
+        <w:rPr>
+          <w:rFonts w:ascii="宋体" w:eastAsia="宋体" w:hAnsi="宋体"/>
+          <w:sz w:val="24"/>
+          <w:szCs w:val="24"/>
+        </w:rPr>
+      </w:pPr>
+      <w:r>
+        <w:rPr>
+          <w:rFonts w:ascii="宋体" w:eastAsia="宋体" w:hAnsi="宋体" w:hint="eastAsia"/>
+          <w:sz w:val="24"/>
+          <w:szCs w:val="24"/>
+        </w:rPr>
+        <w:t>三维空间姿态插值：</w:t>
+      </w:r>
     </w:p>
     <w:p>
       <w:pPr>
@@ -1127,7 +2027,563 @@
           <w:sz w:val="24"/>
           <w:szCs w:val="24"/>
         </w:rPr>
-        <w:t>环境（地图）表示：网格地图和八叉树（octomap</w:t>
+        <w:t>位形空间和任务空间：</w:t>
+      </w:r>
+      <w:r>
+        <w:rPr>
+          <w:rFonts w:ascii="宋体" w:eastAsia="宋体" w:hAnsi="宋体" w:hint="eastAsia"/>
+          <w:sz w:val="24"/>
+          <w:szCs w:val="24"/>
+        </w:rPr>
+        <w:t>位形空间是所有可能的位置和形态的集合（流形），任务空间所有可能额机器人位姿的集合</w:t>
+      </w:r>
+      <w:r>
+        <w:rPr>
+          <w:rFonts w:ascii="宋体" w:eastAsia="宋体" w:hAnsi="宋体" w:hint="eastAsia"/>
+          <w:sz w:val="24"/>
+          <w:szCs w:val="24"/>
+        </w:rPr>
+        <w:t>。通常任务空间自由度多余位形空间</w:t>
+      </w:r>
+    </w:p>
+    <w:p>
+      <w:pPr>
+        <w:pStyle w:val="a3"/>
+        <w:numPr>
+          <w:ilvl w:val="0"/>
+          <w:numId w:val="1"/>
+        </w:numPr>
+        <w:ind w:firstLineChars="0"/>
+        <w:rPr>
+          <w:rFonts w:ascii="宋体" w:eastAsia="宋体" w:hAnsi="宋体"/>
+          <w:sz w:val="24"/>
+          <w:szCs w:val="24"/>
+        </w:rPr>
+      </w:pPr>
+      <w:r>
+        <w:rPr>
+          <w:rFonts w:ascii="宋体" w:eastAsia="宋体" w:hAnsi="宋体" w:hint="eastAsia"/>
+          <w:sz w:val="24"/>
+          <w:szCs w:val="24"/>
+        </w:rPr>
+        <w:t>P62页双轮自行车模型小车的运动学模型。转动速率、朝向转速或偏摆转速w可以由陀螺仪测量，也可以由左右轮的角速度值推算出来，左右轮转动半径不一样，所以其转速也不一样</w:t>
+      </w:r>
+      <w:r>
+        <w:rPr>
+          <w:rFonts w:ascii="宋体" w:eastAsia="宋体" w:hAnsi="宋体" w:hint="eastAsia"/>
+          <w:sz w:val="24"/>
+          <w:szCs w:val="24"/>
+        </w:rPr>
+        <w:t>。到达点、跟踪直线、跟踪曲线（相当于跟踪动点）、到达某个固定姿态（自行车模型和两轮加万向轮不一样，自行车模型没有线速度不能转向。</w:t>
+      </w:r>
+    </w:p>
+    <w:p>
+      <w:pPr>
+        <w:pStyle w:val="a3"/>
+        <w:numPr>
+          <w:ilvl w:val="0"/>
+          <w:numId w:val="1"/>
+        </w:numPr>
+        <w:ind w:firstLineChars="0"/>
+        <w:rPr>
+          <w:rFonts w:ascii="宋体" w:eastAsia="宋体" w:hAnsi="宋体"/>
+          <w:sz w:val="24"/>
+          <w:szCs w:val="24"/>
+        </w:rPr>
+      </w:pPr>
+      <w:r>
+        <w:rPr>
+          <w:rFonts w:ascii="宋体" w:eastAsia="宋体" w:hAnsi="宋体" w:hint="eastAsia"/>
+          <w:sz w:val="24"/>
+          <w:szCs w:val="24"/>
+        </w:rPr>
+        <w:t>单纯靠航迹推算、激光slam和视觉slam这种递推式方法，难以避免误差的积累，要减小这种误差积累，可以加入已知准确位置的</w:t>
+      </w:r>
+      <w:r>
+        <w:rPr>
+          <w:rFonts w:ascii="宋体" w:eastAsia="宋体" w:hAnsi="宋体" w:hint="eastAsia"/>
+          <w:sz w:val="24"/>
+          <w:szCs w:val="24"/>
+        </w:rPr>
+        <w:t>固定</w:t>
+      </w:r>
+      <w:r>
+        <w:rPr>
+          <w:rFonts w:ascii="宋体" w:eastAsia="宋体" w:hAnsi="宋体" w:hint="eastAsia"/>
+          <w:sz w:val="24"/>
+          <w:szCs w:val="24"/>
+        </w:rPr>
+        <w:t>路标点</w:t>
+      </w:r>
+    </w:p>
+    <w:p>
+      <w:pPr>
+        <w:pStyle w:val="a3"/>
+        <w:numPr>
+          <w:ilvl w:val="0"/>
+          <w:numId w:val="1"/>
+        </w:numPr>
+        <w:ind w:firstLineChars="0"/>
+        <w:rPr>
+          <w:rFonts w:ascii="宋体" w:eastAsia="宋体" w:hAnsi="宋体"/>
+          <w:color w:val="FF0000"/>
+          <w:sz w:val="24"/>
+          <w:szCs w:val="24"/>
+        </w:rPr>
+      </w:pPr>
+      <w:r>
+        <w:rPr>
+          <w:rFonts w:ascii="宋体" w:eastAsia="宋体" w:hAnsi="宋体" w:hint="eastAsia"/>
+          <w:color w:val="FF0000"/>
+          <w:sz w:val="24"/>
+          <w:szCs w:val="24"/>
+        </w:rPr>
+        <w:t>E</w:t>
+      </w:r>
+      <w:r>
+        <w:rPr>
+          <w:rFonts w:ascii="宋体" w:eastAsia="宋体" w:hAnsi="宋体"/>
+          <w:color w:val="FF0000"/>
+          <w:sz w:val="24"/>
+          <w:szCs w:val="24"/>
+        </w:rPr>
+        <w:t>KF</w:t>
+      </w:r>
+      <w:r>
+        <w:rPr>
+          <w:rFonts w:ascii="宋体" w:eastAsia="宋体" w:hAnsi="宋体" w:hint="eastAsia"/>
+          <w:color w:val="FF0000"/>
+          <w:sz w:val="24"/>
+          <w:szCs w:val="24"/>
+        </w:rPr>
+        <w:t>框架允许采用多个以及多种传感器的数据来更新状态，这就是为什么该估计问题也被称作传感器融合。可以用多种传感器观测数据来更新状态。</w:t>
+      </w:r>
+    </w:p>
+    <w:p>
+      <w:pPr>
+        <w:pStyle w:val="a3"/>
+        <w:numPr>
+          <w:ilvl w:val="0"/>
+          <w:numId w:val="1"/>
+        </w:numPr>
+        <w:ind w:firstLineChars="0"/>
+        <w:rPr>
+          <w:rFonts w:ascii="宋体" w:eastAsia="宋体" w:hAnsi="宋体"/>
+          <w:color w:val="FF0000"/>
+          <w:sz w:val="24"/>
+          <w:szCs w:val="24"/>
+        </w:rPr>
+      </w:pPr>
+      <w:r>
+        <w:rPr>
+          <w:rFonts w:ascii="宋体" w:eastAsia="宋体" w:hAnsi="宋体" w:hint="eastAsia"/>
+          <w:color w:val="FF0000"/>
+          <w:sz w:val="24"/>
+          <w:szCs w:val="24"/>
+        </w:rPr>
+        <w:t>粒子滤波器是一种多假设估计器，可以解决误匹配或者路标被遮挡的情况，会对各种情况进行可能性建模</w:t>
+      </w:r>
+    </w:p>
+    <w:p>
+      <w:pPr>
+        <w:pStyle w:val="a3"/>
+        <w:numPr>
+          <w:ilvl w:val="0"/>
+          <w:numId w:val="1"/>
+        </w:numPr>
+        <w:ind w:firstLineChars="0"/>
+        <w:rPr>
+          <w:rFonts w:ascii="宋体" w:eastAsia="宋体" w:hAnsi="宋体"/>
+          <w:sz w:val="24"/>
+          <w:szCs w:val="24"/>
+        </w:rPr>
+      </w:pPr>
+      <w:r>
+        <w:rPr>
+          <w:rFonts w:ascii="宋体" w:eastAsia="宋体" w:hAnsi="宋体" w:hint="eastAsia"/>
+          <w:sz w:val="24"/>
+          <w:szCs w:val="24"/>
+        </w:rPr>
+        <w:t>反应式导航：现状是很多机器人在完成任务时并不依赖任何地图，如寻着光源前行、沿着地上白线走、沿着墙壁穿越迷宫和沿随机路线走</w:t>
+      </w:r>
+    </w:p>
+    <w:p>
+      <w:pPr>
+        <w:pStyle w:val="a3"/>
+        <w:numPr>
+          <w:ilvl w:val="0"/>
+          <w:numId w:val="1"/>
+        </w:numPr>
+        <w:ind w:firstLineChars="0"/>
+        <w:rPr>
+          <w:rFonts w:ascii="宋体" w:eastAsia="宋体" w:hAnsi="宋体"/>
+          <w:sz w:val="24"/>
+          <w:szCs w:val="24"/>
+        </w:rPr>
+      </w:pPr>
+      <w:r>
+        <w:rPr>
+          <w:rFonts w:ascii="宋体" w:eastAsia="宋体" w:hAnsi="宋体" w:hint="eastAsia"/>
+          <w:sz w:val="24"/>
+          <w:szCs w:val="24"/>
+        </w:rPr>
+        <w:t>基于地图的类人导航方法支持更复杂的机器人任务，需要地图和定位</w:t>
+      </w:r>
+    </w:p>
+    <w:p>
+      <w:pPr>
+        <w:pStyle w:val="a3"/>
+        <w:numPr>
+          <w:ilvl w:val="0"/>
+          <w:numId w:val="1"/>
+        </w:numPr>
+        <w:ind w:firstLineChars="0"/>
+        <w:rPr>
+          <w:rFonts w:ascii="宋体" w:eastAsia="宋体" w:hAnsi="宋体"/>
+          <w:sz w:val="24"/>
+          <w:szCs w:val="24"/>
+        </w:rPr>
+      </w:pPr>
+      <w:r>
+        <w:rPr>
+          <w:rFonts w:ascii="宋体" w:eastAsia="宋体" w:hAnsi="宋体" w:hint="eastAsia"/>
+          <w:sz w:val="24"/>
+          <w:szCs w:val="24"/>
+        </w:rPr>
+        <w:t>基于地图的路径规划</w:t>
+      </w:r>
+      <w:r>
+        <w:rPr>
+          <w:rFonts w:ascii="宋体" w:eastAsia="宋体" w:hAnsi="宋体" w:hint="eastAsia"/>
+          <w:sz w:val="24"/>
+          <w:szCs w:val="24"/>
+        </w:rPr>
+        <w:t>常用算法：</w:t>
+      </w:r>
+      <w:r>
+        <w:rPr>
+          <w:rFonts w:ascii="宋体" w:eastAsia="宋体" w:hAnsi="宋体" w:hint="eastAsia"/>
+          <w:sz w:val="24"/>
+          <w:szCs w:val="24"/>
+        </w:rPr>
+        <w:t>规划和查询</w:t>
+      </w:r>
+      <w:r>
+        <w:rPr>
+          <w:rFonts w:ascii="宋体" w:eastAsia="宋体" w:hAnsi="宋体" w:hint="eastAsia"/>
+          <w:sz w:val="24"/>
+          <w:szCs w:val="24"/>
+        </w:rPr>
+        <w:t>，常只考虑距离，但有时需要考虑运动学和动力学产生的成本，如颠簸带来的磨损、能否控制电机沿着路径走</w:t>
+      </w:r>
+      <w:r>
+        <w:rPr>
+          <w:rFonts w:ascii="宋体" w:eastAsia="宋体" w:hAnsi="宋体" w:hint="eastAsia"/>
+          <w:sz w:val="24"/>
+          <w:szCs w:val="24"/>
+        </w:rPr>
+        <w:t>。</w:t>
+      </w:r>
+    </w:p>
+    <w:p>
+      <w:pPr>
+        <w:pStyle w:val="a3"/>
+        <w:ind w:left="420" w:firstLineChars="0" w:firstLine="0"/>
+        <w:rPr>
+          <w:rFonts w:ascii="宋体" w:eastAsia="宋体" w:hAnsi="宋体"/>
+          <w:sz w:val="24"/>
+          <w:szCs w:val="24"/>
+        </w:rPr>
+      </w:pPr>
+      <w:r>
+        <w:rPr>
+          <w:rFonts w:ascii="宋体" w:eastAsia="宋体" w:hAnsi="宋体" w:hint="eastAsia"/>
+          <w:sz w:val="24"/>
+          <w:szCs w:val="24"/>
+        </w:rPr>
+        <w:t>假设条件是：机器人子网格中运动，且只占一格单元格（机器人可能不止占一个单元格）；机器人不含任何非完整约束，且可以移动到相邻单元格（运动学和动力学不满足</w:t>
+      </w:r>
+      <w:r>
+        <w:rPr>
+          <w:rFonts w:ascii="宋体" w:eastAsia="宋体" w:hAnsi="宋体" w:hint="eastAsia"/>
+          <w:sz w:val="24"/>
+          <w:szCs w:val="24"/>
+        </w:rPr>
+        <w:t>全方向运动能力</w:t>
+      </w:r>
+      <w:r>
+        <w:rPr>
+          <w:rFonts w:ascii="宋体" w:eastAsia="宋体" w:hAnsi="宋体" w:hint="eastAsia"/>
+          <w:sz w:val="24"/>
+          <w:szCs w:val="24"/>
+        </w:rPr>
+        <w:t>）；机器人可以确定它在平面上的位置（slam）；机器人可以使用地图计算它要走的路径（路径规划）</w:t>
+      </w:r>
+    </w:p>
+    <w:p>
+      <w:pPr>
+        <w:pStyle w:val="a3"/>
+        <w:numPr>
+          <w:ilvl w:val="0"/>
+          <w:numId w:val="2"/>
+        </w:numPr>
+        <w:ind w:firstLineChars="0"/>
+        <w:rPr>
+          <w:rFonts w:ascii="宋体" w:eastAsia="宋体" w:hAnsi="宋体"/>
+          <w:sz w:val="24"/>
+          <w:szCs w:val="24"/>
+        </w:rPr>
+      </w:pPr>
+      <w:r>
+        <w:rPr>
+          <w:rFonts w:ascii="宋体" w:eastAsia="宋体" w:hAnsi="宋体" w:hint="eastAsia"/>
+          <w:sz w:val="24"/>
+          <w:szCs w:val="24"/>
+        </w:rPr>
+        <w:t>距离变换</w:t>
+      </w:r>
+    </w:p>
+    <w:p>
+      <w:pPr>
+        <w:pStyle w:val="a3"/>
+        <w:numPr>
+          <w:ilvl w:val="0"/>
+          <w:numId w:val="2"/>
+        </w:numPr>
+        <w:ind w:firstLineChars="0"/>
+        <w:rPr>
+          <w:rFonts w:ascii="宋体" w:eastAsia="宋体" w:hAnsi="宋体"/>
+          <w:sz w:val="24"/>
+          <w:szCs w:val="24"/>
+        </w:rPr>
+      </w:pPr>
+      <w:r>
+        <w:rPr>
+          <w:rFonts w:ascii="宋体" w:eastAsia="宋体" w:hAnsi="宋体"/>
+          <w:sz w:val="24"/>
+          <w:szCs w:val="24"/>
+        </w:rPr>
+        <w:t>A*</w:t>
+      </w:r>
+    </w:p>
+    <w:p>
+      <w:pPr>
+        <w:pStyle w:val="a3"/>
+        <w:numPr>
+          <w:ilvl w:val="0"/>
+          <w:numId w:val="2"/>
+        </w:numPr>
+        <w:ind w:firstLineChars="0"/>
+        <w:rPr>
+          <w:rFonts w:ascii="宋体" w:eastAsia="宋体" w:hAnsi="宋体"/>
+          <w:sz w:val="24"/>
+          <w:szCs w:val="24"/>
+        </w:rPr>
+      </w:pPr>
+      <w:r>
+        <w:rPr>
+          <w:rFonts w:ascii="宋体" w:eastAsia="宋体" w:hAnsi="宋体"/>
+          <w:sz w:val="24"/>
+          <w:szCs w:val="24"/>
+        </w:rPr>
+        <w:t>D*</w:t>
+      </w:r>
+      <w:r>
+        <w:rPr>
+          <w:rFonts w:ascii="宋体" w:eastAsia="宋体" w:hAnsi="宋体" w:hint="eastAsia"/>
+          <w:sz w:val="24"/>
+          <w:szCs w:val="24"/>
+        </w:rPr>
+        <w:t>（A*的升级版）</w:t>
+      </w:r>
+      <w:r>
+        <w:rPr>
+          <w:rFonts w:ascii="宋体" w:eastAsia="宋体" w:hAnsi="宋体" w:hint="eastAsia"/>
+          <w:sz w:val="24"/>
+          <w:szCs w:val="24"/>
+        </w:rPr>
+        <w:t>：允许成本地图改变后重新计算路径，但他不支持改变目标</w:t>
+      </w:r>
+      <w:r>
+        <w:rPr>
+          <w:rFonts w:ascii="宋体" w:eastAsia="宋体" w:hAnsi="宋体" w:hint="eastAsia"/>
+          <w:sz w:val="24"/>
+          <w:szCs w:val="24"/>
+        </w:rPr>
+        <w:t>。</w:t>
+      </w:r>
+      <w:r>
+        <w:rPr>
+          <w:rFonts w:ascii="宋体" w:eastAsia="宋体" w:hAnsi="宋体" w:hint="eastAsia"/>
+          <w:sz w:val="24"/>
+          <w:szCs w:val="24"/>
+        </w:rPr>
+        <w:t>若B为目标，那以B为中心产生规划，然后根据不同</w:t>
+      </w:r>
+      <w:r>
+        <w:rPr>
+          <w:rFonts w:ascii="宋体" w:eastAsia="宋体" w:hAnsi="宋体"/>
+          <w:sz w:val="24"/>
+          <w:szCs w:val="24"/>
+        </w:rPr>
+        <w:t>A</w:t>
+      </w:r>
+      <w:r>
+        <w:rPr>
+          <w:rFonts w:ascii="宋体" w:eastAsia="宋体" w:hAnsi="宋体" w:hint="eastAsia"/>
+          <w:sz w:val="24"/>
+          <w:szCs w:val="24"/>
+        </w:rPr>
+        <w:t>查询</w:t>
+      </w:r>
+    </w:p>
+    <w:p>
+      <w:pPr>
+        <w:pStyle w:val="a3"/>
+        <w:numPr>
+          <w:ilvl w:val="0"/>
+          <w:numId w:val="2"/>
+        </w:numPr>
+        <w:ind w:firstLineChars="0"/>
+        <w:rPr>
+          <w:rFonts w:ascii="宋体" w:eastAsia="宋体" w:hAnsi="宋体"/>
+          <w:sz w:val="24"/>
+          <w:szCs w:val="24"/>
+        </w:rPr>
+      </w:pPr>
+      <w:r>
+        <w:rPr>
+          <w:rFonts w:ascii="宋体" w:eastAsia="宋体" w:hAnsi="宋体" w:hint="eastAsia"/>
+          <w:sz w:val="24"/>
+          <w:szCs w:val="24"/>
+        </w:rPr>
+        <w:t>沃罗诺伊</w:t>
+      </w:r>
+      <w:r>
+        <w:rPr>
+          <w:rFonts w:ascii="宋体" w:eastAsia="宋体" w:hAnsi="宋体" w:hint="eastAsia"/>
+          <w:sz w:val="24"/>
+          <w:szCs w:val="24"/>
+        </w:rPr>
+        <w:t>（</w:t>
+      </w:r>
+      <w:r>
+        <w:rPr>
+          <w:rFonts w:ascii="宋体" w:eastAsia="宋体" w:hAnsi="宋体"/>
+          <w:sz w:val="24"/>
+          <w:szCs w:val="24"/>
+        </w:rPr>
+        <w:t>V</w:t>
+      </w:r>
+      <w:r>
+        <w:rPr>
+          <w:rFonts w:ascii="宋体" w:eastAsia="宋体" w:hAnsi="宋体" w:hint="eastAsia"/>
+          <w:sz w:val="24"/>
+          <w:szCs w:val="24"/>
+        </w:rPr>
+        <w:t>oronoi）</w:t>
+      </w:r>
+      <w:r>
+        <w:rPr>
+          <w:rFonts w:ascii="宋体" w:eastAsia="宋体" w:hAnsi="宋体" w:hint="eastAsia"/>
+          <w:sz w:val="24"/>
+          <w:szCs w:val="24"/>
+        </w:rPr>
+        <w:t>路线图法：</w:t>
+      </w:r>
+      <w:r>
+        <w:rPr>
+          <w:rFonts w:ascii="宋体" w:eastAsia="宋体" w:hAnsi="宋体" w:hint="eastAsia"/>
+          <w:sz w:val="24"/>
+          <w:szCs w:val="24"/>
+        </w:rPr>
+        <w:t>细化或骨架化也与距离变换一样计算量很大的迭代算法，但它友好为我们展示了自由空间寻找路径的方法和原理</w:t>
+      </w:r>
+      <w:r>
+        <w:rPr>
+          <w:rFonts w:ascii="宋体" w:eastAsia="宋体" w:hAnsi="宋体" w:hint="eastAsia"/>
+          <w:sz w:val="24"/>
+          <w:szCs w:val="24"/>
+        </w:rPr>
+        <w:t>。</w:t>
+      </w:r>
+      <w:r>
+        <w:rPr>
+          <w:rFonts w:ascii="宋体" w:eastAsia="宋体" w:hAnsi="宋体" w:hint="eastAsia"/>
+          <w:sz w:val="24"/>
+          <w:szCs w:val="24"/>
+        </w:rPr>
+        <w:t>根据障碍物生成骨架，那么A、B都可以改变</w:t>
+      </w:r>
+    </w:p>
+    <w:p>
+      <w:pPr>
+        <w:pStyle w:val="a3"/>
+        <w:numPr>
+          <w:ilvl w:val="0"/>
+          <w:numId w:val="2"/>
+        </w:numPr>
+        <w:ind w:firstLineChars="0"/>
+        <w:rPr>
+          <w:rFonts w:ascii="宋体" w:eastAsia="宋体" w:hAnsi="宋体"/>
+          <w:sz w:val="24"/>
+          <w:szCs w:val="24"/>
+        </w:rPr>
+      </w:pPr>
+      <w:r>
+        <w:rPr>
+          <w:rFonts w:ascii="宋体" w:eastAsia="宋体" w:hAnsi="宋体" w:hint="eastAsia"/>
+          <w:sz w:val="24"/>
+          <w:szCs w:val="24"/>
+        </w:rPr>
+        <w:t>概率路线图方法（PRM</w:t>
+      </w:r>
+      <w:r>
+        <w:rPr>
+          <w:rFonts w:ascii="宋体" w:eastAsia="宋体" w:hAnsi="宋体"/>
+          <w:sz w:val="24"/>
+          <w:szCs w:val="24"/>
+        </w:rPr>
+        <w:t>）</w:t>
+      </w:r>
+      <w:r>
+        <w:rPr>
+          <w:rFonts w:ascii="宋体" w:eastAsia="宋体" w:hAnsi="宋体" w:hint="eastAsia"/>
+          <w:sz w:val="24"/>
+          <w:szCs w:val="24"/>
+        </w:rPr>
+        <w:t>：</w:t>
+      </w:r>
+      <w:r>
+        <w:rPr>
+          <w:rFonts w:ascii="宋体" w:eastAsia="宋体" w:hAnsi="宋体" w:hint="eastAsia"/>
+          <w:sz w:val="24"/>
+          <w:szCs w:val="24"/>
+        </w:rPr>
+        <w:t>首先在自由空间中找N个随机点，然后用直线将每个点与其相近的邻点连接，不穿过障碍物，这样就形成点数最少且开环的网络图。查询时，从起点移动到离他最近的节点，然后按路线图走到离终点最近的节点，最后从节点走到终点</w:t>
+      </w:r>
+    </w:p>
+    <w:p>
+      <w:pPr>
+        <w:pStyle w:val="a3"/>
+        <w:numPr>
+          <w:ilvl w:val="0"/>
+          <w:numId w:val="2"/>
+        </w:numPr>
+        <w:ind w:firstLineChars="0"/>
+        <w:rPr>
+          <w:rFonts w:ascii="宋体" w:eastAsia="宋体" w:hAnsi="宋体"/>
+          <w:sz w:val="24"/>
+          <w:szCs w:val="24"/>
+        </w:rPr>
+      </w:pPr>
+      <w:r>
+        <w:rPr>
+          <w:rFonts w:ascii="宋体" w:eastAsia="宋体" w:hAnsi="宋体" w:hint="eastAsia"/>
+          <w:sz w:val="24"/>
+          <w:szCs w:val="24"/>
+        </w:rPr>
+        <w:t>快速搜索随机树（rapidly-exploring</w:t>
       </w:r>
       <w:r>
         <w:rPr>
@@ -1143,7 +2599,69 @@
           <w:sz w:val="24"/>
           <w:szCs w:val="24"/>
         </w:rPr>
-        <w:t>an</w:t>
+        <w:t>random，RRT）:考虑了机器人的运动模型，</w:t>
+      </w:r>
+      <w:r>
+        <w:rPr>
+          <w:rFonts w:ascii="宋体" w:eastAsia="宋体" w:hAnsi="宋体" w:hint="eastAsia"/>
+          <w:sz w:val="24"/>
+          <w:szCs w:val="24"/>
+        </w:rPr>
+        <w:t>也是一种概率算法</w:t>
+      </w:r>
+    </w:p>
+    <w:p>
+      <w:pPr>
+        <w:pStyle w:val="a3"/>
+        <w:numPr>
+          <w:ilvl w:val="0"/>
+          <w:numId w:val="1"/>
+        </w:numPr>
+        <w:ind w:firstLineChars="0"/>
+        <w:rPr>
+          <w:rFonts w:ascii="宋体" w:eastAsia="宋体" w:hAnsi="宋体"/>
+          <w:sz w:val="24"/>
+          <w:szCs w:val="24"/>
+        </w:rPr>
+      </w:pPr>
+      <w:r>
+        <w:rPr>
+          <w:rFonts w:ascii="宋体" w:eastAsia="宋体" w:hAnsi="宋体"/>
+          <w:sz w:val="24"/>
+          <w:szCs w:val="24"/>
+        </w:rPr>
+        <w:t>Dijkstra算法也即：单源最短路径算法。算法的基本思想是：每次找到离源点最近的一个顶点，然后以该顶点为中心进行扩展，最终得到源点到其余所有点的最短路径</w:t>
+      </w:r>
+    </w:p>
+    <w:p>
+      <w:pPr>
+        <w:pStyle w:val="a3"/>
+        <w:numPr>
+          <w:ilvl w:val="0"/>
+          <w:numId w:val="1"/>
+        </w:numPr>
+        <w:ind w:firstLineChars="0"/>
+        <w:rPr>
+          <w:rFonts w:ascii="宋体" w:eastAsia="宋体" w:hAnsi="宋体"/>
+          <w:sz w:val="24"/>
+          <w:szCs w:val="24"/>
+        </w:rPr>
+      </w:pPr>
+      <w:r>
+        <w:rPr>
+          <w:rFonts w:ascii="宋体" w:eastAsia="宋体" w:hAnsi="宋体" w:hint="eastAsia"/>
+          <w:sz w:val="24"/>
+          <w:szCs w:val="24"/>
+        </w:rPr>
+        <w:t>为了避免</w:t>
+      </w:r>
+      <w:r>
+        <w:rPr>
+          <w:rFonts w:ascii="宋体" w:eastAsia="宋体" w:hAnsi="宋体" w:hint="eastAsia"/>
+          <w:sz w:val="24"/>
+          <w:szCs w:val="24"/>
+        </w:rPr>
+        <w:t>机器人与障碍物碰撞，可以使用闵可夫斯基和（minkowski</w:t>
       </w:r>
       <w:r>
         <w:rPr>
@@ -1159,119 +2677,7 @@
           <w:sz w:val="24"/>
           <w:szCs w:val="24"/>
         </w:rPr>
-        <w:t>efficient</w:t>
-      </w:r>
-      <w:r>
-        <w:rPr>
-          <w:rFonts w:ascii="宋体" w:eastAsia="宋体" w:hAnsi="宋体"/>
-          <w:sz w:val="24"/>
-          <w:szCs w:val="24"/>
-        </w:rPr>
-        <w:t xml:space="preserve"> </w:t>
-      </w:r>
-      <w:r>
-        <w:rPr>
-          <w:rFonts w:ascii="宋体" w:eastAsia="宋体" w:hAnsi="宋体" w:hint="eastAsia"/>
-          <w:sz w:val="24"/>
-          <w:szCs w:val="24"/>
-        </w:rPr>
-        <w:t>probabilistic</w:t>
-      </w:r>
-      <w:r>
-        <w:rPr>
-          <w:rFonts w:ascii="宋体" w:eastAsia="宋体" w:hAnsi="宋体"/>
-          <w:sz w:val="24"/>
-          <w:szCs w:val="24"/>
-        </w:rPr>
-        <w:t xml:space="preserve"> </w:t>
-      </w:r>
-      <w:r>
-        <w:rPr>
-          <w:rFonts w:ascii="宋体" w:eastAsia="宋体" w:hAnsi="宋体" w:hint="eastAsia"/>
-          <w:sz w:val="24"/>
-          <w:szCs w:val="24"/>
-        </w:rPr>
-        <w:t>3</w:t>
-      </w:r>
-      <w:r>
-        <w:rPr>
-          <w:rFonts w:ascii="宋体" w:eastAsia="宋体" w:hAnsi="宋体"/>
-          <w:sz w:val="24"/>
-          <w:szCs w:val="24"/>
-        </w:rPr>
-        <w:t xml:space="preserve">D </w:t>
-      </w:r>
-      <w:r>
-        <w:rPr>
-          <w:rFonts w:ascii="宋体" w:eastAsia="宋体" w:hAnsi="宋体" w:hint="eastAsia"/>
-          <w:sz w:val="24"/>
-          <w:szCs w:val="24"/>
-        </w:rPr>
-        <w:t>mapping</w:t>
-      </w:r>
-      <w:r>
-        <w:rPr>
-          <w:rFonts w:ascii="宋体" w:eastAsia="宋体" w:hAnsi="宋体"/>
-          <w:sz w:val="24"/>
-          <w:szCs w:val="24"/>
-        </w:rPr>
-        <w:t xml:space="preserve"> </w:t>
-      </w:r>
-      <w:r>
-        <w:rPr>
-          <w:rFonts w:ascii="宋体" w:eastAsia="宋体" w:hAnsi="宋体" w:hint="eastAsia"/>
-          <w:sz w:val="24"/>
-          <w:szCs w:val="24"/>
-        </w:rPr>
-        <w:t>framework</w:t>
-      </w:r>
-      <w:r>
-        <w:rPr>
-          <w:rFonts w:ascii="宋体" w:eastAsia="宋体" w:hAnsi="宋体"/>
-          <w:sz w:val="24"/>
-          <w:szCs w:val="24"/>
-        </w:rPr>
-        <w:t xml:space="preserve"> </w:t>
-      </w:r>
-      <w:r>
-        <w:rPr>
-          <w:rFonts w:ascii="宋体" w:eastAsia="宋体" w:hAnsi="宋体" w:hint="eastAsia"/>
-          <w:sz w:val="24"/>
-          <w:szCs w:val="24"/>
-        </w:rPr>
-        <w:t>based</w:t>
-      </w:r>
-      <w:r>
-        <w:rPr>
-          <w:rFonts w:ascii="宋体" w:eastAsia="宋体" w:hAnsi="宋体"/>
-          <w:sz w:val="24"/>
-          <w:szCs w:val="24"/>
-        </w:rPr>
-        <w:t xml:space="preserve"> </w:t>
-      </w:r>
-      <w:r>
-        <w:rPr>
-          <w:rFonts w:ascii="宋体" w:eastAsia="宋体" w:hAnsi="宋体" w:hint="eastAsia"/>
-          <w:sz w:val="24"/>
-          <w:szCs w:val="24"/>
-        </w:rPr>
-        <w:t>on</w:t>
-      </w:r>
-      <w:r>
-        <w:rPr>
-          <w:rFonts w:ascii="宋体" w:eastAsia="宋体" w:hAnsi="宋体"/>
-          <w:sz w:val="24"/>
-          <w:szCs w:val="24"/>
-        </w:rPr>
-        <w:t xml:space="preserve"> </w:t>
-      </w:r>
-      <w:r>
-        <w:rPr>
-          <w:rFonts w:ascii="宋体" w:eastAsia="宋体" w:hAnsi="宋体" w:hint="eastAsia"/>
-          <w:sz w:val="24"/>
-          <w:szCs w:val="24"/>
-        </w:rPr>
-        <w:t>octrees）</w:t>
+        <w:t>sum）使障碍物膨胀</w:t>
       </w:r>
     </w:p>
     <w:p>
@@ -1294,320 +2700,8 @@
           <w:sz w:val="24"/>
           <w:szCs w:val="24"/>
         </w:rPr>
-        <w:t>局部避障算法：在不走错路的前提下，躲避行走中遇到的障碍物</w:t>
-      </w:r>
-    </w:p>
-    <w:p>
-      <w:pPr>
-        <w:pStyle w:val="a3"/>
-        <w:numPr>
-          <w:ilvl w:val="0"/>
-          <w:numId w:val="2"/>
-        </w:numPr>
-        <w:ind w:firstLineChars="0"/>
-        <w:rPr>
-          <w:rFonts w:ascii="宋体" w:eastAsia="宋体" w:hAnsi="宋体"/>
-          <w:sz w:val="24"/>
-          <w:szCs w:val="24"/>
-        </w:rPr>
-      </w:pPr>
-      <w:r>
-        <w:rPr>
-          <w:rFonts w:ascii="宋体" w:eastAsia="宋体" w:hAnsi="宋体" w:hint="eastAsia"/>
-          <w:sz w:val="24"/>
-          <w:szCs w:val="24"/>
-        </w:rPr>
-        <w:t>人工势场法（artificial</w:t>
-      </w:r>
-      <w:r>
-        <w:rPr>
-          <w:rFonts w:ascii="宋体" w:eastAsia="宋体" w:hAnsi="宋体"/>
-          <w:sz w:val="24"/>
-          <w:szCs w:val="24"/>
-        </w:rPr>
-        <w:t xml:space="preserve"> </w:t>
-      </w:r>
-      <w:r>
-        <w:rPr>
-          <w:rFonts w:ascii="宋体" w:eastAsia="宋体" w:hAnsi="宋体" w:hint="eastAsia"/>
-          <w:sz w:val="24"/>
-          <w:szCs w:val="24"/>
-        </w:rPr>
-        <w:t>potential</w:t>
-      </w:r>
-      <w:r>
-        <w:rPr>
-          <w:rFonts w:ascii="宋体" w:eastAsia="宋体" w:hAnsi="宋体"/>
-          <w:sz w:val="24"/>
-          <w:szCs w:val="24"/>
-        </w:rPr>
-        <w:t xml:space="preserve"> </w:t>
-      </w:r>
-      <w:r>
-        <w:rPr>
-          <w:rFonts w:ascii="宋体" w:eastAsia="宋体" w:hAnsi="宋体" w:hint="eastAsia"/>
-          <w:sz w:val="24"/>
-          <w:szCs w:val="24"/>
-        </w:rPr>
-        <w:t>field，A</w:t>
-      </w:r>
-      <w:r>
-        <w:rPr>
-          <w:rFonts w:ascii="宋体" w:eastAsia="宋体" w:hAnsi="宋体"/>
-          <w:sz w:val="24"/>
-          <w:szCs w:val="24"/>
-        </w:rPr>
-        <w:t>PF</w:t>
-      </w:r>
-      <w:r>
-        <w:rPr>
-          <w:rFonts w:ascii="宋体" w:eastAsia="宋体" w:hAnsi="宋体" w:hint="eastAsia"/>
-          <w:sz w:val="24"/>
-          <w:szCs w:val="24"/>
-        </w:rPr>
-        <w:t>）：设计目的地和障碍物的势场公式；用势场梯度计算机器人的参考速度。</w:t>
-      </w:r>
-    </w:p>
-    <w:p>
-      <w:pPr>
-        <w:pStyle w:val="a3"/>
-        <w:ind w:left="420" w:firstLineChars="0" w:firstLine="0"/>
-        <w:rPr>
-          <w:rFonts w:ascii="宋体" w:eastAsia="宋体" w:hAnsi="宋体"/>
-          <w:sz w:val="24"/>
-          <w:szCs w:val="24"/>
-        </w:rPr>
-      </w:pPr>
-      <w:r>
-        <w:rPr>
-          <w:rFonts w:ascii="宋体" w:eastAsia="宋体" w:hAnsi="宋体" w:hint="eastAsia"/>
-          <w:sz w:val="24"/>
-          <w:szCs w:val="24"/>
-        </w:rPr>
-        <w:t>优点：不需要再计算轨迹，计算量小；缺点：易陷入局部最低点；无法保证绝对无碰撞；狭窄处无法通过；狭窄通道中摆动。</w:t>
-      </w:r>
-    </w:p>
-    <w:p>
-      <w:pPr>
-        <w:pStyle w:val="a3"/>
-        <w:numPr>
-          <w:ilvl w:val="0"/>
-          <w:numId w:val="2"/>
-        </w:numPr>
-        <w:ind w:firstLineChars="0"/>
-        <w:rPr>
-          <w:rFonts w:ascii="宋体" w:eastAsia="宋体" w:hAnsi="宋体"/>
-          <w:sz w:val="24"/>
-          <w:szCs w:val="24"/>
-        </w:rPr>
-      </w:pPr>
-      <w:r>
-        <w:rPr>
-          <w:rFonts w:ascii="宋体" w:eastAsia="宋体" w:hAnsi="宋体" w:hint="eastAsia"/>
-          <w:sz w:val="24"/>
-          <w:szCs w:val="24"/>
-        </w:rPr>
-        <w:t>向量场直方图（vector</w:t>
-      </w:r>
-      <w:r>
-        <w:rPr>
-          <w:rFonts w:ascii="宋体" w:eastAsia="宋体" w:hAnsi="宋体"/>
-          <w:sz w:val="24"/>
-          <w:szCs w:val="24"/>
-        </w:rPr>
-        <w:t xml:space="preserve"> </w:t>
-      </w:r>
-      <w:r>
-        <w:rPr>
-          <w:rFonts w:ascii="宋体" w:eastAsia="宋体" w:hAnsi="宋体" w:hint="eastAsia"/>
-          <w:sz w:val="24"/>
-          <w:szCs w:val="24"/>
-        </w:rPr>
-        <w:t>field</w:t>
-      </w:r>
-      <w:r>
-        <w:rPr>
-          <w:rFonts w:ascii="宋体" w:eastAsia="宋体" w:hAnsi="宋体"/>
-          <w:sz w:val="24"/>
-          <w:szCs w:val="24"/>
-        </w:rPr>
-        <w:t xml:space="preserve"> </w:t>
-      </w:r>
-      <w:r>
-        <w:rPr>
-          <w:rFonts w:ascii="宋体" w:eastAsia="宋体" w:hAnsi="宋体" w:hint="eastAsia"/>
-          <w:sz w:val="24"/>
-          <w:szCs w:val="24"/>
-        </w:rPr>
-        <w:t>histogram，V</w:t>
-      </w:r>
-      <w:r>
-        <w:rPr>
-          <w:rFonts w:ascii="宋体" w:eastAsia="宋体" w:hAnsi="宋体"/>
-          <w:sz w:val="24"/>
-          <w:szCs w:val="24"/>
-        </w:rPr>
-        <w:t>FH</w:t>
-      </w:r>
-      <w:r>
-        <w:rPr>
-          <w:rFonts w:ascii="宋体" w:eastAsia="宋体" w:hAnsi="宋体" w:hint="eastAsia"/>
-          <w:sz w:val="24"/>
-          <w:szCs w:val="24"/>
-        </w:rPr>
-        <w:t>）：根据不同角度方向障碍物距离计算直方图；根据直方图，阈值以下的空间即为安全空间</w:t>
-      </w:r>
-    </w:p>
-    <w:p>
-      <w:pPr>
-        <w:pStyle w:val="a3"/>
-        <w:ind w:left="420" w:firstLineChars="0" w:firstLine="0"/>
-        <w:rPr>
-          <w:rFonts w:ascii="宋体" w:eastAsia="宋体" w:hAnsi="宋体"/>
-          <w:sz w:val="24"/>
-          <w:szCs w:val="24"/>
-        </w:rPr>
-      </w:pPr>
-      <w:r>
-        <w:rPr>
-          <w:rFonts w:ascii="宋体" w:eastAsia="宋体" w:hAnsi="宋体" w:hint="eastAsia"/>
-          <w:sz w:val="24"/>
-          <w:szCs w:val="24"/>
-        </w:rPr>
-        <w:t>优点：计算量小；缺点：阈值选择对避障影响大（半径）；没考虑运动限制</w:t>
-      </w:r>
-    </w:p>
-    <w:p>
-      <w:pPr>
-        <w:pStyle w:val="a3"/>
-        <w:numPr>
-          <w:ilvl w:val="0"/>
-          <w:numId w:val="2"/>
-        </w:numPr>
-        <w:ind w:firstLineChars="0"/>
-        <w:rPr>
-          <w:rFonts w:ascii="宋体" w:eastAsia="宋体" w:hAnsi="宋体"/>
-          <w:sz w:val="24"/>
-          <w:szCs w:val="24"/>
-        </w:rPr>
-      </w:pPr>
-      <w:r>
-        <w:rPr>
-          <w:rFonts w:ascii="宋体" w:eastAsia="宋体" w:hAnsi="宋体" w:hint="eastAsia"/>
-          <w:sz w:val="24"/>
-          <w:szCs w:val="24"/>
-        </w:rPr>
-        <w:t>动态窗口法（dynamic</w:t>
-      </w:r>
-      <w:r>
-        <w:rPr>
-          <w:rFonts w:ascii="宋体" w:eastAsia="宋体" w:hAnsi="宋体"/>
-          <w:sz w:val="24"/>
-          <w:szCs w:val="24"/>
-        </w:rPr>
-        <w:t xml:space="preserve"> </w:t>
-      </w:r>
-      <w:r>
-        <w:rPr>
-          <w:rFonts w:ascii="宋体" w:eastAsia="宋体" w:hAnsi="宋体" w:hint="eastAsia"/>
-          <w:sz w:val="24"/>
-          <w:szCs w:val="24"/>
-        </w:rPr>
-        <w:t>window</w:t>
-      </w:r>
-      <w:r>
-        <w:rPr>
-          <w:rFonts w:ascii="宋体" w:eastAsia="宋体" w:hAnsi="宋体"/>
-          <w:sz w:val="24"/>
-          <w:szCs w:val="24"/>
-        </w:rPr>
-        <w:t xml:space="preserve"> </w:t>
-      </w:r>
-      <w:r>
-        <w:rPr>
-          <w:rFonts w:ascii="宋体" w:eastAsia="宋体" w:hAnsi="宋体" w:hint="eastAsia"/>
-          <w:sz w:val="24"/>
-          <w:szCs w:val="24"/>
-        </w:rPr>
-        <w:t>approach，</w:t>
-      </w:r>
-      <w:r>
-        <w:rPr>
-          <w:rFonts w:ascii="宋体" w:eastAsia="宋体" w:hAnsi="宋体"/>
-          <w:sz w:val="24"/>
-          <w:szCs w:val="24"/>
-        </w:rPr>
-        <w:t>DWA</w:t>
-      </w:r>
-      <w:r>
-        <w:rPr>
-          <w:rFonts w:ascii="宋体" w:eastAsia="宋体" w:hAnsi="宋体" w:hint="eastAsia"/>
-          <w:sz w:val="24"/>
-          <w:szCs w:val="24"/>
-        </w:rPr>
-        <w:t>）：</w:t>
-      </w:r>
-      <w:r>
-        <w:rPr>
-          <w:rFonts w:ascii="宋体" w:eastAsia="宋体" w:hAnsi="宋体" w:hint="eastAsia"/>
-          <w:sz w:val="24"/>
-          <w:szCs w:val="24"/>
-        </w:rPr>
-        <w:t>根据当前速度、机器人加速度和</w:t>
-      </w:r>
-      <w:r>
-        <w:rPr>
-          <w:rFonts w:ascii="宋体" w:eastAsia="宋体" w:hAnsi="宋体" w:hint="eastAsia"/>
-          <w:color w:val="FF0000"/>
-          <w:sz w:val="24"/>
-          <w:szCs w:val="24"/>
-        </w:rPr>
-        <w:t>时间步</w:t>
-      </w:r>
-      <w:r>
-        <w:rPr>
-          <w:rFonts w:ascii="宋体" w:eastAsia="宋体" w:hAnsi="宋体" w:hint="eastAsia"/>
-          <w:color w:val="FF0000"/>
-          <w:sz w:val="24"/>
-          <w:szCs w:val="24"/>
-        </w:rPr>
-        <w:t>（将一条轨迹分成离散的很多步）</w:t>
-      </w:r>
-      <w:r>
-        <w:rPr>
-          <w:rFonts w:ascii="宋体" w:eastAsia="宋体" w:hAnsi="宋体" w:hint="eastAsia"/>
-          <w:color w:val="FF0000"/>
-          <w:sz w:val="24"/>
-          <w:szCs w:val="24"/>
-        </w:rPr>
-        <w:t>限制</w:t>
-      </w:r>
-      <w:r>
-        <w:rPr>
-          <w:rFonts w:ascii="宋体" w:eastAsia="宋体" w:hAnsi="宋体" w:hint="eastAsia"/>
-          <w:sz w:val="24"/>
-          <w:szCs w:val="24"/>
-        </w:rPr>
-        <w:t>划出采样空间，大量采样不同轨迹，抛弃有碰撞的轨迹；对无碰撞的轨迹进行评分，选取获得分数最高的轨迹</w:t>
-      </w:r>
-    </w:p>
-    <w:p>
-      <w:pPr>
-        <w:pStyle w:val="a3"/>
-        <w:ind w:left="420" w:firstLineChars="0" w:firstLine="0"/>
-        <w:rPr>
-          <w:rFonts w:ascii="宋体" w:eastAsia="宋体" w:hAnsi="宋体"/>
-          <w:sz w:val="24"/>
-          <w:szCs w:val="24"/>
-        </w:rPr>
-      </w:pPr>
-      <w:r>
-        <w:rPr>
-          <w:rFonts w:ascii="宋体" w:eastAsia="宋体" w:hAnsi="宋体" w:hint="eastAsia"/>
-          <w:sz w:val="24"/>
-          <w:szCs w:val="24"/>
-        </w:rPr>
-        <w:t>优点：考虑了轨迹和碰撞；缺点：计算量较大；调参困难；容易忽略狭窄通道</w:t>
+        <w:lastRenderedPageBreak/>
+        <w:t>导航时通过使用两种代价地图存储周围环境中的障碍信息：一种用于全局路径规划，一种用于本地路径规划和实时避障</w:t>
       </w:r>
     </w:p>
     <w:p>
@@ -1626,1007 +2720,13 @@
       </w:pPr>
       <w:r>
         <w:rPr>
-          <w:rFonts w:ascii="宋体" w:eastAsia="宋体" w:hAnsi="宋体" w:hint="eastAsia"/>
-          <w:sz w:val="24"/>
-          <w:szCs w:val="24"/>
-        </w:rPr>
-        <w:t>轨迹与控制：论文（</w:t>
-      </w:r>
-      <w:r>
-        <w:rPr>
-          <w:rFonts w:ascii="宋体" w:eastAsia="宋体" w:hAnsi="宋体"/>
-          <w:sz w:val="24"/>
-          <w:szCs w:val="24"/>
-        </w:rPr>
-        <w:t>Minimum Snap Trajectory Generation and Control for Quadrotor</w:t>
-      </w:r>
-      <w:r>
-        <w:rPr>
-          <w:rFonts w:ascii="宋体" w:eastAsia="宋体" w:hAnsi="宋体" w:hint="eastAsia"/>
-          <w:sz w:val="24"/>
-          <w:szCs w:val="24"/>
-        </w:rPr>
-        <w:t>）、《机器人学、机器视觉与控制》</w:t>
-      </w:r>
-    </w:p>
-    <w:p>
-      <w:pPr>
-        <w:rPr>
-          <w:rFonts w:ascii="宋体" w:eastAsia="宋体" w:hAnsi="宋体"/>
-          <w:sz w:val="24"/>
-          <w:szCs w:val="24"/>
-        </w:rPr>
-      </w:pPr>
-    </w:p>
-    <w:p>
-      <w:pPr>
-        <w:rPr>
-          <w:rFonts w:ascii="宋体" w:eastAsia="宋体" w:hAnsi="宋体"/>
-          <w:sz w:val="24"/>
-          <w:szCs w:val="24"/>
-        </w:rPr>
-      </w:pPr>
-      <w:r>
-        <w:rPr>
-          <w:rFonts w:ascii="宋体" w:eastAsia="宋体" w:hAnsi="宋体" w:hint="eastAsia"/>
-          <w:sz w:val="24"/>
-          <w:szCs w:val="24"/>
-        </w:rPr>
-        <w:t>《机器人学、机器视觉与控制》</w:t>
-      </w:r>
-    </w:p>
-    <w:p>
-      <w:pPr>
-        <w:pStyle w:val="a3"/>
-        <w:numPr>
-          <w:ilvl w:val="0"/>
-          <w:numId w:val="1"/>
-        </w:numPr>
-        <w:ind w:firstLineChars="0"/>
-        <w:rPr>
-          <w:rFonts w:ascii="宋体" w:eastAsia="宋体" w:hAnsi="宋体"/>
-          <w:sz w:val="24"/>
-          <w:szCs w:val="24"/>
-        </w:rPr>
-      </w:pPr>
-      <w:r>
-        <w:rPr>
-          <w:rFonts w:ascii="宋体" w:eastAsia="宋体" w:hAnsi="宋体" w:hint="eastAsia"/>
-          <w:sz w:val="24"/>
-          <w:szCs w:val="24"/>
-        </w:rPr>
-        <w:t>路径是空间中从初始位姿过渡到最终位姿的一个图形。轨迹是具有特定时间属性的一条路径。轨迹的一个重要特性是要平滑-位置和姿态随时间流畅的变化（连续可导）。通常速度和加速度必须是连续的，有时加速度的导数或加速度率也需要连续</w:t>
-      </w:r>
-    </w:p>
-    <w:p>
-      <w:pPr>
-        <w:pStyle w:val="a3"/>
-        <w:numPr>
-          <w:ilvl w:val="0"/>
-          <w:numId w:val="1"/>
-        </w:numPr>
-        <w:ind w:firstLineChars="0"/>
-        <w:rPr>
-          <w:rFonts w:ascii="宋体" w:eastAsia="宋体" w:hAnsi="宋体"/>
-          <w:sz w:val="24"/>
-          <w:szCs w:val="24"/>
-        </w:rPr>
-      </w:pPr>
-      <w:r>
-        <w:rPr>
-          <w:rFonts w:ascii="宋体" w:eastAsia="宋体" w:hAnsi="宋体" w:hint="eastAsia"/>
-          <w:sz w:val="24"/>
-          <w:szCs w:val="24"/>
-        </w:rPr>
-        <w:t>时间</w:t>
-      </w:r>
-      <w:r>
-        <w:rPr>
-          <w:rFonts w:ascii="宋体" w:eastAsia="宋体" w:hAnsi="宋体" w:hint="eastAsia"/>
-          <w:sz w:val="24"/>
-          <w:szCs w:val="24"/>
-        </w:rPr>
-        <w:t>与</w:t>
-      </w:r>
-      <w:r>
-        <w:rPr>
-          <w:rFonts w:ascii="宋体" w:eastAsia="宋体" w:hAnsi="宋体" w:hint="eastAsia"/>
-          <w:sz w:val="24"/>
-          <w:szCs w:val="24"/>
-        </w:rPr>
-        <w:t>运动</w:t>
-      </w:r>
-      <w:r>
-        <w:rPr>
-          <w:rFonts w:ascii="宋体" w:eastAsia="宋体" w:hAnsi="宋体" w:hint="eastAsia"/>
-          <w:sz w:val="24"/>
-          <w:szCs w:val="24"/>
-        </w:rPr>
-        <w:t>（p39）</w:t>
-      </w:r>
-      <w:r>
-        <w:rPr>
-          <w:rFonts w:ascii="宋体" w:eastAsia="宋体" w:hAnsi="宋体" w:hint="eastAsia"/>
-          <w:sz w:val="24"/>
-          <w:szCs w:val="24"/>
-        </w:rPr>
-        <w:t>总结有相关文献</w:t>
-      </w:r>
-      <w:r>
-        <w:rPr>
-          <w:rFonts w:ascii="宋体" w:eastAsia="宋体" w:hAnsi="宋体" w:hint="eastAsia"/>
-          <w:sz w:val="24"/>
-          <w:szCs w:val="24"/>
-        </w:rPr>
-        <w:t>：</w:t>
-      </w:r>
-    </w:p>
-    <w:p>
-      <w:pPr>
-        <w:pStyle w:val="a3"/>
-        <w:numPr>
-          <w:ilvl w:val="0"/>
-          <w:numId w:val="2"/>
-        </w:numPr>
-        <w:ind w:firstLineChars="0"/>
-        <w:rPr>
-          <w:rFonts w:ascii="宋体" w:eastAsia="宋体" w:hAnsi="宋体"/>
-          <w:sz w:val="24"/>
-          <w:szCs w:val="24"/>
-        </w:rPr>
-      </w:pPr>
-      <w:r>
-        <w:rPr>
-          <w:rFonts w:ascii="宋体" w:eastAsia="宋体" w:hAnsi="宋体" w:hint="eastAsia"/>
-          <w:sz w:val="24"/>
-          <w:szCs w:val="24"/>
-        </w:rPr>
-        <w:t>一维：即直线运动：</w:t>
-      </w:r>
-    </w:p>
-    <w:p>
-      <w:pPr>
-        <w:pStyle w:val="a3"/>
-        <w:numPr>
-          <w:ilvl w:val="0"/>
-          <w:numId w:val="3"/>
-        </w:numPr>
-        <w:ind w:firstLineChars="0"/>
-        <w:rPr>
-          <w:rFonts w:ascii="宋体" w:eastAsia="宋体" w:hAnsi="宋体"/>
-          <w:sz w:val="24"/>
-          <w:szCs w:val="24"/>
-        </w:rPr>
-      </w:pPr>
-      <w:r>
-        <w:rPr>
-          <w:rFonts w:ascii="宋体" w:eastAsia="宋体" w:hAnsi="宋体" w:hint="eastAsia"/>
-          <w:sz w:val="24"/>
-          <w:szCs w:val="24"/>
-        </w:rPr>
-        <w:t>时间多项式函数：常用五次多项式，根据起始和终止位置、速度、加速度可以求出多项式系数，便可通过公式求出各个时刻的加速度和速度</w:t>
-      </w:r>
-    </w:p>
-    <w:p>
-      <w:pPr>
-        <w:pStyle w:val="a3"/>
-        <w:numPr>
-          <w:ilvl w:val="0"/>
-          <w:numId w:val="3"/>
-        </w:numPr>
-        <w:ind w:firstLineChars="0"/>
-        <w:rPr>
-          <w:rFonts w:ascii="宋体" w:eastAsia="宋体" w:hAnsi="宋体"/>
-          <w:sz w:val="24"/>
-          <w:szCs w:val="24"/>
-        </w:rPr>
-      </w:pPr>
-      <w:r>
-        <w:rPr>
-          <w:rFonts w:ascii="宋体" w:eastAsia="宋体" w:hAnsi="宋体" w:hint="eastAsia"/>
-          <w:sz w:val="24"/>
-          <w:szCs w:val="24"/>
-        </w:rPr>
-        <w:t>混合曲线轨迹（因由匀速线段和两条抛物线组成而得名lspb）：梯形速度轨迹，速度光滑但加速度不光滑</w:t>
-      </w:r>
-    </w:p>
-    <w:p>
-      <w:pPr>
-        <w:pStyle w:val="a3"/>
-        <w:numPr>
-          <w:ilvl w:val="0"/>
-          <w:numId w:val="2"/>
-        </w:numPr>
-        <w:ind w:firstLineChars="0"/>
-        <w:rPr>
-          <w:rFonts w:ascii="宋体" w:eastAsia="宋体" w:hAnsi="宋体"/>
-          <w:sz w:val="24"/>
-          <w:szCs w:val="24"/>
-        </w:rPr>
-      </w:pPr>
-      <w:r>
-        <w:rPr>
-          <w:rFonts w:ascii="宋体" w:eastAsia="宋体" w:hAnsi="宋体" w:hint="eastAsia"/>
-          <w:sz w:val="24"/>
-          <w:szCs w:val="24"/>
-        </w:rPr>
-        <w:t>多维：如二维将曲线分成多个时间步（多段）进行近似，求出时间步*2的矩阵，每行对应一个时间步，每列对应一个轴</w:t>
-      </w:r>
-    </w:p>
-    <w:p>
-      <w:pPr>
-        <w:pStyle w:val="a3"/>
-        <w:numPr>
-          <w:ilvl w:val="0"/>
-          <w:numId w:val="2"/>
-        </w:numPr>
-        <w:ind w:firstLineChars="0"/>
-        <w:rPr>
-          <w:rFonts w:ascii="宋体" w:eastAsia="宋体" w:hAnsi="宋体"/>
-          <w:sz w:val="24"/>
-          <w:szCs w:val="24"/>
-        </w:rPr>
-      </w:pPr>
-      <w:r>
-        <w:rPr>
-          <w:rFonts w:ascii="宋体" w:eastAsia="宋体" w:hAnsi="宋体" w:hint="eastAsia"/>
-          <w:sz w:val="24"/>
-          <w:szCs w:val="24"/>
-        </w:rPr>
-        <w:t>多段轨迹：</w:t>
-      </w:r>
-    </w:p>
-    <w:p>
-      <w:pPr>
-        <w:pStyle w:val="a3"/>
-        <w:numPr>
-          <w:ilvl w:val="0"/>
-          <w:numId w:val="2"/>
-        </w:numPr>
-        <w:ind w:firstLineChars="0"/>
-        <w:rPr>
-          <w:rFonts w:ascii="宋体" w:eastAsia="宋体" w:hAnsi="宋体"/>
-          <w:sz w:val="24"/>
-          <w:szCs w:val="24"/>
-        </w:rPr>
-      </w:pPr>
-      <w:r>
-        <w:rPr>
-          <w:rFonts w:ascii="宋体" w:eastAsia="宋体" w:hAnsi="宋体" w:hint="eastAsia"/>
-          <w:sz w:val="24"/>
-          <w:szCs w:val="24"/>
-        </w:rPr>
-        <w:t>三维空间姿态插值：</w:t>
-      </w:r>
-    </w:p>
-    <w:p>
-      <w:pPr>
-        <w:pStyle w:val="a3"/>
-        <w:numPr>
-          <w:ilvl w:val="0"/>
-          <w:numId w:val="1"/>
-        </w:numPr>
-        <w:ind w:firstLineChars="0"/>
-        <w:rPr>
-          <w:rFonts w:ascii="宋体" w:eastAsia="宋体" w:hAnsi="宋体"/>
-          <w:sz w:val="24"/>
-          <w:szCs w:val="24"/>
-        </w:rPr>
-      </w:pPr>
-      <w:r>
-        <w:rPr>
-          <w:rFonts w:ascii="宋体" w:eastAsia="宋体" w:hAnsi="宋体" w:hint="eastAsia"/>
-          <w:sz w:val="24"/>
-          <w:szCs w:val="24"/>
-        </w:rPr>
-        <w:t>位形空间和任务空间：</w:t>
-      </w:r>
-      <w:r>
-        <w:rPr>
-          <w:rFonts w:ascii="宋体" w:eastAsia="宋体" w:hAnsi="宋体" w:hint="eastAsia"/>
-          <w:sz w:val="24"/>
-          <w:szCs w:val="24"/>
-        </w:rPr>
-        <w:t>位形空间是所有可能的位置和形态的集合（流形），任务空间所有可能额机器人位姿的集合</w:t>
-      </w:r>
-      <w:r>
-        <w:rPr>
-          <w:rFonts w:ascii="宋体" w:eastAsia="宋体" w:hAnsi="宋体" w:hint="eastAsia"/>
-          <w:sz w:val="24"/>
-          <w:szCs w:val="24"/>
-        </w:rPr>
-        <w:t>。通常任务空间自由度多余位形空间</w:t>
-      </w:r>
-    </w:p>
-    <w:p>
-      <w:pPr>
-        <w:pStyle w:val="a3"/>
-        <w:numPr>
-          <w:ilvl w:val="0"/>
-          <w:numId w:val="1"/>
-        </w:numPr>
-        <w:ind w:firstLineChars="0"/>
-        <w:rPr>
-          <w:rFonts w:ascii="宋体" w:eastAsia="宋体" w:hAnsi="宋体"/>
-          <w:sz w:val="24"/>
-          <w:szCs w:val="24"/>
-        </w:rPr>
-      </w:pPr>
-      <w:r>
-        <w:rPr>
-          <w:rFonts w:ascii="宋体" w:eastAsia="宋体" w:hAnsi="宋体" w:hint="eastAsia"/>
-          <w:sz w:val="24"/>
-          <w:szCs w:val="24"/>
-        </w:rPr>
-        <w:t>P62页双轮自行车模型小车的运动学模型。转动速率、朝向转速或偏摆转速w可以由陀螺仪测量，也可以由左右轮的角速度值推算出来，左右轮转动半径不一样，所以其转速也不一样</w:t>
-      </w:r>
-      <w:r>
-        <w:rPr>
-          <w:rFonts w:ascii="宋体" w:eastAsia="宋体" w:hAnsi="宋体" w:hint="eastAsia"/>
-          <w:sz w:val="24"/>
-          <w:szCs w:val="24"/>
-        </w:rPr>
-        <w:t>。到达点、跟踪直线、跟踪曲线（相当于跟</w:t>
-      </w:r>
-      <w:r>
-        <w:rPr>
-          <w:rFonts w:ascii="宋体" w:eastAsia="宋体" w:hAnsi="宋体" w:hint="eastAsia"/>
-          <w:sz w:val="24"/>
-          <w:szCs w:val="24"/>
-        </w:rPr>
-        <w:lastRenderedPageBreak/>
-        <w:t>踪动点）、到达某个固定姿态（自行车模型和两轮加万向轮不一样，自行车模型没有线速度不能转向。</w:t>
-      </w:r>
-    </w:p>
-    <w:p>
-      <w:pPr>
-        <w:pStyle w:val="a3"/>
-        <w:numPr>
-          <w:ilvl w:val="0"/>
-          <w:numId w:val="1"/>
-        </w:numPr>
-        <w:ind w:firstLineChars="0"/>
-        <w:rPr>
-          <w:rFonts w:ascii="宋体" w:eastAsia="宋体" w:hAnsi="宋体"/>
-          <w:sz w:val="24"/>
-          <w:szCs w:val="24"/>
-        </w:rPr>
-      </w:pPr>
-      <w:r>
-        <w:rPr>
-          <w:rFonts w:ascii="宋体" w:eastAsia="宋体" w:hAnsi="宋体" w:hint="eastAsia"/>
-          <w:sz w:val="24"/>
-          <w:szCs w:val="24"/>
-        </w:rPr>
-        <w:t>单纯靠航迹推算、激光slam和视觉slam这种递推式方法，难以避免误差的积累，要减小这种误差积累，可以加入已知准确位置的</w:t>
-      </w:r>
-      <w:r>
-        <w:rPr>
-          <w:rFonts w:ascii="宋体" w:eastAsia="宋体" w:hAnsi="宋体" w:hint="eastAsia"/>
-          <w:sz w:val="24"/>
-          <w:szCs w:val="24"/>
-        </w:rPr>
-        <w:t>固定</w:t>
-      </w:r>
-      <w:r>
-        <w:rPr>
-          <w:rFonts w:ascii="宋体" w:eastAsia="宋体" w:hAnsi="宋体" w:hint="eastAsia"/>
-          <w:sz w:val="24"/>
-          <w:szCs w:val="24"/>
-        </w:rPr>
-        <w:t>路标点</w:t>
-      </w:r>
-    </w:p>
-    <w:p>
-      <w:pPr>
-        <w:pStyle w:val="a3"/>
-        <w:numPr>
-          <w:ilvl w:val="0"/>
-          <w:numId w:val="1"/>
-        </w:numPr>
-        <w:ind w:firstLineChars="0"/>
-        <w:rPr>
-          <w:rFonts w:ascii="宋体" w:eastAsia="宋体" w:hAnsi="宋体"/>
-          <w:color w:val="FF0000"/>
-          <w:sz w:val="24"/>
-          <w:szCs w:val="24"/>
-        </w:rPr>
-      </w:pPr>
-      <w:r>
-        <w:rPr>
-          <w:rFonts w:ascii="宋体" w:eastAsia="宋体" w:hAnsi="宋体" w:hint="eastAsia"/>
-          <w:color w:val="FF0000"/>
-          <w:sz w:val="24"/>
-          <w:szCs w:val="24"/>
-        </w:rPr>
-        <w:t>E</w:t>
-      </w:r>
-      <w:r>
-        <w:rPr>
-          <w:rFonts w:ascii="宋体" w:eastAsia="宋体" w:hAnsi="宋体"/>
-          <w:color w:val="FF0000"/>
-          <w:sz w:val="24"/>
-          <w:szCs w:val="24"/>
-        </w:rPr>
-        <w:t>KF</w:t>
-      </w:r>
-      <w:r>
-        <w:rPr>
-          <w:rFonts w:ascii="宋体" w:eastAsia="宋体" w:hAnsi="宋体" w:hint="eastAsia"/>
-          <w:color w:val="FF0000"/>
-          <w:sz w:val="24"/>
-          <w:szCs w:val="24"/>
-        </w:rPr>
-        <w:t>框架允许采用多个以及多种传感器的数据来更新状态，这就是为什么该估计问题也被称作传感器融合。可以用多种传感器观测数据来更新状态。</w:t>
-      </w:r>
-    </w:p>
-    <w:p>
-      <w:pPr>
-        <w:pStyle w:val="a3"/>
-        <w:numPr>
-          <w:ilvl w:val="0"/>
-          <w:numId w:val="1"/>
-        </w:numPr>
-        <w:ind w:firstLineChars="0"/>
-        <w:rPr>
-          <w:rFonts w:ascii="宋体" w:eastAsia="宋体" w:hAnsi="宋体"/>
-          <w:color w:val="FF0000"/>
-          <w:sz w:val="24"/>
-          <w:szCs w:val="24"/>
-        </w:rPr>
-      </w:pPr>
-      <w:r>
-        <w:rPr>
-          <w:rFonts w:ascii="宋体" w:eastAsia="宋体" w:hAnsi="宋体" w:hint="eastAsia"/>
-          <w:color w:val="FF0000"/>
-          <w:sz w:val="24"/>
-          <w:szCs w:val="24"/>
-        </w:rPr>
-        <w:t>粒子滤波器是一种多假设估计器，可以解决误匹配或者路标被遮挡的情况，会对各种情况进行可能性建模</w:t>
-      </w:r>
-    </w:p>
-    <w:p>
-      <w:pPr>
-        <w:pStyle w:val="a3"/>
-        <w:numPr>
-          <w:ilvl w:val="0"/>
-          <w:numId w:val="1"/>
-        </w:numPr>
-        <w:ind w:firstLineChars="0"/>
-        <w:rPr>
-          <w:rFonts w:ascii="宋体" w:eastAsia="宋体" w:hAnsi="宋体"/>
-          <w:sz w:val="24"/>
-          <w:szCs w:val="24"/>
-        </w:rPr>
-      </w:pPr>
-      <w:r>
-        <w:rPr>
-          <w:rFonts w:ascii="宋体" w:eastAsia="宋体" w:hAnsi="宋体" w:hint="eastAsia"/>
-          <w:sz w:val="24"/>
-          <w:szCs w:val="24"/>
-        </w:rPr>
-        <w:t>反应式导航：现状是很多机器人在完成任务时并不依赖任何地图，如寻着光源前行、沿着地上白线走、沿着墙壁穿越迷宫和沿随机路线走</w:t>
-      </w:r>
-    </w:p>
-    <w:p>
-      <w:pPr>
-        <w:pStyle w:val="a3"/>
-        <w:numPr>
-          <w:ilvl w:val="0"/>
-          <w:numId w:val="1"/>
-        </w:numPr>
-        <w:ind w:firstLineChars="0"/>
-        <w:rPr>
-          <w:rFonts w:ascii="宋体" w:eastAsia="宋体" w:hAnsi="宋体"/>
-          <w:sz w:val="24"/>
-          <w:szCs w:val="24"/>
-        </w:rPr>
-      </w:pPr>
-      <w:r>
-        <w:rPr>
-          <w:rFonts w:ascii="宋体" w:eastAsia="宋体" w:hAnsi="宋体" w:hint="eastAsia"/>
-          <w:sz w:val="24"/>
-          <w:szCs w:val="24"/>
-        </w:rPr>
-        <w:t>基于地图的类人导航方法支持更复杂的机器人任务，需要地图和定位</w:t>
-      </w:r>
-    </w:p>
-    <w:p>
-      <w:pPr>
-        <w:pStyle w:val="a3"/>
-        <w:numPr>
-          <w:ilvl w:val="0"/>
-          <w:numId w:val="1"/>
-        </w:numPr>
-        <w:ind w:firstLineChars="0"/>
-        <w:rPr>
-          <w:rFonts w:ascii="宋体" w:eastAsia="宋体" w:hAnsi="宋体"/>
-          <w:sz w:val="24"/>
-          <w:szCs w:val="24"/>
-        </w:rPr>
-      </w:pPr>
-      <w:r>
-        <w:rPr>
-          <w:rFonts w:ascii="宋体" w:eastAsia="宋体" w:hAnsi="宋体" w:hint="eastAsia"/>
-          <w:sz w:val="24"/>
-          <w:szCs w:val="24"/>
-        </w:rPr>
-        <w:t>基于地图的路径规划</w:t>
-      </w:r>
-      <w:r>
-        <w:rPr>
-          <w:rFonts w:ascii="宋体" w:eastAsia="宋体" w:hAnsi="宋体" w:hint="eastAsia"/>
-          <w:sz w:val="24"/>
-          <w:szCs w:val="24"/>
-        </w:rPr>
-        <w:t>常用算法：</w:t>
-      </w:r>
-      <w:r>
-        <w:rPr>
-          <w:rFonts w:ascii="宋体" w:eastAsia="宋体" w:hAnsi="宋体" w:hint="eastAsia"/>
-          <w:sz w:val="24"/>
-          <w:szCs w:val="24"/>
-        </w:rPr>
-        <w:t>规划和查询</w:t>
-      </w:r>
-      <w:r>
-        <w:rPr>
-          <w:rFonts w:ascii="宋体" w:eastAsia="宋体" w:hAnsi="宋体" w:hint="eastAsia"/>
-          <w:sz w:val="24"/>
-          <w:szCs w:val="24"/>
-        </w:rPr>
-        <w:t>，常只考虑距离，但有时需要考虑运动学和动力学产生的成本，如颠簸带来的磨损、能否控制电机沿着路径走</w:t>
-      </w:r>
-      <w:r>
-        <w:rPr>
-          <w:rFonts w:ascii="宋体" w:eastAsia="宋体" w:hAnsi="宋体" w:hint="eastAsia"/>
-          <w:sz w:val="24"/>
-          <w:szCs w:val="24"/>
-        </w:rPr>
-        <w:t>。</w:t>
-      </w:r>
-    </w:p>
-    <w:p>
-      <w:pPr>
-        <w:pStyle w:val="a3"/>
-        <w:ind w:left="420" w:firstLineChars="0" w:firstLine="0"/>
-        <w:rPr>
-          <w:rFonts w:ascii="宋体" w:eastAsia="宋体" w:hAnsi="宋体"/>
-          <w:sz w:val="24"/>
-          <w:szCs w:val="24"/>
-        </w:rPr>
-      </w:pPr>
-      <w:r>
-        <w:rPr>
-          <w:rFonts w:ascii="宋体" w:eastAsia="宋体" w:hAnsi="宋体" w:hint="eastAsia"/>
-          <w:sz w:val="24"/>
-          <w:szCs w:val="24"/>
-        </w:rPr>
-        <w:t>假设条件是：机器人子网格中运动，且只占一格单元格（机器人可能不止占一个单元格）；机器人不含任何非完整约束，且可以移动到相邻单元格（运动学和动力学不满足</w:t>
-      </w:r>
-      <w:r>
-        <w:rPr>
-          <w:rFonts w:ascii="宋体" w:eastAsia="宋体" w:hAnsi="宋体" w:hint="eastAsia"/>
-          <w:sz w:val="24"/>
-          <w:szCs w:val="24"/>
-        </w:rPr>
-        <w:t>全方向运动能力</w:t>
-      </w:r>
-      <w:r>
-        <w:rPr>
-          <w:rFonts w:ascii="宋体" w:eastAsia="宋体" w:hAnsi="宋体" w:hint="eastAsia"/>
-          <w:sz w:val="24"/>
-          <w:szCs w:val="24"/>
-        </w:rPr>
-        <w:t>）；机器人可以确定它在平面上的位置（slam）；机器人可以使用地图计算它要走的路径（路径规划）</w:t>
-      </w:r>
-    </w:p>
-    <w:p>
-      <w:pPr>
-        <w:pStyle w:val="a3"/>
-        <w:numPr>
-          <w:ilvl w:val="0"/>
-          <w:numId w:val="2"/>
-        </w:numPr>
-        <w:ind w:firstLineChars="0"/>
-        <w:rPr>
-          <w:rFonts w:ascii="宋体" w:eastAsia="宋体" w:hAnsi="宋体"/>
-          <w:sz w:val="24"/>
-          <w:szCs w:val="24"/>
-        </w:rPr>
-      </w:pPr>
-      <w:r>
-        <w:rPr>
-          <w:rFonts w:ascii="宋体" w:eastAsia="宋体" w:hAnsi="宋体" w:hint="eastAsia"/>
-          <w:sz w:val="24"/>
-          <w:szCs w:val="24"/>
-        </w:rPr>
-        <w:t>距离变换</w:t>
-      </w:r>
-    </w:p>
-    <w:p>
-      <w:pPr>
-        <w:pStyle w:val="a3"/>
-        <w:numPr>
-          <w:ilvl w:val="0"/>
-          <w:numId w:val="2"/>
-        </w:numPr>
-        <w:ind w:firstLineChars="0"/>
-        <w:rPr>
-          <w:rFonts w:ascii="宋体" w:eastAsia="宋体" w:hAnsi="宋体"/>
-          <w:sz w:val="24"/>
-          <w:szCs w:val="24"/>
-        </w:rPr>
-      </w:pPr>
-      <w:r>
-        <w:rPr>
-          <w:rFonts w:ascii="宋体" w:eastAsia="宋体" w:hAnsi="宋体"/>
-          <w:sz w:val="24"/>
-          <w:szCs w:val="24"/>
-        </w:rPr>
-        <w:t>A*</w:t>
-      </w:r>
-    </w:p>
-    <w:p>
-      <w:pPr>
-        <w:pStyle w:val="a3"/>
-        <w:numPr>
-          <w:ilvl w:val="0"/>
-          <w:numId w:val="2"/>
-        </w:numPr>
-        <w:ind w:firstLineChars="0"/>
-        <w:rPr>
-          <w:rFonts w:ascii="宋体" w:eastAsia="宋体" w:hAnsi="宋体"/>
-          <w:sz w:val="24"/>
-          <w:szCs w:val="24"/>
-        </w:rPr>
-      </w:pPr>
-      <w:r>
-        <w:rPr>
-          <w:rFonts w:ascii="宋体" w:eastAsia="宋体" w:hAnsi="宋体"/>
-          <w:sz w:val="24"/>
-          <w:szCs w:val="24"/>
-        </w:rPr>
-        <w:t>D*</w:t>
-      </w:r>
-      <w:r>
-        <w:rPr>
-          <w:rFonts w:ascii="宋体" w:eastAsia="宋体" w:hAnsi="宋体" w:hint="eastAsia"/>
-          <w:sz w:val="24"/>
-          <w:szCs w:val="24"/>
-        </w:rPr>
-        <w:t>（A*的升级版）</w:t>
-      </w:r>
-      <w:r>
-        <w:rPr>
-          <w:rFonts w:ascii="宋体" w:eastAsia="宋体" w:hAnsi="宋体" w:hint="eastAsia"/>
-          <w:sz w:val="24"/>
-          <w:szCs w:val="24"/>
-        </w:rPr>
-        <w:t>：允许成本地图改变后重新计算路径，但他不支持改变目标</w:t>
-      </w:r>
-      <w:r>
-        <w:rPr>
-          <w:rFonts w:ascii="宋体" w:eastAsia="宋体" w:hAnsi="宋体" w:hint="eastAsia"/>
-          <w:sz w:val="24"/>
-          <w:szCs w:val="24"/>
-        </w:rPr>
-        <w:t>。</w:t>
-      </w:r>
-      <w:r>
-        <w:rPr>
-          <w:rFonts w:ascii="宋体" w:eastAsia="宋体" w:hAnsi="宋体" w:hint="eastAsia"/>
-          <w:sz w:val="24"/>
-          <w:szCs w:val="24"/>
-        </w:rPr>
-        <w:t>若B为目标，那以B为中心产生规划，然后根据不同</w:t>
-      </w:r>
-      <w:r>
-        <w:rPr>
-          <w:rFonts w:ascii="宋体" w:eastAsia="宋体" w:hAnsi="宋体"/>
-          <w:sz w:val="24"/>
-          <w:szCs w:val="24"/>
-        </w:rPr>
-        <w:t>A</w:t>
-      </w:r>
-      <w:r>
-        <w:rPr>
-          <w:rFonts w:ascii="宋体" w:eastAsia="宋体" w:hAnsi="宋体" w:hint="eastAsia"/>
-          <w:sz w:val="24"/>
-          <w:szCs w:val="24"/>
-        </w:rPr>
-        <w:t>查询</w:t>
-      </w:r>
-    </w:p>
-    <w:p>
-      <w:pPr>
-        <w:pStyle w:val="a3"/>
-        <w:numPr>
-          <w:ilvl w:val="0"/>
-          <w:numId w:val="2"/>
-        </w:numPr>
-        <w:ind w:firstLineChars="0"/>
-        <w:rPr>
-          <w:rFonts w:ascii="宋体" w:eastAsia="宋体" w:hAnsi="宋体"/>
-          <w:sz w:val="24"/>
-          <w:szCs w:val="24"/>
-        </w:rPr>
-      </w:pPr>
-      <w:r>
-        <w:rPr>
-          <w:rFonts w:ascii="宋体" w:eastAsia="宋体" w:hAnsi="宋体" w:hint="eastAsia"/>
-          <w:sz w:val="24"/>
-          <w:szCs w:val="24"/>
-        </w:rPr>
-        <w:t>沃罗诺伊</w:t>
-      </w:r>
-      <w:r>
-        <w:rPr>
-          <w:rFonts w:ascii="宋体" w:eastAsia="宋体" w:hAnsi="宋体" w:hint="eastAsia"/>
-          <w:sz w:val="24"/>
-          <w:szCs w:val="24"/>
-        </w:rPr>
-        <w:t>（</w:t>
-      </w:r>
-      <w:r>
-        <w:rPr>
-          <w:rFonts w:ascii="宋体" w:eastAsia="宋体" w:hAnsi="宋体"/>
-          <w:sz w:val="24"/>
-          <w:szCs w:val="24"/>
-        </w:rPr>
-        <w:t>V</w:t>
-      </w:r>
-      <w:r>
-        <w:rPr>
-          <w:rFonts w:ascii="宋体" w:eastAsia="宋体" w:hAnsi="宋体" w:hint="eastAsia"/>
-          <w:sz w:val="24"/>
-          <w:szCs w:val="24"/>
-        </w:rPr>
-        <w:t>oronoi）</w:t>
-      </w:r>
-      <w:r>
-        <w:rPr>
-          <w:rFonts w:ascii="宋体" w:eastAsia="宋体" w:hAnsi="宋体" w:hint="eastAsia"/>
-          <w:sz w:val="24"/>
-          <w:szCs w:val="24"/>
-        </w:rPr>
-        <w:t>路线图法：</w:t>
-      </w:r>
-      <w:r>
-        <w:rPr>
-          <w:rFonts w:ascii="宋体" w:eastAsia="宋体" w:hAnsi="宋体" w:hint="eastAsia"/>
-          <w:sz w:val="24"/>
-          <w:szCs w:val="24"/>
-        </w:rPr>
-        <w:t>细化或骨架化也与距离变换一样计算量很大的迭代算法，但它友好为我们展示了自由空间寻找路径的方法和原理</w:t>
-      </w:r>
-      <w:r>
-        <w:rPr>
-          <w:rFonts w:ascii="宋体" w:eastAsia="宋体" w:hAnsi="宋体" w:hint="eastAsia"/>
-          <w:sz w:val="24"/>
-          <w:szCs w:val="24"/>
-        </w:rPr>
-        <w:t>。</w:t>
-      </w:r>
-      <w:r>
-        <w:rPr>
-          <w:rFonts w:ascii="宋体" w:eastAsia="宋体" w:hAnsi="宋体" w:hint="eastAsia"/>
-          <w:sz w:val="24"/>
-          <w:szCs w:val="24"/>
-        </w:rPr>
-        <w:t>根据障碍物生成骨架，那么A、B都可以改变</w:t>
-      </w:r>
-    </w:p>
-    <w:p>
-      <w:pPr>
-        <w:pStyle w:val="a3"/>
-        <w:numPr>
-          <w:ilvl w:val="0"/>
-          <w:numId w:val="2"/>
-        </w:numPr>
-        <w:ind w:firstLineChars="0"/>
-        <w:rPr>
-          <w:rFonts w:ascii="宋体" w:eastAsia="宋体" w:hAnsi="宋体"/>
-          <w:sz w:val="24"/>
-          <w:szCs w:val="24"/>
-        </w:rPr>
-      </w:pPr>
-      <w:r>
-        <w:rPr>
-          <w:rFonts w:ascii="宋体" w:eastAsia="宋体" w:hAnsi="宋体" w:hint="eastAsia"/>
-          <w:sz w:val="24"/>
-          <w:szCs w:val="24"/>
-        </w:rPr>
-        <w:t>概率路线图方法（PRM</w:t>
-      </w:r>
-      <w:r>
-        <w:rPr>
-          <w:rFonts w:ascii="宋体" w:eastAsia="宋体" w:hAnsi="宋体"/>
-          <w:sz w:val="24"/>
-          <w:szCs w:val="24"/>
-        </w:rPr>
-        <w:t>）</w:t>
-      </w:r>
-      <w:r>
-        <w:rPr>
-          <w:rFonts w:ascii="宋体" w:eastAsia="宋体" w:hAnsi="宋体" w:hint="eastAsia"/>
-          <w:sz w:val="24"/>
-          <w:szCs w:val="24"/>
-        </w:rPr>
-        <w:t>：</w:t>
-      </w:r>
-      <w:r>
-        <w:rPr>
-          <w:rFonts w:ascii="宋体" w:eastAsia="宋体" w:hAnsi="宋体" w:hint="eastAsia"/>
-          <w:sz w:val="24"/>
-          <w:szCs w:val="24"/>
-        </w:rPr>
-        <w:t>首先在自由空间中找N个随机点，然后用直线将每个点与其相近的邻点连接，不穿过障碍物，这样就形成点数最少且开环的网络图。查询时，从起点移动到离他最近的节点，然后按路线图走到离终点最近的节点，最后从节点走到终点</w:t>
-      </w:r>
-    </w:p>
-    <w:p>
-      <w:pPr>
-        <w:pStyle w:val="a3"/>
-        <w:numPr>
-          <w:ilvl w:val="0"/>
-          <w:numId w:val="2"/>
-        </w:numPr>
-        <w:ind w:firstLineChars="0"/>
-        <w:rPr>
-          <w:rFonts w:ascii="宋体" w:eastAsia="宋体" w:hAnsi="宋体"/>
-          <w:sz w:val="24"/>
-          <w:szCs w:val="24"/>
-        </w:rPr>
-      </w:pPr>
-      <w:r>
-        <w:rPr>
-          <w:rFonts w:ascii="宋体" w:eastAsia="宋体" w:hAnsi="宋体" w:hint="eastAsia"/>
-          <w:sz w:val="24"/>
-          <w:szCs w:val="24"/>
-        </w:rPr>
-        <w:t>快速搜索随机树（rapidly-exploring</w:t>
-      </w:r>
-      <w:r>
-        <w:rPr>
-          <w:rFonts w:ascii="宋体" w:eastAsia="宋体" w:hAnsi="宋体"/>
-          <w:sz w:val="24"/>
-          <w:szCs w:val="24"/>
-        </w:rPr>
-        <w:t xml:space="preserve"> </w:t>
-      </w:r>
-      <w:r>
-        <w:rPr>
-          <w:rFonts w:ascii="宋体" w:eastAsia="宋体" w:hAnsi="宋体" w:hint="eastAsia"/>
-          <w:sz w:val="24"/>
-          <w:szCs w:val="24"/>
-        </w:rPr>
-        <w:t>random，RRT）:考虑了机器人的运动模型，</w:t>
-      </w:r>
-      <w:r>
-        <w:rPr>
-          <w:rFonts w:ascii="宋体" w:eastAsia="宋体" w:hAnsi="宋体" w:hint="eastAsia"/>
-          <w:sz w:val="24"/>
-          <w:szCs w:val="24"/>
-        </w:rPr>
-        <w:t>也是一种概率算法</w:t>
-      </w:r>
-    </w:p>
-    <w:p>
-      <w:pPr>
-        <w:pStyle w:val="a3"/>
-        <w:numPr>
-          <w:ilvl w:val="0"/>
-          <w:numId w:val="1"/>
-        </w:numPr>
-        <w:ind w:firstLineChars="0"/>
-        <w:rPr>
-          <w:rFonts w:ascii="宋体" w:eastAsia="宋体" w:hAnsi="宋体"/>
-          <w:sz w:val="24"/>
-          <w:szCs w:val="24"/>
-        </w:rPr>
-      </w:pPr>
-      <w:r>
-        <w:rPr>
-          <w:rFonts w:ascii="宋体" w:eastAsia="宋体" w:hAnsi="宋体"/>
-          <w:sz w:val="24"/>
-          <w:szCs w:val="24"/>
-        </w:rPr>
-        <w:t>Dijkstra算法也即：单源最短路径算法。算法的基本思想是：每次找到离源点最近的一个顶点，然后以该顶点为中心进行扩展，最终得到源点到其余所有点的最短路径</w:t>
-      </w:r>
-    </w:p>
-    <w:p>
-      <w:pPr>
-        <w:pStyle w:val="a3"/>
-        <w:numPr>
-          <w:ilvl w:val="0"/>
-          <w:numId w:val="1"/>
-        </w:numPr>
-        <w:ind w:firstLineChars="0"/>
-        <w:rPr>
-          <w:rFonts w:ascii="宋体" w:eastAsia="宋体" w:hAnsi="宋体"/>
-          <w:sz w:val="24"/>
-          <w:szCs w:val="24"/>
-        </w:rPr>
-      </w:pPr>
-      <w:r>
-        <w:rPr>
-          <w:rFonts w:ascii="宋体" w:eastAsia="宋体" w:hAnsi="宋体" w:hint="eastAsia"/>
-          <w:sz w:val="24"/>
-          <w:szCs w:val="24"/>
-        </w:rPr>
-        <w:t>为了避免</w:t>
-      </w:r>
-      <w:r>
-        <w:rPr>
-          <w:rFonts w:ascii="宋体" w:eastAsia="宋体" w:hAnsi="宋体" w:hint="eastAsia"/>
-          <w:sz w:val="24"/>
-          <w:szCs w:val="24"/>
-        </w:rPr>
-        <w:t>机器人与障碍物碰撞，可以使用闵可夫斯基和（minkowski</w:t>
-      </w:r>
-      <w:r>
-        <w:rPr>
-          <w:rFonts w:ascii="宋体" w:eastAsia="宋体" w:hAnsi="宋体"/>
-          <w:sz w:val="24"/>
-          <w:szCs w:val="24"/>
-        </w:rPr>
-        <w:t xml:space="preserve"> </w:t>
-      </w:r>
-      <w:r>
-        <w:rPr>
-          <w:rFonts w:ascii="宋体" w:eastAsia="宋体" w:hAnsi="宋体" w:hint="eastAsia"/>
-          <w:sz w:val="24"/>
-          <w:szCs w:val="24"/>
-        </w:rPr>
-        <w:t>sum）使障碍物膨胀</w:t>
-      </w:r>
-    </w:p>
-    <w:p>
-      <w:pPr>
-        <w:pStyle w:val="a3"/>
-        <w:numPr>
-          <w:ilvl w:val="0"/>
-          <w:numId w:val="1"/>
-        </w:numPr>
-        <w:ind w:firstLineChars="0"/>
-        <w:rPr>
-          <w:rFonts w:ascii="宋体" w:eastAsia="宋体" w:hAnsi="宋体"/>
-          <w:sz w:val="24"/>
-          <w:szCs w:val="24"/>
-        </w:rPr>
-      </w:pPr>
-      <w:r>
-        <w:rPr>
-          <w:rFonts w:ascii="宋体" w:eastAsia="宋体" w:hAnsi="宋体" w:hint="eastAsia"/>
-          <w:sz w:val="24"/>
-          <w:szCs w:val="24"/>
-        </w:rPr>
-        <w:t>导航时通过使用两种代价地图存储周围环境中的障碍信息：一种用于全局路径规划，一种用于本地路径规划和实时避障</w:t>
-      </w:r>
-    </w:p>
-    <w:p>
-      <w:pPr>
-        <w:pStyle w:val="a3"/>
-        <w:numPr>
-          <w:ilvl w:val="0"/>
-          <w:numId w:val="1"/>
-        </w:numPr>
-        <w:ind w:firstLineChars="0"/>
-        <w:rPr>
-          <w:rFonts w:ascii="宋体" w:eastAsia="宋体" w:hAnsi="宋体"/>
-          <w:sz w:val="24"/>
-          <w:szCs w:val="24"/>
-        </w:rPr>
-      </w:pPr>
-      <w:r>
-        <w:rPr>
           <w:rFonts w:ascii="宋体" w:eastAsia="宋体" w:hAnsi="宋体"/>
           <w:sz w:val="24"/>
           <w:szCs w:val="24"/>
         </w:rPr>
         <w:t>DWA:</w:t>
       </w:r>
-      <w:hyperlink r:id="rId15" w:history="1">
+      <w:hyperlink r:id="rId17" w:history="1">
         <w:r>
           <w:rPr>
             <w:rStyle w:val="a8"/>
@@ -2681,16 +2781,7 @@
           <w:sz w:val="24"/>
           <w:szCs w:val="24"/>
         </w:rPr>
-        <w:t>蒙特卡罗定位：其也被称作粒子滤波器，无需对误差分布做任何假定。基本思路是：同时保存许多不同版本的机器人状态向量。当出现新的测量信息时，我们用每个版本的状态向量去解释这些数据，并给解释的好坏打分。我们从中挑选出解释最吻合的一组状态，然后给他们一个随机扰动以产生一组新的</w:t>
-      </w:r>
-      <w:r>
-        <w:rPr>
-          <w:rFonts w:ascii="宋体" w:eastAsia="宋体" w:hAnsi="宋体" w:hint="eastAsia"/>
-          <w:sz w:val="24"/>
-          <w:szCs w:val="24"/>
-        </w:rPr>
-        <w:lastRenderedPageBreak/>
-        <w:t>状态。多个这些可能的状态向量及其得分值汇总在一起，就能近似得出我们想要估计状态的概率密度函数。</w:t>
+        <w:t>蒙特卡罗定位：其也被称作粒子滤波器，无需对误差分布做任何假定。基本思路是：同时保存许多不同版本的机器人状态向量。当出现新的测量信息时，我们用每个版本的状态向量去解释这些数据，并给解释的好坏打分。我们从中挑选出解释最吻合的一组状态，然后给他们一个随机扰动以产生一组新的状态。多个这些可能的状态向量及其得分值汇总在一起，就能近似得出我们想要估计状态的概率密度函数。</w:t>
       </w:r>
     </w:p>
     <w:p>
